--- a/.Courant/Rapport de TPI DMA.docx
+++ b/.Courant/Rapport de TPI DMA.docx
@@ -3257,9 +3257,17 @@
           <w:lang w:eastAsia="fr-CH"/>
         </w:rPr>
         <w:drawing>
-          <wp:inline distT="0" distB="0" distL="0" distR="0" wp14:anchorId="35C3AD64" wp14:editId="2EDF96BE">
-            <wp:extent cx="5505450" cy="2792095"/>
-            <wp:effectExtent l="0" t="0" r="0" b="8255"/>
+          <wp:anchor distT="0" distB="0" distL="114300" distR="114300" simplePos="0" relativeHeight="251660288" behindDoc="0" locked="0" layoutInCell="1" allowOverlap="1">
+            <wp:simplePos x="0" y="0"/>
+            <wp:positionH relativeFrom="column">
+              <wp:posOffset>2730</wp:posOffset>
+            </wp:positionH>
+            <wp:positionV relativeFrom="paragraph">
+              <wp:posOffset>-3233</wp:posOffset>
+            </wp:positionV>
+            <wp:extent cx="5504400" cy="2793600"/>
+            <wp:effectExtent l="0" t="0" r="1270" b="6985"/>
+            <wp:wrapSquare wrapText="bothSides"/>
             <wp:docPr id="3" name="Image 3"/>
             <wp:cNvGraphicFramePr>
               <a:graphicFrameLocks xmlns:a="http://schemas.openxmlformats.org/drawingml/2006/main" noChangeAspect="1"/>
@@ -3285,7 +3293,7 @@
                   <pic:spPr bwMode="auto">
                     <a:xfrm>
                       <a:off x="0" y="0"/>
-                      <a:ext cx="5505450" cy="2792095"/>
+                      <a:ext cx="5504400" cy="2793600"/>
                     </a:xfrm>
                     <a:prstGeom prst="rect">
                       <a:avLst/>
@@ -3302,7 +3310,13 @@
                 </pic:pic>
               </a:graphicData>
             </a:graphic>
-          </wp:inline>
+            <wp14:sizeRelH relativeFrom="margin">
+              <wp14:pctWidth>0</wp14:pctWidth>
+            </wp14:sizeRelH>
+            <wp14:sizeRelV relativeFrom="margin">
+              <wp14:pctHeight>0</wp14:pctHeight>
+            </wp14:sizeRelV>
+          </wp:anchor>
         </w:drawing>
       </w:r>
     </w:p>
@@ -3310,39 +3324,20 @@
       <w:pPr>
         <w:pStyle w:val="Lgende"/>
       </w:pPr>
-      <w:bookmarkStart w:id="8" w:name="_Toc130907462"/>
+      <w:bookmarkStart w:id="8" w:name="_Toc134094764"/>
       <w:r>
         <w:t xml:space="preserve">Figure </w:t>
       </w:r>
-      <w:r>
-        <w:rPr>
-          <w:noProof/>
-        </w:rPr>
-        <w:fldChar w:fldCharType="begin"/>
-      </w:r>
-      <w:r>
-        <w:rPr>
-          <w:noProof/>
-        </w:rPr>
-        <w:instrText xml:space="preserve"> SEQ Figure \* ARABIC </w:instrText>
-      </w:r>
-      <w:r>
-        <w:rPr>
-          <w:noProof/>
-        </w:rPr>
-        <w:fldChar w:fldCharType="separate"/>
-      </w:r>
-      <w:r>
-        <w:rPr>
-          <w:noProof/>
-        </w:rPr>
-        <w:t>2</w:t>
-      </w:r>
-      <w:r>
-        <w:rPr>
-          <w:noProof/>
-        </w:rPr>
-        <w:fldChar w:fldCharType="end"/>
+      <w:fldSimple w:instr=" SEQ Figure \* ARABIC ">
+        <w:r>
+          <w:rPr>
+            <w:noProof/>
+          </w:rPr>
+          <w:t>1</w:t>
+        </w:r>
+      </w:fldSimple>
+      <w:r>
+        <w:t xml:space="preserve"> </w:t>
       </w:r>
       <w:r>
         <w:t xml:space="preserve"> méthode en cascade. Source blog-gestion-de-projet.com</w:t>
@@ -3487,9 +3482,11 @@
       <w:pPr>
         <w:jc w:val="right"/>
       </w:pPr>
-      <w:bookmarkStart w:id="10" w:name="_GoBack"/>
-      <w:bookmarkEnd w:id="10"/>
-      <w:r>
+      <w:r>
+        <w:rPr>
+          <w:noProof/>
+          <w:lang w:eastAsia="fr-CH"/>
+        </w:rPr>
         <w:drawing>
           <wp:inline distT="0" distB="0" distL="0" distR="0" wp14:anchorId="5BD97E7B" wp14:editId="090F5411">
             <wp:extent cx="2057687" cy="3019846"/>
@@ -3531,22 +3528,22 @@
       <w:pPr>
         <w:pStyle w:val="Titre2"/>
       </w:pPr>
-      <w:bookmarkStart w:id="11" w:name="_Toc134092881"/>
+      <w:bookmarkStart w:id="10" w:name="_Toc134092881"/>
       <w:r>
         <w:t>Informations générales</w:t>
       </w:r>
+      <w:bookmarkEnd w:id="10"/>
+    </w:p>
+    <w:p/>
+    <w:p>
+      <w:pPr>
+        <w:pStyle w:val="Titre2"/>
+      </w:pPr>
+      <w:bookmarkStart w:id="11" w:name="_Toc134092882"/>
+      <w:r>
+        <w:t>Concept</w:t>
+      </w:r>
       <w:bookmarkEnd w:id="11"/>
-    </w:p>
-    <w:p/>
-    <w:p>
-      <w:pPr>
-        <w:pStyle w:val="Titre2"/>
-      </w:pPr>
-      <w:bookmarkStart w:id="12" w:name="_Toc134092882"/>
-      <w:r>
-        <w:t>Concept</w:t>
-      </w:r>
-      <w:bookmarkEnd w:id="12"/>
     </w:p>
     <w:p>
       <w:pPr>
@@ -3740,11 +3737,11 @@
       <w:pPr>
         <w:pStyle w:val="Titre2"/>
       </w:pPr>
-      <w:bookmarkStart w:id="13" w:name="_Toc134092883"/>
+      <w:bookmarkStart w:id="12" w:name="_Toc134092883"/>
       <w:r>
         <w:t>Stratégie de test</w:t>
       </w:r>
-      <w:bookmarkEnd w:id="13"/>
+      <w:bookmarkEnd w:id="12"/>
     </w:p>
     <w:p>
       <w:pPr>
@@ -3901,11 +3898,11 @@
       <w:pPr>
         <w:pStyle w:val="Titre2"/>
       </w:pPr>
-      <w:bookmarkStart w:id="14" w:name="_Toc134092884"/>
+      <w:bookmarkStart w:id="13" w:name="_Toc134092884"/>
       <w:r>
         <w:t>Risques techniques</w:t>
       </w:r>
-      <w:bookmarkEnd w:id="14"/>
+      <w:bookmarkEnd w:id="13"/>
     </w:p>
     <w:p>
       <w:pPr>
@@ -3964,11 +3961,11 @@
       <w:pPr>
         <w:pStyle w:val="Titre2"/>
       </w:pPr>
-      <w:bookmarkStart w:id="15" w:name="_Toc134092885"/>
+      <w:bookmarkStart w:id="14" w:name="_Toc134092885"/>
       <w:r>
         <w:t>Planification</w:t>
       </w:r>
-      <w:bookmarkEnd w:id="15"/>
+      <w:bookmarkEnd w:id="14"/>
     </w:p>
     <w:p>
       <w:pPr>
@@ -4065,11 +4062,11 @@
       <w:pPr>
         <w:pStyle w:val="Titre2"/>
       </w:pPr>
-      <w:bookmarkStart w:id="16" w:name="_Toc134092886"/>
+      <w:bookmarkStart w:id="15" w:name="_Toc134092886"/>
       <w:r>
         <w:t>Dossier de conception</w:t>
       </w:r>
-      <w:bookmarkEnd w:id="16"/>
+      <w:bookmarkEnd w:id="15"/>
     </w:p>
     <w:p>
       <w:pPr>
@@ -4335,21 +4332,21 @@
         <w:pStyle w:val="Titre1"/>
         <w:jc w:val="both"/>
       </w:pPr>
-      <w:bookmarkStart w:id="17" w:name="_Toc134092887"/>
+      <w:bookmarkStart w:id="16" w:name="_Toc134092887"/>
       <w:r>
         <w:t>Réalisation</w:t>
       </w:r>
+      <w:bookmarkEnd w:id="16"/>
+    </w:p>
+    <w:p>
+      <w:pPr>
+        <w:pStyle w:val="Titre2"/>
+      </w:pPr>
+      <w:bookmarkStart w:id="17" w:name="_Toc134092888"/>
+      <w:r>
+        <w:t>Dossier de réalisation</w:t>
+      </w:r>
       <w:bookmarkEnd w:id="17"/>
-    </w:p>
-    <w:p>
-      <w:pPr>
-        <w:pStyle w:val="Titre2"/>
-      </w:pPr>
-      <w:bookmarkStart w:id="18" w:name="_Toc134092888"/>
-      <w:r>
-        <w:t>Dossier de réalisation</w:t>
-      </w:r>
-      <w:bookmarkEnd w:id="18"/>
     </w:p>
     <w:p>
       <w:pPr>
@@ -4544,11 +4541,11 @@
       <w:pPr>
         <w:pStyle w:val="Titre2"/>
       </w:pPr>
-      <w:bookmarkStart w:id="19" w:name="_Toc134092889"/>
+      <w:bookmarkStart w:id="18" w:name="_Toc134092889"/>
       <w:r>
         <w:t>Description des tests effectués</w:t>
       </w:r>
-      <w:bookmarkEnd w:id="19"/>
+      <w:bookmarkEnd w:id="18"/>
     </w:p>
     <w:p>
       <w:pPr>
@@ -4667,11 +4664,11 @@
       <w:pPr>
         <w:pStyle w:val="Titre2"/>
       </w:pPr>
-      <w:bookmarkStart w:id="20" w:name="_Toc134092890"/>
+      <w:bookmarkStart w:id="19" w:name="_Toc134092890"/>
       <w:r>
         <w:t>Erreurs restantes</w:t>
       </w:r>
-      <w:bookmarkEnd w:id="20"/>
+      <w:bookmarkEnd w:id="19"/>
     </w:p>
     <w:p>
       <w:pPr>
@@ -4786,11 +4783,11 @@
       <w:pPr>
         <w:pStyle w:val="Titre2"/>
       </w:pPr>
-      <w:bookmarkStart w:id="21" w:name="_Toc134092891"/>
+      <w:bookmarkStart w:id="20" w:name="_Toc134092891"/>
       <w:r>
         <w:t>Liste des documents fournis</w:t>
       </w:r>
-      <w:bookmarkEnd w:id="21"/>
+      <w:bookmarkEnd w:id="20"/>
     </w:p>
     <w:p>
       <w:pPr>
@@ -4923,11 +4920,11 @@
         <w:pStyle w:val="Titre1"/>
         <w:jc w:val="both"/>
       </w:pPr>
-      <w:bookmarkStart w:id="22" w:name="_Toc134092892"/>
+      <w:bookmarkStart w:id="21" w:name="_Toc134092892"/>
       <w:r>
         <w:t>Conclusions</w:t>
       </w:r>
-      <w:bookmarkEnd w:id="22"/>
+      <w:bookmarkEnd w:id="21"/>
     </w:p>
     <w:p>
       <w:pPr>
@@ -5043,120 +5040,212 @@
       <w:pPr>
         <w:pStyle w:val="Titre1"/>
       </w:pPr>
-      <w:bookmarkStart w:id="23" w:name="_Toc134092893"/>
+      <w:bookmarkStart w:id="22" w:name="_Toc134092893"/>
       <w:r>
         <w:t>Remerciements</w:t>
       </w:r>
+      <w:bookmarkEnd w:id="22"/>
+    </w:p>
+    <w:p/>
+    <w:p>
+      <w:pPr>
+        <w:pStyle w:val="Titre1"/>
+      </w:pPr>
+      <w:r>
+        <w:lastRenderedPageBreak/>
+        <w:t>Table des illustrations</w:t>
+      </w:r>
+    </w:p>
+    <w:p>
+      <w:pPr>
+        <w:pStyle w:val="Tabledesillustrations"/>
+        <w:tabs>
+          <w:tab w:val="right" w:leader="dot" w:pos="9062"/>
+        </w:tabs>
+        <w:rPr>
+          <w:noProof/>
+        </w:rPr>
+      </w:pPr>
+      <w:r>
+        <w:fldChar w:fldCharType="begin"/>
+      </w:r>
+      <w:r>
+        <w:instrText xml:space="preserve"> TOC \h \z \c "Figure" </w:instrText>
+      </w:r>
+      <w:r>
+        <w:fldChar w:fldCharType="separate"/>
+      </w:r>
+      <w:hyperlink w:anchor="_Toc134094764" w:history="1">
+        <w:r>
+          <w:rPr>
+            <w:rStyle w:val="Lienhypertexte"/>
+            <w:noProof/>
+          </w:rPr>
+          <w:t>Figure 1  méthode en cascade. Source blog-gestion-de-projet.com</w:t>
+        </w:r>
+        <w:r>
+          <w:rPr>
+            <w:noProof/>
+            <w:webHidden/>
+          </w:rPr>
+          <w:tab/>
+        </w:r>
+        <w:r>
+          <w:rPr>
+            <w:noProof/>
+            <w:webHidden/>
+          </w:rPr>
+          <w:fldChar w:fldCharType="begin"/>
+        </w:r>
+        <w:r>
+          <w:rPr>
+            <w:noProof/>
+            <w:webHidden/>
+          </w:rPr>
+          <w:instrText xml:space="preserve"> PAGEREF _Toc134094764 \h </w:instrText>
+        </w:r>
+        <w:r>
+          <w:rPr>
+            <w:noProof/>
+            <w:webHidden/>
+          </w:rPr>
+        </w:r>
+        <w:r>
+          <w:rPr>
+            <w:noProof/>
+            <w:webHidden/>
+          </w:rPr>
+          <w:fldChar w:fldCharType="separate"/>
+        </w:r>
+        <w:r>
+          <w:rPr>
+            <w:noProof/>
+            <w:webHidden/>
+          </w:rPr>
+          <w:t>5</w:t>
+        </w:r>
+        <w:r>
+          <w:rPr>
+            <w:noProof/>
+            <w:webHidden/>
+          </w:rPr>
+          <w:fldChar w:fldCharType="end"/>
+        </w:r>
+      </w:hyperlink>
+    </w:p>
+    <w:p>
+      <w:r>
+        <w:fldChar w:fldCharType="end"/>
+      </w:r>
+    </w:p>
+    <w:p>
+      <w:pPr>
+        <w:pStyle w:val="Titre1"/>
+        <w:jc w:val="both"/>
+      </w:pPr>
+      <w:bookmarkStart w:id="23" w:name="_Toc134092894"/>
+      <w:r>
+        <w:t>Annexes</w:t>
+      </w:r>
       <w:bookmarkEnd w:id="23"/>
     </w:p>
-    <w:p/>
-    <w:p>
-      <w:pPr>
-        <w:pStyle w:val="Titre1"/>
-        <w:jc w:val="both"/>
-      </w:pPr>
-      <w:bookmarkStart w:id="24" w:name="_Toc134092894"/>
-      <w:r>
-        <w:lastRenderedPageBreak/>
-        <w:t>Annexes</w:t>
+    <w:p>
+      <w:pPr>
+        <w:pStyle w:val="Titre2"/>
+      </w:pPr>
+      <w:bookmarkStart w:id="24" w:name="_Toc134092895"/>
+      <w:r>
+        <w:t>Résumé du rapport du TPI</w:t>
       </w:r>
       <w:bookmarkEnd w:id="24"/>
     </w:p>
     <w:p>
       <w:pPr>
+        <w:jc w:val="both"/>
+      </w:pPr>
+    </w:p>
+    <w:p>
+      <w:pPr>
+        <w:jc w:val="both"/>
+        <w:rPr>
+          <w:color w:val="000000" w:themeColor="text1"/>
+        </w:rPr>
+      </w:pPr>
+      <w:r>
+        <w:rPr>
+          <w:color w:val="000000" w:themeColor="text1"/>
+        </w:rPr>
+        <w:t>1.</w:t>
+      </w:r>
+    </w:p>
+    <w:p>
+      <w:pPr>
+        <w:jc w:val="both"/>
+        <w:rPr>
+          <w:color w:val="000000" w:themeColor="text1"/>
+        </w:rPr>
+      </w:pPr>
+    </w:p>
+    <w:p>
+      <w:pPr>
+        <w:jc w:val="both"/>
+        <w:rPr>
+          <w:color w:val="000000" w:themeColor="text1"/>
+        </w:rPr>
+      </w:pPr>
+      <w:r>
+        <w:rPr>
+          <w:color w:val="000000" w:themeColor="text1"/>
+        </w:rPr>
+        <w:t>2.</w:t>
+      </w:r>
+    </w:p>
+    <w:p>
+      <w:pPr>
+        <w:jc w:val="both"/>
+        <w:rPr>
+          <w:color w:val="000000" w:themeColor="text1"/>
+        </w:rPr>
+      </w:pPr>
+    </w:p>
+    <w:p>
+      <w:pPr>
+        <w:jc w:val="both"/>
+        <w:rPr>
+          <w:color w:val="000000" w:themeColor="text1"/>
+        </w:rPr>
+      </w:pPr>
+      <w:r>
+        <w:rPr>
+          <w:color w:val="000000" w:themeColor="text1"/>
+        </w:rPr>
+        <w:t>3.</w:t>
+      </w:r>
+    </w:p>
+    <w:p>
+      <w:pPr>
+        <w:jc w:val="both"/>
+        <w:rPr>
+          <w:color w:val="000000" w:themeColor="text1"/>
+        </w:rPr>
+      </w:pPr>
+    </w:p>
+    <w:p>
+      <w:pPr>
         <w:pStyle w:val="Titre2"/>
       </w:pPr>
-      <w:bookmarkStart w:id="25" w:name="_Toc134092895"/>
-      <w:r>
-        <w:t>Résumé du rapport du TPI</w:t>
+      <w:bookmarkStart w:id="25" w:name="_Toc134092896"/>
+      <w:r>
+        <w:t>Cahier des charges</w:t>
       </w:r>
       <w:bookmarkEnd w:id="25"/>
     </w:p>
     <w:p>
-      <w:pPr>
-        <w:jc w:val="both"/>
-      </w:pPr>
-    </w:p>
-    <w:p>
-      <w:pPr>
-        <w:jc w:val="both"/>
-        <w:rPr>
-          <w:color w:val="000000" w:themeColor="text1"/>
-        </w:rPr>
-      </w:pPr>
-      <w:r>
-        <w:rPr>
-          <w:color w:val="000000" w:themeColor="text1"/>
-        </w:rPr>
-        <w:t>1.</w:t>
-      </w:r>
-    </w:p>
-    <w:p>
-      <w:pPr>
-        <w:jc w:val="both"/>
-        <w:rPr>
-          <w:color w:val="000000" w:themeColor="text1"/>
-        </w:rPr>
-      </w:pPr>
-    </w:p>
-    <w:p>
-      <w:pPr>
-        <w:jc w:val="both"/>
-        <w:rPr>
-          <w:color w:val="000000" w:themeColor="text1"/>
-        </w:rPr>
-      </w:pPr>
-      <w:r>
-        <w:rPr>
-          <w:color w:val="000000" w:themeColor="text1"/>
-        </w:rPr>
-        <w:t>2.</w:t>
-      </w:r>
-    </w:p>
-    <w:p>
-      <w:pPr>
-        <w:jc w:val="both"/>
-        <w:rPr>
-          <w:color w:val="000000" w:themeColor="text1"/>
-        </w:rPr>
-      </w:pPr>
-    </w:p>
-    <w:p>
-      <w:pPr>
-        <w:jc w:val="both"/>
-        <w:rPr>
-          <w:color w:val="000000" w:themeColor="text1"/>
-        </w:rPr>
-      </w:pPr>
-      <w:r>
-        <w:rPr>
-          <w:color w:val="000000" w:themeColor="text1"/>
-        </w:rPr>
-        <w:t>3.</w:t>
-      </w:r>
-    </w:p>
-    <w:p>
-      <w:pPr>
-        <w:jc w:val="both"/>
-        <w:rPr>
-          <w:color w:val="000000" w:themeColor="text1"/>
-        </w:rPr>
-      </w:pPr>
-    </w:p>
-    <w:p>
-      <w:pPr>
-        <w:pStyle w:val="Titre2"/>
-      </w:pPr>
-      <w:bookmarkStart w:id="26" w:name="_Toc134092896"/>
-      <w:r>
-        <w:t>Cahier des charges</w:t>
-      </w:r>
+      <w:r>
+        <w:t>Insérer le document</w:t>
+      </w:r>
+      <w:bookmarkStart w:id="26" w:name="_GoBack"/>
       <w:bookmarkEnd w:id="26"/>
-    </w:p>
-    <w:p>
-      <w:r>
-        <w:t>Insérer le document</w:t>
-      </w:r>
     </w:p>
     <w:p>
       <w:pPr>
@@ -5485,7 +5574,6 @@
       </w:pPr>
       <w:bookmarkStart w:id="32" w:name="_Toc134092902"/>
       <w:r>
-        <w:lastRenderedPageBreak/>
         <w:t>A ne pas oublier :</w:t>
       </w:r>
       <w:bookmarkEnd w:id="32"/>
@@ -5776,7 +5864,7 @@
                                   <w:noProof/>
                                   <w:lang w:val="fr-FR"/>
                                 </w:rPr>
-                                <w:t>11</w:t>
+                                <w:t>10</w:t>
                               </w:r>
                               <w:r>
                                 <w:fldChar w:fldCharType="end"/>
@@ -5830,7 +5918,7 @@
                             <w:noProof/>
                             <w:lang w:val="fr-FR"/>
                           </w:rPr>
-                          <w:t>11</w:t>
+                          <w:t>10</w:t>
                         </w:r>
                         <w:r>
                           <w:fldChar w:fldCharType="end"/>
@@ -6920,6 +7008,17 @@
       <w:szCs w:val="18"/>
     </w:rPr>
   </w:style>
+  <w:style w:type="paragraph" w:styleId="Tabledesillustrations">
+    <w:name w:val="table of figures"/>
+    <w:basedOn w:val="Normal"/>
+    <w:next w:val="Normal"/>
+    <w:uiPriority w:val="99"/>
+    <w:unhideWhenUsed/>
+    <w:rsid w:val="003E37FD"/>
+    <w:pPr>
+      <w:spacing w:after="0"/>
+    </w:pPr>
+  </w:style>
 </w:styles>
 </file>
 
@@ -7189,7 +7288,7 @@
 </file>
 
 <file path=customXml/itemProps1.xml><?xml version="1.0" encoding="utf-8"?>
-<ds:datastoreItem xmlns:ds="http://schemas.openxmlformats.org/officeDocument/2006/customXml" ds:itemID="{B9F08C3D-9C0F-48CA-8C65-C830745A2D8D}">
+<ds:datastoreItem xmlns:ds="http://schemas.openxmlformats.org/officeDocument/2006/customXml" ds:itemID="{C346A034-ECF6-44B4-9DF7-4500D14E35A8}">
   <ds:schemaRefs>
     <ds:schemaRef ds:uri="http://schemas.openxmlformats.org/officeDocument/2006/bibliography"/>
   </ds:schemaRefs>

--- a/.Courant/Rapport de TPI DMA.docx
+++ b/.Courant/Rapport de TPI DMA.docx
@@ -37,8 +37,6 @@
           <w:szCs w:val="56"/>
         </w:rPr>
       </w:pPr>
-      <w:bookmarkStart w:id="0" w:name="_GoBack"/>
-      <w:bookmarkEnd w:id="0"/>
       <w:r>
         <w:br w:type="page"/>
       </w:r>
@@ -4319,20 +4317,66 @@
         <w:pStyle w:val="Titre1"/>
         <w:jc w:val="both"/>
       </w:pPr>
-      <w:bookmarkStart w:id="1" w:name="_Toc134104851"/>
+      <w:bookmarkStart w:id="0" w:name="_Toc134104851"/>
       <w:r>
         <w:lastRenderedPageBreak/>
         <w:t>Analyse préliminaire</w:t>
       </w:r>
+      <w:bookmarkEnd w:id="0"/>
+    </w:p>
+    <w:p>
+      <w:pPr>
+        <w:pStyle w:val="Titre2"/>
+      </w:pPr>
+      <w:bookmarkStart w:id="1" w:name="_Toc134104852"/>
+      <w:r>
+        <w:t>Introduction</w:t>
+      </w:r>
       <w:bookmarkEnd w:id="1"/>
     </w:p>
     <w:p>
       <w:pPr>
+        <w:jc w:val="both"/>
+        <w:rPr>
+          <w:color w:val="C00000"/>
+        </w:rPr>
+      </w:pPr>
+      <w:r>
+        <w:rPr>
+          <w:color w:val="C00000"/>
+        </w:rPr>
+        <w:t>Ce chapitre décrit brièvement le projet, le cadre dans lequel il est réalisé, les raisons de ce choix et ce qu'il peut apporter à l'élève ou à l'école. Il n'est pas nécessaire de rentrer dans les détails (ceux-ci seront abordés plus loin) mais cela doit être aussi clair et complet que possible (idées de solutions). Ce chapitre contient également l'inventaire et la description des travaux qui auraient déjà été effectués pour ce projet.</w:t>
+      </w:r>
+    </w:p>
+    <w:p>
+      <w:pPr>
+        <w:jc w:val="both"/>
+        <w:rPr>
+          <w:color w:val="C00000"/>
+        </w:rPr>
+      </w:pPr>
+    </w:p>
+    <w:p>
+      <w:pPr>
+        <w:jc w:val="both"/>
+        <w:rPr>
+          <w:color w:val="C00000"/>
+        </w:rPr>
+      </w:pPr>
+      <w:r>
+        <w:rPr>
+          <w:color w:val="C00000"/>
+        </w:rPr>
+        <w:t>Ces éléments peuvent être repris des spécifications de départ.</w:t>
+      </w:r>
+    </w:p>
+    <w:p>
+      <w:pPr>
         <w:pStyle w:val="Titre2"/>
       </w:pPr>
-      <w:bookmarkStart w:id="2" w:name="_Toc134104852"/>
-      <w:r>
-        <w:t>Introduction</w:t>
+      <w:bookmarkStart w:id="2" w:name="_Toc134104853"/>
+      <w:r>
+        <w:t>Objectifs</w:t>
       </w:r>
       <w:bookmarkEnd w:id="2"/>
     </w:p>
@@ -4340,6 +4384,59 @@
       <w:pPr>
         <w:jc w:val="both"/>
         <w:rPr>
+          <w:i/>
+        </w:rPr>
+      </w:pPr>
+      <w:r>
+        <w:rPr>
+          <w:i/>
+        </w:rPr>
+        <w:t>Tiré du cahier des charges</w:t>
+      </w:r>
+      <w:r>
+        <w:rPr>
+          <w:i/>
+        </w:rPr>
+        <w:t xml:space="preserve"> :</w:t>
+      </w:r>
+    </w:p>
+    <w:p>
+      <w:pPr>
+        <w:jc w:val="both"/>
+      </w:pPr>
+      <w:r>
+        <w:t>"Le module 146 abordant les grands réseau d'entreprise avec des VPN site à site et clients, et du NAT, ce projet cherche à évaluer les possibilités d'implémenter le schéma ci-dessous à l'aide d'un seul firewall Fortinet, en exploitant les capacités de virtualisation de F</w:t>
+      </w:r>
+      <w:r>
+        <w:t>ortiG</w:t>
+      </w:r>
+      <w:r>
+        <w:t>ate."</w:t>
+      </w:r>
+    </w:p>
+    <w:p>
+      <w:pPr>
+        <w:jc w:val="both"/>
+      </w:pPr>
+    </w:p>
+    <w:p>
+      <w:pPr>
+        <w:jc w:val="both"/>
+      </w:pPr>
+      <w:r>
+        <w:t>L</w:t>
+      </w:r>
+      <w:r>
+        <w:t>iste</w:t>
+      </w:r>
+      <w:r>
+        <w:t>:</w:t>
+      </w:r>
+    </w:p>
+    <w:p>
+      <w:pPr>
+        <w:jc w:val="both"/>
+        <w:rPr>
           <w:color w:val="C00000"/>
         </w:rPr>
       </w:pPr>
@@ -4347,7 +4444,7 @@
         <w:rPr>
           <w:color w:val="C00000"/>
         </w:rPr>
-        <w:t>Ce chapitre décrit brièvement le projet, le cadre dans lequel il est réalisé, les raisons de ce choix et ce qu'il peut apporter à l'élève ou à l'école. Il n'est pas nécessaire de rentrer dans les détails (ceux-ci seront abordés plus loin) mais cela doit être aussi clair et complet que possible (idées de solutions). Ce chapitre contient également l'inventaire et la description des travaux qui auraient déjà été effectués pour ce projet.</w:t>
+        <w:t xml:space="preserve">Ce chapitre énumère les objectifs du projet. L'atteinte ou non de ceux-ci devra pouvoir être contrôlée à la fin du projet. Les objectifs pourront éventuellement être revus après l'analyse. </w:t>
       </w:r>
     </w:p>
     <w:p>
@@ -4369,215 +4466,116 @@
         <w:rPr>
           <w:color w:val="C00000"/>
         </w:rPr>
-        <w:t>Ces éléments peuvent être repris des spécifications de départ.</w:t>
+        <w:t>Ces éléments peuvent être repris des spécifications de départ</w:t>
       </w:r>
     </w:p>
     <w:p>
       <w:pPr>
         <w:pStyle w:val="Titre2"/>
       </w:pPr>
-      <w:bookmarkStart w:id="3" w:name="_Toc134104853"/>
-      <w:r>
-        <w:t>Objectifs</w:t>
+      <w:bookmarkStart w:id="3" w:name="_Toc134104854"/>
+      <w:r>
+        <w:t>Cahier des c</w:t>
+      </w:r>
+      <w:r>
+        <w:t>harges</w:t>
       </w:r>
       <w:bookmarkEnd w:id="3"/>
     </w:p>
     <w:p>
-      <w:pPr>
-        <w:jc w:val="both"/>
-        <w:rPr>
-          <w:i/>
-        </w:rPr>
-      </w:pPr>
-      <w:r>
-        <w:rPr>
-          <w:i/>
-        </w:rPr>
-        <w:t>Tiré du cahier des charges</w:t>
-      </w:r>
-      <w:r>
-        <w:rPr>
-          <w:i/>
-        </w:rPr>
-        <w:t xml:space="preserve"> :</w:t>
-      </w:r>
-    </w:p>
-    <w:p>
-      <w:pPr>
-        <w:jc w:val="both"/>
-      </w:pPr>
-      <w:r>
-        <w:t>"Le module 146 abordant les grands réseau d'entreprise avec des VPN site à site et clients, et du NAT, ce projet cherche à évaluer les possibilités d'implémenter le schéma ci-dessous à l'aide d'un seul firewall Fortinet, en exploitant les capacités de virtualisation de F</w:t>
-      </w:r>
-      <w:r>
-        <w:t>ortiG</w:t>
-      </w:r>
-      <w:r>
-        <w:t>ate."</w:t>
-      </w:r>
-    </w:p>
-    <w:p>
-      <w:pPr>
-        <w:jc w:val="both"/>
-      </w:pPr>
-    </w:p>
-    <w:p>
-      <w:pPr>
-        <w:jc w:val="both"/>
-      </w:pPr>
-      <w:r>
-        <w:t>L</w:t>
-      </w:r>
-      <w:r>
-        <w:t>iste</w:t>
-      </w:r>
-      <w:r>
-        <w:t>:</w:t>
-      </w:r>
-    </w:p>
-    <w:p>
-      <w:pPr>
-        <w:jc w:val="both"/>
-        <w:rPr>
-          <w:color w:val="C00000"/>
-        </w:rPr>
-      </w:pPr>
-      <w:r>
-        <w:rPr>
-          <w:color w:val="C00000"/>
-        </w:rPr>
-        <w:t xml:space="preserve">Ce chapitre énumère les objectifs du projet. L'atteinte ou non de ceux-ci devra pouvoir être contrôlée à la fin du projet. Les objectifs pourront éventuellement être revus après l'analyse. </w:t>
-      </w:r>
-    </w:p>
-    <w:p>
-      <w:pPr>
-        <w:jc w:val="both"/>
-        <w:rPr>
-          <w:color w:val="C00000"/>
-        </w:rPr>
-      </w:pPr>
-    </w:p>
-    <w:p>
-      <w:pPr>
-        <w:jc w:val="both"/>
-        <w:rPr>
-          <w:color w:val="C00000"/>
-        </w:rPr>
-      </w:pPr>
-      <w:r>
-        <w:rPr>
-          <w:color w:val="C00000"/>
-        </w:rPr>
-        <w:t>Ces éléments peuvent être repris des spécifications de départ</w:t>
-      </w:r>
-    </w:p>
+      <w:r>
+        <w:t xml:space="preserve">Le cahier </w:t>
+      </w:r>
+      <w:r>
+        <w:t>des cha</w:t>
+      </w:r>
+      <w:r>
+        <w:t xml:space="preserve">rges est disponible à l'annexe </w:t>
+      </w:r>
+      <w:r>
+        <w:rPr>
+          <w:highlight w:val="yellow"/>
+        </w:rPr>
+        <w:t>7</w:t>
+      </w:r>
+      <w:r>
+        <w:rPr>
+          <w:highlight w:val="yellow"/>
+        </w:rPr>
+        <w:t>.2</w:t>
+      </w:r>
+      <w:r>
+        <w:t xml:space="preserve"> </w:t>
+      </w:r>
+      <w:r>
+        <w:rPr>
+          <w:highlight w:val="yellow"/>
+        </w:rPr>
+        <w:t>PAGE X</w:t>
+      </w:r>
+    </w:p>
+    <w:p/>
     <w:p>
       <w:pPr>
         <w:pStyle w:val="Titre2"/>
       </w:pPr>
-      <w:bookmarkStart w:id="4" w:name="_Toc134104854"/>
-      <w:r>
-        <w:t>Cahier des c</w:t>
-      </w:r>
-      <w:r>
-        <w:t>harges</w:t>
+      <w:bookmarkStart w:id="4" w:name="_Toc134104855"/>
+      <w:r>
+        <w:t>Module 146</w:t>
       </w:r>
       <w:bookmarkEnd w:id="4"/>
     </w:p>
     <w:p>
       <w:r>
-        <w:t xml:space="preserve">Le cahier </w:t>
-      </w:r>
-      <w:r>
-        <w:t>des cha</w:t>
-      </w:r>
-      <w:r>
-        <w:t xml:space="preserve">rges est disponible à l'annexe </w:t>
+        <w:t xml:space="preserve">Le module 146 cité au point </w:t>
       </w:r>
       <w:r>
         <w:rPr>
           <w:highlight w:val="yellow"/>
         </w:rPr>
+        <w:t>1.2</w:t>
+      </w:r>
+      <w:r>
+        <w:t xml:space="preserve"> de ce document se réfère au module IC-T 146 intitulé : "Relier une entreprise à Internet</w:t>
+      </w:r>
+      <w:r>
+        <w:t>"</w:t>
+      </w:r>
+      <w:r>
+        <w:t>. La ficher d'identification du mo</w:t>
+      </w:r>
+      <w:r>
+        <w:t xml:space="preserve">dule est disponible à l'annexe </w:t>
+      </w:r>
+      <w:r>
+        <w:rPr>
+          <w:highlight w:val="yellow"/>
+        </w:rPr>
         <w:t>7</w:t>
       </w:r>
       <w:r>
         <w:rPr>
           <w:highlight w:val="yellow"/>
         </w:rPr>
-        <w:t>.2</w:t>
-      </w:r>
-      <w:r>
-        <w:t xml:space="preserve"> </w:t>
+        <w:t>.3</w:t>
       </w:r>
       <w:r>
         <w:rPr>
           <w:highlight w:val="yellow"/>
         </w:rPr>
-        <w:t>PAGE X</w:t>
-      </w:r>
-    </w:p>
-    <w:p/>
+        <w:t xml:space="preserve"> PAGE X</w:t>
+      </w:r>
+    </w:p>
     <w:p>
       <w:pPr>
         <w:pStyle w:val="Titre2"/>
       </w:pPr>
-      <w:bookmarkStart w:id="5" w:name="_Toc134104855"/>
-      <w:r>
-        <w:t>Module 146</w:t>
-      </w:r>
-      <w:bookmarkEnd w:id="5"/>
-    </w:p>
-    <w:p>
-      <w:r>
-        <w:t xml:space="preserve">Le module 146 cité au point </w:t>
-      </w:r>
-      <w:r>
-        <w:rPr>
-          <w:highlight w:val="yellow"/>
-        </w:rPr>
-        <w:t>1.2</w:t>
-      </w:r>
-      <w:r>
-        <w:t xml:space="preserve"> de ce document se réfère au module IC-T 146 intitulé : "Relier une entreprise à Internet</w:t>
-      </w:r>
-      <w:r>
-        <w:t>"</w:t>
-      </w:r>
-      <w:r>
-        <w:t>. La ficher d'identification du mo</w:t>
-      </w:r>
-      <w:r>
-        <w:t xml:space="preserve">dule est disponible à l'annexe </w:t>
-      </w:r>
-      <w:r>
-        <w:rPr>
-          <w:highlight w:val="yellow"/>
-        </w:rPr>
-        <w:t>7</w:t>
-      </w:r>
-      <w:r>
-        <w:rPr>
-          <w:highlight w:val="yellow"/>
-        </w:rPr>
-        <w:t>.3</w:t>
-      </w:r>
-      <w:r>
-        <w:rPr>
-          <w:highlight w:val="yellow"/>
-        </w:rPr>
-        <w:t xml:space="preserve"> PAGE X</w:t>
-      </w:r>
-    </w:p>
-    <w:p>
-      <w:pPr>
-        <w:pStyle w:val="Titre2"/>
-      </w:pPr>
-      <w:bookmarkStart w:id="6" w:name="_Toc134104856"/>
+      <w:bookmarkStart w:id="5" w:name="_Toc134104856"/>
       <w:r>
         <w:lastRenderedPageBreak/>
         <w:t>Planification initiale</w:t>
       </w:r>
-      <w:bookmarkEnd w:id="6"/>
+      <w:bookmarkEnd w:id="5"/>
     </w:p>
     <w:p>
       <w:pPr>
@@ -4721,21 +4719,21 @@
         <w:pStyle w:val="Titre1"/>
         <w:jc w:val="both"/>
       </w:pPr>
-      <w:bookmarkStart w:id="7" w:name="_Toc134104857"/>
+      <w:bookmarkStart w:id="6" w:name="_Toc134104857"/>
       <w:r>
         <w:t>Analyse / Conception</w:t>
       </w:r>
+      <w:bookmarkEnd w:id="6"/>
+    </w:p>
+    <w:p>
+      <w:pPr>
+        <w:pStyle w:val="Titre2"/>
+      </w:pPr>
+      <w:bookmarkStart w:id="7" w:name="_Toc134104858"/>
+      <w:r>
+        <w:t>Méthode de travail</w:t>
+      </w:r>
       <w:bookmarkEnd w:id="7"/>
-    </w:p>
-    <w:p>
-      <w:pPr>
-        <w:pStyle w:val="Titre2"/>
-      </w:pPr>
-      <w:bookmarkStart w:id="8" w:name="_Toc134104858"/>
-      <w:r>
-        <w:t>Méthode de travail</w:t>
-      </w:r>
-      <w:bookmarkEnd w:id="8"/>
     </w:p>
     <w:p>
       <w:pPr>
@@ -4855,7 +4853,7 @@
       <w:pPr>
         <w:pStyle w:val="Lgende"/>
       </w:pPr>
-      <w:bookmarkStart w:id="9" w:name="_Toc134102894"/>
+      <w:bookmarkStart w:id="8" w:name="_Toc134102894"/>
       <w:r>
         <w:t xml:space="preserve">Figure </w:t>
       </w:r>
@@ -4895,7 +4893,7 @@
       <w:r>
         <w:t xml:space="preserve"> méthode en cascade. Source blog-gestion-de-projet.com</w:t>
       </w:r>
-      <w:bookmarkEnd w:id="9"/>
+      <w:bookmarkEnd w:id="8"/>
     </w:p>
     <w:p>
       <w:pPr>
@@ -4911,11 +4909,11 @@
       <w:pPr>
         <w:pStyle w:val="Titre2"/>
       </w:pPr>
-      <w:bookmarkStart w:id="10" w:name="_Toc134104859"/>
+      <w:bookmarkStart w:id="9" w:name="_Toc134104859"/>
       <w:r>
         <w:t>Organisation du travail</w:t>
       </w:r>
-      <w:bookmarkEnd w:id="10"/>
+      <w:bookmarkEnd w:id="9"/>
     </w:p>
     <w:p>
       <w:pPr>
@@ -5083,44 +5081,111 @@
         <w:pStyle w:val="Lgende"/>
         <w:jc w:val="right"/>
       </w:pPr>
-      <w:bookmarkStart w:id="11" w:name="_Toc134102895"/>
+      <w:bookmarkStart w:id="10" w:name="_Toc134102895"/>
       <w:r>
         <w:t xml:space="preserve">Figure </w:t>
       </w:r>
-      <w:fldSimple w:instr=" SEQ Figure \* ARABIC ">
-        <w:r>
-          <w:rPr>
-            <w:noProof/>
-          </w:rPr>
-          <w:t>2</w:t>
-        </w:r>
-      </w:fldSimple>
+      <w:r>
+        <w:rPr>
+          <w:noProof/>
+        </w:rPr>
+        <w:fldChar w:fldCharType="begin"/>
+      </w:r>
+      <w:r>
+        <w:rPr>
+          <w:noProof/>
+        </w:rPr>
+        <w:instrText xml:space="preserve"> SEQ Figure \* ARABIC </w:instrText>
+      </w:r>
+      <w:r>
+        <w:rPr>
+          <w:noProof/>
+        </w:rPr>
+        <w:fldChar w:fldCharType="separate"/>
+      </w:r>
+      <w:r>
+        <w:rPr>
+          <w:noProof/>
+        </w:rPr>
+        <w:t>2</w:t>
+      </w:r>
+      <w:r>
+        <w:rPr>
+          <w:noProof/>
+        </w:rPr>
+        <w:fldChar w:fldCharType="end"/>
+      </w:r>
       <w:r>
         <w:t xml:space="preserve"> </w:t>
       </w:r>
       <w:r>
         <w:t>Nomenclature fichiers</w:t>
       </w:r>
+      <w:bookmarkEnd w:id="10"/>
+    </w:p>
+    <w:p>
+      <w:pPr>
+        <w:pStyle w:val="Titre2"/>
+      </w:pPr>
+      <w:bookmarkStart w:id="11" w:name="_Toc134104860"/>
+      <w:r>
+        <w:t>Informations générales</w:t>
+      </w:r>
       <w:bookmarkEnd w:id="11"/>
     </w:p>
     <w:p>
       <w:pPr>
+        <w:pStyle w:val="Paragraphedeliste"/>
+        <w:numPr>
+          <w:ilvl w:val="0"/>
+          <w:numId w:val="5"/>
+        </w:numPr>
+      </w:pPr>
+      <w:r>
+        <w:t>Fortinet</w:t>
+      </w:r>
+    </w:p>
+    <w:p>
+      <w:pPr>
+        <w:pStyle w:val="Paragraphedeliste"/>
+        <w:numPr>
+          <w:ilvl w:val="0"/>
+          <w:numId w:val="5"/>
+        </w:numPr>
+      </w:pPr>
+      <w:r>
+        <w:t>Réseau CPNV</w:t>
+      </w:r>
+    </w:p>
+    <w:p>
+      <w:pPr>
+        <w:pStyle w:val="Paragraphedeliste"/>
+        <w:numPr>
+          <w:ilvl w:val="0"/>
+          <w:numId w:val="5"/>
+        </w:numPr>
+      </w:pPr>
+      <w:r>
+        <w:t>Salle C11</w:t>
+      </w:r>
+    </w:p>
+    <w:p>
+      <w:pPr>
         <w:pStyle w:val="Titre2"/>
       </w:pPr>
-      <w:bookmarkStart w:id="12" w:name="_Toc134104860"/>
-      <w:r>
-        <w:t>Informations générales</w:t>
+      <w:bookmarkStart w:id="12" w:name="_Toc134104861"/>
+      <w:r>
+        <w:t>Concept</w:t>
       </w:r>
       <w:bookmarkEnd w:id="12"/>
     </w:p>
-    <w:p/>
-    <w:p>
-      <w:pPr>
-        <w:pStyle w:val="Titre2"/>
-      </w:pPr>
-      <w:bookmarkStart w:id="13" w:name="_Toc134104861"/>
-      <w:r>
-        <w:t>Concept</w:t>
+    <w:p>
+      <w:pPr>
+        <w:pStyle w:val="Titre3"/>
+      </w:pPr>
+      <w:bookmarkStart w:id="13" w:name="_Toc134104862"/>
+      <w:r>
+        <w:t>1er temps</w:t>
       </w:r>
       <w:bookmarkEnd w:id="13"/>
     </w:p>
@@ -5128,33 +5193,23 @@
       <w:pPr>
         <w:pStyle w:val="Titre3"/>
       </w:pPr>
-      <w:bookmarkStart w:id="14" w:name="_Toc134104862"/>
-      <w:r>
-        <w:t>1er temps</w:t>
+      <w:bookmarkStart w:id="14" w:name="_Toc134104863"/>
+      <w:r>
+        <w:t>2</w:t>
+      </w:r>
+      <w:r>
+        <w:rPr>
+          <w:vertAlign w:val="superscript"/>
+        </w:rPr>
+        <w:t>ème</w:t>
+      </w:r>
+      <w:r>
+        <w:t xml:space="preserve"> temps</w:t>
       </w:r>
       <w:bookmarkEnd w:id="14"/>
     </w:p>
     <w:p>
       <w:pPr>
-        <w:pStyle w:val="Titre3"/>
-      </w:pPr>
-      <w:bookmarkStart w:id="15" w:name="_Toc134104863"/>
-      <w:r>
-        <w:t>2</w:t>
-      </w:r>
-      <w:r>
-        <w:rPr>
-          <w:vertAlign w:val="superscript"/>
-        </w:rPr>
-        <w:t>ème</w:t>
-      </w:r>
-      <w:r>
-        <w:t xml:space="preserve"> temps</w:t>
-      </w:r>
-      <w:bookmarkEnd w:id="15"/>
-    </w:p>
-    <w:p>
-      <w:pPr>
         <w:jc w:val="both"/>
         <w:rPr>
           <w:color w:val="C00000"/>
@@ -5200,6 +5255,7 @@
         <w:rPr>
           <w:color w:val="C00000"/>
         </w:rPr>
+        <w:lastRenderedPageBreak/>
         <w:t>•</w:t>
       </w:r>
       <w:r>
@@ -5221,6 +5277,409 @@
         <w:rPr>
           <w:color w:val="C00000"/>
         </w:rPr>
+        <w:t>•</w:t>
+      </w:r>
+      <w:r>
+        <w:rPr>
+          <w:color w:val="C00000"/>
+        </w:rPr>
+        <w:tab/>
+        <w:t>Bases de données: interfaces graphiques, modèle conceptuel.</w:t>
+      </w:r>
+    </w:p>
+    <w:p>
+      <w:pPr>
+        <w:jc w:val="both"/>
+        <w:rPr>
+          <w:color w:val="C00000"/>
+        </w:rPr>
+      </w:pPr>
+      <w:r>
+        <w:rPr>
+          <w:color w:val="C00000"/>
+        </w:rPr>
+        <w:t>•</w:t>
+      </w:r>
+      <w:r>
+        <w:rPr>
+          <w:color w:val="C00000"/>
+        </w:rPr>
+        <w:tab/>
+        <w:t>Programmation: interfaces graphiques, maquettes, analyse fonctionnelle…</w:t>
+      </w:r>
+    </w:p>
+    <w:p>
+      <w:pPr>
+        <w:jc w:val="both"/>
+        <w:rPr>
+          <w:color w:val="C00000"/>
+        </w:rPr>
+      </w:pPr>
+      <w:r>
+        <w:rPr>
+          <w:color w:val="C00000"/>
+        </w:rPr>
+        <w:t>•</w:t>
+      </w:r>
+      <w:r>
+        <w:rPr>
+          <w:color w:val="C00000"/>
+        </w:rPr>
+        <w:tab/>
+        <w:t>…</w:t>
+      </w:r>
+    </w:p>
+    <w:p>
+      <w:pPr>
+        <w:pStyle w:val="Titre2"/>
+      </w:pPr>
+      <w:bookmarkStart w:id="15" w:name="_Toc134104864"/>
+      <w:r>
+        <w:t>Stratégie de test</w:t>
+      </w:r>
+      <w:bookmarkEnd w:id="15"/>
+    </w:p>
+    <w:p>
+      <w:pPr>
+        <w:pStyle w:val="Titre3"/>
+      </w:pPr>
+      <w:bookmarkStart w:id="16" w:name="_Toc134104865"/>
+      <w:r>
+        <w:t>1</w:t>
+      </w:r>
+      <w:r>
+        <w:rPr>
+          <w:vertAlign w:val="superscript"/>
+        </w:rPr>
+        <w:t>er</w:t>
+      </w:r>
+      <w:r>
+        <w:t xml:space="preserve"> temps</w:t>
+      </w:r>
+      <w:bookmarkEnd w:id="16"/>
+    </w:p>
+    <w:p>
+      <w:r>
+        <w:t>P</w:t>
+      </w:r>
+    </w:p>
+    <w:p>
+      <w:pPr>
+        <w:pStyle w:val="Titre3"/>
+      </w:pPr>
+      <w:bookmarkStart w:id="17" w:name="_Toc134104866"/>
+      <w:r>
+        <w:t>2</w:t>
+      </w:r>
+      <w:r>
+        <w:rPr>
+          <w:vertAlign w:val="superscript"/>
+        </w:rPr>
+        <w:t>ème</w:t>
+      </w:r>
+      <w:r>
+        <w:t xml:space="preserve"> temps</w:t>
+      </w:r>
+      <w:bookmarkEnd w:id="17"/>
+    </w:p>
+    <w:p>
+      <w:pPr>
+        <w:jc w:val="both"/>
+        <w:rPr>
+          <w:color w:val="C00000"/>
+        </w:rPr>
+      </w:pPr>
+      <w:r>
+        <w:rPr>
+          <w:color w:val="C00000"/>
+        </w:rPr>
+        <w:t xml:space="preserve">Décrire la stratégie globale de test: </w:t>
+      </w:r>
+    </w:p>
+    <w:p>
+      <w:pPr>
+        <w:jc w:val="both"/>
+        <w:rPr>
+          <w:color w:val="C00000"/>
+        </w:rPr>
+      </w:pPr>
+    </w:p>
+    <w:p>
+      <w:pPr>
+        <w:jc w:val="both"/>
+        <w:rPr>
+          <w:color w:val="C00000"/>
+        </w:rPr>
+      </w:pPr>
+      <w:r>
+        <w:rPr>
+          <w:color w:val="C00000"/>
+        </w:rPr>
+        <w:t>•</w:t>
+      </w:r>
+      <w:r>
+        <w:rPr>
+          <w:color w:val="C00000"/>
+        </w:rPr>
+        <w:tab/>
+        <w:t>types de des tests et ordre dans lequel ils seront effectués.</w:t>
+      </w:r>
+    </w:p>
+    <w:p>
+      <w:pPr>
+        <w:jc w:val="both"/>
+        <w:rPr>
+          <w:color w:val="C00000"/>
+        </w:rPr>
+      </w:pPr>
+      <w:r>
+        <w:rPr>
+          <w:color w:val="C00000"/>
+        </w:rPr>
+        <w:t>•</w:t>
+      </w:r>
+      <w:r>
+        <w:rPr>
+          <w:color w:val="C00000"/>
+        </w:rPr>
+        <w:tab/>
+        <w:t>les moyens à mettre en œuvre.</w:t>
+      </w:r>
+    </w:p>
+    <w:p>
+      <w:pPr>
+        <w:jc w:val="both"/>
+        <w:rPr>
+          <w:color w:val="C00000"/>
+        </w:rPr>
+      </w:pPr>
+      <w:r>
+        <w:rPr>
+          <w:color w:val="C00000"/>
+        </w:rPr>
+        <w:t>•</w:t>
+      </w:r>
+      <w:r>
+        <w:rPr>
+          <w:color w:val="C00000"/>
+        </w:rPr>
+        <w:tab/>
+        <w:t>couverture des tests (tests exhaustifs ou non, si non, pourquoi ?).</w:t>
+      </w:r>
+    </w:p>
+    <w:p>
+      <w:pPr>
+        <w:jc w:val="both"/>
+        <w:rPr>
+          <w:color w:val="C00000"/>
+        </w:rPr>
+      </w:pPr>
+      <w:r>
+        <w:rPr>
+          <w:color w:val="C00000"/>
+        </w:rPr>
+        <w:t>•</w:t>
+      </w:r>
+      <w:r>
+        <w:rPr>
+          <w:color w:val="C00000"/>
+        </w:rPr>
+        <w:tab/>
+        <w:t>données de test à prévoir (données réelles ?).</w:t>
+      </w:r>
+    </w:p>
+    <w:p>
+      <w:pPr>
+        <w:jc w:val="both"/>
+        <w:rPr>
+          <w:color w:val="C00000"/>
+        </w:rPr>
+      </w:pPr>
+      <w:r>
+        <w:rPr>
+          <w:color w:val="C00000"/>
+        </w:rPr>
+        <w:t>•</w:t>
+      </w:r>
+      <w:r>
+        <w:rPr>
+          <w:color w:val="C00000"/>
+        </w:rPr>
+        <w:tab/>
+        <w:t>les testeurs extérieurs éventuels.</w:t>
+      </w:r>
+    </w:p>
+    <w:p>
+      <w:pPr>
+        <w:jc w:val="both"/>
+      </w:pPr>
+    </w:p>
+    <w:p>
+      <w:pPr>
+        <w:pStyle w:val="Titre2"/>
+      </w:pPr>
+      <w:bookmarkStart w:id="18" w:name="_Toc134104867"/>
+      <w:r>
+        <w:t>Risques techniques</w:t>
+      </w:r>
+      <w:bookmarkEnd w:id="18"/>
+    </w:p>
+    <w:p>
+      <w:pPr>
+        <w:pStyle w:val="Titre3"/>
+      </w:pPr>
+      <w:bookmarkStart w:id="19" w:name="_Toc134104868"/>
+      <w:r>
+        <w:t>1</w:t>
+      </w:r>
+      <w:r>
+        <w:rPr>
+          <w:vertAlign w:val="superscript"/>
+        </w:rPr>
+        <w:t>er</w:t>
+      </w:r>
+      <w:r>
+        <w:t xml:space="preserve"> temps</w:t>
+      </w:r>
+      <w:bookmarkEnd w:id="19"/>
+    </w:p>
+    <w:p>
+      <w:r>
+        <w:t>Manque de connaissances en VPN</w:t>
+      </w:r>
+    </w:p>
+    <w:p>
+      <w:r>
+        <w:t>Manque de connaissances FortiGate</w:t>
+      </w:r>
+    </w:p>
+    <w:p>
+      <w:r>
+        <w:t>Faisabilité du projet</w:t>
+      </w:r>
+      <w:bookmarkStart w:id="20" w:name="_GoBack"/>
+      <w:bookmarkEnd w:id="20"/>
+    </w:p>
+    <w:p>
+      <w:pPr>
+        <w:pStyle w:val="Titre3"/>
+      </w:pPr>
+      <w:bookmarkStart w:id="21" w:name="_Toc134104869"/>
+      <w:r>
+        <w:t>2</w:t>
+      </w:r>
+      <w:r>
+        <w:rPr>
+          <w:vertAlign w:val="superscript"/>
+        </w:rPr>
+        <w:t>ème</w:t>
+      </w:r>
+      <w:r>
+        <w:t xml:space="preserve"> temps</w:t>
+      </w:r>
+      <w:bookmarkEnd w:id="21"/>
+    </w:p>
+    <w:p>
+      <w:r>
+        <w:t>Complexité lié au réseau de l'école et à ses contraintes</w:t>
+      </w:r>
+    </w:p>
+    <w:p>
+      <w:pPr>
+        <w:jc w:val="both"/>
+        <w:rPr>
+          <w:color w:val="C00000"/>
+        </w:rPr>
+      </w:pPr>
+      <w:r>
+        <w:rPr>
+          <w:color w:val="C00000"/>
+        </w:rPr>
+        <w:t>•</w:t>
+      </w:r>
+      <w:r>
+        <w:rPr>
+          <w:color w:val="C00000"/>
+        </w:rPr>
+        <w:tab/>
+        <w:t>risques techniques (complexité, manque de compétences, …).</w:t>
+      </w:r>
+    </w:p>
+    <w:p>
+      <w:pPr>
+        <w:jc w:val="both"/>
+        <w:rPr>
+          <w:color w:val="C00000"/>
+        </w:rPr>
+      </w:pPr>
+    </w:p>
+    <w:p>
+      <w:pPr>
+        <w:jc w:val="both"/>
+        <w:rPr>
+          <w:color w:val="C00000"/>
+        </w:rPr>
+      </w:pPr>
+      <w:r>
+        <w:rPr>
+          <w:color w:val="C00000"/>
+        </w:rPr>
+        <w:t>Décrire aussi quelles solutions ont été appliquées pour réduire les risques (priorités, formation, actions, …).</w:t>
+      </w:r>
+    </w:p>
+    <w:p>
+      <w:pPr>
+        <w:jc w:val="both"/>
+      </w:pPr>
+    </w:p>
+    <w:p>
+      <w:pPr>
+        <w:pStyle w:val="Titre2"/>
+      </w:pPr>
+      <w:bookmarkStart w:id="22" w:name="_Toc134104870"/>
+      <w:r>
+        <w:t>Planification</w:t>
+      </w:r>
+      <w:bookmarkEnd w:id="22"/>
+    </w:p>
+    <w:p>
+      <w:pPr>
+        <w:jc w:val="both"/>
+      </w:pPr>
+    </w:p>
+    <w:p>
+      <w:pPr>
+        <w:jc w:val="both"/>
+        <w:rPr>
+          <w:color w:val="C00000"/>
+        </w:rPr>
+      </w:pPr>
+      <w:r>
+        <w:rPr>
+          <w:color w:val="C00000"/>
+        </w:rPr>
+        <w:t>Révision de la planification initiale du projet :</w:t>
+      </w:r>
+    </w:p>
+    <w:p>
+      <w:pPr>
+        <w:jc w:val="both"/>
+        <w:rPr>
+          <w:color w:val="C00000"/>
+        </w:rPr>
+      </w:pPr>
+    </w:p>
+    <w:p>
+      <w:pPr>
+        <w:jc w:val="both"/>
+        <w:rPr>
+          <w:color w:val="C00000"/>
+        </w:rPr>
+      </w:pPr>
+      <w:r>
+        <w:rPr>
+          <w:color w:val="C00000"/>
+        </w:rPr>
         <w:lastRenderedPageBreak/>
         <w:t>•</w:t>
       </w:r>
@@ -5229,382 +5688,6 @@
           <w:color w:val="C00000"/>
         </w:rPr>
         <w:tab/>
-        <w:t>Bases de données: interfaces graphiques, modèle conceptuel.</w:t>
-      </w:r>
-    </w:p>
-    <w:p>
-      <w:pPr>
-        <w:jc w:val="both"/>
-        <w:rPr>
-          <w:color w:val="C00000"/>
-        </w:rPr>
-      </w:pPr>
-      <w:r>
-        <w:rPr>
-          <w:color w:val="C00000"/>
-        </w:rPr>
-        <w:t>•</w:t>
-      </w:r>
-      <w:r>
-        <w:rPr>
-          <w:color w:val="C00000"/>
-        </w:rPr>
-        <w:tab/>
-        <w:t>Programmation: interfaces graphiques, maquettes, analyse fonctionnelle…</w:t>
-      </w:r>
-    </w:p>
-    <w:p>
-      <w:pPr>
-        <w:jc w:val="both"/>
-        <w:rPr>
-          <w:color w:val="C00000"/>
-        </w:rPr>
-      </w:pPr>
-      <w:r>
-        <w:rPr>
-          <w:color w:val="C00000"/>
-        </w:rPr>
-        <w:t>•</w:t>
-      </w:r>
-      <w:r>
-        <w:rPr>
-          <w:color w:val="C00000"/>
-        </w:rPr>
-        <w:tab/>
-        <w:t>…</w:t>
-      </w:r>
-    </w:p>
-    <w:p>
-      <w:pPr>
-        <w:pStyle w:val="Titre2"/>
-      </w:pPr>
-      <w:bookmarkStart w:id="16" w:name="_Toc134104864"/>
-      <w:r>
-        <w:t>Stratégie de test</w:t>
-      </w:r>
-      <w:bookmarkEnd w:id="16"/>
-    </w:p>
-    <w:p>
-      <w:pPr>
-        <w:pStyle w:val="Titre3"/>
-      </w:pPr>
-      <w:bookmarkStart w:id="17" w:name="_Toc134104865"/>
-      <w:r>
-        <w:t>1</w:t>
-      </w:r>
-      <w:r>
-        <w:rPr>
-          <w:vertAlign w:val="superscript"/>
-        </w:rPr>
-        <w:t>er</w:t>
-      </w:r>
-      <w:r>
-        <w:t xml:space="preserve"> temps</w:t>
-      </w:r>
-      <w:bookmarkEnd w:id="17"/>
-    </w:p>
-    <w:p>
-      <w:pPr>
-        <w:pStyle w:val="Titre3"/>
-      </w:pPr>
-      <w:bookmarkStart w:id="18" w:name="_Toc134104866"/>
-      <w:r>
-        <w:t>2</w:t>
-      </w:r>
-      <w:r>
-        <w:rPr>
-          <w:vertAlign w:val="superscript"/>
-        </w:rPr>
-        <w:t>ème</w:t>
-      </w:r>
-      <w:r>
-        <w:t xml:space="preserve"> temps</w:t>
-      </w:r>
-      <w:bookmarkEnd w:id="18"/>
-    </w:p>
-    <w:p>
-      <w:pPr>
-        <w:jc w:val="both"/>
-        <w:rPr>
-          <w:color w:val="C00000"/>
-        </w:rPr>
-      </w:pPr>
-      <w:r>
-        <w:rPr>
-          <w:color w:val="C00000"/>
-        </w:rPr>
-        <w:t xml:space="preserve">Décrire la stratégie globale de test: </w:t>
-      </w:r>
-    </w:p>
-    <w:p>
-      <w:pPr>
-        <w:jc w:val="both"/>
-        <w:rPr>
-          <w:color w:val="C00000"/>
-        </w:rPr>
-      </w:pPr>
-    </w:p>
-    <w:p>
-      <w:pPr>
-        <w:jc w:val="both"/>
-        <w:rPr>
-          <w:color w:val="C00000"/>
-        </w:rPr>
-      </w:pPr>
-      <w:r>
-        <w:rPr>
-          <w:color w:val="C00000"/>
-        </w:rPr>
-        <w:t>•</w:t>
-      </w:r>
-      <w:r>
-        <w:rPr>
-          <w:color w:val="C00000"/>
-        </w:rPr>
-        <w:tab/>
-        <w:t>types de des tests et ordre dans lequel ils seront effectués.</w:t>
-      </w:r>
-    </w:p>
-    <w:p>
-      <w:pPr>
-        <w:jc w:val="both"/>
-        <w:rPr>
-          <w:color w:val="C00000"/>
-        </w:rPr>
-      </w:pPr>
-      <w:r>
-        <w:rPr>
-          <w:color w:val="C00000"/>
-        </w:rPr>
-        <w:t>•</w:t>
-      </w:r>
-      <w:r>
-        <w:rPr>
-          <w:color w:val="C00000"/>
-        </w:rPr>
-        <w:tab/>
-        <w:t>les moyens à mettre en œuvre.</w:t>
-      </w:r>
-    </w:p>
-    <w:p>
-      <w:pPr>
-        <w:jc w:val="both"/>
-        <w:rPr>
-          <w:color w:val="C00000"/>
-        </w:rPr>
-      </w:pPr>
-      <w:r>
-        <w:rPr>
-          <w:color w:val="C00000"/>
-        </w:rPr>
-        <w:t>•</w:t>
-      </w:r>
-      <w:r>
-        <w:rPr>
-          <w:color w:val="C00000"/>
-        </w:rPr>
-        <w:tab/>
-        <w:t>couverture des tests (tests exhaustifs ou non, si non, pourquoi ?).</w:t>
-      </w:r>
-    </w:p>
-    <w:p>
-      <w:pPr>
-        <w:jc w:val="both"/>
-        <w:rPr>
-          <w:color w:val="C00000"/>
-        </w:rPr>
-      </w:pPr>
-      <w:r>
-        <w:rPr>
-          <w:color w:val="C00000"/>
-        </w:rPr>
-        <w:t>•</w:t>
-      </w:r>
-      <w:r>
-        <w:rPr>
-          <w:color w:val="C00000"/>
-        </w:rPr>
-        <w:tab/>
-        <w:t>données de test à prévoir (données réelles ?).</w:t>
-      </w:r>
-    </w:p>
-    <w:p>
-      <w:pPr>
-        <w:jc w:val="both"/>
-        <w:rPr>
-          <w:color w:val="C00000"/>
-        </w:rPr>
-      </w:pPr>
-      <w:r>
-        <w:rPr>
-          <w:color w:val="C00000"/>
-        </w:rPr>
-        <w:t>•</w:t>
-      </w:r>
-      <w:r>
-        <w:rPr>
-          <w:color w:val="C00000"/>
-        </w:rPr>
-        <w:tab/>
-        <w:t>les testeurs extérieurs éventuels.</w:t>
-      </w:r>
-    </w:p>
-    <w:p>
-      <w:pPr>
-        <w:jc w:val="both"/>
-      </w:pPr>
-    </w:p>
-    <w:p>
-      <w:pPr>
-        <w:pStyle w:val="Titre2"/>
-      </w:pPr>
-      <w:bookmarkStart w:id="19" w:name="_Toc134104867"/>
-      <w:r>
-        <w:t>Risques techniques</w:t>
-      </w:r>
-      <w:bookmarkEnd w:id="19"/>
-    </w:p>
-    <w:p>
-      <w:pPr>
-        <w:pStyle w:val="Titre3"/>
-      </w:pPr>
-      <w:bookmarkStart w:id="20" w:name="_Toc134104868"/>
-      <w:r>
-        <w:t>1</w:t>
-      </w:r>
-      <w:r>
-        <w:rPr>
-          <w:vertAlign w:val="superscript"/>
-        </w:rPr>
-        <w:t>er</w:t>
-      </w:r>
-      <w:r>
-        <w:t xml:space="preserve"> temps</w:t>
-      </w:r>
-      <w:bookmarkEnd w:id="20"/>
-    </w:p>
-    <w:p>
-      <w:pPr>
-        <w:pStyle w:val="Titre3"/>
-      </w:pPr>
-      <w:bookmarkStart w:id="21" w:name="_Toc134104869"/>
-      <w:r>
-        <w:t>2</w:t>
-      </w:r>
-      <w:r>
-        <w:rPr>
-          <w:vertAlign w:val="superscript"/>
-        </w:rPr>
-        <w:t>ème</w:t>
-      </w:r>
-      <w:r>
-        <w:t xml:space="preserve"> temps</w:t>
-      </w:r>
-      <w:bookmarkEnd w:id="21"/>
-    </w:p>
-    <w:p>
-      <w:pPr>
-        <w:jc w:val="both"/>
-        <w:rPr>
-          <w:color w:val="C00000"/>
-        </w:rPr>
-      </w:pPr>
-      <w:r>
-        <w:rPr>
-          <w:color w:val="C00000"/>
-        </w:rPr>
-        <w:t>•</w:t>
-      </w:r>
-      <w:r>
-        <w:rPr>
-          <w:color w:val="C00000"/>
-        </w:rPr>
-        <w:tab/>
-        <w:t>risques techniques (complexité, manque de compétences, …).</w:t>
-      </w:r>
-    </w:p>
-    <w:p>
-      <w:pPr>
-        <w:jc w:val="both"/>
-        <w:rPr>
-          <w:color w:val="C00000"/>
-        </w:rPr>
-      </w:pPr>
-    </w:p>
-    <w:p>
-      <w:pPr>
-        <w:jc w:val="both"/>
-        <w:rPr>
-          <w:color w:val="C00000"/>
-        </w:rPr>
-      </w:pPr>
-      <w:r>
-        <w:rPr>
-          <w:color w:val="C00000"/>
-        </w:rPr>
-        <w:t>Décrire aussi quelles solutions ont été appliquées pour réduire les risques (priorités, formation, actions, …).</w:t>
-      </w:r>
-    </w:p>
-    <w:p>
-      <w:pPr>
-        <w:jc w:val="both"/>
-      </w:pPr>
-    </w:p>
-    <w:p>
-      <w:pPr>
-        <w:pStyle w:val="Titre2"/>
-      </w:pPr>
-      <w:bookmarkStart w:id="22" w:name="_Toc134104870"/>
-      <w:r>
-        <w:t>Planification</w:t>
-      </w:r>
-      <w:bookmarkEnd w:id="22"/>
-    </w:p>
-    <w:p>
-      <w:pPr>
-        <w:jc w:val="both"/>
-      </w:pPr>
-    </w:p>
-    <w:p>
-      <w:pPr>
-        <w:jc w:val="both"/>
-        <w:rPr>
-          <w:color w:val="C00000"/>
-        </w:rPr>
-      </w:pPr>
-      <w:r>
-        <w:rPr>
-          <w:color w:val="C00000"/>
-        </w:rPr>
-        <w:t>Révision de la planification initiale du projet :</w:t>
-      </w:r>
-    </w:p>
-    <w:p>
-      <w:pPr>
-        <w:jc w:val="both"/>
-        <w:rPr>
-          <w:color w:val="C00000"/>
-        </w:rPr>
-      </w:pPr>
-    </w:p>
-    <w:p>
-      <w:pPr>
-        <w:jc w:val="both"/>
-        <w:rPr>
-          <w:color w:val="C00000"/>
-        </w:rPr>
-      </w:pPr>
-      <w:r>
-        <w:rPr>
-          <w:color w:val="C00000"/>
-        </w:rPr>
-        <w:t>•</w:t>
-      </w:r>
-      <w:r>
-        <w:rPr>
-          <w:color w:val="C00000"/>
-        </w:rPr>
-        <w:tab/>
         <w:t xml:space="preserve">planning indiquant les dates de début et de fin du projet ainsi que le découpage connu des diverses phases. </w:t>
       </w:r>
     </w:p>
@@ -5657,7 +5740,6 @@
       </w:pPr>
       <w:bookmarkStart w:id="23" w:name="_Toc134104871"/>
       <w:r>
-        <w:lastRenderedPageBreak/>
         <w:t>Dossier de conception</w:t>
       </w:r>
       <w:bookmarkEnd w:id="23"/>
@@ -6051,6 +6133,7 @@
         <w:rPr>
           <w:color w:val="C00000"/>
         </w:rPr>
+        <w:lastRenderedPageBreak/>
         <w:t>•</w:t>
       </w:r>
       <w:r>
@@ -6110,7 +6193,6 @@
       </w:pPr>
       <w:bookmarkStart w:id="30" w:name="_Toc134104878"/>
       <w:r>
-        <w:lastRenderedPageBreak/>
         <w:t>Description des tests effectués</w:t>
       </w:r>
       <w:bookmarkEnd w:id="30"/>
@@ -6870,6 +6952,25 @@
       <w:pPr>
         <w:jc w:val="both"/>
       </w:pPr>
+      <w:r>
+        <w:t>1.</w:t>
+      </w:r>
+    </w:p>
+    <w:p>
+      <w:pPr>
+        <w:jc w:val="both"/>
+      </w:pPr>
+      <w:r>
+        <w:t>2.</w:t>
+      </w:r>
+    </w:p>
+    <w:p>
+      <w:pPr>
+        <w:jc w:val="both"/>
+      </w:pPr>
+      <w:r>
+        <w:t>3.</w:t>
+      </w:r>
     </w:p>
     <w:p>
       <w:pPr>
@@ -7715,7 +7816,6 @@
               <w:ind w:left="2"/>
             </w:pPr>
             <w:r>
-              <w:lastRenderedPageBreak/>
               <w:t xml:space="preserve">Horaire de travail : </w:t>
             </w:r>
           </w:p>
@@ -8343,6 +8443,7 @@
           <w:noProof/>
           <w:lang w:eastAsia="fr-CH"/>
         </w:rPr>
+        <w:lastRenderedPageBreak/>
         <mc:AlternateContent>
           <mc:Choice Requires="wpg">
             <w:drawing>
@@ -8503,7 +8604,6 @@
         <w:ind w:left="449"/>
       </w:pPr>
       <w:r>
-        <w:lastRenderedPageBreak/>
         <w:t xml:space="preserve">(Liste non exhaustive pouvant dépendre des choix techniques effectués) </w:t>
       </w:r>
     </w:p>
@@ -9018,6 +9118,7 @@
           <w:noProof/>
           <w:lang w:eastAsia="fr-CH"/>
         </w:rPr>
+        <w:lastRenderedPageBreak/>
         <w:drawing>
           <wp:inline distT="0" distB="0" distL="0" distR="0">
             <wp:extent cx="5064634" cy="2766696"/>
@@ -9110,7 +9211,6 @@
         <w:jc w:val="both"/>
       </w:pPr>
       <w:r>
-        <w:lastRenderedPageBreak/>
         <w:t xml:space="preserve">Le rapport de projet et le journal de travail 2 fois par semaine </w:t>
       </w:r>
     </w:p>
@@ -9688,6 +9788,7 @@
       </w:pPr>
       <w:bookmarkStart w:id="50" w:name="_Toc134104898"/>
       <w:r>
+        <w:lastRenderedPageBreak/>
         <w:t>VALIDATION</w:t>
       </w:r>
       <w:bookmarkEnd w:id="50"/>
@@ -10402,7 +10503,6 @@
     </w:tbl>
     <w:p>
       <w:r>
-        <w:lastRenderedPageBreak/>
         <w:t>Titre</w:t>
       </w:r>
       <w:r>
@@ -11330,6 +11430,7 @@
         <w:spacing w:after="34"/>
       </w:pPr>
       <w:r>
+        <w:lastRenderedPageBreak/>
         <w:t>Version du module</w:t>
       </w:r>
       <w:r>
@@ -11808,7 +11909,6 @@
               <w:jc w:val="center"/>
             </w:pPr>
             <w:r>
-              <w:lastRenderedPageBreak/>
               <w:t>1</w:t>
             </w:r>
           </w:p>
@@ -12698,6 +12798,7 @@
           <w:noProof/>
           <w:lang w:eastAsia="fr-CH"/>
         </w:rPr>
+        <w:lastRenderedPageBreak/>
         <mc:AlternateContent>
           <mc:Choice Requires="wpg">
             <w:drawing>
@@ -13851,7 +13952,6 @@
               <w:rPr>
                 <w:b/>
               </w:rPr>
-              <w:lastRenderedPageBreak/>
               <w:t>Date</w:t>
             </w:r>
           </w:p>
@@ -14059,6 +14159,7 @@
       </w:pPr>
       <w:bookmarkStart w:id="57" w:name="_Toc134104905"/>
       <w:r>
+        <w:lastRenderedPageBreak/>
         <w:t>A ne pas oublier :</w:t>
       </w:r>
       <w:bookmarkEnd w:id="57"/>
@@ -14234,6 +14335,7 @@
           <w:docPartUnique/>
         </w:docPartObj>
       </w:sdtPr>
+      <w:sdtEndPr/>
       <w:sdtContent>
         <w:r>
           <w:rPr>
@@ -14328,7 +14430,7 @@
                                   <w:noProof/>
                                   <w:lang w:val="fr-FR"/>
                                 </w:rPr>
-                                <w:t>17</w:t>
+                                <w:t>9</w:t>
                               </w:r>
                               <w:r>
                                 <w:fldChar w:fldCharType="end"/>
@@ -14382,7 +14484,7 @@
                             <w:noProof/>
                             <w:lang w:val="fr-FR"/>
                           </w:rPr>
-                          <w:t>17</w:t>
+                          <w:t>9</w:t>
                         </w:r>
                         <w:r>
                           <w:fldChar w:fldCharType="end"/>
@@ -14435,6 +14537,95 @@
 <file path=word/numbering.xml><?xml version="1.0" encoding="utf-8"?>
 <w:numbering xmlns:wpc="http://schemas.microsoft.com/office/word/2010/wordprocessingCanvas" xmlns:cx="http://schemas.microsoft.com/office/drawing/2014/chartex" xmlns:cx1="http://schemas.microsoft.com/office/drawing/2015/9/8/chartex" xmlns:mc="http://schemas.openxmlformats.org/markup-compatibility/2006" xmlns:o="urn:schemas-microsoft-com:office:office" xmlns:r="http://schemas.openxmlformats.org/officeDocument/2006/relationships" xmlns:m="http://schemas.openxmlformats.org/officeDocument/2006/math" xmlns:v="urn:schemas-microsoft-com:vml" xmlns:wp14="http://schemas.microsoft.com/office/word/2010/wordprocessingDrawing" xmlns:wp="http://schemas.openxmlformats.org/drawingml/2006/wordprocessingDrawing" xmlns:w10="urn:schemas-microsoft-com:office:word" xmlns:w="http://schemas.openxmlformats.org/wordprocessingml/2006/main" xmlns:w14="http://schemas.microsoft.com/office/word/2010/wordml" xmlns:w15="http://schemas.microsoft.com/office/word/2012/wordml" xmlns:w16se="http://schemas.microsoft.com/office/word/2015/wordml/symex" xmlns:wpg="http://schemas.microsoft.com/office/word/2010/wordprocessingGroup" xmlns:wpi="http://schemas.microsoft.com/office/word/2010/wordprocessingInk" xmlns:wne="http://schemas.microsoft.com/office/word/2006/wordml" xmlns:wps="http://schemas.microsoft.com/office/word/2010/wordprocessingShape" mc:Ignorable="w14 w15 w16se wp14">
   <w:abstractNum w:abstractNumId="0" w15:restartNumberingAfterBreak="0">
+    <w:nsid w:val="42267857"/>
+    <w:multiLevelType w:val="hybridMultilevel"/>
+    <w:tmpl w:val="4F1EC1C0"/>
+    <w:lvl w:ilvl="0" w:tplc="100C0011">
+      <w:start w:val="1"/>
+      <w:numFmt w:val="decimal"/>
+      <w:lvlText w:val="%1)"/>
+      <w:lvlJc w:val="left"/>
+      <w:pPr>
+        <w:ind w:left="720" w:hanging="360"/>
+      </w:pPr>
+      <w:rPr>
+        <w:rFonts w:hint="default"/>
+      </w:rPr>
+    </w:lvl>
+    <w:lvl w:ilvl="1" w:tplc="100C0019" w:tentative="1">
+      <w:start w:val="1"/>
+      <w:numFmt w:val="lowerLetter"/>
+      <w:lvlText w:val="%2."/>
+      <w:lvlJc w:val="left"/>
+      <w:pPr>
+        <w:ind w:left="1440" w:hanging="360"/>
+      </w:pPr>
+    </w:lvl>
+    <w:lvl w:ilvl="2" w:tplc="100C001B" w:tentative="1">
+      <w:start w:val="1"/>
+      <w:numFmt w:val="lowerRoman"/>
+      <w:lvlText w:val="%3."/>
+      <w:lvlJc w:val="right"/>
+      <w:pPr>
+        <w:ind w:left="2160" w:hanging="180"/>
+      </w:pPr>
+    </w:lvl>
+    <w:lvl w:ilvl="3" w:tplc="100C000F" w:tentative="1">
+      <w:start w:val="1"/>
+      <w:numFmt w:val="decimal"/>
+      <w:lvlText w:val="%4."/>
+      <w:lvlJc w:val="left"/>
+      <w:pPr>
+        <w:ind w:left="2880" w:hanging="360"/>
+      </w:pPr>
+    </w:lvl>
+    <w:lvl w:ilvl="4" w:tplc="100C0019" w:tentative="1">
+      <w:start w:val="1"/>
+      <w:numFmt w:val="lowerLetter"/>
+      <w:lvlText w:val="%5."/>
+      <w:lvlJc w:val="left"/>
+      <w:pPr>
+        <w:ind w:left="3600" w:hanging="360"/>
+      </w:pPr>
+    </w:lvl>
+    <w:lvl w:ilvl="5" w:tplc="100C001B" w:tentative="1">
+      <w:start w:val="1"/>
+      <w:numFmt w:val="lowerRoman"/>
+      <w:lvlText w:val="%6."/>
+      <w:lvlJc w:val="right"/>
+      <w:pPr>
+        <w:ind w:left="4320" w:hanging="180"/>
+      </w:pPr>
+    </w:lvl>
+    <w:lvl w:ilvl="6" w:tplc="100C000F" w:tentative="1">
+      <w:start w:val="1"/>
+      <w:numFmt w:val="decimal"/>
+      <w:lvlText w:val="%7."/>
+      <w:lvlJc w:val="left"/>
+      <w:pPr>
+        <w:ind w:left="5040" w:hanging="360"/>
+      </w:pPr>
+    </w:lvl>
+    <w:lvl w:ilvl="7" w:tplc="100C0019" w:tentative="1">
+      <w:start w:val="1"/>
+      <w:numFmt w:val="lowerLetter"/>
+      <w:lvlText w:val="%8."/>
+      <w:lvlJc w:val="left"/>
+      <w:pPr>
+        <w:ind w:left="5760" w:hanging="360"/>
+      </w:pPr>
+    </w:lvl>
+    <w:lvl w:ilvl="8" w:tplc="100C001B" w:tentative="1">
+      <w:start w:val="1"/>
+      <w:numFmt w:val="lowerRoman"/>
+      <w:lvlText w:val="%9."/>
+      <w:lvlJc w:val="right"/>
+      <w:pPr>
+        <w:ind w:left="6480" w:hanging="180"/>
+      </w:pPr>
+    </w:lvl>
+  </w:abstractNum>
+  <w:abstractNum w:abstractNumId="1" w15:restartNumberingAfterBreak="0">
     <w:nsid w:val="58561820"/>
     <w:multiLevelType w:val="hybridMultilevel"/>
     <w:tmpl w:val="7862D8F2"/>
@@ -14646,7 +14837,7 @@
       </w:rPr>
     </w:lvl>
   </w:abstractNum>
-  <w:abstractNum w:abstractNumId="1" w15:restartNumberingAfterBreak="0">
+  <w:abstractNum w:abstractNumId="2" w15:restartNumberingAfterBreak="0">
     <w:nsid w:val="704D1ADD"/>
     <w:multiLevelType w:val="multilevel"/>
     <w:tmpl w:val="67E2B696"/>
@@ -14741,7 +14932,7 @@
       </w:pPr>
     </w:lvl>
   </w:abstractNum>
-  <w:abstractNum w:abstractNumId="2" w15:restartNumberingAfterBreak="0">
+  <w:abstractNum w:abstractNumId="3" w15:restartNumberingAfterBreak="0">
     <w:nsid w:val="7A55613E"/>
     <w:multiLevelType w:val="hybridMultilevel"/>
     <w:tmpl w:val="9BE8AE78"/>
@@ -14953,7 +15144,7 @@
       </w:rPr>
     </w:lvl>
   </w:abstractNum>
-  <w:abstractNum w:abstractNumId="3" w15:restartNumberingAfterBreak="0">
+  <w:abstractNum w:abstractNumId="4" w15:restartNumberingAfterBreak="0">
     <w:nsid w:val="7D23799B"/>
     <w:multiLevelType w:val="hybridMultilevel"/>
     <w:tmpl w:val="FAF66720"/>
@@ -15175,16 +15366,19 @@
     </w:lvl>
   </w:abstractNum>
   <w:num w:numId="1">
+    <w:abstractNumId w:val="2"/>
+  </w:num>
+  <w:num w:numId="2">
     <w:abstractNumId w:val="1"/>
   </w:num>
-  <w:num w:numId="2">
-    <w:abstractNumId w:val="0"/>
-  </w:num>
   <w:num w:numId="3">
-    <w:abstractNumId w:val="2"/>
+    <w:abstractNumId w:val="3"/>
   </w:num>
   <w:num w:numId="4">
-    <w:abstractNumId w:val="3"/>
+    <w:abstractNumId w:val="4"/>
+  </w:num>
+  <w:num w:numId="5">
+    <w:abstractNumId w:val="0"/>
   </w:num>
 </w:numbering>
 </file>
@@ -16161,6 +16355,17 @@
       <w:ind w:left="440"/>
     </w:pPr>
   </w:style>
+  <w:style w:type="paragraph" w:styleId="Paragraphedeliste">
+    <w:name w:val="List Paragraph"/>
+    <w:basedOn w:val="Normal"/>
+    <w:uiPriority w:val="34"/>
+    <w:qFormat/>
+    <w:rsid w:val="00CD1200"/>
+    <w:pPr>
+      <w:ind w:left="720"/>
+      <w:contextualSpacing/>
+    </w:pPr>
+  </w:style>
 </w:styles>
 </file>
 
@@ -16430,7 +16635,7 @@
 </file>
 
 <file path=customXml/itemProps1.xml><?xml version="1.0" encoding="utf-8"?>
-<ds:datastoreItem xmlns:ds="http://schemas.openxmlformats.org/officeDocument/2006/customXml" ds:itemID="{60DE693D-D6A9-4788-ACD7-BFC5F311230C}">
+<ds:datastoreItem xmlns:ds="http://schemas.openxmlformats.org/officeDocument/2006/customXml" ds:itemID="{8A3A4C8D-B7F3-4D3B-A016-A8E1D3AAE3EB}">
   <ds:schemaRefs>
     <ds:schemaRef ds:uri="http://schemas.openxmlformats.org/officeDocument/2006/bibliography"/>
   </ds:schemaRefs>

--- a/.Courant/Rapport de TPI DMA.docx
+++ b/.Courant/Rapport de TPI DMA.docx
@@ -5554,30 +5554,49 @@
       </w:r>
     </w:p>
     <w:p>
-      <w:r>
+      <w:pPr>
+        <w:rPr>
+          <w:b/>
+        </w:rPr>
+      </w:pPr>
+      <w:r>
+        <w:rPr>
+          <w:b/>
+        </w:rPr>
+        <w:t>Ignorance des VDOMs = presque passé à côté du site à site…</w:t>
+      </w:r>
+    </w:p>
+    <w:p>
+      <w:pPr>
+        <w:rPr>
+          <w:strike/>
+        </w:rPr>
+      </w:pPr>
+      <w:r>
+        <w:rPr>
+          <w:strike/>
+        </w:rPr>
         <w:t>Faisabilité du projet</w:t>
       </w:r>
-      <w:bookmarkStart w:id="20" w:name="_GoBack"/>
+    </w:p>
+    <w:p>
+      <w:pPr>
+        <w:pStyle w:val="Titre3"/>
+      </w:pPr>
+      <w:bookmarkStart w:id="20" w:name="_Toc134104869"/>
+      <w:r>
+        <w:t>2</w:t>
+      </w:r>
+      <w:r>
+        <w:rPr>
+          <w:vertAlign w:val="superscript"/>
+        </w:rPr>
+        <w:t>ème</w:t>
+      </w:r>
+      <w:r>
+        <w:t xml:space="preserve"> temps</w:t>
+      </w:r>
       <w:bookmarkEnd w:id="20"/>
-    </w:p>
-    <w:p>
-      <w:pPr>
-        <w:pStyle w:val="Titre3"/>
-      </w:pPr>
-      <w:bookmarkStart w:id="21" w:name="_Toc134104869"/>
-      <w:r>
-        <w:t>2</w:t>
-      </w:r>
-      <w:r>
-        <w:rPr>
-          <w:vertAlign w:val="superscript"/>
-        </w:rPr>
-        <w:t>ème</w:t>
-      </w:r>
-      <w:r>
-        <w:t xml:space="preserve"> temps</w:t>
-      </w:r>
-      <w:bookmarkEnd w:id="21"/>
     </w:p>
     <w:p>
       <w:r>
@@ -5636,11 +5655,11 @@
       <w:pPr>
         <w:pStyle w:val="Titre2"/>
       </w:pPr>
-      <w:bookmarkStart w:id="22" w:name="_Toc134104870"/>
+      <w:bookmarkStart w:id="21" w:name="_Toc134104870"/>
       <w:r>
         <w:t>Planification</w:t>
       </w:r>
-      <w:bookmarkEnd w:id="22"/>
+      <w:bookmarkEnd w:id="21"/>
     </w:p>
     <w:p>
       <w:pPr>
@@ -5738,49 +5757,49 @@
       <w:pPr>
         <w:pStyle w:val="Titre2"/>
       </w:pPr>
-      <w:bookmarkStart w:id="23" w:name="_Toc134104871"/>
+      <w:bookmarkStart w:id="22" w:name="_Toc134104871"/>
       <w:r>
         <w:t>Dossier de conception</w:t>
       </w:r>
+      <w:bookmarkEnd w:id="22"/>
+    </w:p>
+    <w:p>
+      <w:pPr>
+        <w:pStyle w:val="Titre3"/>
+      </w:pPr>
+      <w:bookmarkStart w:id="23" w:name="_Toc134104872"/>
+      <w:r>
+        <w:t>1</w:t>
+      </w:r>
+      <w:r>
+        <w:rPr>
+          <w:vertAlign w:val="superscript"/>
+        </w:rPr>
+        <w:t>er</w:t>
+      </w:r>
+      <w:r>
+        <w:t xml:space="preserve"> temps</w:t>
+      </w:r>
       <w:bookmarkEnd w:id="23"/>
     </w:p>
     <w:p>
       <w:pPr>
         <w:pStyle w:val="Titre3"/>
       </w:pPr>
-      <w:bookmarkStart w:id="24" w:name="_Toc134104872"/>
-      <w:r>
-        <w:t>1</w:t>
+      <w:bookmarkStart w:id="24" w:name="_Toc134104873"/>
+      <w:r>
+        <w:t>2</w:t>
       </w:r>
       <w:r>
         <w:rPr>
           <w:vertAlign w:val="superscript"/>
         </w:rPr>
-        <w:t>er</w:t>
+        <w:t>ème</w:t>
       </w:r>
       <w:r>
         <w:t xml:space="preserve"> temps</w:t>
       </w:r>
       <w:bookmarkEnd w:id="24"/>
-    </w:p>
-    <w:p>
-      <w:pPr>
-        <w:pStyle w:val="Titre3"/>
-      </w:pPr>
-      <w:bookmarkStart w:id="25" w:name="_Toc134104873"/>
-      <w:r>
-        <w:t>2</w:t>
-      </w:r>
-      <w:r>
-        <w:rPr>
-          <w:vertAlign w:val="superscript"/>
-        </w:rPr>
-        <w:t>ème</w:t>
-      </w:r>
-      <w:r>
-        <w:t xml:space="preserve"> temps</w:t>
-      </w:r>
-      <w:bookmarkEnd w:id="25"/>
     </w:p>
     <w:p>
       <w:pPr>
@@ -5962,35 +5981,62 @@
         <w:pStyle w:val="Titre1"/>
         <w:jc w:val="both"/>
       </w:pPr>
-      <w:bookmarkStart w:id="26" w:name="_Toc134104874"/>
+      <w:bookmarkStart w:id="25" w:name="_Toc134104874"/>
       <w:r>
         <w:t>Réalisation</w:t>
       </w:r>
+      <w:bookmarkEnd w:id="25"/>
+    </w:p>
+    <w:p>
+      <w:pPr>
+        <w:pStyle w:val="Titre2"/>
+      </w:pPr>
+      <w:bookmarkStart w:id="26" w:name="_Toc134104875"/>
+      <w:r>
+        <w:t>Dossier de réalisation</w:t>
+      </w:r>
       <w:bookmarkEnd w:id="26"/>
     </w:p>
     <w:p>
       <w:pPr>
-        <w:pStyle w:val="Titre2"/>
-      </w:pPr>
-      <w:bookmarkStart w:id="27" w:name="_Toc134104875"/>
-      <w:r>
-        <w:t>Dossier de réalisation</w:t>
+        <w:pStyle w:val="Titre3"/>
+      </w:pPr>
+      <w:bookmarkStart w:id="27" w:name="_Toc134104876"/>
+      <w:r>
+        <w:t>1</w:t>
+      </w:r>
+      <w:r>
+        <w:rPr>
+          <w:vertAlign w:val="superscript"/>
+        </w:rPr>
+        <w:t>er</w:t>
+      </w:r>
+      <w:r>
+        <w:t xml:space="preserve"> temps</w:t>
       </w:r>
       <w:bookmarkEnd w:id="27"/>
     </w:p>
     <w:p>
+      <w:r>
+        <w:rPr>
+          <w:highlight w:val="yellow"/>
+        </w:rPr>
+        <w:t>A ajouter</w:t>
+      </w:r>
+    </w:p>
+    <w:p>
       <w:pPr>
         <w:pStyle w:val="Titre3"/>
       </w:pPr>
-      <w:bookmarkStart w:id="28" w:name="_Toc134104876"/>
-      <w:r>
-        <w:t>1</w:t>
+      <w:bookmarkStart w:id="28" w:name="_Toc134104877"/>
+      <w:r>
+        <w:t>2</w:t>
       </w:r>
       <w:r>
         <w:rPr>
           <w:vertAlign w:val="superscript"/>
         </w:rPr>
-        <w:t>er</w:t>
+        <w:t>ème</w:t>
       </w:r>
       <w:r>
         <w:t xml:space="preserve"> temps</w:t>
@@ -5998,23 +6044,12 @@
       <w:bookmarkEnd w:id="28"/>
     </w:p>
     <w:p>
-      <w:pPr>
-        <w:pStyle w:val="Titre3"/>
-      </w:pPr>
-      <w:bookmarkStart w:id="29" w:name="_Toc134104877"/>
-      <w:r>
-        <w:t>2</w:t>
-      </w:r>
-      <w:r>
-        <w:rPr>
-          <w:vertAlign w:val="superscript"/>
-        </w:rPr>
-        <w:t>ème</w:t>
-      </w:r>
-      <w:r>
-        <w:t xml:space="preserve"> temps</w:t>
-      </w:r>
-      <w:bookmarkEnd w:id="29"/>
+      <w:r>
+        <w:rPr>
+          <w:highlight w:val="yellow"/>
+        </w:rPr>
+        <w:t>A ajouter</w:t>
+      </w:r>
     </w:p>
     <w:p>
       <w:pPr>
@@ -6091,6 +6126,7 @@
         <w:rPr>
           <w:color w:val="C00000"/>
         </w:rPr>
+        <w:lastRenderedPageBreak/>
         <w:t>•</w:t>
       </w:r>
       <w:r>
@@ -6133,6 +6169,470 @@
         <w:rPr>
           <w:color w:val="C00000"/>
         </w:rPr>
+        <w:t>•</w:t>
+      </w:r>
+      <w:r>
+        <w:rPr>
+          <w:color w:val="C00000"/>
+        </w:rPr>
+        <w:tab/>
+        <w:t>le numéro de version de votre produit !</w:t>
+      </w:r>
+    </w:p>
+    <w:p>
+      <w:pPr>
+        <w:jc w:val="both"/>
+        <w:rPr>
+          <w:color w:val="C00000"/>
+        </w:rPr>
+      </w:pPr>
+      <w:r>
+        <w:rPr>
+          <w:color w:val="C00000"/>
+        </w:rPr>
+        <w:t>•</w:t>
+      </w:r>
+      <w:r>
+        <w:rPr>
+          <w:color w:val="C00000"/>
+        </w:rPr>
+        <w:tab/>
+        <w:t>programmation et scripts: librairies externes, dictionnaire des données, reconstruction du logiciel - cible à partir des sources.</w:t>
+      </w:r>
+    </w:p>
+    <w:p>
+      <w:pPr>
+        <w:jc w:val="both"/>
+        <w:rPr>
+          <w:color w:val="C00000"/>
+        </w:rPr>
+      </w:pPr>
+    </w:p>
+    <w:p>
+      <w:pPr>
+        <w:jc w:val="both"/>
+        <w:rPr>
+          <w:color w:val="C00000"/>
+        </w:rPr>
+      </w:pPr>
+      <w:r>
+        <w:rPr>
+          <w:color w:val="C00000"/>
+        </w:rPr>
+        <w:t>NOTE : Evitez d’inclure les listings des sources, à moins que vous ne désiriez en expliquer une partie vous paraissant importante. Dans ce cas n’incluez que cette partie…</w:t>
+      </w:r>
+    </w:p>
+    <w:p>
+      <w:pPr>
+        <w:pStyle w:val="Titre2"/>
+      </w:pPr>
+      <w:bookmarkStart w:id="29" w:name="_Toc134104878"/>
+      <w:r>
+        <w:t>Description des tests effectués</w:t>
+      </w:r>
+      <w:bookmarkEnd w:id="29"/>
+    </w:p>
+    <w:p>
+      <w:pPr>
+        <w:jc w:val="both"/>
+      </w:pPr>
+      <w:r>
+        <w:t xml:space="preserve">Voir annexe </w:t>
+      </w:r>
+      <w:r>
+        <w:rPr>
+          <w:highlight w:val="yellow"/>
+        </w:rPr>
+        <w:t>7.4</w:t>
+      </w:r>
+      <w:r>
+        <w:rPr>
+          <w:highlight w:val="yellow"/>
+        </w:rPr>
+        <w:t xml:space="preserve"> P</w:t>
+      </w:r>
+      <w:r>
+        <w:rPr>
+          <w:highlight w:val="yellow"/>
+        </w:rPr>
+        <w:t>AGE X</w:t>
+      </w:r>
+      <w:r>
+        <w:t xml:space="preserve"> Manuel de tests</w:t>
+      </w:r>
+    </w:p>
+    <w:p>
+      <w:pPr>
+        <w:pStyle w:val="Titre3"/>
+      </w:pPr>
+      <w:bookmarkStart w:id="30" w:name="_Toc134104879"/>
+      <w:r>
+        <w:t>1</w:t>
+      </w:r>
+      <w:r>
+        <w:rPr>
+          <w:vertAlign w:val="superscript"/>
+        </w:rPr>
+        <w:t>er</w:t>
+      </w:r>
+      <w:r>
+        <w:t xml:space="preserve"> temps</w:t>
+      </w:r>
+      <w:bookmarkEnd w:id="30"/>
+    </w:p>
+    <w:p>
+      <w:pPr>
+        <w:pStyle w:val="Titre3"/>
+      </w:pPr>
+      <w:bookmarkStart w:id="31" w:name="_Toc134104880"/>
+      <w:r>
+        <w:t>2</w:t>
+      </w:r>
+      <w:r>
+        <w:rPr>
+          <w:vertAlign w:val="superscript"/>
+        </w:rPr>
+        <w:t>ème</w:t>
+      </w:r>
+      <w:r>
+        <w:t xml:space="preserve"> temps</w:t>
+      </w:r>
+      <w:bookmarkEnd w:id="31"/>
+    </w:p>
+    <w:p>
+      <w:pPr>
+        <w:jc w:val="both"/>
+        <w:rPr>
+          <w:color w:val="C00000"/>
+        </w:rPr>
+      </w:pPr>
+      <w:r>
+        <w:rPr>
+          <w:color w:val="C00000"/>
+        </w:rPr>
+        <w:t>Pour chaque partie testée de votre projet, il faut décrire:</w:t>
+      </w:r>
+    </w:p>
+    <w:p>
+      <w:pPr>
+        <w:jc w:val="both"/>
+        <w:rPr>
+          <w:color w:val="C00000"/>
+        </w:rPr>
+      </w:pPr>
+    </w:p>
+    <w:p>
+      <w:pPr>
+        <w:jc w:val="both"/>
+        <w:rPr>
+          <w:color w:val="C00000"/>
+        </w:rPr>
+      </w:pPr>
+      <w:r>
+        <w:rPr>
+          <w:color w:val="C00000"/>
+        </w:rPr>
+        <w:t>•</w:t>
+      </w:r>
+      <w:r>
+        <w:rPr>
+          <w:color w:val="C00000"/>
+        </w:rPr>
+        <w:tab/>
+        <w:t>les conditions exactes de chaque test</w:t>
+      </w:r>
+    </w:p>
+    <w:p>
+      <w:pPr>
+        <w:jc w:val="both"/>
+        <w:rPr>
+          <w:color w:val="C00000"/>
+        </w:rPr>
+      </w:pPr>
+      <w:r>
+        <w:rPr>
+          <w:color w:val="C00000"/>
+        </w:rPr>
+        <w:t>•</w:t>
+      </w:r>
+      <w:r>
+        <w:rPr>
+          <w:color w:val="C00000"/>
+        </w:rPr>
+        <w:tab/>
+        <w:t>les preuves de test (papier ou fichier)</w:t>
+      </w:r>
+    </w:p>
+    <w:p>
+      <w:pPr>
+        <w:jc w:val="both"/>
+        <w:rPr>
+          <w:color w:val="C00000"/>
+        </w:rPr>
+      </w:pPr>
+      <w:r>
+        <w:rPr>
+          <w:color w:val="C00000"/>
+        </w:rPr>
+        <w:t>•</w:t>
+      </w:r>
+      <w:r>
+        <w:rPr>
+          <w:color w:val="C00000"/>
+        </w:rPr>
+        <w:tab/>
+        <w:t>tests sans preuve: fournir au moins une description</w:t>
+      </w:r>
+    </w:p>
+    <w:p>
+      <w:pPr>
+        <w:pStyle w:val="Titre2"/>
+      </w:pPr>
+      <w:bookmarkStart w:id="32" w:name="_Toc134104881"/>
+      <w:r>
+        <w:t>Erreurs restantes</w:t>
+      </w:r>
+      <w:bookmarkEnd w:id="32"/>
+    </w:p>
+    <w:p>
+      <w:pPr>
+        <w:pStyle w:val="Titre3"/>
+      </w:pPr>
+      <w:bookmarkStart w:id="33" w:name="_Toc134104882"/>
+      <w:r>
+        <w:t>1</w:t>
+      </w:r>
+      <w:r>
+        <w:rPr>
+          <w:vertAlign w:val="superscript"/>
+        </w:rPr>
+        <w:t>er</w:t>
+      </w:r>
+      <w:r>
+        <w:t xml:space="preserve"> temps</w:t>
+      </w:r>
+      <w:bookmarkEnd w:id="33"/>
+    </w:p>
+    <w:p>
+      <w:pPr>
+        <w:pStyle w:val="Titre3"/>
+      </w:pPr>
+      <w:bookmarkStart w:id="34" w:name="_Toc134104883"/>
+      <w:r>
+        <w:t>2</w:t>
+      </w:r>
+      <w:r>
+        <w:rPr>
+          <w:vertAlign w:val="superscript"/>
+        </w:rPr>
+        <w:t>ème</w:t>
+      </w:r>
+      <w:r>
+        <w:t xml:space="preserve"> temps</w:t>
+      </w:r>
+      <w:bookmarkEnd w:id="34"/>
+    </w:p>
+    <w:p>
+      <w:pPr>
+        <w:jc w:val="both"/>
+        <w:rPr>
+          <w:color w:val="C00000"/>
+        </w:rPr>
+      </w:pPr>
+      <w:r>
+        <w:rPr>
+          <w:color w:val="C00000"/>
+        </w:rPr>
+        <w:t xml:space="preserve">S'il reste encore des erreurs: </w:t>
+      </w:r>
+    </w:p>
+    <w:p>
+      <w:pPr>
+        <w:jc w:val="both"/>
+        <w:rPr>
+          <w:color w:val="C00000"/>
+        </w:rPr>
+      </w:pPr>
+    </w:p>
+    <w:p>
+      <w:pPr>
+        <w:jc w:val="both"/>
+        <w:rPr>
+          <w:color w:val="C00000"/>
+        </w:rPr>
+      </w:pPr>
+      <w:r>
+        <w:rPr>
+          <w:color w:val="C00000"/>
+        </w:rPr>
+        <w:t>•</w:t>
+      </w:r>
+      <w:r>
+        <w:rPr>
+          <w:color w:val="C00000"/>
+        </w:rPr>
+        <w:tab/>
+        <w:t>Description détaillée</w:t>
+      </w:r>
+    </w:p>
+    <w:p>
+      <w:pPr>
+        <w:jc w:val="both"/>
+        <w:rPr>
+          <w:color w:val="C00000"/>
+        </w:rPr>
+      </w:pPr>
+      <w:r>
+        <w:rPr>
+          <w:color w:val="C00000"/>
+        </w:rPr>
+        <w:t>•</w:t>
+      </w:r>
+      <w:r>
+        <w:rPr>
+          <w:color w:val="C00000"/>
+        </w:rPr>
+        <w:tab/>
+        <w:t>Conséquences sur l'utilisation du produit</w:t>
+      </w:r>
+    </w:p>
+    <w:p>
+      <w:pPr>
+        <w:jc w:val="both"/>
+        <w:rPr>
+          <w:color w:val="C00000"/>
+        </w:rPr>
+      </w:pPr>
+      <w:r>
+        <w:rPr>
+          <w:color w:val="C00000"/>
+        </w:rPr>
+        <w:t>•</w:t>
+      </w:r>
+      <w:r>
+        <w:rPr>
+          <w:color w:val="C00000"/>
+        </w:rPr>
+        <w:tab/>
+        <w:t>Actions envisagées ou possibles</w:t>
+      </w:r>
+    </w:p>
+    <w:p>
+      <w:pPr>
+        <w:jc w:val="both"/>
+      </w:pPr>
+    </w:p>
+    <w:p>
+      <w:pPr>
+        <w:pStyle w:val="Titre2"/>
+      </w:pPr>
+      <w:bookmarkStart w:id="35" w:name="_Toc134104884"/>
+      <w:r>
+        <w:t>Liste des documents fournis</w:t>
+      </w:r>
+      <w:bookmarkEnd w:id="35"/>
+    </w:p>
+    <w:p>
+      <w:pPr>
+        <w:jc w:val="both"/>
+      </w:pPr>
+    </w:p>
+    <w:p>
+      <w:pPr>
+        <w:jc w:val="both"/>
+        <w:rPr>
+          <w:color w:val="C00000"/>
+        </w:rPr>
+      </w:pPr>
+      <w:r>
+        <w:rPr>
+          <w:color w:val="C00000"/>
+        </w:rPr>
+        <w:t xml:space="preserve">Lister les documents fournis au client avec votre produit, en indiquant les numéros de versions </w:t>
+      </w:r>
+    </w:p>
+    <w:p>
+      <w:pPr>
+        <w:jc w:val="both"/>
+        <w:rPr>
+          <w:color w:val="C00000"/>
+        </w:rPr>
+      </w:pPr>
+    </w:p>
+    <w:p>
+      <w:pPr>
+        <w:jc w:val="both"/>
+        <w:rPr>
+          <w:color w:val="C00000"/>
+        </w:rPr>
+      </w:pPr>
+      <w:r>
+        <w:rPr>
+          <w:color w:val="C00000"/>
+        </w:rPr>
+        <w:t>•</w:t>
+      </w:r>
+      <w:r>
+        <w:rPr>
+          <w:color w:val="C00000"/>
+        </w:rPr>
+        <w:tab/>
+        <w:t>le rapport de projet</w:t>
+      </w:r>
+    </w:p>
+    <w:p>
+      <w:pPr>
+        <w:jc w:val="both"/>
+        <w:rPr>
+          <w:color w:val="C00000"/>
+        </w:rPr>
+      </w:pPr>
+      <w:r>
+        <w:rPr>
+          <w:color w:val="C00000"/>
+        </w:rPr>
+        <w:t>•</w:t>
+      </w:r>
+      <w:r>
+        <w:rPr>
+          <w:color w:val="C00000"/>
+        </w:rPr>
+        <w:tab/>
+        <w:t>le manuel d'Installation (en annexe)</w:t>
+      </w:r>
+    </w:p>
+    <w:p>
+      <w:pPr>
+        <w:jc w:val="both"/>
+        <w:rPr>
+          <w:color w:val="C00000"/>
+        </w:rPr>
+      </w:pPr>
+      <w:r>
+        <w:rPr>
+          <w:color w:val="C00000"/>
+        </w:rPr>
+        <w:t>•</w:t>
+      </w:r>
+      <w:r>
+        <w:rPr>
+          <w:color w:val="C00000"/>
+        </w:rPr>
+        <w:tab/>
+        <w:t>le manuel d'Utilisation avec des exemples graphiques (en annexe)</w:t>
+      </w:r>
+    </w:p>
+    <w:p>
+      <w:pPr>
+        <w:jc w:val="both"/>
+        <w:rPr>
+          <w:color w:val="C00000"/>
+        </w:rPr>
+      </w:pPr>
+      <w:r>
+        <w:rPr>
+          <w:color w:val="C00000"/>
+        </w:rPr>
         <w:lastRenderedPageBreak/>
         <w:t>•</w:t>
       </w:r>
@@ -6141,470 +6641,6 @@
           <w:color w:val="C00000"/>
         </w:rPr>
         <w:tab/>
-        <w:t>le numéro de version de votre produit !</w:t>
-      </w:r>
-    </w:p>
-    <w:p>
-      <w:pPr>
-        <w:jc w:val="both"/>
-        <w:rPr>
-          <w:color w:val="C00000"/>
-        </w:rPr>
-      </w:pPr>
-      <w:r>
-        <w:rPr>
-          <w:color w:val="C00000"/>
-        </w:rPr>
-        <w:t>•</w:t>
-      </w:r>
-      <w:r>
-        <w:rPr>
-          <w:color w:val="C00000"/>
-        </w:rPr>
-        <w:tab/>
-        <w:t>programmation et scripts: librairies externes, dictionnaire des données, reconstruction du logiciel - cible à partir des sources.</w:t>
-      </w:r>
-    </w:p>
-    <w:p>
-      <w:pPr>
-        <w:jc w:val="both"/>
-        <w:rPr>
-          <w:color w:val="C00000"/>
-        </w:rPr>
-      </w:pPr>
-    </w:p>
-    <w:p>
-      <w:pPr>
-        <w:jc w:val="both"/>
-        <w:rPr>
-          <w:color w:val="C00000"/>
-        </w:rPr>
-      </w:pPr>
-      <w:r>
-        <w:rPr>
-          <w:color w:val="C00000"/>
-        </w:rPr>
-        <w:t>NOTE : Evitez d’inclure les listings des sources, à moins que vous ne désiriez en expliquer une partie vous paraissant importante. Dans ce cas n’incluez que cette partie…</w:t>
-      </w:r>
-    </w:p>
-    <w:p>
-      <w:pPr>
-        <w:pStyle w:val="Titre2"/>
-      </w:pPr>
-      <w:bookmarkStart w:id="30" w:name="_Toc134104878"/>
-      <w:r>
-        <w:t>Description des tests effectués</w:t>
-      </w:r>
-      <w:bookmarkEnd w:id="30"/>
-    </w:p>
-    <w:p>
-      <w:pPr>
-        <w:jc w:val="both"/>
-      </w:pPr>
-      <w:r>
-        <w:t xml:space="preserve">Voir annexe </w:t>
-      </w:r>
-      <w:r>
-        <w:rPr>
-          <w:highlight w:val="yellow"/>
-        </w:rPr>
-        <w:t>7.4</w:t>
-      </w:r>
-      <w:r>
-        <w:rPr>
-          <w:highlight w:val="yellow"/>
-        </w:rPr>
-        <w:t xml:space="preserve"> P</w:t>
-      </w:r>
-      <w:r>
-        <w:rPr>
-          <w:highlight w:val="yellow"/>
-        </w:rPr>
-        <w:t>AGE X</w:t>
-      </w:r>
-      <w:r>
-        <w:t xml:space="preserve"> Manuel de tests</w:t>
-      </w:r>
-    </w:p>
-    <w:p>
-      <w:pPr>
-        <w:pStyle w:val="Titre3"/>
-      </w:pPr>
-      <w:bookmarkStart w:id="31" w:name="_Toc134104879"/>
-      <w:r>
-        <w:t>1</w:t>
-      </w:r>
-      <w:r>
-        <w:rPr>
-          <w:vertAlign w:val="superscript"/>
-        </w:rPr>
-        <w:t>er</w:t>
-      </w:r>
-      <w:r>
-        <w:t xml:space="preserve"> temps</w:t>
-      </w:r>
-      <w:bookmarkEnd w:id="31"/>
-    </w:p>
-    <w:p>
-      <w:pPr>
-        <w:pStyle w:val="Titre3"/>
-      </w:pPr>
-      <w:bookmarkStart w:id="32" w:name="_Toc134104880"/>
-      <w:r>
-        <w:t>2</w:t>
-      </w:r>
-      <w:r>
-        <w:rPr>
-          <w:vertAlign w:val="superscript"/>
-        </w:rPr>
-        <w:t>ème</w:t>
-      </w:r>
-      <w:r>
-        <w:t xml:space="preserve"> temps</w:t>
-      </w:r>
-      <w:bookmarkEnd w:id="32"/>
-    </w:p>
-    <w:p>
-      <w:pPr>
-        <w:jc w:val="both"/>
-        <w:rPr>
-          <w:color w:val="C00000"/>
-        </w:rPr>
-      </w:pPr>
-      <w:r>
-        <w:rPr>
-          <w:color w:val="C00000"/>
-        </w:rPr>
-        <w:t>Pour chaque partie testée de votre projet, il faut décrire:</w:t>
-      </w:r>
-    </w:p>
-    <w:p>
-      <w:pPr>
-        <w:jc w:val="both"/>
-        <w:rPr>
-          <w:color w:val="C00000"/>
-        </w:rPr>
-      </w:pPr>
-    </w:p>
-    <w:p>
-      <w:pPr>
-        <w:jc w:val="both"/>
-        <w:rPr>
-          <w:color w:val="C00000"/>
-        </w:rPr>
-      </w:pPr>
-      <w:r>
-        <w:rPr>
-          <w:color w:val="C00000"/>
-        </w:rPr>
-        <w:t>•</w:t>
-      </w:r>
-      <w:r>
-        <w:rPr>
-          <w:color w:val="C00000"/>
-        </w:rPr>
-        <w:tab/>
-        <w:t>les conditions exactes de chaque test</w:t>
-      </w:r>
-    </w:p>
-    <w:p>
-      <w:pPr>
-        <w:jc w:val="both"/>
-        <w:rPr>
-          <w:color w:val="C00000"/>
-        </w:rPr>
-      </w:pPr>
-      <w:r>
-        <w:rPr>
-          <w:color w:val="C00000"/>
-        </w:rPr>
-        <w:t>•</w:t>
-      </w:r>
-      <w:r>
-        <w:rPr>
-          <w:color w:val="C00000"/>
-        </w:rPr>
-        <w:tab/>
-        <w:t>les preuves de test (papier ou fichier)</w:t>
-      </w:r>
-    </w:p>
-    <w:p>
-      <w:pPr>
-        <w:jc w:val="both"/>
-        <w:rPr>
-          <w:color w:val="C00000"/>
-        </w:rPr>
-      </w:pPr>
-      <w:r>
-        <w:rPr>
-          <w:color w:val="C00000"/>
-        </w:rPr>
-        <w:t>•</w:t>
-      </w:r>
-      <w:r>
-        <w:rPr>
-          <w:color w:val="C00000"/>
-        </w:rPr>
-        <w:tab/>
-        <w:t>tests sans preuve: fournir au moins une description</w:t>
-      </w:r>
-    </w:p>
-    <w:p>
-      <w:pPr>
-        <w:pStyle w:val="Titre2"/>
-      </w:pPr>
-      <w:bookmarkStart w:id="33" w:name="_Toc134104881"/>
-      <w:r>
-        <w:t>Erreurs restantes</w:t>
-      </w:r>
-      <w:bookmarkEnd w:id="33"/>
-    </w:p>
-    <w:p>
-      <w:pPr>
-        <w:pStyle w:val="Titre3"/>
-      </w:pPr>
-      <w:bookmarkStart w:id="34" w:name="_Toc134104882"/>
-      <w:r>
-        <w:t>1</w:t>
-      </w:r>
-      <w:r>
-        <w:rPr>
-          <w:vertAlign w:val="superscript"/>
-        </w:rPr>
-        <w:t>er</w:t>
-      </w:r>
-      <w:r>
-        <w:t xml:space="preserve"> temps</w:t>
-      </w:r>
-      <w:bookmarkEnd w:id="34"/>
-    </w:p>
-    <w:p>
-      <w:pPr>
-        <w:pStyle w:val="Titre3"/>
-      </w:pPr>
-      <w:bookmarkStart w:id="35" w:name="_Toc134104883"/>
-      <w:r>
-        <w:t>2</w:t>
-      </w:r>
-      <w:r>
-        <w:rPr>
-          <w:vertAlign w:val="superscript"/>
-        </w:rPr>
-        <w:t>ème</w:t>
-      </w:r>
-      <w:r>
-        <w:t xml:space="preserve"> temps</w:t>
-      </w:r>
-      <w:bookmarkEnd w:id="35"/>
-    </w:p>
-    <w:p>
-      <w:pPr>
-        <w:jc w:val="both"/>
-        <w:rPr>
-          <w:color w:val="C00000"/>
-        </w:rPr>
-      </w:pPr>
-      <w:r>
-        <w:rPr>
-          <w:color w:val="C00000"/>
-        </w:rPr>
-        <w:t xml:space="preserve">S'il reste encore des erreurs: </w:t>
-      </w:r>
-    </w:p>
-    <w:p>
-      <w:pPr>
-        <w:jc w:val="both"/>
-        <w:rPr>
-          <w:color w:val="C00000"/>
-        </w:rPr>
-      </w:pPr>
-    </w:p>
-    <w:p>
-      <w:pPr>
-        <w:jc w:val="both"/>
-        <w:rPr>
-          <w:color w:val="C00000"/>
-        </w:rPr>
-      </w:pPr>
-      <w:r>
-        <w:rPr>
-          <w:color w:val="C00000"/>
-        </w:rPr>
-        <w:t>•</w:t>
-      </w:r>
-      <w:r>
-        <w:rPr>
-          <w:color w:val="C00000"/>
-        </w:rPr>
-        <w:tab/>
-        <w:t>Description détaillée</w:t>
-      </w:r>
-    </w:p>
-    <w:p>
-      <w:pPr>
-        <w:jc w:val="both"/>
-        <w:rPr>
-          <w:color w:val="C00000"/>
-        </w:rPr>
-      </w:pPr>
-      <w:r>
-        <w:rPr>
-          <w:color w:val="C00000"/>
-        </w:rPr>
-        <w:t>•</w:t>
-      </w:r>
-      <w:r>
-        <w:rPr>
-          <w:color w:val="C00000"/>
-        </w:rPr>
-        <w:tab/>
-        <w:t>Conséquences sur l'utilisation du produit</w:t>
-      </w:r>
-    </w:p>
-    <w:p>
-      <w:pPr>
-        <w:jc w:val="both"/>
-        <w:rPr>
-          <w:color w:val="C00000"/>
-        </w:rPr>
-      </w:pPr>
-      <w:r>
-        <w:rPr>
-          <w:color w:val="C00000"/>
-        </w:rPr>
-        <w:t>•</w:t>
-      </w:r>
-      <w:r>
-        <w:rPr>
-          <w:color w:val="C00000"/>
-        </w:rPr>
-        <w:tab/>
-        <w:t>Actions envisagées ou possibles</w:t>
-      </w:r>
-    </w:p>
-    <w:p>
-      <w:pPr>
-        <w:jc w:val="both"/>
-      </w:pPr>
-    </w:p>
-    <w:p>
-      <w:pPr>
-        <w:pStyle w:val="Titre2"/>
-      </w:pPr>
-      <w:bookmarkStart w:id="36" w:name="_Toc134104884"/>
-      <w:r>
-        <w:t>Liste des documents fournis</w:t>
-      </w:r>
-      <w:bookmarkEnd w:id="36"/>
-    </w:p>
-    <w:p>
-      <w:pPr>
-        <w:jc w:val="both"/>
-      </w:pPr>
-    </w:p>
-    <w:p>
-      <w:pPr>
-        <w:jc w:val="both"/>
-        <w:rPr>
-          <w:color w:val="C00000"/>
-        </w:rPr>
-      </w:pPr>
-      <w:r>
-        <w:rPr>
-          <w:color w:val="C00000"/>
-        </w:rPr>
-        <w:t xml:space="preserve">Lister les documents fournis au client avec votre produit, en indiquant les numéros de versions </w:t>
-      </w:r>
-    </w:p>
-    <w:p>
-      <w:pPr>
-        <w:jc w:val="both"/>
-        <w:rPr>
-          <w:color w:val="C00000"/>
-        </w:rPr>
-      </w:pPr>
-    </w:p>
-    <w:p>
-      <w:pPr>
-        <w:jc w:val="both"/>
-        <w:rPr>
-          <w:color w:val="C00000"/>
-        </w:rPr>
-      </w:pPr>
-      <w:r>
-        <w:rPr>
-          <w:color w:val="C00000"/>
-        </w:rPr>
-        <w:t>•</w:t>
-      </w:r>
-      <w:r>
-        <w:rPr>
-          <w:color w:val="C00000"/>
-        </w:rPr>
-        <w:tab/>
-        <w:t>le rapport de projet</w:t>
-      </w:r>
-    </w:p>
-    <w:p>
-      <w:pPr>
-        <w:jc w:val="both"/>
-        <w:rPr>
-          <w:color w:val="C00000"/>
-        </w:rPr>
-      </w:pPr>
-      <w:r>
-        <w:rPr>
-          <w:color w:val="C00000"/>
-        </w:rPr>
-        <w:t>•</w:t>
-      </w:r>
-      <w:r>
-        <w:rPr>
-          <w:color w:val="C00000"/>
-        </w:rPr>
-        <w:tab/>
-        <w:t>le manuel d'Installation (en annexe)</w:t>
-      </w:r>
-    </w:p>
-    <w:p>
-      <w:pPr>
-        <w:jc w:val="both"/>
-        <w:rPr>
-          <w:color w:val="C00000"/>
-        </w:rPr>
-      </w:pPr>
-      <w:r>
-        <w:rPr>
-          <w:color w:val="C00000"/>
-        </w:rPr>
-        <w:t>•</w:t>
-      </w:r>
-      <w:r>
-        <w:rPr>
-          <w:color w:val="C00000"/>
-        </w:rPr>
-        <w:tab/>
-        <w:t>le manuel d'Utilisation avec des exemples graphiques (en annexe)</w:t>
-      </w:r>
-    </w:p>
-    <w:p>
-      <w:pPr>
-        <w:jc w:val="both"/>
-        <w:rPr>
-          <w:color w:val="C00000"/>
-        </w:rPr>
-      </w:pPr>
-      <w:r>
-        <w:rPr>
-          <w:color w:val="C00000"/>
-        </w:rPr>
-        <w:t>•</w:t>
-      </w:r>
-      <w:r>
-        <w:rPr>
-          <w:color w:val="C00000"/>
-        </w:rPr>
-        <w:tab/>
         <w:t>autres…</w:t>
       </w:r>
     </w:p>
@@ -6628,11 +6664,11 @@
         <w:pStyle w:val="Titre1"/>
         <w:jc w:val="both"/>
       </w:pPr>
-      <w:bookmarkStart w:id="37" w:name="_Toc134104885"/>
+      <w:bookmarkStart w:id="36" w:name="_Toc134104885"/>
       <w:r>
         <w:t>Conclusions</w:t>
       </w:r>
-      <w:bookmarkEnd w:id="37"/>
+      <w:bookmarkEnd w:id="36"/>
     </w:p>
     <w:p>
       <w:pPr>
@@ -6740,38 +6776,38 @@
       <w:pPr>
         <w:pStyle w:val="Titre1"/>
       </w:pPr>
-      <w:bookmarkStart w:id="38" w:name="_Toc134104886"/>
+      <w:bookmarkStart w:id="37" w:name="_Toc134104886"/>
       <w:r>
         <w:t>Remerciements</w:t>
       </w:r>
+      <w:bookmarkEnd w:id="37"/>
+    </w:p>
+    <w:p>
+      <w:r>
+        <w:t xml:space="preserve">Merci à Madame Nicole Mayor pour </w:t>
+      </w:r>
+      <w:r>
+        <w:t>les corrections de l'</w:t>
+      </w:r>
+      <w:r>
+        <w:t xml:space="preserve">orthographe et la grammaire de ce document, tout en ne comprenant absolument </w:t>
+      </w:r>
+      <w:r>
+        <w:t>rien à son contenu</w:t>
+      </w:r>
+      <w:r>
+        <w:t>.</w:t>
+      </w:r>
+    </w:p>
+    <w:p>
+      <w:pPr>
+        <w:pStyle w:val="Titre1"/>
+      </w:pPr>
+      <w:bookmarkStart w:id="38" w:name="_Toc134104887"/>
+      <w:r>
+        <w:t>Table des illustrations</w:t>
+      </w:r>
       <w:bookmarkEnd w:id="38"/>
-    </w:p>
-    <w:p>
-      <w:r>
-        <w:t xml:space="preserve">Merci à Madame Nicole Mayor pour </w:t>
-      </w:r>
-      <w:r>
-        <w:t>les corrections de l'</w:t>
-      </w:r>
-      <w:r>
-        <w:t xml:space="preserve">orthographe et la grammaire de ce document, tout en ne comprenant absolument </w:t>
-      </w:r>
-      <w:r>
-        <w:t>rien à son contenu</w:t>
-      </w:r>
-      <w:r>
-        <w:t>.</w:t>
-      </w:r>
-    </w:p>
-    <w:p>
-      <w:pPr>
-        <w:pStyle w:val="Titre1"/>
-      </w:pPr>
-      <w:bookmarkStart w:id="39" w:name="_Toc134104887"/>
-      <w:r>
-        <w:t>Table des illustrations</w:t>
-      </w:r>
-      <w:bookmarkEnd w:id="39"/>
     </w:p>
     <w:p>
       <w:pPr>
@@ -6870,7 +6906,21 @@
             <w:rStyle w:val="Lienhypertexte"/>
             <w:noProof/>
           </w:rPr>
-          <w:t>Figure 2Nomenclature fichiers</w:t>
+          <w:t>Figure 2</w:t>
+        </w:r>
+        <w:r>
+          <w:rPr>
+            <w:rStyle w:val="Lienhypertexte"/>
+            <w:noProof/>
+          </w:rPr>
+          <w:t xml:space="preserve"> </w:t>
+        </w:r>
+        <w:r>
+          <w:rPr>
+            <w:rStyle w:val="Lienhypertexte"/>
+            <w:noProof/>
+          </w:rPr>
+          <w:t>Nomenclature fichiers</w:t>
         </w:r>
         <w:r>
           <w:rPr>
@@ -6932,55 +6982,63 @@
         <w:pStyle w:val="Titre1"/>
         <w:jc w:val="both"/>
       </w:pPr>
-      <w:bookmarkStart w:id="40" w:name="_Toc134104888"/>
+      <w:bookmarkStart w:id="39" w:name="_Toc134104888"/>
       <w:r>
         <w:t>Annexes</w:t>
       </w:r>
+      <w:bookmarkEnd w:id="39"/>
+    </w:p>
+    <w:p>
+      <w:pPr>
+        <w:pStyle w:val="Titre2"/>
+      </w:pPr>
+      <w:bookmarkStart w:id="40" w:name="_Toc134104889"/>
+      <w:r>
+        <w:t>Résumé du rapport du TPI</w:t>
+      </w:r>
       <w:bookmarkEnd w:id="40"/>
     </w:p>
     <w:p>
       <w:pPr>
+        <w:jc w:val="both"/>
+      </w:pPr>
+      <w:r>
+        <w:t>1.</w:t>
+      </w:r>
+    </w:p>
+    <w:p>
+      <w:pPr>
+        <w:jc w:val="both"/>
+      </w:pPr>
+      <w:r>
+        <w:t>2.</w:t>
+      </w:r>
+    </w:p>
+    <w:p>
+      <w:pPr>
+        <w:jc w:val="both"/>
+      </w:pPr>
+      <w:r>
+        <w:t>3.</w:t>
+      </w:r>
+    </w:p>
+    <w:p>
+      <w:r>
+        <w:br w:type="page"/>
+      </w:r>
+    </w:p>
+    <w:p>
+      <w:pPr>
         <w:pStyle w:val="Titre2"/>
       </w:pPr>
-      <w:bookmarkStart w:id="41" w:name="_Toc134104889"/>
-      <w:r>
-        <w:t>Résumé du rapport du TPI</w:t>
+      <w:bookmarkStart w:id="41" w:name="_Toc134104890"/>
+      <w:bookmarkStart w:id="42" w:name="_GoBack"/>
+      <w:bookmarkEnd w:id="42"/>
+      <w:r>
+        <w:lastRenderedPageBreak/>
+        <w:t>Cahier des charges</w:t>
       </w:r>
       <w:bookmarkEnd w:id="41"/>
-    </w:p>
-    <w:p>
-      <w:pPr>
-        <w:jc w:val="both"/>
-      </w:pPr>
-      <w:r>
-        <w:t>1.</w:t>
-      </w:r>
-    </w:p>
-    <w:p>
-      <w:pPr>
-        <w:jc w:val="both"/>
-      </w:pPr>
-      <w:r>
-        <w:t>2.</w:t>
-      </w:r>
-    </w:p>
-    <w:p>
-      <w:pPr>
-        <w:jc w:val="both"/>
-      </w:pPr>
-      <w:r>
-        <w:t>3.</w:t>
-      </w:r>
-    </w:p>
-    <w:p>
-      <w:pPr>
-        <w:pStyle w:val="Titre2"/>
-      </w:pPr>
-      <w:bookmarkStart w:id="42" w:name="_Toc134104890"/>
-      <w:r>
-        <w:t>Cahier des charges</w:t>
-      </w:r>
-      <w:bookmarkEnd w:id="42"/>
     </w:p>
     <w:p>
       <w:pPr>
@@ -8357,6 +8415,7 @@
         <w:spacing w:after="108"/>
       </w:pPr>
       <w:r>
+        <w:lastRenderedPageBreak/>
         <w:t xml:space="preserve">Le candidat est entièrement responsable de la sécurité de ses données. </w:t>
       </w:r>
     </w:p>
@@ -8443,7 +8502,6 @@
           <w:noProof/>
           <w:lang w:eastAsia="fr-CH"/>
         </w:rPr>
-        <w:lastRenderedPageBreak/>
         <mc:AlternateContent>
           <mc:Choice Requires="wpg">
             <w:drawing>
@@ -9074,6 +9132,7 @@
         <w:ind w:left="449"/>
       </w:pPr>
       <w:r>
+        <w:lastRenderedPageBreak/>
         <w:t>Dans un 2</w:t>
       </w:r>
       <w:r>
@@ -9118,7 +9177,6 @@
           <w:noProof/>
           <w:lang w:eastAsia="fr-CH"/>
         </w:rPr>
-        <w:lastRenderedPageBreak/>
         <w:drawing>
           <wp:inline distT="0" distB="0" distL="0" distR="0">
             <wp:extent cx="5064634" cy="2766696"/>
@@ -9621,6 +9679,7 @@
         <w:jc w:val="both"/>
       </w:pPr>
       <w:r>
+        <w:lastRenderedPageBreak/>
         <w:t>Pertinence de l’implémentation du 2</w:t>
       </w:r>
       <w:r>
@@ -9788,7 +9847,6 @@
       </w:pPr>
       <w:bookmarkStart w:id="50" w:name="_Toc134104898"/>
       <w:r>
-        <w:lastRenderedPageBreak/>
         <w:t>VALIDATION</w:t>
       </w:r>
       <w:bookmarkEnd w:id="50"/>
@@ -11430,7 +11488,6 @@
         <w:spacing w:after="34"/>
       </w:pPr>
       <w:r>
-        <w:lastRenderedPageBreak/>
         <w:t>Version du module</w:t>
       </w:r>
       <w:r>
@@ -12027,6 +12084,7 @@
               <w:spacing w:line="259" w:lineRule="auto"/>
             </w:pPr>
             <w:r>
+              <w:lastRenderedPageBreak/>
               <w:t>Connaître des méthodes de classification des directives des clients.</w:t>
             </w:r>
           </w:p>
@@ -12798,7 +12856,6 @@
           <w:noProof/>
           <w:lang w:eastAsia="fr-CH"/>
         </w:rPr>
-        <w:lastRenderedPageBreak/>
         <mc:AlternateContent>
           <mc:Choice Requires="wpg">
             <w:drawing>
@@ -13952,6 +14009,7 @@
               <w:rPr>
                 <w:b/>
               </w:rPr>
+              <w:lastRenderedPageBreak/>
               <w:t>Date</w:t>
             </w:r>
           </w:p>
@@ -14159,7 +14217,6 @@
       </w:pPr>
       <w:bookmarkStart w:id="57" w:name="_Toc134104905"/>
       <w:r>
-        <w:lastRenderedPageBreak/>
         <w:t>A ne pas oublier :</w:t>
       </w:r>
       <w:bookmarkEnd w:id="57"/>
@@ -14430,7 +14487,7 @@
                                   <w:noProof/>
                                   <w:lang w:val="fr-FR"/>
                                 </w:rPr>
-                                <w:t>9</w:t>
+                                <w:t>12</w:t>
                               </w:r>
                               <w:r>
                                 <w:fldChar w:fldCharType="end"/>
@@ -14484,7 +14541,7 @@
                             <w:noProof/>
                             <w:lang w:val="fr-FR"/>
                           </w:rPr>
-                          <w:t>9</w:t>
+                          <w:t>12</w:t>
                         </w:r>
                         <w:r>
                           <w:fldChar w:fldCharType="end"/>
@@ -16635,7 +16692,7 @@
 </file>
 
 <file path=customXml/itemProps1.xml><?xml version="1.0" encoding="utf-8"?>
-<ds:datastoreItem xmlns:ds="http://schemas.openxmlformats.org/officeDocument/2006/customXml" ds:itemID="{8A3A4C8D-B7F3-4D3B-A016-A8E1D3AAE3EB}">
+<ds:datastoreItem xmlns:ds="http://schemas.openxmlformats.org/officeDocument/2006/customXml" ds:itemID="{0F649429-1F1F-4F78-BE31-3B1780432293}">
   <ds:schemaRefs>
     <ds:schemaRef ds:uri="http://schemas.openxmlformats.org/officeDocument/2006/bibliography"/>
   </ds:schemaRefs>

--- a/.Courant/Rapport de TPI DMA.docx
+++ b/.Courant/Rapport de TPI DMA.docx
@@ -1,26 +1,122 @@
 
 <file path=word/document.xml><?xml version="1.0" encoding="utf-8"?>
-<w:document xmlns:wpc="http://schemas.microsoft.com/office/word/2010/wordprocessingCanvas" xmlns:cx="http://schemas.microsoft.com/office/drawing/2014/chartex" xmlns:cx1="http://schemas.microsoft.com/office/drawing/2015/9/8/chartex" xmlns:mc="http://schemas.openxmlformats.org/markup-compatibility/2006" xmlns:o="urn:schemas-microsoft-com:office:office" xmlns:r="http://schemas.openxmlformats.org/officeDocument/2006/relationships" xmlns:m="http://schemas.openxmlformats.org/officeDocument/2006/math" xmlns:v="urn:schemas-microsoft-com:vml" xmlns:wp14="http://schemas.microsoft.com/office/word/2010/wordprocessingDrawing" xmlns:wp="http://schemas.openxmlformats.org/drawingml/2006/wordprocessingDrawing" xmlns:w10="urn:schemas-microsoft-com:office:word" xmlns:w="http://schemas.openxmlformats.org/wordprocessingml/2006/main" xmlns:w14="http://schemas.microsoft.com/office/word/2010/wordml" xmlns:w15="http://schemas.microsoft.com/office/word/2012/wordml" xmlns:w16se="http://schemas.microsoft.com/office/word/2015/wordml/symex" xmlns:wpg="http://schemas.microsoft.com/office/word/2010/wordprocessingGroup" xmlns:wpi="http://schemas.microsoft.com/office/word/2010/wordprocessingInk" xmlns:wne="http://schemas.microsoft.com/office/word/2006/wordml" xmlns:wps="http://schemas.microsoft.com/office/word/2010/wordprocessingShape" mc:Ignorable="w14 w15 w16se wp14">
+<w:document xmlns:wpc="http://schemas.microsoft.com/office/word/2010/wordprocessingCanvas" xmlns:cx="http://schemas.microsoft.com/office/drawing/2014/chartex" xmlns:cx1="http://schemas.microsoft.com/office/drawing/2015/9/8/chartex" xmlns:cx2="http://schemas.microsoft.com/office/drawing/2015/10/21/chartex" xmlns:cx3="http://schemas.microsoft.com/office/drawing/2016/5/9/chartex" xmlns:cx4="http://schemas.microsoft.com/office/drawing/2016/5/10/chartex" xmlns:cx5="http://schemas.microsoft.com/office/drawing/2016/5/11/chartex" xmlns:cx6="http://schemas.microsoft.com/office/drawing/2016/5/12/chartex" xmlns:cx7="http://schemas.microsoft.com/office/drawing/2016/5/13/chartex" xmlns:cx8="http://schemas.microsoft.com/office/drawing/2016/5/14/chartex" xmlns:mc="http://schemas.openxmlformats.org/markup-compatibility/2006" xmlns:aink="http://schemas.microsoft.com/office/drawing/2016/ink" xmlns:am3d="http://schemas.microsoft.com/office/drawing/2017/model3d" xmlns:o="urn:schemas-microsoft-com:office:office" xmlns:oel="http://schemas.microsoft.com/office/2019/extlst" xmlns:r="http://schemas.openxmlformats.org/officeDocument/2006/relationships" xmlns:m="http://schemas.openxmlformats.org/officeDocument/2006/math" xmlns:v="urn:schemas-microsoft-com:vml" xmlns:wp14="http://schemas.microsoft.com/office/word/2010/wordprocessingDrawing" xmlns:wp="http://schemas.openxmlformats.org/drawingml/2006/wordprocessingDrawing" xmlns:w10="urn:schemas-microsoft-com:office:word" xmlns:w="http://schemas.openxmlformats.org/wordprocessingml/2006/main" xmlns:w14="http://schemas.microsoft.com/office/word/2010/wordml" xmlns:w15="http://schemas.microsoft.com/office/word/2012/wordml" xmlns:w16cex="http://schemas.microsoft.com/office/word/2018/wordml/cex" xmlns:w16cid="http://schemas.microsoft.com/office/word/2016/wordml/cid" xmlns:w16="http://schemas.microsoft.com/office/word/2018/wordml" xmlns:w16du="http://schemas.microsoft.com/office/word/2023/wordml/word16du" xmlns:w16sdtdh="http://schemas.microsoft.com/office/word/2020/wordml/sdtdatahash" xmlns:w16se="http://schemas.microsoft.com/office/word/2015/wordml/symex" xmlns:wpg="http://schemas.microsoft.com/office/word/2010/wordprocessingGroup" xmlns:wpi="http://schemas.microsoft.com/office/word/2010/wordprocessingInk" xmlns:wne="http://schemas.microsoft.com/office/word/2006/wordml" xmlns:wps="http://schemas.microsoft.com/office/word/2010/wordprocessingShape" mc:Ignorable="w14 w15 w16se w16cid w16 w16cex w16sdtdh wp14">
   <w:body>
     <w:p>
       <w:pPr>
         <w:pStyle w:val="Titre"/>
         <w:jc w:val="both"/>
-      </w:pPr>
-      <w:r>
-        <w:t>Mise en place de firewalls virtuels sur une Appliance Fortinet, adapté</w:t>
-      </w:r>
-      <w:r>
-        <w:t>e</w:t>
-      </w:r>
-      <w:r>
+        <w:rPr>
+          <w:sz w:val="96"/>
+          <w:szCs w:val="96"/>
+        </w:rPr>
+      </w:pPr>
+      <w:r>
+        <w:rPr>
+          <w:sz w:val="96"/>
+          <w:szCs w:val="96"/>
+        </w:rPr>
+        <w:t xml:space="preserve">Mise en place de firewalls virtuels sur une Appliance </w:t>
+      </w:r>
+      <w:r>
+        <w:rPr>
+          <w:noProof/>
+          <w:sz w:val="96"/>
+          <w:szCs w:val="96"/>
+        </w:rPr>
+        <w:drawing>
+          <wp:inline distT="0" distB="0" distL="0" distR="0" wp14:anchorId="076A8B35">
+            <wp:extent cx="5767010" cy="691515"/>
+            <wp:effectExtent l="0" t="0" r="5715" b="0"/>
+            <wp:docPr id="726251475" name="Image 1"/>
+            <wp:cNvGraphicFramePr>
+              <a:graphicFrameLocks xmlns:a="http://schemas.openxmlformats.org/drawingml/2006/main" noChangeAspect="1"/>
+            </wp:cNvGraphicFramePr>
+            <a:graphic xmlns:a="http://schemas.openxmlformats.org/drawingml/2006/main">
+              <a:graphicData uri="http://schemas.openxmlformats.org/drawingml/2006/picture">
+                <pic:pic xmlns:pic="http://schemas.openxmlformats.org/drawingml/2006/picture">
+                  <pic:nvPicPr>
+                    <pic:cNvPr id="0" name="Picture 2"/>
+                    <pic:cNvPicPr>
+                      <a:picLocks noChangeAspect="1" noChangeArrowheads="1"/>
+                    </pic:cNvPicPr>
+                  </pic:nvPicPr>
+                  <pic:blipFill>
+                    <a:blip r:embed="rId8">
+                      <a:extLst>
+                        <a:ext uri="{28A0092B-C50C-407E-A947-70E740481C1C}">
+                          <a14:useLocalDpi xmlns:a14="http://schemas.microsoft.com/office/drawing/2010/main" val="0"/>
+                        </a:ext>
+                      </a:extLst>
+                    </a:blip>
+                    <a:srcRect/>
+                    <a:stretch>
+                      <a:fillRect/>
+                    </a:stretch>
+                  </pic:blipFill>
+                  <pic:spPr bwMode="auto">
+                    <a:xfrm>
+                      <a:off x="0" y="0"/>
+                      <a:ext cx="5767816" cy="691612"/>
+                    </a:xfrm>
+                    <a:prstGeom prst="rect">
+                      <a:avLst/>
+                    </a:prstGeom>
+                    <a:noFill/>
+                  </pic:spPr>
+                </pic:pic>
+              </a:graphicData>
+            </a:graphic>
+          </wp:inline>
+        </w:drawing>
+      </w:r>
+      <w:r>
+        <w:rPr>
+          <w:sz w:val="96"/>
+          <w:szCs w:val="96"/>
+        </w:rPr>
+        <w:t>, adapté</w:t>
+      </w:r>
+      <w:r>
+        <w:rPr>
+          <w:sz w:val="96"/>
+          <w:szCs w:val="96"/>
+        </w:rPr>
         <w:t xml:space="preserve"> au module </w:t>
       </w:r>
       <w:r>
+        <w:rPr>
+          <w:sz w:val="96"/>
+          <w:szCs w:val="96"/>
+        </w:rPr>
         <w:t>146</w:t>
       </w:r>
       <w:r>
+        <w:rPr>
+          <w:sz w:val="96"/>
+          <w:szCs w:val="96"/>
+        </w:rPr>
         <w:t>.</w:t>
+      </w:r>
+    </w:p>
+    <w:p>
+      <w:pPr>
+        <w:pStyle w:val="Titre"/>
+        <w:jc w:val="both"/>
+      </w:pPr>
+    </w:p>
+    <w:p>
+      <w:pPr>
+        <w:rPr>
+          <w:rFonts w:asciiTheme="majorHAnsi" w:eastAsiaTheme="majorEastAsia" w:hAnsiTheme="majorHAnsi" w:cstheme="majorBidi"/>
+          <w:spacing w:val="-10"/>
+          <w:kern w:val="28"/>
+          <w:sz w:val="56"/>
+          <w:szCs w:val="56"/>
+        </w:rPr>
+      </w:pPr>
+      <w:r>
+        <w:br w:type="page"/>
       </w:r>
     </w:p>
     <w:p>
@@ -90,7 +186,9 @@
             <w:rPr>
               <w:rFonts w:eastAsiaTheme="minorEastAsia"/>
               <w:noProof/>
-              <w:lang w:eastAsia="fr-CH"/>
+              <w:kern w:val="2"/>
+              <w:lang w:val="en-NZ" w:eastAsia="en-NZ"/>
+              <w14:ligatures w14:val="standardContextual"/>
             </w:rPr>
           </w:pPr>
           <w:r>
@@ -117,7 +215,7 @@
             </w:rPr>
             <w:fldChar w:fldCharType="separate"/>
           </w:r>
-          <w:hyperlink w:anchor="_Toc134104851" w:history="1">
+          <w:hyperlink w:anchor="_Toc136090405" w:history="1">
             <w:r>
               <w:rPr>
                 <w:rStyle w:val="Lienhypertexte"/>
@@ -129,7 +227,9 @@
               <w:rPr>
                 <w:rFonts w:eastAsiaTheme="minorEastAsia"/>
                 <w:noProof/>
-                <w:lang w:eastAsia="fr-CH"/>
+                <w:kern w:val="2"/>
+                <w:lang w:val="en-NZ" w:eastAsia="en-NZ"/>
+                <w14:ligatures w14:val="standardContextual"/>
               </w:rPr>
               <w:tab/>
             </w:r>
@@ -159,7 +259,7 @@
                 <w:noProof/>
                 <w:webHidden/>
               </w:rPr>
-              <w:instrText xml:space="preserve"> PAGEREF _Toc134104851 \h </w:instrText>
+              <w:instrText xml:space="preserve"> PAGEREF _Toc136090405 \h </w:instrText>
             </w:r>
             <w:r>
               <w:rPr>
@@ -200,10 +300,12 @@
             <w:rPr>
               <w:rFonts w:eastAsiaTheme="minorEastAsia"/>
               <w:noProof/>
-              <w:lang w:eastAsia="fr-CH"/>
+              <w:kern w:val="2"/>
+              <w:lang w:val="en-NZ" w:eastAsia="en-NZ"/>
+              <w14:ligatures w14:val="standardContextual"/>
             </w:rPr>
           </w:pPr>
-          <w:hyperlink w:anchor="_Toc134104852" w:history="1">
+          <w:hyperlink w:anchor="_Toc136090406" w:history="1">
             <w:r>
               <w:rPr>
                 <w:rStyle w:val="Lienhypertexte"/>
@@ -215,7 +317,9 @@
               <w:rPr>
                 <w:rFonts w:eastAsiaTheme="minorEastAsia"/>
                 <w:noProof/>
-                <w:lang w:eastAsia="fr-CH"/>
+                <w:kern w:val="2"/>
+                <w:lang w:val="en-NZ" w:eastAsia="en-NZ"/>
+                <w14:ligatures w14:val="standardContextual"/>
               </w:rPr>
               <w:tab/>
             </w:r>
@@ -245,7 +349,7 @@
                 <w:noProof/>
                 <w:webHidden/>
               </w:rPr>
-              <w:instrText xml:space="preserve"> PAGEREF _Toc134104852 \h </w:instrText>
+              <w:instrText xml:space="preserve"> PAGEREF _Toc136090406 \h </w:instrText>
             </w:r>
             <w:r>
               <w:rPr>
@@ -286,10 +390,12 @@
             <w:rPr>
               <w:rFonts w:eastAsiaTheme="minorEastAsia"/>
               <w:noProof/>
-              <w:lang w:eastAsia="fr-CH"/>
+              <w:kern w:val="2"/>
+              <w:lang w:val="en-NZ" w:eastAsia="en-NZ"/>
+              <w14:ligatures w14:val="standardContextual"/>
             </w:rPr>
           </w:pPr>
-          <w:hyperlink w:anchor="_Toc134104853" w:history="1">
+          <w:hyperlink w:anchor="_Toc136090407" w:history="1">
             <w:r>
               <w:rPr>
                 <w:rStyle w:val="Lienhypertexte"/>
@@ -301,7 +407,9 @@
               <w:rPr>
                 <w:rFonts w:eastAsiaTheme="minorEastAsia"/>
                 <w:noProof/>
-                <w:lang w:eastAsia="fr-CH"/>
+                <w:kern w:val="2"/>
+                <w:lang w:val="en-NZ" w:eastAsia="en-NZ"/>
+                <w14:ligatures w14:val="standardContextual"/>
               </w:rPr>
               <w:tab/>
             </w:r>
@@ -331,7 +439,7 @@
                 <w:noProof/>
                 <w:webHidden/>
               </w:rPr>
-              <w:instrText xml:space="preserve"> PAGEREF _Toc134104853 \h </w:instrText>
+              <w:instrText xml:space="preserve"> PAGEREF _Toc136090407 \h </w:instrText>
             </w:r>
             <w:r>
               <w:rPr>
@@ -372,10 +480,12 @@
             <w:rPr>
               <w:rFonts w:eastAsiaTheme="minorEastAsia"/>
               <w:noProof/>
-              <w:lang w:eastAsia="fr-CH"/>
+              <w:kern w:val="2"/>
+              <w:lang w:val="en-NZ" w:eastAsia="en-NZ"/>
+              <w14:ligatures w14:val="standardContextual"/>
             </w:rPr>
           </w:pPr>
-          <w:hyperlink w:anchor="_Toc134104854" w:history="1">
+          <w:hyperlink w:anchor="_Toc136090408" w:history="1">
             <w:r>
               <w:rPr>
                 <w:rStyle w:val="Lienhypertexte"/>
@@ -387,7 +497,9 @@
               <w:rPr>
                 <w:rFonts w:eastAsiaTheme="minorEastAsia"/>
                 <w:noProof/>
-                <w:lang w:eastAsia="fr-CH"/>
+                <w:kern w:val="2"/>
+                <w:lang w:val="en-NZ" w:eastAsia="en-NZ"/>
+                <w14:ligatures w14:val="standardContextual"/>
               </w:rPr>
               <w:tab/>
             </w:r>
@@ -417,7 +529,7 @@
                 <w:noProof/>
                 <w:webHidden/>
               </w:rPr>
-              <w:instrText xml:space="preserve"> PAGEREF _Toc134104854 \h </w:instrText>
+              <w:instrText xml:space="preserve"> PAGEREF _Toc136090408 \h </w:instrText>
             </w:r>
             <w:r>
               <w:rPr>
@@ -458,10 +570,12 @@
             <w:rPr>
               <w:rFonts w:eastAsiaTheme="minorEastAsia"/>
               <w:noProof/>
-              <w:lang w:eastAsia="fr-CH"/>
+              <w:kern w:val="2"/>
+              <w:lang w:val="en-NZ" w:eastAsia="en-NZ"/>
+              <w14:ligatures w14:val="standardContextual"/>
             </w:rPr>
           </w:pPr>
-          <w:hyperlink w:anchor="_Toc134104855" w:history="1">
+          <w:hyperlink w:anchor="_Toc136090409" w:history="1">
             <w:r>
               <w:rPr>
                 <w:rStyle w:val="Lienhypertexte"/>
@@ -473,7 +587,9 @@
               <w:rPr>
                 <w:rFonts w:eastAsiaTheme="minorEastAsia"/>
                 <w:noProof/>
-                <w:lang w:eastAsia="fr-CH"/>
+                <w:kern w:val="2"/>
+                <w:lang w:val="en-NZ" w:eastAsia="en-NZ"/>
+                <w14:ligatures w14:val="standardContextual"/>
               </w:rPr>
               <w:tab/>
             </w:r>
@@ -503,7 +619,7 @@
                 <w:noProof/>
                 <w:webHidden/>
               </w:rPr>
-              <w:instrText xml:space="preserve"> PAGEREF _Toc134104855 \h </w:instrText>
+              <w:instrText xml:space="preserve"> PAGEREF _Toc136090409 \h </w:instrText>
             </w:r>
             <w:r>
               <w:rPr>
@@ -544,10 +660,12 @@
             <w:rPr>
               <w:rFonts w:eastAsiaTheme="minorEastAsia"/>
               <w:noProof/>
-              <w:lang w:eastAsia="fr-CH"/>
+              <w:kern w:val="2"/>
+              <w:lang w:val="en-NZ" w:eastAsia="en-NZ"/>
+              <w14:ligatures w14:val="standardContextual"/>
             </w:rPr>
           </w:pPr>
-          <w:hyperlink w:anchor="_Toc134104856" w:history="1">
+          <w:hyperlink w:anchor="_Toc136090410" w:history="1">
             <w:r>
               <w:rPr>
                 <w:rStyle w:val="Lienhypertexte"/>
@@ -559,7 +677,9 @@
               <w:rPr>
                 <w:rFonts w:eastAsiaTheme="minorEastAsia"/>
                 <w:noProof/>
-                <w:lang w:eastAsia="fr-CH"/>
+                <w:kern w:val="2"/>
+                <w:lang w:val="en-NZ" w:eastAsia="en-NZ"/>
+                <w14:ligatures w14:val="standardContextual"/>
               </w:rPr>
               <w:tab/>
             </w:r>
@@ -589,7 +709,7 @@
                 <w:noProof/>
                 <w:webHidden/>
               </w:rPr>
-              <w:instrText xml:space="preserve"> PAGEREF _Toc134104856 \h </w:instrText>
+              <w:instrText xml:space="preserve"> PAGEREF _Toc136090410 \h </w:instrText>
             </w:r>
             <w:r>
               <w:rPr>
@@ -630,10 +750,12 @@
             <w:rPr>
               <w:rFonts w:eastAsiaTheme="minorEastAsia"/>
               <w:noProof/>
-              <w:lang w:eastAsia="fr-CH"/>
+              <w:kern w:val="2"/>
+              <w:lang w:val="en-NZ" w:eastAsia="en-NZ"/>
+              <w14:ligatures w14:val="standardContextual"/>
             </w:rPr>
           </w:pPr>
-          <w:hyperlink w:anchor="_Toc134104857" w:history="1">
+          <w:hyperlink w:anchor="_Toc136090411" w:history="1">
             <w:r>
               <w:rPr>
                 <w:rStyle w:val="Lienhypertexte"/>
@@ -645,7 +767,9 @@
               <w:rPr>
                 <w:rFonts w:eastAsiaTheme="minorEastAsia"/>
                 <w:noProof/>
-                <w:lang w:eastAsia="fr-CH"/>
+                <w:kern w:val="2"/>
+                <w:lang w:val="en-NZ" w:eastAsia="en-NZ"/>
+                <w14:ligatures w14:val="standardContextual"/>
               </w:rPr>
               <w:tab/>
             </w:r>
@@ -675,7 +799,7 @@
                 <w:noProof/>
                 <w:webHidden/>
               </w:rPr>
-              <w:instrText xml:space="preserve"> PAGEREF _Toc134104857 \h </w:instrText>
+              <w:instrText xml:space="preserve"> PAGEREF _Toc136090411 \h </w:instrText>
             </w:r>
             <w:r>
               <w:rPr>
@@ -716,10 +840,12 @@
             <w:rPr>
               <w:rFonts w:eastAsiaTheme="minorEastAsia"/>
               <w:noProof/>
-              <w:lang w:eastAsia="fr-CH"/>
+              <w:kern w:val="2"/>
+              <w:lang w:val="en-NZ" w:eastAsia="en-NZ"/>
+              <w14:ligatures w14:val="standardContextual"/>
             </w:rPr>
           </w:pPr>
-          <w:hyperlink w:anchor="_Toc134104858" w:history="1">
+          <w:hyperlink w:anchor="_Toc136090412" w:history="1">
             <w:r>
               <w:rPr>
                 <w:rStyle w:val="Lienhypertexte"/>
@@ -731,7 +857,9 @@
               <w:rPr>
                 <w:rFonts w:eastAsiaTheme="minorEastAsia"/>
                 <w:noProof/>
-                <w:lang w:eastAsia="fr-CH"/>
+                <w:kern w:val="2"/>
+                <w:lang w:val="en-NZ" w:eastAsia="en-NZ"/>
+                <w14:ligatures w14:val="standardContextual"/>
               </w:rPr>
               <w:tab/>
             </w:r>
@@ -761,7 +889,7 @@
                 <w:noProof/>
                 <w:webHidden/>
               </w:rPr>
-              <w:instrText xml:space="preserve"> PAGEREF _Toc134104858 \h </w:instrText>
+              <w:instrText xml:space="preserve"> PAGEREF _Toc136090412 \h </w:instrText>
             </w:r>
             <w:r>
               <w:rPr>
@@ -802,10 +930,12 @@
             <w:rPr>
               <w:rFonts w:eastAsiaTheme="minorEastAsia"/>
               <w:noProof/>
-              <w:lang w:eastAsia="fr-CH"/>
+              <w:kern w:val="2"/>
+              <w:lang w:val="en-NZ" w:eastAsia="en-NZ"/>
+              <w14:ligatures w14:val="standardContextual"/>
             </w:rPr>
           </w:pPr>
-          <w:hyperlink w:anchor="_Toc134104859" w:history="1">
+          <w:hyperlink w:anchor="_Toc136090413" w:history="1">
             <w:r>
               <w:rPr>
                 <w:rStyle w:val="Lienhypertexte"/>
@@ -817,7 +947,9 @@
               <w:rPr>
                 <w:rFonts w:eastAsiaTheme="minorEastAsia"/>
                 <w:noProof/>
-                <w:lang w:eastAsia="fr-CH"/>
+                <w:kern w:val="2"/>
+                <w:lang w:val="en-NZ" w:eastAsia="en-NZ"/>
+                <w14:ligatures w14:val="standardContextual"/>
               </w:rPr>
               <w:tab/>
             </w:r>
@@ -847,7 +979,7 @@
                 <w:noProof/>
                 <w:webHidden/>
               </w:rPr>
-              <w:instrText xml:space="preserve"> PAGEREF _Toc134104859 \h </w:instrText>
+              <w:instrText xml:space="preserve"> PAGEREF _Toc136090413 \h </w:instrText>
             </w:r>
             <w:r>
               <w:rPr>
@@ -888,10 +1020,12 @@
             <w:rPr>
               <w:rFonts w:eastAsiaTheme="minorEastAsia"/>
               <w:noProof/>
-              <w:lang w:eastAsia="fr-CH"/>
+              <w:kern w:val="2"/>
+              <w:lang w:val="en-NZ" w:eastAsia="en-NZ"/>
+              <w14:ligatures w14:val="standardContextual"/>
             </w:rPr>
           </w:pPr>
-          <w:hyperlink w:anchor="_Toc134104860" w:history="1">
+          <w:hyperlink w:anchor="_Toc136090414" w:history="1">
             <w:r>
               <w:rPr>
                 <w:rStyle w:val="Lienhypertexte"/>
@@ -903,7 +1037,9 @@
               <w:rPr>
                 <w:rFonts w:eastAsiaTheme="minorEastAsia"/>
                 <w:noProof/>
-                <w:lang w:eastAsia="fr-CH"/>
+                <w:kern w:val="2"/>
+                <w:lang w:val="en-NZ" w:eastAsia="en-NZ"/>
+                <w14:ligatures w14:val="standardContextual"/>
               </w:rPr>
               <w:tab/>
             </w:r>
@@ -933,7 +1069,7 @@
                 <w:noProof/>
                 <w:webHidden/>
               </w:rPr>
-              <w:instrText xml:space="preserve"> PAGEREF _Toc134104860 \h </w:instrText>
+              <w:instrText xml:space="preserve"> PAGEREF _Toc136090414 \h </w:instrText>
             </w:r>
             <w:r>
               <w:rPr>
@@ -953,7 +1089,187 @@
                 <w:noProof/>
                 <w:webHidden/>
               </w:rPr>
-              <w:t>7</w:t>
+              <w:t>8</w:t>
+            </w:r>
+            <w:r>
+              <w:rPr>
+                <w:noProof/>
+                <w:webHidden/>
+              </w:rPr>
+              <w:fldChar w:fldCharType="end"/>
+            </w:r>
+          </w:hyperlink>
+        </w:p>
+        <w:p>
+          <w:pPr>
+            <w:pStyle w:val="TM3"/>
+            <w:tabs>
+              <w:tab w:val="left" w:pos="1320"/>
+              <w:tab w:val="right" w:leader="dot" w:pos="9062"/>
+            </w:tabs>
+            <w:rPr>
+              <w:rFonts w:eastAsiaTheme="minorEastAsia"/>
+              <w:noProof/>
+              <w:kern w:val="2"/>
+              <w:lang w:val="en-NZ" w:eastAsia="en-NZ"/>
+              <w14:ligatures w14:val="standardContextual"/>
+            </w:rPr>
+          </w:pPr>
+          <w:hyperlink w:anchor="_Toc136090415" w:history="1">
+            <w:r>
+              <w:rPr>
+                <w:rStyle w:val="Lienhypertexte"/>
+                <w:noProof/>
+              </w:rPr>
+              <w:t>2.3.1</w:t>
+            </w:r>
+            <w:r>
+              <w:rPr>
+                <w:rFonts w:eastAsiaTheme="minorEastAsia"/>
+                <w:noProof/>
+                <w:kern w:val="2"/>
+                <w:lang w:val="en-NZ" w:eastAsia="en-NZ"/>
+                <w14:ligatures w14:val="standardContextual"/>
+              </w:rPr>
+              <w:tab/>
+            </w:r>
+            <w:r>
+              <w:rPr>
+                <w:rStyle w:val="Lienhypertexte"/>
+                <w:noProof/>
+              </w:rPr>
+              <w:t>Définitions</w:t>
+            </w:r>
+            <w:r>
+              <w:rPr>
+                <w:noProof/>
+                <w:webHidden/>
+              </w:rPr>
+              <w:tab/>
+            </w:r>
+            <w:r>
+              <w:rPr>
+                <w:noProof/>
+                <w:webHidden/>
+              </w:rPr>
+              <w:fldChar w:fldCharType="begin"/>
+            </w:r>
+            <w:r>
+              <w:rPr>
+                <w:noProof/>
+                <w:webHidden/>
+              </w:rPr>
+              <w:instrText xml:space="preserve"> PAGEREF _Toc136090415 \h </w:instrText>
+            </w:r>
+            <w:r>
+              <w:rPr>
+                <w:noProof/>
+                <w:webHidden/>
+              </w:rPr>
+            </w:r>
+            <w:r>
+              <w:rPr>
+                <w:noProof/>
+                <w:webHidden/>
+              </w:rPr>
+              <w:fldChar w:fldCharType="separate"/>
+            </w:r>
+            <w:r>
+              <w:rPr>
+                <w:noProof/>
+                <w:webHidden/>
+              </w:rPr>
+              <w:t>8</w:t>
+            </w:r>
+            <w:r>
+              <w:rPr>
+                <w:noProof/>
+                <w:webHidden/>
+              </w:rPr>
+              <w:fldChar w:fldCharType="end"/>
+            </w:r>
+          </w:hyperlink>
+        </w:p>
+        <w:p>
+          <w:pPr>
+            <w:pStyle w:val="TM3"/>
+            <w:tabs>
+              <w:tab w:val="left" w:pos="1320"/>
+              <w:tab w:val="right" w:leader="dot" w:pos="9062"/>
+            </w:tabs>
+            <w:rPr>
+              <w:rFonts w:eastAsiaTheme="minorEastAsia"/>
+              <w:noProof/>
+              <w:kern w:val="2"/>
+              <w:lang w:val="en-NZ" w:eastAsia="en-NZ"/>
+              <w14:ligatures w14:val="standardContextual"/>
+            </w:rPr>
+          </w:pPr>
+          <w:hyperlink w:anchor="_Toc136090416" w:history="1">
+            <w:r>
+              <w:rPr>
+                <w:rStyle w:val="Lienhypertexte"/>
+                <w:noProof/>
+              </w:rPr>
+              <w:t>2.3.2</w:t>
+            </w:r>
+            <w:r>
+              <w:rPr>
+                <w:rFonts w:eastAsiaTheme="minorEastAsia"/>
+                <w:noProof/>
+                <w:kern w:val="2"/>
+                <w:lang w:val="en-NZ" w:eastAsia="en-NZ"/>
+                <w14:ligatures w14:val="standardContextual"/>
+              </w:rPr>
+              <w:tab/>
+            </w:r>
+            <w:r>
+              <w:rPr>
+                <w:rStyle w:val="Lienhypertexte"/>
+                <w:noProof/>
+              </w:rPr>
+              <w:t>Fortinet</w:t>
+            </w:r>
+            <w:r>
+              <w:rPr>
+                <w:noProof/>
+                <w:webHidden/>
+              </w:rPr>
+              <w:tab/>
+            </w:r>
+            <w:r>
+              <w:rPr>
+                <w:noProof/>
+                <w:webHidden/>
+              </w:rPr>
+              <w:fldChar w:fldCharType="begin"/>
+            </w:r>
+            <w:r>
+              <w:rPr>
+                <w:noProof/>
+                <w:webHidden/>
+              </w:rPr>
+              <w:instrText xml:space="preserve"> PAGEREF _Toc136090416 \h </w:instrText>
+            </w:r>
+            <w:r>
+              <w:rPr>
+                <w:noProof/>
+                <w:webHidden/>
+              </w:rPr>
+            </w:r>
+            <w:r>
+              <w:rPr>
+                <w:noProof/>
+                <w:webHidden/>
+              </w:rPr>
+              <w:fldChar w:fldCharType="separate"/>
+            </w:r>
+            <w:r>
+              <w:rPr>
+                <w:noProof/>
+                <w:webHidden/>
+              </w:rPr>
+              <w:t>8</w:t>
             </w:r>
             <w:r>
               <w:rPr>
@@ -974,10 +1290,12 @@
             <w:rPr>
               <w:rFonts w:eastAsiaTheme="minorEastAsia"/>
               <w:noProof/>
-              <w:lang w:eastAsia="fr-CH"/>
+              <w:kern w:val="2"/>
+              <w:lang w:val="en-NZ" w:eastAsia="en-NZ"/>
+              <w14:ligatures w14:val="standardContextual"/>
             </w:rPr>
           </w:pPr>
-          <w:hyperlink w:anchor="_Toc134104861" w:history="1">
+          <w:hyperlink w:anchor="_Toc136090417" w:history="1">
             <w:r>
               <w:rPr>
                 <w:rStyle w:val="Lienhypertexte"/>
@@ -989,7 +1307,9 @@
               <w:rPr>
                 <w:rFonts w:eastAsiaTheme="minorEastAsia"/>
                 <w:noProof/>
-                <w:lang w:eastAsia="fr-CH"/>
+                <w:kern w:val="2"/>
+                <w:lang w:val="en-NZ" w:eastAsia="en-NZ"/>
+                <w14:ligatures w14:val="standardContextual"/>
               </w:rPr>
               <w:tab/>
             </w:r>
@@ -1019,7 +1339,7 @@
                 <w:noProof/>
                 <w:webHidden/>
               </w:rPr>
-              <w:instrText xml:space="preserve"> PAGEREF _Toc134104861 \h </w:instrText>
+              <w:instrText xml:space="preserve"> PAGEREF _Toc136090417 \h </w:instrText>
             </w:r>
             <w:r>
               <w:rPr>
@@ -1039,7 +1359,7 @@
                 <w:noProof/>
                 <w:webHidden/>
               </w:rPr>
-              <w:t>7</w:t>
+              <w:t>10</w:t>
             </w:r>
             <w:r>
               <w:rPr>
@@ -1058,10 +1378,14 @@
               <w:tab w:val="right" w:leader="dot" w:pos="9062"/>
             </w:tabs>
             <w:rPr>
+              <w:rFonts w:eastAsiaTheme="minorEastAsia"/>
               <w:noProof/>
+              <w:kern w:val="2"/>
+              <w:lang w:val="en-NZ" w:eastAsia="en-NZ"/>
+              <w14:ligatures w14:val="standardContextual"/>
             </w:rPr>
           </w:pPr>
-          <w:hyperlink w:anchor="_Toc134104862" w:history="1">
+          <w:hyperlink w:anchor="_Toc136090418" w:history="1">
             <w:r>
               <w:rPr>
                 <w:rStyle w:val="Lienhypertexte"/>
@@ -1071,7 +1395,11 @@
             </w:r>
             <w:r>
               <w:rPr>
-                <w:noProof/>
+                <w:rFonts w:eastAsiaTheme="minorEastAsia"/>
+                <w:noProof/>
+                <w:kern w:val="2"/>
+                <w:lang w:val="en-NZ" w:eastAsia="en-NZ"/>
+                <w14:ligatures w14:val="standardContextual"/>
               </w:rPr>
               <w:tab/>
             </w:r>
@@ -1101,7 +1429,7 @@
                 <w:noProof/>
                 <w:webHidden/>
               </w:rPr>
-              <w:instrText xml:space="preserve"> PAGEREF _Toc134104862 \h </w:instrText>
+              <w:instrText xml:space="preserve"> PAGEREF _Toc136090418 \h </w:instrText>
             </w:r>
             <w:r>
               <w:rPr>
@@ -1121,7 +1449,7 @@
                 <w:noProof/>
                 <w:webHidden/>
               </w:rPr>
-              <w:t>7</w:t>
+              <w:t>10</w:t>
             </w:r>
             <w:r>
               <w:rPr>
@@ -1140,10 +1468,14 @@
               <w:tab w:val="right" w:leader="dot" w:pos="9062"/>
             </w:tabs>
             <w:rPr>
+              <w:rFonts w:eastAsiaTheme="minorEastAsia"/>
               <w:noProof/>
+              <w:kern w:val="2"/>
+              <w:lang w:val="en-NZ" w:eastAsia="en-NZ"/>
+              <w14:ligatures w14:val="standardContextual"/>
             </w:rPr>
           </w:pPr>
-          <w:hyperlink w:anchor="_Toc134104863" w:history="1">
+          <w:hyperlink w:anchor="_Toc136090419" w:history="1">
             <w:r>
               <w:rPr>
                 <w:rStyle w:val="Lienhypertexte"/>
@@ -1153,7 +1485,11 @@
             </w:r>
             <w:r>
               <w:rPr>
-                <w:noProof/>
+                <w:rFonts w:eastAsiaTheme="minorEastAsia"/>
+                <w:noProof/>
+                <w:kern w:val="2"/>
+                <w:lang w:val="en-NZ" w:eastAsia="en-NZ"/>
+                <w14:ligatures w14:val="standardContextual"/>
               </w:rPr>
               <w:tab/>
             </w:r>
@@ -1198,7 +1534,7 @@
                 <w:noProof/>
                 <w:webHidden/>
               </w:rPr>
-              <w:instrText xml:space="preserve"> PAGEREF _Toc134104863 \h </w:instrText>
+              <w:instrText xml:space="preserve"> PAGEREF _Toc136090419 \h </w:instrText>
             </w:r>
             <w:r>
               <w:rPr>
@@ -1218,7 +1554,7 @@
                 <w:noProof/>
                 <w:webHidden/>
               </w:rPr>
-              <w:t>7</w:t>
+              <w:t>10</w:t>
             </w:r>
             <w:r>
               <w:rPr>
@@ -1239,10 +1575,12 @@
             <w:rPr>
               <w:rFonts w:eastAsiaTheme="minorEastAsia"/>
               <w:noProof/>
-              <w:lang w:eastAsia="fr-CH"/>
+              <w:kern w:val="2"/>
+              <w:lang w:val="en-NZ" w:eastAsia="en-NZ"/>
+              <w14:ligatures w14:val="standardContextual"/>
             </w:rPr>
           </w:pPr>
-          <w:hyperlink w:anchor="_Toc134104864" w:history="1">
+          <w:hyperlink w:anchor="_Toc136090420" w:history="1">
             <w:r>
               <w:rPr>
                 <w:rStyle w:val="Lienhypertexte"/>
@@ -1254,7 +1592,9 @@
               <w:rPr>
                 <w:rFonts w:eastAsiaTheme="minorEastAsia"/>
                 <w:noProof/>
-                <w:lang w:eastAsia="fr-CH"/>
+                <w:kern w:val="2"/>
+                <w:lang w:val="en-NZ" w:eastAsia="en-NZ"/>
+                <w14:ligatures w14:val="standardContextual"/>
               </w:rPr>
               <w:tab/>
             </w:r>
@@ -1284,7 +1624,7 @@
                 <w:noProof/>
                 <w:webHidden/>
               </w:rPr>
-              <w:instrText xml:space="preserve"> PAGEREF _Toc134104864 \h </w:instrText>
+              <w:instrText xml:space="preserve"> PAGEREF _Toc136090420 \h </w:instrText>
             </w:r>
             <w:r>
               <w:rPr>
@@ -1304,7 +1644,7 @@
                 <w:noProof/>
                 <w:webHidden/>
               </w:rPr>
-              <w:t>8</w:t>
+              <w:t>11</w:t>
             </w:r>
             <w:r>
               <w:rPr>
@@ -1323,10 +1663,14 @@
               <w:tab w:val="right" w:leader="dot" w:pos="9062"/>
             </w:tabs>
             <w:rPr>
+              <w:rFonts w:eastAsiaTheme="minorEastAsia"/>
               <w:noProof/>
+              <w:kern w:val="2"/>
+              <w:lang w:val="en-NZ" w:eastAsia="en-NZ"/>
+              <w14:ligatures w14:val="standardContextual"/>
             </w:rPr>
           </w:pPr>
-          <w:hyperlink w:anchor="_Toc134104865" w:history="1">
+          <w:hyperlink w:anchor="_Toc136090421" w:history="1">
             <w:r>
               <w:rPr>
                 <w:rStyle w:val="Lienhypertexte"/>
@@ -1336,7 +1680,11 @@
             </w:r>
             <w:r>
               <w:rPr>
-                <w:noProof/>
+                <w:rFonts w:eastAsiaTheme="minorEastAsia"/>
+                <w:noProof/>
+                <w:kern w:val="2"/>
+                <w:lang w:val="en-NZ" w:eastAsia="en-NZ"/>
+                <w14:ligatures w14:val="standardContextual"/>
               </w:rPr>
               <w:tab/>
             </w:r>
@@ -1381,7 +1729,7 @@
                 <w:noProof/>
                 <w:webHidden/>
               </w:rPr>
-              <w:instrText xml:space="preserve"> PAGEREF _Toc134104865 \h </w:instrText>
+              <w:instrText xml:space="preserve"> PAGEREF _Toc136090421 \h </w:instrText>
             </w:r>
             <w:r>
               <w:rPr>
@@ -1401,7 +1749,7 @@
                 <w:noProof/>
                 <w:webHidden/>
               </w:rPr>
-              <w:t>8</w:t>
+              <w:t>11</w:t>
             </w:r>
             <w:r>
               <w:rPr>
@@ -1420,10 +1768,14 @@
               <w:tab w:val="right" w:leader="dot" w:pos="9062"/>
             </w:tabs>
             <w:rPr>
+              <w:rFonts w:eastAsiaTheme="minorEastAsia"/>
               <w:noProof/>
+              <w:kern w:val="2"/>
+              <w:lang w:val="en-NZ" w:eastAsia="en-NZ"/>
+              <w14:ligatures w14:val="standardContextual"/>
             </w:rPr>
           </w:pPr>
-          <w:hyperlink w:anchor="_Toc134104866" w:history="1">
+          <w:hyperlink w:anchor="_Toc136090422" w:history="1">
             <w:r>
               <w:rPr>
                 <w:rStyle w:val="Lienhypertexte"/>
@@ -1433,7 +1785,11 @@
             </w:r>
             <w:r>
               <w:rPr>
-                <w:noProof/>
+                <w:rFonts w:eastAsiaTheme="minorEastAsia"/>
+                <w:noProof/>
+                <w:kern w:val="2"/>
+                <w:lang w:val="en-NZ" w:eastAsia="en-NZ"/>
+                <w14:ligatures w14:val="standardContextual"/>
               </w:rPr>
               <w:tab/>
             </w:r>
@@ -1478,7 +1834,7 @@
                 <w:noProof/>
                 <w:webHidden/>
               </w:rPr>
-              <w:instrText xml:space="preserve"> PAGEREF _Toc134104866 \h </w:instrText>
+              <w:instrText xml:space="preserve"> PAGEREF _Toc136090422 \h </w:instrText>
             </w:r>
             <w:r>
               <w:rPr>
@@ -1498,7 +1854,7 @@
                 <w:noProof/>
                 <w:webHidden/>
               </w:rPr>
-              <w:t>8</w:t>
+              <w:t>11</w:t>
             </w:r>
             <w:r>
               <w:rPr>
@@ -1519,10 +1875,12 @@
             <w:rPr>
               <w:rFonts w:eastAsiaTheme="minorEastAsia"/>
               <w:noProof/>
-              <w:lang w:eastAsia="fr-CH"/>
+              <w:kern w:val="2"/>
+              <w:lang w:val="en-NZ" w:eastAsia="en-NZ"/>
+              <w14:ligatures w14:val="standardContextual"/>
             </w:rPr>
           </w:pPr>
-          <w:hyperlink w:anchor="_Toc134104867" w:history="1">
+          <w:hyperlink w:anchor="_Toc136090423" w:history="1">
             <w:r>
               <w:rPr>
                 <w:rStyle w:val="Lienhypertexte"/>
@@ -1534,7 +1892,9 @@
               <w:rPr>
                 <w:rFonts w:eastAsiaTheme="minorEastAsia"/>
                 <w:noProof/>
-                <w:lang w:eastAsia="fr-CH"/>
+                <w:kern w:val="2"/>
+                <w:lang w:val="en-NZ" w:eastAsia="en-NZ"/>
+                <w14:ligatures w14:val="standardContextual"/>
               </w:rPr>
               <w:tab/>
             </w:r>
@@ -1564,7 +1924,7 @@
                 <w:noProof/>
                 <w:webHidden/>
               </w:rPr>
-              <w:instrText xml:space="preserve"> PAGEREF _Toc134104867 \h </w:instrText>
+              <w:instrText xml:space="preserve"> PAGEREF _Toc136090423 \h </w:instrText>
             </w:r>
             <w:r>
               <w:rPr>
@@ -1584,7 +1944,7 @@
                 <w:noProof/>
                 <w:webHidden/>
               </w:rPr>
-              <w:t>8</w:t>
+              <w:t>11</w:t>
             </w:r>
             <w:r>
               <w:rPr>
@@ -1603,10 +1963,14 @@
               <w:tab w:val="right" w:leader="dot" w:pos="9062"/>
             </w:tabs>
             <w:rPr>
+              <w:rFonts w:eastAsiaTheme="minorEastAsia"/>
               <w:noProof/>
+              <w:kern w:val="2"/>
+              <w:lang w:val="en-NZ" w:eastAsia="en-NZ"/>
+              <w14:ligatures w14:val="standardContextual"/>
             </w:rPr>
           </w:pPr>
-          <w:hyperlink w:anchor="_Toc134104868" w:history="1">
+          <w:hyperlink w:anchor="_Toc136090424" w:history="1">
             <w:r>
               <w:rPr>
                 <w:rStyle w:val="Lienhypertexte"/>
@@ -1616,7 +1980,11 @@
             </w:r>
             <w:r>
               <w:rPr>
-                <w:noProof/>
+                <w:rFonts w:eastAsiaTheme="minorEastAsia"/>
+                <w:noProof/>
+                <w:kern w:val="2"/>
+                <w:lang w:val="en-NZ" w:eastAsia="en-NZ"/>
+                <w14:ligatures w14:val="standardContextual"/>
               </w:rPr>
               <w:tab/>
             </w:r>
@@ -1661,7 +2029,7 @@
                 <w:noProof/>
                 <w:webHidden/>
               </w:rPr>
-              <w:instrText xml:space="preserve"> PAGEREF _Toc134104868 \h </w:instrText>
+              <w:instrText xml:space="preserve"> PAGEREF _Toc136090424 \h </w:instrText>
             </w:r>
             <w:r>
               <w:rPr>
@@ -1681,7 +2049,7 @@
                 <w:noProof/>
                 <w:webHidden/>
               </w:rPr>
-              <w:t>8</w:t>
+              <w:t>11</w:t>
             </w:r>
             <w:r>
               <w:rPr>
@@ -1700,10 +2068,14 @@
               <w:tab w:val="right" w:leader="dot" w:pos="9062"/>
             </w:tabs>
             <w:rPr>
+              <w:rFonts w:eastAsiaTheme="minorEastAsia"/>
               <w:noProof/>
+              <w:kern w:val="2"/>
+              <w:lang w:val="en-NZ" w:eastAsia="en-NZ"/>
+              <w14:ligatures w14:val="standardContextual"/>
             </w:rPr>
           </w:pPr>
-          <w:hyperlink w:anchor="_Toc134104869" w:history="1">
+          <w:hyperlink w:anchor="_Toc136090425" w:history="1">
             <w:r>
               <w:rPr>
                 <w:rStyle w:val="Lienhypertexte"/>
@@ -1713,7 +2085,11 @@
             </w:r>
             <w:r>
               <w:rPr>
-                <w:noProof/>
+                <w:rFonts w:eastAsiaTheme="minorEastAsia"/>
+                <w:noProof/>
+                <w:kern w:val="2"/>
+                <w:lang w:val="en-NZ" w:eastAsia="en-NZ"/>
+                <w14:ligatures w14:val="standardContextual"/>
               </w:rPr>
               <w:tab/>
             </w:r>
@@ -1758,7 +2134,7 @@
                 <w:noProof/>
                 <w:webHidden/>
               </w:rPr>
-              <w:instrText xml:space="preserve"> PAGEREF _Toc134104869 \h </w:instrText>
+              <w:instrText xml:space="preserve"> PAGEREF _Toc136090425 \h </w:instrText>
             </w:r>
             <w:r>
               <w:rPr>
@@ -1778,7 +2154,7 @@
                 <w:noProof/>
                 <w:webHidden/>
               </w:rPr>
-              <w:t>8</w:t>
+              <w:t>11</w:t>
             </w:r>
             <w:r>
               <w:rPr>
@@ -1799,10 +2175,12 @@
             <w:rPr>
               <w:rFonts w:eastAsiaTheme="minorEastAsia"/>
               <w:noProof/>
-              <w:lang w:eastAsia="fr-CH"/>
+              <w:kern w:val="2"/>
+              <w:lang w:val="en-NZ" w:eastAsia="en-NZ"/>
+              <w14:ligatures w14:val="standardContextual"/>
             </w:rPr>
           </w:pPr>
-          <w:hyperlink w:anchor="_Toc134104870" w:history="1">
+          <w:hyperlink w:anchor="_Toc136090426" w:history="1">
             <w:r>
               <w:rPr>
                 <w:rStyle w:val="Lienhypertexte"/>
@@ -1814,7 +2192,9 @@
               <w:rPr>
                 <w:rFonts w:eastAsiaTheme="minorEastAsia"/>
                 <w:noProof/>
-                <w:lang w:eastAsia="fr-CH"/>
+                <w:kern w:val="2"/>
+                <w:lang w:val="en-NZ" w:eastAsia="en-NZ"/>
+                <w14:ligatures w14:val="standardContextual"/>
               </w:rPr>
               <w:tab/>
             </w:r>
@@ -1844,7 +2224,7 @@
                 <w:noProof/>
                 <w:webHidden/>
               </w:rPr>
-              <w:instrText xml:space="preserve"> PAGEREF _Toc134104870 \h </w:instrText>
+              <w:instrText xml:space="preserve"> PAGEREF _Toc136090426 \h </w:instrText>
             </w:r>
             <w:r>
               <w:rPr>
@@ -1864,7 +2244,7 @@
                 <w:noProof/>
                 <w:webHidden/>
               </w:rPr>
-              <w:t>8</w:t>
+              <w:t>11</w:t>
             </w:r>
             <w:r>
               <w:rPr>
@@ -1885,10 +2265,12 @@
             <w:rPr>
               <w:rFonts w:eastAsiaTheme="minorEastAsia"/>
               <w:noProof/>
-              <w:lang w:eastAsia="fr-CH"/>
+              <w:kern w:val="2"/>
+              <w:lang w:val="en-NZ" w:eastAsia="en-NZ"/>
+              <w14:ligatures w14:val="standardContextual"/>
             </w:rPr>
           </w:pPr>
-          <w:hyperlink w:anchor="_Toc134104871" w:history="1">
+          <w:hyperlink w:anchor="_Toc136090427" w:history="1">
             <w:r>
               <w:rPr>
                 <w:rStyle w:val="Lienhypertexte"/>
@@ -1900,7 +2282,9 @@
               <w:rPr>
                 <w:rFonts w:eastAsiaTheme="minorEastAsia"/>
                 <w:noProof/>
-                <w:lang w:eastAsia="fr-CH"/>
+                <w:kern w:val="2"/>
+                <w:lang w:val="en-NZ" w:eastAsia="en-NZ"/>
+                <w14:ligatures w14:val="standardContextual"/>
               </w:rPr>
               <w:tab/>
             </w:r>
@@ -1930,7 +2314,7 @@
                 <w:noProof/>
                 <w:webHidden/>
               </w:rPr>
-              <w:instrText xml:space="preserve"> PAGEREF _Toc134104871 \h </w:instrText>
+              <w:instrText xml:space="preserve"> PAGEREF _Toc136090427 \h </w:instrText>
             </w:r>
             <w:r>
               <w:rPr>
@@ -1950,7 +2334,7 @@
                 <w:noProof/>
                 <w:webHidden/>
               </w:rPr>
-              <w:t>9</w:t>
+              <w:t>12</w:t>
             </w:r>
             <w:r>
               <w:rPr>
@@ -1969,10 +2353,14 @@
               <w:tab w:val="right" w:leader="dot" w:pos="9062"/>
             </w:tabs>
             <w:rPr>
+              <w:rFonts w:eastAsiaTheme="minorEastAsia"/>
               <w:noProof/>
+              <w:kern w:val="2"/>
+              <w:lang w:val="en-NZ" w:eastAsia="en-NZ"/>
+              <w14:ligatures w14:val="standardContextual"/>
             </w:rPr>
           </w:pPr>
-          <w:hyperlink w:anchor="_Toc134104872" w:history="1">
+          <w:hyperlink w:anchor="_Toc136090428" w:history="1">
             <w:r>
               <w:rPr>
                 <w:rStyle w:val="Lienhypertexte"/>
@@ -1982,7 +2370,11 @@
             </w:r>
             <w:r>
               <w:rPr>
-                <w:noProof/>
+                <w:rFonts w:eastAsiaTheme="minorEastAsia"/>
+                <w:noProof/>
+                <w:kern w:val="2"/>
+                <w:lang w:val="en-NZ" w:eastAsia="en-NZ"/>
+                <w14:ligatures w14:val="standardContextual"/>
               </w:rPr>
               <w:tab/>
             </w:r>
@@ -2027,7 +2419,7 @@
                 <w:noProof/>
                 <w:webHidden/>
               </w:rPr>
-              <w:instrText xml:space="preserve"> PAGEREF _Toc134104872 \h </w:instrText>
+              <w:instrText xml:space="preserve"> PAGEREF _Toc136090428 \h </w:instrText>
             </w:r>
             <w:r>
               <w:rPr>
@@ -2047,7 +2439,7 @@
                 <w:noProof/>
                 <w:webHidden/>
               </w:rPr>
-              <w:t>9</w:t>
+              <w:t>12</w:t>
             </w:r>
             <w:r>
               <w:rPr>
@@ -2066,10 +2458,14 @@
               <w:tab w:val="right" w:leader="dot" w:pos="9062"/>
             </w:tabs>
             <w:rPr>
+              <w:rFonts w:eastAsiaTheme="minorEastAsia"/>
               <w:noProof/>
+              <w:kern w:val="2"/>
+              <w:lang w:val="en-NZ" w:eastAsia="en-NZ"/>
+              <w14:ligatures w14:val="standardContextual"/>
             </w:rPr>
           </w:pPr>
-          <w:hyperlink w:anchor="_Toc134104873" w:history="1">
+          <w:hyperlink w:anchor="_Toc136090429" w:history="1">
             <w:r>
               <w:rPr>
                 <w:rStyle w:val="Lienhypertexte"/>
@@ -2079,7 +2475,11 @@
             </w:r>
             <w:r>
               <w:rPr>
-                <w:noProof/>
+                <w:rFonts w:eastAsiaTheme="minorEastAsia"/>
+                <w:noProof/>
+                <w:kern w:val="2"/>
+                <w:lang w:val="en-NZ" w:eastAsia="en-NZ"/>
+                <w14:ligatures w14:val="standardContextual"/>
               </w:rPr>
               <w:tab/>
             </w:r>
@@ -2124,7 +2524,7 @@
                 <w:noProof/>
                 <w:webHidden/>
               </w:rPr>
-              <w:instrText xml:space="preserve"> PAGEREF _Toc134104873 \h </w:instrText>
+              <w:instrText xml:space="preserve"> PAGEREF _Toc136090429 \h </w:instrText>
             </w:r>
             <w:r>
               <w:rPr>
@@ -2144,7 +2544,7 @@
                 <w:noProof/>
                 <w:webHidden/>
               </w:rPr>
-              <w:t>9</w:t>
+              <w:t>12</w:t>
             </w:r>
             <w:r>
               <w:rPr>
@@ -2165,10 +2565,12 @@
             <w:rPr>
               <w:rFonts w:eastAsiaTheme="minorEastAsia"/>
               <w:noProof/>
-              <w:lang w:eastAsia="fr-CH"/>
+              <w:kern w:val="2"/>
+              <w:lang w:val="en-NZ" w:eastAsia="en-NZ"/>
+              <w14:ligatures w14:val="standardContextual"/>
             </w:rPr>
           </w:pPr>
-          <w:hyperlink w:anchor="_Toc134104874" w:history="1">
+          <w:hyperlink w:anchor="_Toc136090430" w:history="1">
             <w:r>
               <w:rPr>
                 <w:rStyle w:val="Lienhypertexte"/>
@@ -2180,7 +2582,9 @@
               <w:rPr>
                 <w:rFonts w:eastAsiaTheme="minorEastAsia"/>
                 <w:noProof/>
-                <w:lang w:eastAsia="fr-CH"/>
+                <w:kern w:val="2"/>
+                <w:lang w:val="en-NZ" w:eastAsia="en-NZ"/>
+                <w14:ligatures w14:val="standardContextual"/>
               </w:rPr>
               <w:tab/>
             </w:r>
@@ -2210,7 +2614,7 @@
                 <w:noProof/>
                 <w:webHidden/>
               </w:rPr>
-              <w:instrText xml:space="preserve"> PAGEREF _Toc134104874 \h </w:instrText>
+              <w:instrText xml:space="preserve"> PAGEREF _Toc136090430 \h </w:instrText>
             </w:r>
             <w:r>
               <w:rPr>
@@ -2230,7 +2634,7 @@
                 <w:noProof/>
                 <w:webHidden/>
               </w:rPr>
-              <w:t>9</w:t>
+              <w:t>12</w:t>
             </w:r>
             <w:r>
               <w:rPr>
@@ -2251,10 +2655,12 @@
             <w:rPr>
               <w:rFonts w:eastAsiaTheme="minorEastAsia"/>
               <w:noProof/>
-              <w:lang w:eastAsia="fr-CH"/>
+              <w:kern w:val="2"/>
+              <w:lang w:val="en-NZ" w:eastAsia="en-NZ"/>
+              <w14:ligatures w14:val="standardContextual"/>
             </w:rPr>
           </w:pPr>
-          <w:hyperlink w:anchor="_Toc134104875" w:history="1">
+          <w:hyperlink w:anchor="_Toc136090431" w:history="1">
             <w:r>
               <w:rPr>
                 <w:rStyle w:val="Lienhypertexte"/>
@@ -2266,7 +2672,9 @@
               <w:rPr>
                 <w:rFonts w:eastAsiaTheme="minorEastAsia"/>
                 <w:noProof/>
-                <w:lang w:eastAsia="fr-CH"/>
+                <w:kern w:val="2"/>
+                <w:lang w:val="en-NZ" w:eastAsia="en-NZ"/>
+                <w14:ligatures w14:val="standardContextual"/>
               </w:rPr>
               <w:tab/>
             </w:r>
@@ -2296,7 +2704,7 @@
                 <w:noProof/>
                 <w:webHidden/>
               </w:rPr>
-              <w:instrText xml:space="preserve"> PAGEREF _Toc134104875 \h </w:instrText>
+              <w:instrText xml:space="preserve"> PAGEREF _Toc136090431 \h </w:instrText>
             </w:r>
             <w:r>
               <w:rPr>
@@ -2316,7 +2724,7 @@
                 <w:noProof/>
                 <w:webHidden/>
               </w:rPr>
-              <w:t>9</w:t>
+              <w:t>12</w:t>
             </w:r>
             <w:r>
               <w:rPr>
@@ -2335,10 +2743,14 @@
               <w:tab w:val="right" w:leader="dot" w:pos="9062"/>
             </w:tabs>
             <w:rPr>
+              <w:rFonts w:eastAsiaTheme="minorEastAsia"/>
               <w:noProof/>
+              <w:kern w:val="2"/>
+              <w:lang w:val="en-NZ" w:eastAsia="en-NZ"/>
+              <w14:ligatures w14:val="standardContextual"/>
             </w:rPr>
           </w:pPr>
-          <w:hyperlink w:anchor="_Toc134104876" w:history="1">
+          <w:hyperlink w:anchor="_Toc136090432" w:history="1">
             <w:r>
               <w:rPr>
                 <w:rStyle w:val="Lienhypertexte"/>
@@ -2348,7 +2760,11 @@
             </w:r>
             <w:r>
               <w:rPr>
-                <w:noProof/>
+                <w:rFonts w:eastAsiaTheme="minorEastAsia"/>
+                <w:noProof/>
+                <w:kern w:val="2"/>
+                <w:lang w:val="en-NZ" w:eastAsia="en-NZ"/>
+                <w14:ligatures w14:val="standardContextual"/>
               </w:rPr>
               <w:tab/>
             </w:r>
@@ -2393,7 +2809,7 @@
                 <w:noProof/>
                 <w:webHidden/>
               </w:rPr>
-              <w:instrText xml:space="preserve"> PAGEREF _Toc134104876 \h </w:instrText>
+              <w:instrText xml:space="preserve"> PAGEREF _Toc136090432 \h </w:instrText>
             </w:r>
             <w:r>
               <w:rPr>
@@ -2413,7 +2829,7 @@
                 <w:noProof/>
                 <w:webHidden/>
               </w:rPr>
-              <w:t>9</w:t>
+              <w:t>12</w:t>
             </w:r>
             <w:r>
               <w:rPr>
@@ -2432,10 +2848,14 @@
               <w:tab w:val="right" w:leader="dot" w:pos="9062"/>
             </w:tabs>
             <w:rPr>
+              <w:rFonts w:eastAsiaTheme="minorEastAsia"/>
               <w:noProof/>
+              <w:kern w:val="2"/>
+              <w:lang w:val="en-NZ" w:eastAsia="en-NZ"/>
+              <w14:ligatures w14:val="standardContextual"/>
             </w:rPr>
           </w:pPr>
-          <w:hyperlink w:anchor="_Toc134104877" w:history="1">
+          <w:hyperlink w:anchor="_Toc136090433" w:history="1">
             <w:r>
               <w:rPr>
                 <w:rStyle w:val="Lienhypertexte"/>
@@ -2445,7 +2865,11 @@
             </w:r>
             <w:r>
               <w:rPr>
-                <w:noProof/>
+                <w:rFonts w:eastAsiaTheme="minorEastAsia"/>
+                <w:noProof/>
+                <w:kern w:val="2"/>
+                <w:lang w:val="en-NZ" w:eastAsia="en-NZ"/>
+                <w14:ligatures w14:val="standardContextual"/>
               </w:rPr>
               <w:tab/>
             </w:r>
@@ -2490,7 +2914,7 @@
                 <w:noProof/>
                 <w:webHidden/>
               </w:rPr>
-              <w:instrText xml:space="preserve"> PAGEREF _Toc134104877 \h </w:instrText>
+              <w:instrText xml:space="preserve"> PAGEREF _Toc136090433 \h </w:instrText>
             </w:r>
             <w:r>
               <w:rPr>
@@ -2510,7 +2934,7 @@
                 <w:noProof/>
                 <w:webHidden/>
               </w:rPr>
-              <w:t>9</w:t>
+              <w:t>12</w:t>
             </w:r>
             <w:r>
               <w:rPr>
@@ -2531,10 +2955,12 @@
             <w:rPr>
               <w:rFonts w:eastAsiaTheme="minorEastAsia"/>
               <w:noProof/>
-              <w:lang w:eastAsia="fr-CH"/>
+              <w:kern w:val="2"/>
+              <w:lang w:val="en-NZ" w:eastAsia="en-NZ"/>
+              <w14:ligatures w14:val="standardContextual"/>
             </w:rPr>
           </w:pPr>
-          <w:hyperlink w:anchor="_Toc134104878" w:history="1">
+          <w:hyperlink w:anchor="_Toc136090434" w:history="1">
             <w:r>
               <w:rPr>
                 <w:rStyle w:val="Lienhypertexte"/>
@@ -2546,7 +2972,9 @@
               <w:rPr>
                 <w:rFonts w:eastAsiaTheme="minorEastAsia"/>
                 <w:noProof/>
-                <w:lang w:eastAsia="fr-CH"/>
+                <w:kern w:val="2"/>
+                <w:lang w:val="en-NZ" w:eastAsia="en-NZ"/>
+                <w14:ligatures w14:val="standardContextual"/>
               </w:rPr>
               <w:tab/>
             </w:r>
@@ -2576,7 +3004,7 @@
                 <w:noProof/>
                 <w:webHidden/>
               </w:rPr>
-              <w:instrText xml:space="preserve"> PAGEREF _Toc134104878 \h </w:instrText>
+              <w:instrText xml:space="preserve"> PAGEREF _Toc136090434 \h </w:instrText>
             </w:r>
             <w:r>
               <w:rPr>
@@ -2596,7 +3024,7 @@
                 <w:noProof/>
                 <w:webHidden/>
               </w:rPr>
-              <w:t>10</w:t>
+              <w:t>13</w:t>
             </w:r>
             <w:r>
               <w:rPr>
@@ -2615,10 +3043,14 @@
               <w:tab w:val="right" w:leader="dot" w:pos="9062"/>
             </w:tabs>
             <w:rPr>
+              <w:rFonts w:eastAsiaTheme="minorEastAsia"/>
               <w:noProof/>
+              <w:kern w:val="2"/>
+              <w:lang w:val="en-NZ" w:eastAsia="en-NZ"/>
+              <w14:ligatures w14:val="standardContextual"/>
             </w:rPr>
           </w:pPr>
-          <w:hyperlink w:anchor="_Toc134104879" w:history="1">
+          <w:hyperlink w:anchor="_Toc136090435" w:history="1">
             <w:r>
               <w:rPr>
                 <w:rStyle w:val="Lienhypertexte"/>
@@ -2628,7 +3060,11 @@
             </w:r>
             <w:r>
               <w:rPr>
-                <w:noProof/>
+                <w:rFonts w:eastAsiaTheme="minorEastAsia"/>
+                <w:noProof/>
+                <w:kern w:val="2"/>
+                <w:lang w:val="en-NZ" w:eastAsia="en-NZ"/>
+                <w14:ligatures w14:val="standardContextual"/>
               </w:rPr>
               <w:tab/>
             </w:r>
@@ -2673,7 +3109,7 @@
                 <w:noProof/>
                 <w:webHidden/>
               </w:rPr>
-              <w:instrText xml:space="preserve"> PAGEREF _Toc134104879 \h </w:instrText>
+              <w:instrText xml:space="preserve"> PAGEREF _Toc136090435 \h </w:instrText>
             </w:r>
             <w:r>
               <w:rPr>
@@ -2693,7 +3129,7 @@
                 <w:noProof/>
                 <w:webHidden/>
               </w:rPr>
-              <w:t>10</w:t>
+              <w:t>13</w:t>
             </w:r>
             <w:r>
               <w:rPr>
@@ -2712,10 +3148,14 @@
               <w:tab w:val="right" w:leader="dot" w:pos="9062"/>
             </w:tabs>
             <w:rPr>
+              <w:rFonts w:eastAsiaTheme="minorEastAsia"/>
               <w:noProof/>
+              <w:kern w:val="2"/>
+              <w:lang w:val="en-NZ" w:eastAsia="en-NZ"/>
+              <w14:ligatures w14:val="standardContextual"/>
             </w:rPr>
           </w:pPr>
-          <w:hyperlink w:anchor="_Toc134104880" w:history="1">
+          <w:hyperlink w:anchor="_Toc136090436" w:history="1">
             <w:r>
               <w:rPr>
                 <w:rStyle w:val="Lienhypertexte"/>
@@ -2725,7 +3165,11 @@
             </w:r>
             <w:r>
               <w:rPr>
-                <w:noProof/>
+                <w:rFonts w:eastAsiaTheme="minorEastAsia"/>
+                <w:noProof/>
+                <w:kern w:val="2"/>
+                <w:lang w:val="en-NZ" w:eastAsia="en-NZ"/>
+                <w14:ligatures w14:val="standardContextual"/>
               </w:rPr>
               <w:tab/>
             </w:r>
@@ -2770,7 +3214,7 @@
                 <w:noProof/>
                 <w:webHidden/>
               </w:rPr>
-              <w:instrText xml:space="preserve"> PAGEREF _Toc134104880 \h </w:instrText>
+              <w:instrText xml:space="preserve"> PAGEREF _Toc136090436 \h </w:instrText>
             </w:r>
             <w:r>
               <w:rPr>
@@ -2790,7 +3234,7 @@
                 <w:noProof/>
                 <w:webHidden/>
               </w:rPr>
-              <w:t>10</w:t>
+              <w:t>13</w:t>
             </w:r>
             <w:r>
               <w:rPr>
@@ -2811,10 +3255,12 @@
             <w:rPr>
               <w:rFonts w:eastAsiaTheme="minorEastAsia"/>
               <w:noProof/>
-              <w:lang w:eastAsia="fr-CH"/>
+              <w:kern w:val="2"/>
+              <w:lang w:val="en-NZ" w:eastAsia="en-NZ"/>
+              <w14:ligatures w14:val="standardContextual"/>
             </w:rPr>
           </w:pPr>
-          <w:hyperlink w:anchor="_Toc134104881" w:history="1">
+          <w:hyperlink w:anchor="_Toc136090437" w:history="1">
             <w:r>
               <w:rPr>
                 <w:rStyle w:val="Lienhypertexte"/>
@@ -2826,7 +3272,9 @@
               <w:rPr>
                 <w:rFonts w:eastAsiaTheme="minorEastAsia"/>
                 <w:noProof/>
-                <w:lang w:eastAsia="fr-CH"/>
+                <w:kern w:val="2"/>
+                <w:lang w:val="en-NZ" w:eastAsia="en-NZ"/>
+                <w14:ligatures w14:val="standardContextual"/>
               </w:rPr>
               <w:tab/>
             </w:r>
@@ -2856,7 +3304,7 @@
                 <w:noProof/>
                 <w:webHidden/>
               </w:rPr>
-              <w:instrText xml:space="preserve"> PAGEREF _Toc134104881 \h </w:instrText>
+              <w:instrText xml:space="preserve"> PAGEREF _Toc136090437 \h </w:instrText>
             </w:r>
             <w:r>
               <w:rPr>
@@ -2876,7 +3324,7 @@
                 <w:noProof/>
                 <w:webHidden/>
               </w:rPr>
-              <w:t>10</w:t>
+              <w:t>13</w:t>
             </w:r>
             <w:r>
               <w:rPr>
@@ -2895,10 +3343,14 @@
               <w:tab w:val="right" w:leader="dot" w:pos="9062"/>
             </w:tabs>
             <w:rPr>
+              <w:rFonts w:eastAsiaTheme="minorEastAsia"/>
               <w:noProof/>
+              <w:kern w:val="2"/>
+              <w:lang w:val="en-NZ" w:eastAsia="en-NZ"/>
+              <w14:ligatures w14:val="standardContextual"/>
             </w:rPr>
           </w:pPr>
-          <w:hyperlink w:anchor="_Toc134104882" w:history="1">
+          <w:hyperlink w:anchor="_Toc136090438" w:history="1">
             <w:r>
               <w:rPr>
                 <w:rStyle w:val="Lienhypertexte"/>
@@ -2908,7 +3360,11 @@
             </w:r>
             <w:r>
               <w:rPr>
-                <w:noProof/>
+                <w:rFonts w:eastAsiaTheme="minorEastAsia"/>
+                <w:noProof/>
+                <w:kern w:val="2"/>
+                <w:lang w:val="en-NZ" w:eastAsia="en-NZ"/>
+                <w14:ligatures w14:val="standardContextual"/>
               </w:rPr>
               <w:tab/>
             </w:r>
@@ -2953,7 +3409,7 @@
                 <w:noProof/>
                 <w:webHidden/>
               </w:rPr>
-              <w:instrText xml:space="preserve"> PAGEREF _Toc134104882 \h </w:instrText>
+              <w:instrText xml:space="preserve"> PAGEREF _Toc136090438 \h </w:instrText>
             </w:r>
             <w:r>
               <w:rPr>
@@ -2973,7 +3429,7 @@
                 <w:noProof/>
                 <w:webHidden/>
               </w:rPr>
-              <w:t>10</w:t>
+              <w:t>13</w:t>
             </w:r>
             <w:r>
               <w:rPr>
@@ -2992,10 +3448,14 @@
               <w:tab w:val="right" w:leader="dot" w:pos="9062"/>
             </w:tabs>
             <w:rPr>
+              <w:rFonts w:eastAsiaTheme="minorEastAsia"/>
               <w:noProof/>
+              <w:kern w:val="2"/>
+              <w:lang w:val="en-NZ" w:eastAsia="en-NZ"/>
+              <w14:ligatures w14:val="standardContextual"/>
             </w:rPr>
           </w:pPr>
-          <w:hyperlink w:anchor="_Toc134104883" w:history="1">
+          <w:hyperlink w:anchor="_Toc136090439" w:history="1">
             <w:r>
               <w:rPr>
                 <w:rStyle w:val="Lienhypertexte"/>
@@ -3005,7 +3465,11 @@
             </w:r>
             <w:r>
               <w:rPr>
-                <w:noProof/>
+                <w:rFonts w:eastAsiaTheme="minorEastAsia"/>
+                <w:noProof/>
+                <w:kern w:val="2"/>
+                <w:lang w:val="en-NZ" w:eastAsia="en-NZ"/>
+                <w14:ligatures w14:val="standardContextual"/>
               </w:rPr>
               <w:tab/>
             </w:r>
@@ -3050,7 +3514,7 @@
                 <w:noProof/>
                 <w:webHidden/>
               </w:rPr>
-              <w:instrText xml:space="preserve"> PAGEREF _Toc134104883 \h </w:instrText>
+              <w:instrText xml:space="preserve"> PAGEREF _Toc136090439 \h </w:instrText>
             </w:r>
             <w:r>
               <w:rPr>
@@ -3070,7 +3534,7 @@
                 <w:noProof/>
                 <w:webHidden/>
               </w:rPr>
-              <w:t>10</w:t>
+              <w:t>13</w:t>
             </w:r>
             <w:r>
               <w:rPr>
@@ -3091,10 +3555,12 @@
             <w:rPr>
               <w:rFonts w:eastAsiaTheme="minorEastAsia"/>
               <w:noProof/>
-              <w:lang w:eastAsia="fr-CH"/>
+              <w:kern w:val="2"/>
+              <w:lang w:val="en-NZ" w:eastAsia="en-NZ"/>
+              <w14:ligatures w14:val="standardContextual"/>
             </w:rPr>
           </w:pPr>
-          <w:hyperlink w:anchor="_Toc134104884" w:history="1">
+          <w:hyperlink w:anchor="_Toc136090440" w:history="1">
             <w:r>
               <w:rPr>
                 <w:rStyle w:val="Lienhypertexte"/>
@@ -3106,7 +3572,9 @@
               <w:rPr>
                 <w:rFonts w:eastAsiaTheme="minorEastAsia"/>
                 <w:noProof/>
-                <w:lang w:eastAsia="fr-CH"/>
+                <w:kern w:val="2"/>
+                <w:lang w:val="en-NZ" w:eastAsia="en-NZ"/>
+                <w14:ligatures w14:val="standardContextual"/>
               </w:rPr>
               <w:tab/>
             </w:r>
@@ -3136,7 +3604,7 @@
                 <w:noProof/>
                 <w:webHidden/>
               </w:rPr>
-              <w:instrText xml:space="preserve"> PAGEREF _Toc134104884 \h </w:instrText>
+              <w:instrText xml:space="preserve"> PAGEREF _Toc136090440 \h </w:instrText>
             </w:r>
             <w:r>
               <w:rPr>
@@ -3156,7 +3624,7 @@
                 <w:noProof/>
                 <w:webHidden/>
               </w:rPr>
-              <w:t>10</w:t>
+              <w:t>13</w:t>
             </w:r>
             <w:r>
               <w:rPr>
@@ -3177,10 +3645,12 @@
             <w:rPr>
               <w:rFonts w:eastAsiaTheme="minorEastAsia"/>
               <w:noProof/>
-              <w:lang w:eastAsia="fr-CH"/>
+              <w:kern w:val="2"/>
+              <w:lang w:val="en-NZ" w:eastAsia="en-NZ"/>
+              <w14:ligatures w14:val="standardContextual"/>
             </w:rPr>
           </w:pPr>
-          <w:hyperlink w:anchor="_Toc134104885" w:history="1">
+          <w:hyperlink w:anchor="_Toc136090441" w:history="1">
             <w:r>
               <w:rPr>
                 <w:rStyle w:val="Lienhypertexte"/>
@@ -3192,7 +3662,9 @@
               <w:rPr>
                 <w:rFonts w:eastAsiaTheme="minorEastAsia"/>
                 <w:noProof/>
-                <w:lang w:eastAsia="fr-CH"/>
+                <w:kern w:val="2"/>
+                <w:lang w:val="en-NZ" w:eastAsia="en-NZ"/>
+                <w14:ligatures w14:val="standardContextual"/>
               </w:rPr>
               <w:tab/>
             </w:r>
@@ -3222,7 +3694,7 @@
                 <w:noProof/>
                 <w:webHidden/>
               </w:rPr>
-              <w:instrText xml:space="preserve"> PAGEREF _Toc134104885 \h </w:instrText>
+              <w:instrText xml:space="preserve"> PAGEREF _Toc136090441 \h </w:instrText>
             </w:r>
             <w:r>
               <w:rPr>
@@ -3242,7 +3714,7 @@
                 <w:noProof/>
                 <w:webHidden/>
               </w:rPr>
-              <w:t>10</w:t>
+              <w:t>14</w:t>
             </w:r>
             <w:r>
               <w:rPr>
@@ -3263,10 +3735,12 @@
             <w:rPr>
               <w:rFonts w:eastAsiaTheme="minorEastAsia"/>
               <w:noProof/>
-              <w:lang w:eastAsia="fr-CH"/>
+              <w:kern w:val="2"/>
+              <w:lang w:val="en-NZ" w:eastAsia="en-NZ"/>
+              <w14:ligatures w14:val="standardContextual"/>
             </w:rPr>
           </w:pPr>
-          <w:hyperlink w:anchor="_Toc134104886" w:history="1">
+          <w:hyperlink w:anchor="_Toc136090442" w:history="1">
             <w:r>
               <w:rPr>
                 <w:rStyle w:val="Lienhypertexte"/>
@@ -3278,7 +3752,9 @@
               <w:rPr>
                 <w:rFonts w:eastAsiaTheme="minorEastAsia"/>
                 <w:noProof/>
-                <w:lang w:eastAsia="fr-CH"/>
+                <w:kern w:val="2"/>
+                <w:lang w:val="en-NZ" w:eastAsia="en-NZ"/>
+                <w14:ligatures w14:val="standardContextual"/>
               </w:rPr>
               <w:tab/>
             </w:r>
@@ -3308,7 +3784,7 @@
                 <w:noProof/>
                 <w:webHidden/>
               </w:rPr>
-              <w:instrText xml:space="preserve"> PAGEREF _Toc134104886 \h </w:instrText>
+              <w:instrText xml:space="preserve"> PAGEREF _Toc136090442 \h </w:instrText>
             </w:r>
             <w:r>
               <w:rPr>
@@ -3328,7 +3804,7 @@
                 <w:noProof/>
                 <w:webHidden/>
               </w:rPr>
-              <w:t>11</w:t>
+              <w:t>14</w:t>
             </w:r>
             <w:r>
               <w:rPr>
@@ -3349,10 +3825,12 @@
             <w:rPr>
               <w:rFonts w:eastAsiaTheme="minorEastAsia"/>
               <w:noProof/>
-              <w:lang w:eastAsia="fr-CH"/>
+              <w:kern w:val="2"/>
+              <w:lang w:val="en-NZ" w:eastAsia="en-NZ"/>
+              <w14:ligatures w14:val="standardContextual"/>
             </w:rPr>
           </w:pPr>
-          <w:hyperlink w:anchor="_Toc134104887" w:history="1">
+          <w:hyperlink w:anchor="_Toc136090443" w:history="1">
             <w:r>
               <w:rPr>
                 <w:rStyle w:val="Lienhypertexte"/>
@@ -3364,7 +3842,9 @@
               <w:rPr>
                 <w:rFonts w:eastAsiaTheme="minorEastAsia"/>
                 <w:noProof/>
-                <w:lang w:eastAsia="fr-CH"/>
+                <w:kern w:val="2"/>
+                <w:lang w:val="en-NZ" w:eastAsia="en-NZ"/>
+                <w14:ligatures w14:val="standardContextual"/>
               </w:rPr>
               <w:tab/>
             </w:r>
@@ -3394,7 +3874,7 @@
                 <w:noProof/>
                 <w:webHidden/>
               </w:rPr>
-              <w:instrText xml:space="preserve"> PAGEREF _Toc134104887 \h </w:instrText>
+              <w:instrText xml:space="preserve"> PAGEREF _Toc136090443 \h </w:instrText>
             </w:r>
             <w:r>
               <w:rPr>
@@ -3414,7 +3894,7 @@
                 <w:noProof/>
                 <w:webHidden/>
               </w:rPr>
-              <w:t>11</w:t>
+              <w:t>14</w:t>
             </w:r>
             <w:r>
               <w:rPr>
@@ -3435,10 +3915,12 @@
             <w:rPr>
               <w:rFonts w:eastAsiaTheme="minorEastAsia"/>
               <w:noProof/>
-              <w:lang w:eastAsia="fr-CH"/>
+              <w:kern w:val="2"/>
+              <w:lang w:val="en-NZ" w:eastAsia="en-NZ"/>
+              <w14:ligatures w14:val="standardContextual"/>
             </w:rPr>
           </w:pPr>
-          <w:hyperlink w:anchor="_Toc134104888" w:history="1">
+          <w:hyperlink w:anchor="_Toc136090444" w:history="1">
             <w:r>
               <w:rPr>
                 <w:rStyle w:val="Lienhypertexte"/>
@@ -3450,7 +3932,9 @@
               <w:rPr>
                 <w:rFonts w:eastAsiaTheme="minorEastAsia"/>
                 <w:noProof/>
-                <w:lang w:eastAsia="fr-CH"/>
+                <w:kern w:val="2"/>
+                <w:lang w:val="en-NZ" w:eastAsia="en-NZ"/>
+                <w14:ligatures w14:val="standardContextual"/>
               </w:rPr>
               <w:tab/>
             </w:r>
@@ -3480,7 +3964,7 @@
                 <w:noProof/>
                 <w:webHidden/>
               </w:rPr>
-              <w:instrText xml:space="preserve"> PAGEREF _Toc134104888 \h </w:instrText>
+              <w:instrText xml:space="preserve"> PAGEREF _Toc136090444 \h </w:instrText>
             </w:r>
             <w:r>
               <w:rPr>
@@ -3500,7 +3984,7 @@
                 <w:noProof/>
                 <w:webHidden/>
               </w:rPr>
-              <w:t>11</w:t>
+              <w:t>14</w:t>
             </w:r>
             <w:r>
               <w:rPr>
@@ -3521,10 +4005,12 @@
             <w:rPr>
               <w:rFonts w:eastAsiaTheme="minorEastAsia"/>
               <w:noProof/>
-              <w:lang w:eastAsia="fr-CH"/>
+              <w:kern w:val="2"/>
+              <w:lang w:val="en-NZ" w:eastAsia="en-NZ"/>
+              <w14:ligatures w14:val="standardContextual"/>
             </w:rPr>
           </w:pPr>
-          <w:hyperlink w:anchor="_Toc134104889" w:history="1">
+          <w:hyperlink w:anchor="_Toc136090445" w:history="1">
             <w:r>
               <w:rPr>
                 <w:rStyle w:val="Lienhypertexte"/>
@@ -3536,7 +4022,9 @@
               <w:rPr>
                 <w:rFonts w:eastAsiaTheme="minorEastAsia"/>
                 <w:noProof/>
-                <w:lang w:eastAsia="fr-CH"/>
+                <w:kern w:val="2"/>
+                <w:lang w:val="en-NZ" w:eastAsia="en-NZ"/>
+                <w14:ligatures w14:val="standardContextual"/>
               </w:rPr>
               <w:tab/>
             </w:r>
@@ -3566,7 +4054,7 @@
                 <w:noProof/>
                 <w:webHidden/>
               </w:rPr>
-              <w:instrText xml:space="preserve"> PAGEREF _Toc134104889 \h </w:instrText>
+              <w:instrText xml:space="preserve"> PAGEREF _Toc136090445 \h </w:instrText>
             </w:r>
             <w:r>
               <w:rPr>
@@ -3586,7 +4074,7 @@
                 <w:noProof/>
                 <w:webHidden/>
               </w:rPr>
-              <w:t>11</w:t>
+              <w:t>14</w:t>
             </w:r>
             <w:r>
               <w:rPr>
@@ -3607,10 +4095,12 @@
             <w:rPr>
               <w:rFonts w:eastAsiaTheme="minorEastAsia"/>
               <w:noProof/>
-              <w:lang w:eastAsia="fr-CH"/>
+              <w:kern w:val="2"/>
+              <w:lang w:val="en-NZ" w:eastAsia="en-NZ"/>
+              <w14:ligatures w14:val="standardContextual"/>
             </w:rPr>
           </w:pPr>
-          <w:hyperlink w:anchor="_Toc134104890" w:history="1">
+          <w:hyperlink w:anchor="_Toc136090446" w:history="1">
             <w:r>
               <w:rPr>
                 <w:rStyle w:val="Lienhypertexte"/>
@@ -3622,7 +4112,9 @@
               <w:rPr>
                 <w:rFonts w:eastAsiaTheme="minorEastAsia"/>
                 <w:noProof/>
-                <w:lang w:eastAsia="fr-CH"/>
+                <w:kern w:val="2"/>
+                <w:lang w:val="en-NZ" w:eastAsia="en-NZ"/>
+                <w14:ligatures w14:val="standardContextual"/>
               </w:rPr>
               <w:tab/>
             </w:r>
@@ -3652,7 +4144,7 @@
                 <w:noProof/>
                 <w:webHidden/>
               </w:rPr>
-              <w:instrText xml:space="preserve"> PAGEREF _Toc134104890 \h </w:instrText>
+              <w:instrText xml:space="preserve"> PAGEREF _Toc136090446 \h </w:instrText>
             </w:r>
             <w:r>
               <w:rPr>
@@ -3672,7 +4164,7 @@
                 <w:noProof/>
                 <w:webHidden/>
               </w:rPr>
-              <w:t>11</w:t>
+              <w:t>15</w:t>
             </w:r>
             <w:r>
               <w:rPr>
@@ -3693,10 +4185,12 @@
             <w:rPr>
               <w:rFonts w:eastAsiaTheme="minorEastAsia"/>
               <w:noProof/>
-              <w:lang w:eastAsia="fr-CH"/>
+              <w:kern w:val="2"/>
+              <w:lang w:val="en-NZ" w:eastAsia="en-NZ"/>
+              <w14:ligatures w14:val="standardContextual"/>
             </w:rPr>
           </w:pPr>
-          <w:hyperlink w:anchor="_Toc134104899" w:history="1">
+          <w:hyperlink w:anchor="_Toc136090455" w:history="1">
             <w:r>
               <w:rPr>
                 <w:rStyle w:val="Lienhypertexte"/>
@@ -3708,7 +4202,9 @@
               <w:rPr>
                 <w:rFonts w:eastAsiaTheme="minorEastAsia"/>
                 <w:noProof/>
-                <w:lang w:eastAsia="fr-CH"/>
+                <w:kern w:val="2"/>
+                <w:lang w:val="en-NZ" w:eastAsia="en-NZ"/>
+                <w14:ligatures w14:val="standardContextual"/>
               </w:rPr>
               <w:tab/>
             </w:r>
@@ -3738,7 +4234,7 @@
                 <w:noProof/>
                 <w:webHidden/>
               </w:rPr>
-              <w:instrText xml:space="preserve"> PAGEREF _Toc134104899 \h </w:instrText>
+              <w:instrText xml:space="preserve"> PAGEREF _Toc136090455 \h </w:instrText>
             </w:r>
             <w:r>
               <w:rPr>
@@ -3758,7 +4254,7 @@
                 <w:noProof/>
                 <w:webHidden/>
               </w:rPr>
-              <w:t>14</w:t>
+              <w:t>18</w:t>
             </w:r>
             <w:r>
               <w:rPr>
@@ -3779,10 +4275,12 @@
             <w:rPr>
               <w:rFonts w:eastAsiaTheme="minorEastAsia"/>
               <w:noProof/>
-              <w:lang w:eastAsia="fr-CH"/>
+              <w:kern w:val="2"/>
+              <w:lang w:val="en-NZ" w:eastAsia="en-NZ"/>
+              <w14:ligatures w14:val="standardContextual"/>
             </w:rPr>
           </w:pPr>
-          <w:hyperlink w:anchor="_Toc134104900" w:history="1">
+          <w:hyperlink w:anchor="_Toc136090456" w:history="1">
             <w:r>
               <w:rPr>
                 <w:rStyle w:val="Lienhypertexte"/>
@@ -3794,7 +4292,9 @@
               <w:rPr>
                 <w:rFonts w:eastAsiaTheme="minorEastAsia"/>
                 <w:noProof/>
-                <w:lang w:eastAsia="fr-CH"/>
+                <w:kern w:val="2"/>
+                <w:lang w:val="en-NZ" w:eastAsia="en-NZ"/>
+                <w14:ligatures w14:val="standardContextual"/>
               </w:rPr>
               <w:tab/>
             </w:r>
@@ -3824,7 +4324,7 @@
                 <w:noProof/>
                 <w:webHidden/>
               </w:rPr>
-              <w:instrText xml:space="preserve"> PAGEREF _Toc134104900 \h </w:instrText>
+              <w:instrText xml:space="preserve"> PAGEREF _Toc136090456 \h </w:instrText>
             </w:r>
             <w:r>
               <w:rPr>
@@ -3844,7 +4344,7 @@
                 <w:noProof/>
                 <w:webHidden/>
               </w:rPr>
-              <w:t>16</w:t>
+              <w:t>20</w:t>
             </w:r>
             <w:r>
               <w:rPr>
@@ -3865,10 +4365,12 @@
             <w:rPr>
               <w:rFonts w:eastAsiaTheme="minorEastAsia"/>
               <w:noProof/>
-              <w:lang w:eastAsia="fr-CH"/>
+              <w:kern w:val="2"/>
+              <w:lang w:val="en-NZ" w:eastAsia="en-NZ"/>
+              <w14:ligatures w14:val="standardContextual"/>
             </w:rPr>
           </w:pPr>
-          <w:hyperlink w:anchor="_Toc134104901" w:history="1">
+          <w:hyperlink w:anchor="_Toc136090457" w:history="1">
             <w:r>
               <w:rPr>
                 <w:rStyle w:val="Lienhypertexte"/>
@@ -3880,7 +4382,9 @@
               <w:rPr>
                 <w:rFonts w:eastAsiaTheme="minorEastAsia"/>
                 <w:noProof/>
-                <w:lang w:eastAsia="fr-CH"/>
+                <w:kern w:val="2"/>
+                <w:lang w:val="en-NZ" w:eastAsia="en-NZ"/>
+                <w14:ligatures w14:val="standardContextual"/>
               </w:rPr>
               <w:tab/>
             </w:r>
@@ -3910,7 +4414,7 @@
                 <w:noProof/>
                 <w:webHidden/>
               </w:rPr>
-              <w:instrText xml:space="preserve"> PAGEREF _Toc134104901 \h </w:instrText>
+              <w:instrText xml:space="preserve"> PAGEREF _Toc136090457 \h </w:instrText>
             </w:r>
             <w:r>
               <w:rPr>
@@ -3930,7 +4434,7 @@
                 <w:noProof/>
                 <w:webHidden/>
               </w:rPr>
-              <w:t>16</w:t>
+              <w:t>20</w:t>
             </w:r>
             <w:r>
               <w:rPr>
@@ -3951,10 +4455,12 @@
             <w:rPr>
               <w:rFonts w:eastAsiaTheme="minorEastAsia"/>
               <w:noProof/>
-              <w:lang w:eastAsia="fr-CH"/>
+              <w:kern w:val="2"/>
+              <w:lang w:val="en-NZ" w:eastAsia="en-NZ"/>
+              <w14:ligatures w14:val="standardContextual"/>
             </w:rPr>
           </w:pPr>
-          <w:hyperlink w:anchor="_Toc134104902" w:history="1">
+          <w:hyperlink w:anchor="_Toc136090458" w:history="1">
             <w:r>
               <w:rPr>
                 <w:rStyle w:val="Lienhypertexte"/>
@@ -3966,7 +4472,9 @@
               <w:rPr>
                 <w:rFonts w:eastAsiaTheme="minorEastAsia"/>
                 <w:noProof/>
-                <w:lang w:eastAsia="fr-CH"/>
+                <w:kern w:val="2"/>
+                <w:lang w:val="en-NZ" w:eastAsia="en-NZ"/>
+                <w14:ligatures w14:val="standardContextual"/>
               </w:rPr>
               <w:tab/>
             </w:r>
@@ -3996,7 +4504,7 @@
                 <w:noProof/>
                 <w:webHidden/>
               </w:rPr>
-              <w:instrText xml:space="preserve"> PAGEREF _Toc134104902 \h </w:instrText>
+              <w:instrText xml:space="preserve"> PAGEREF _Toc136090458 \h </w:instrText>
             </w:r>
             <w:r>
               <w:rPr>
@@ -4016,7 +4524,7 @@
                 <w:noProof/>
                 <w:webHidden/>
               </w:rPr>
-              <w:t>16</w:t>
+              <w:t>20</w:t>
             </w:r>
             <w:r>
               <w:rPr>
@@ -4037,10 +4545,12 @@
             <w:rPr>
               <w:rFonts w:eastAsiaTheme="minorEastAsia"/>
               <w:noProof/>
-              <w:lang w:eastAsia="fr-CH"/>
+              <w:kern w:val="2"/>
+              <w:lang w:val="en-NZ" w:eastAsia="en-NZ"/>
+              <w14:ligatures w14:val="standardContextual"/>
             </w:rPr>
           </w:pPr>
-          <w:hyperlink w:anchor="_Toc134104903" w:history="1">
+          <w:hyperlink w:anchor="_Toc136090459" w:history="1">
             <w:r>
               <w:rPr>
                 <w:rStyle w:val="Lienhypertexte"/>
@@ -4052,7 +4562,9 @@
               <w:rPr>
                 <w:rFonts w:eastAsiaTheme="minorEastAsia"/>
                 <w:noProof/>
-                <w:lang w:eastAsia="fr-CH"/>
+                <w:kern w:val="2"/>
+                <w:lang w:val="en-NZ" w:eastAsia="en-NZ"/>
+                <w14:ligatures w14:val="standardContextual"/>
               </w:rPr>
               <w:tab/>
             </w:r>
@@ -4082,7 +4594,7 @@
                 <w:noProof/>
                 <w:webHidden/>
               </w:rPr>
-              <w:instrText xml:space="preserve"> PAGEREF _Toc134104903 \h </w:instrText>
+              <w:instrText xml:space="preserve"> PAGEREF _Toc136090459 \h </w:instrText>
             </w:r>
             <w:r>
               <w:rPr>
@@ -4102,7 +4614,7 @@
                 <w:noProof/>
                 <w:webHidden/>
               </w:rPr>
-              <w:t>16</w:t>
+              <w:t>20</w:t>
             </w:r>
             <w:r>
               <w:rPr>
@@ -4123,10 +4635,12 @@
             <w:rPr>
               <w:rFonts w:eastAsiaTheme="minorEastAsia"/>
               <w:noProof/>
-              <w:lang w:eastAsia="fr-CH"/>
+              <w:kern w:val="2"/>
+              <w:lang w:val="en-NZ" w:eastAsia="en-NZ"/>
+              <w14:ligatures w14:val="standardContextual"/>
             </w:rPr>
           </w:pPr>
-          <w:hyperlink w:anchor="_Toc134104904" w:history="1">
+          <w:hyperlink w:anchor="_Toc136090460" w:history="1">
             <w:r>
               <w:rPr>
                 <w:rStyle w:val="Lienhypertexte"/>
@@ -4138,7 +4652,9 @@
               <w:rPr>
                 <w:rFonts w:eastAsiaTheme="minorEastAsia"/>
                 <w:noProof/>
-                <w:lang w:eastAsia="fr-CH"/>
+                <w:kern w:val="2"/>
+                <w:lang w:val="en-NZ" w:eastAsia="en-NZ"/>
+                <w14:ligatures w14:val="standardContextual"/>
               </w:rPr>
               <w:tab/>
             </w:r>
@@ -4168,7 +4684,7 @@
                 <w:noProof/>
                 <w:webHidden/>
               </w:rPr>
-              <w:instrText xml:space="preserve"> PAGEREF _Toc134104904 \h </w:instrText>
+              <w:instrText xml:space="preserve"> PAGEREF _Toc136090460 \h </w:instrText>
             </w:r>
             <w:r>
               <w:rPr>
@@ -4188,7 +4704,7 @@
                 <w:noProof/>
                 <w:webHidden/>
               </w:rPr>
-              <w:t>17</w:t>
+              <w:t>21</w:t>
             </w:r>
             <w:r>
               <w:rPr>
@@ -4209,10 +4725,12 @@
             <w:rPr>
               <w:rFonts w:eastAsiaTheme="minorEastAsia"/>
               <w:noProof/>
-              <w:lang w:eastAsia="fr-CH"/>
+              <w:kern w:val="2"/>
+              <w:lang w:val="en-NZ" w:eastAsia="en-NZ"/>
+              <w14:ligatures w14:val="standardContextual"/>
             </w:rPr>
           </w:pPr>
-          <w:hyperlink w:anchor="_Toc134104905" w:history="1">
+          <w:hyperlink w:anchor="_Toc136090461" w:history="1">
             <w:r>
               <w:rPr>
                 <w:rStyle w:val="Lienhypertexte"/>
@@ -4224,7 +4742,9 @@
               <w:rPr>
                 <w:rFonts w:eastAsiaTheme="minorEastAsia"/>
                 <w:noProof/>
-                <w:lang w:eastAsia="fr-CH"/>
+                <w:kern w:val="2"/>
+                <w:lang w:val="en-NZ" w:eastAsia="en-NZ"/>
+                <w14:ligatures w14:val="standardContextual"/>
               </w:rPr>
               <w:tab/>
             </w:r>
@@ -4254,7 +4774,7 @@
                 <w:noProof/>
                 <w:webHidden/>
               </w:rPr>
-              <w:instrText xml:space="preserve"> PAGEREF _Toc134104905 \h </w:instrText>
+              <w:instrText xml:space="preserve"> PAGEREF _Toc136090461 \h </w:instrText>
             </w:r>
             <w:r>
               <w:rPr>
@@ -4274,7 +4794,7 @@
                 <w:noProof/>
                 <w:webHidden/>
               </w:rPr>
-              <w:t>17</w:t>
+              <w:t>21</w:t>
             </w:r>
             <w:r>
               <w:rPr>
@@ -4320,7 +4840,7 @@
         <w:pStyle w:val="Titre1"/>
         <w:jc w:val="both"/>
       </w:pPr>
-      <w:bookmarkStart w:id="0" w:name="_Toc134104851"/>
+      <w:bookmarkStart w:id="0" w:name="_Toc136090405"/>
       <w:r>
         <w:lastRenderedPageBreak/>
         <w:t>Analyse préliminaire</w:t>
@@ -4331,7 +4851,7 @@
       <w:pPr>
         <w:pStyle w:val="Titre2"/>
       </w:pPr>
-      <w:bookmarkStart w:id="1" w:name="_Toc134104852"/>
+      <w:bookmarkStart w:id="1" w:name="_Toc136090406"/>
       <w:r>
         <w:t>Introduction</w:t>
       </w:r>
@@ -4364,13 +4884,94 @@
         </w:rPr>
         <w:t xml:space="preserve"> </w:t>
       </w:r>
-      <w:bookmarkStart w:id="2" w:name="_GoBack"/>
+    </w:p>
+    <w:p>
+      <w:pPr>
+        <w:jc w:val="both"/>
+        <w:rPr>
+          <w:color w:val="C00000"/>
+        </w:rPr>
+      </w:pPr>
+      <w:r>
+        <w:rPr>
+          <w:color w:val="C00000"/>
+        </w:rPr>
+        <w:t>Ces éléments peuvent être repris des spécifications de départ.</w:t>
+      </w:r>
+    </w:p>
+    <w:p>
+      <w:pPr>
+        <w:pStyle w:val="Titre2"/>
+      </w:pPr>
+      <w:bookmarkStart w:id="2" w:name="_Toc136090407"/>
+      <w:r>
+        <w:t>Objectifs</w:t>
+      </w:r>
       <w:bookmarkEnd w:id="2"/>
     </w:p>
     <w:p>
       <w:pPr>
         <w:jc w:val="both"/>
         <w:rPr>
+          <w:i/>
+        </w:rPr>
+      </w:pPr>
+      <w:r>
+        <w:rPr>
+          <w:i/>
+        </w:rPr>
+        <w:t>Tiré du cahier des charges</w:t>
+      </w:r>
+      <w:r>
+        <w:rPr>
+          <w:i/>
+        </w:rPr>
+        <w:t xml:space="preserve"> :</w:t>
+      </w:r>
+    </w:p>
+    <w:p>
+      <w:pPr>
+        <w:jc w:val="both"/>
+      </w:pPr>
+      <w:r>
+        <w:t>"Le module 146 abordant les grands réseau</w:t>
+      </w:r>
+      <w:r>
+        <w:t>x</w:t>
+      </w:r>
+      <w:r>
+        <w:t xml:space="preserve"> d'entreprise avec des VPN site à site et clients, et du NAT, ce projet cherche à évaluer les possibilités d'implémenter le schéma ci-dessous à l'aide d'un seul firewall Fortinet, en exploitant les capacités de virtualisation de F</w:t>
+      </w:r>
+      <w:r>
+        <w:t>ortiG</w:t>
+      </w:r>
+      <w:r>
+        <w:t>ate."</w:t>
+      </w:r>
+    </w:p>
+    <w:p>
+      <w:pPr>
+        <w:jc w:val="both"/>
+      </w:pPr>
+    </w:p>
+    <w:p>
+      <w:pPr>
+        <w:jc w:val="both"/>
+      </w:pPr>
+      <w:r>
+        <w:t>L</w:t>
+      </w:r>
+      <w:r>
+        <w:t>iste</w:t>
+      </w:r>
+      <w:r>
+        <w:t>:</w:t>
+      </w:r>
+    </w:p>
+    <w:p>
+      <w:pPr>
+        <w:jc w:val="both"/>
+        <w:rPr>
           <w:color w:val="C00000"/>
         </w:rPr>
       </w:pPr>
@@ -4378,215 +4979,138 @@
         <w:rPr>
           <w:color w:val="C00000"/>
         </w:rPr>
-        <w:t>Ces éléments peuvent être repris des spécifications de départ.</w:t>
+        <w:t xml:space="preserve">Ce chapitre énumère les objectifs du projet. L'atteinte ou non de ceux-ci devra pouvoir être contrôlée à la fin du projet. Les objectifs pourront éventuellement être revus après l'analyse. </w:t>
+      </w:r>
+    </w:p>
+    <w:p>
+      <w:pPr>
+        <w:jc w:val="both"/>
+        <w:rPr>
+          <w:color w:val="C00000"/>
+        </w:rPr>
+      </w:pPr>
+    </w:p>
+    <w:p>
+      <w:pPr>
+        <w:jc w:val="both"/>
+        <w:rPr>
+          <w:color w:val="C00000"/>
+        </w:rPr>
+      </w:pPr>
+      <w:r>
+        <w:rPr>
+          <w:color w:val="C00000"/>
+        </w:rPr>
+        <w:t>Ces éléments peuvent être repris des spécifications de départ</w:t>
       </w:r>
     </w:p>
     <w:p>
       <w:pPr>
         <w:pStyle w:val="Titre2"/>
       </w:pPr>
-      <w:bookmarkStart w:id="3" w:name="_Toc134104853"/>
-      <w:r>
-        <w:t>Objectifs</w:t>
+      <w:bookmarkStart w:id="3" w:name="_Toc136090408"/>
+      <w:r>
+        <w:t>Cahier des c</w:t>
+      </w:r>
+      <w:r>
+        <w:t>harges</w:t>
       </w:r>
       <w:bookmarkEnd w:id="3"/>
     </w:p>
     <w:p>
-      <w:pPr>
-        <w:jc w:val="both"/>
-        <w:rPr>
-          <w:i/>
-        </w:rPr>
-      </w:pPr>
-      <w:r>
-        <w:rPr>
-          <w:i/>
-        </w:rPr>
-        <w:t>Tiré du cahier des charges</w:t>
-      </w:r>
-      <w:r>
-        <w:rPr>
-          <w:i/>
-        </w:rPr>
-        <w:t xml:space="preserve"> :</w:t>
-      </w:r>
-    </w:p>
-    <w:p>
-      <w:pPr>
-        <w:jc w:val="both"/>
-      </w:pPr>
-      <w:r>
-        <w:t>"Le module 146 abordant les grands réseau d'entreprise avec des VPN site à site et clients, et du NAT, ce projet cherche à évaluer les possibilités d'implémenter le schéma ci-dessous à l'aide d'un seul firewall Fortinet, en exploitant les capacités de virtualisation de F</w:t>
-      </w:r>
-      <w:r>
-        <w:t>ortiG</w:t>
-      </w:r>
-      <w:r>
-        <w:t>ate."</w:t>
-      </w:r>
-    </w:p>
-    <w:p>
-      <w:pPr>
-        <w:jc w:val="both"/>
-      </w:pPr>
-    </w:p>
-    <w:p>
-      <w:pPr>
-        <w:jc w:val="both"/>
-      </w:pPr>
-      <w:r>
-        <w:t>L</w:t>
-      </w:r>
-      <w:r>
-        <w:t>iste</w:t>
-      </w:r>
-      <w:r>
-        <w:t>:</w:t>
-      </w:r>
-    </w:p>
-    <w:p>
-      <w:pPr>
-        <w:jc w:val="both"/>
-        <w:rPr>
-          <w:color w:val="C00000"/>
-        </w:rPr>
-      </w:pPr>
-      <w:r>
-        <w:rPr>
-          <w:color w:val="C00000"/>
-        </w:rPr>
-        <w:t xml:space="preserve">Ce chapitre énumère les objectifs du projet. L'atteinte ou non de ceux-ci devra pouvoir être contrôlée à la fin du projet. Les objectifs pourront éventuellement être revus après l'analyse. </w:t>
-      </w:r>
-    </w:p>
-    <w:p>
-      <w:pPr>
-        <w:jc w:val="both"/>
-        <w:rPr>
-          <w:color w:val="C00000"/>
-        </w:rPr>
-      </w:pPr>
-    </w:p>
-    <w:p>
-      <w:pPr>
-        <w:jc w:val="both"/>
-        <w:rPr>
-          <w:color w:val="C00000"/>
-        </w:rPr>
-      </w:pPr>
-      <w:r>
-        <w:rPr>
-          <w:color w:val="C00000"/>
-        </w:rPr>
-        <w:t>Ces éléments peuvent être repris des spécifications de départ</w:t>
-      </w:r>
-    </w:p>
+      <w:r>
+        <w:t xml:space="preserve">Le cahier </w:t>
+      </w:r>
+      <w:r>
+        <w:t>des cha</w:t>
+      </w:r>
+      <w:r>
+        <w:t xml:space="preserve">rges est disponible à l'annexe </w:t>
+      </w:r>
+      <w:r>
+        <w:rPr>
+          <w:highlight w:val="yellow"/>
+        </w:rPr>
+        <w:t>7</w:t>
+      </w:r>
+      <w:r>
+        <w:rPr>
+          <w:highlight w:val="yellow"/>
+        </w:rPr>
+        <w:t>.2</w:t>
+      </w:r>
+      <w:r>
+        <w:t xml:space="preserve"> </w:t>
+      </w:r>
+      <w:r>
+        <w:rPr>
+          <w:highlight w:val="yellow"/>
+        </w:rPr>
+        <w:t>PAGE X</w:t>
+      </w:r>
+    </w:p>
+    <w:p/>
     <w:p>
       <w:pPr>
         <w:pStyle w:val="Titre2"/>
       </w:pPr>
-      <w:bookmarkStart w:id="4" w:name="_Toc134104854"/>
-      <w:r>
-        <w:t>Cahier des c</w:t>
-      </w:r>
-      <w:r>
-        <w:t>harges</w:t>
+      <w:bookmarkStart w:id="4" w:name="_Toc136090409"/>
+      <w:r>
+        <w:t>Module 146</w:t>
       </w:r>
       <w:bookmarkEnd w:id="4"/>
     </w:p>
     <w:p>
       <w:r>
-        <w:t xml:space="preserve">Le cahier </w:t>
-      </w:r>
-      <w:r>
-        <w:t>des cha</w:t>
-      </w:r>
-      <w:r>
-        <w:t xml:space="preserve">rges est disponible à l'annexe </w:t>
+        <w:t xml:space="preserve">Le module 146 cité au point </w:t>
       </w:r>
       <w:r>
         <w:rPr>
           <w:highlight w:val="yellow"/>
         </w:rPr>
+        <w:t>1.2</w:t>
+      </w:r>
+      <w:r>
+        <w:t xml:space="preserve"> de ce document se réfère au module IC-T 146 intitulé : "Relier une entreprise à Internet</w:t>
+      </w:r>
+      <w:r>
+        <w:t>"</w:t>
+      </w:r>
+      <w:r>
+        <w:t>. La ficher d'identification du mo</w:t>
+      </w:r>
+      <w:r>
+        <w:t xml:space="preserve">dule est disponible à l'annexe </w:t>
+      </w:r>
+      <w:r>
+        <w:rPr>
+          <w:highlight w:val="yellow"/>
+        </w:rPr>
         <w:t>7</w:t>
       </w:r>
       <w:r>
         <w:rPr>
           <w:highlight w:val="yellow"/>
         </w:rPr>
-        <w:t>.2</w:t>
-      </w:r>
-      <w:r>
-        <w:t xml:space="preserve"> </w:t>
+        <w:t>.3</w:t>
       </w:r>
       <w:r>
         <w:rPr>
           <w:highlight w:val="yellow"/>
         </w:rPr>
-        <w:t>PAGE X</w:t>
-      </w:r>
-    </w:p>
-    <w:p/>
+        <w:t xml:space="preserve"> PAGE X</w:t>
+      </w:r>
+    </w:p>
     <w:p>
       <w:pPr>
         <w:pStyle w:val="Titre2"/>
       </w:pPr>
-      <w:bookmarkStart w:id="5" w:name="_Toc134104855"/>
-      <w:r>
-        <w:t>Module 146</w:t>
-      </w:r>
-      <w:bookmarkEnd w:id="5"/>
-    </w:p>
-    <w:p>
-      <w:r>
-        <w:t xml:space="preserve">Le module 146 cité au point </w:t>
-      </w:r>
-      <w:r>
-        <w:rPr>
-          <w:highlight w:val="yellow"/>
-        </w:rPr>
-        <w:t>1.2</w:t>
-      </w:r>
-      <w:r>
-        <w:t xml:space="preserve"> de ce document se réfère au module IC-T 146 intitulé : "Relier une entreprise à Internet</w:t>
-      </w:r>
-      <w:r>
-        <w:t>"</w:t>
-      </w:r>
-      <w:r>
-        <w:t>. La ficher d'identification du mo</w:t>
-      </w:r>
-      <w:r>
-        <w:t xml:space="preserve">dule est disponible à l'annexe </w:t>
-      </w:r>
-      <w:r>
-        <w:rPr>
-          <w:highlight w:val="yellow"/>
-        </w:rPr>
-        <w:t>7</w:t>
-      </w:r>
-      <w:r>
-        <w:rPr>
-          <w:highlight w:val="yellow"/>
-        </w:rPr>
-        <w:t>.3</w:t>
-      </w:r>
-      <w:r>
-        <w:rPr>
-          <w:highlight w:val="yellow"/>
-        </w:rPr>
-        <w:t xml:space="preserve"> PAGE X</w:t>
-      </w:r>
-    </w:p>
-    <w:p>
-      <w:pPr>
-        <w:pStyle w:val="Titre2"/>
-      </w:pPr>
-      <w:bookmarkStart w:id="6" w:name="_Toc134104856"/>
+      <w:bookmarkStart w:id="5" w:name="_Toc136090410"/>
       <w:r>
         <w:lastRenderedPageBreak/>
         <w:t>Planification initiale</w:t>
       </w:r>
-      <w:bookmarkEnd w:id="6"/>
+      <w:bookmarkEnd w:id="5"/>
     </w:p>
     <w:p>
       <w:pPr>
@@ -4612,7 +5136,7 @@
                     <pic:cNvPicPr/>
                   </pic:nvPicPr>
                   <pic:blipFill>
-                    <a:blip r:embed="rId8"/>
+                    <a:blip r:embed="rId9"/>
                     <a:stretch>
                       <a:fillRect/>
                     </a:stretch>
@@ -4730,24 +5254,24 @@
         <w:pStyle w:val="Titre1"/>
         <w:jc w:val="both"/>
       </w:pPr>
-      <w:bookmarkStart w:id="7" w:name="_Toc134104857"/>
+      <w:bookmarkStart w:id="6" w:name="_Toc136090411"/>
       <w:r>
         <w:t>Analyse / Conception</w:t>
       </w:r>
+      <w:bookmarkEnd w:id="6"/>
+    </w:p>
+    <w:p>
+      <w:pPr>
+        <w:pStyle w:val="Titre2"/>
+      </w:pPr>
+      <w:bookmarkStart w:id="7" w:name="_Toc136090412"/>
+      <w:r>
+        <w:t>Méthode de travail</w:t>
+      </w:r>
       <w:bookmarkEnd w:id="7"/>
     </w:p>
     <w:p>
       <w:pPr>
-        <w:pStyle w:val="Titre2"/>
-      </w:pPr>
-      <w:bookmarkStart w:id="8" w:name="_Toc134104858"/>
-      <w:r>
-        <w:t>Méthode de travail</w:t>
-      </w:r>
-      <w:bookmarkEnd w:id="8"/>
-    </w:p>
-    <w:p>
-      <w:pPr>
         <w:jc w:val="both"/>
       </w:pPr>
       <w:r>
@@ -4775,7 +5299,7 @@
       <w:r>
         <w:t xml:space="preserve">C'est pour cette raison que j'ai choisi la méthodologie "Waterfall" (ou cascade) qui me semble plus appropriée. D'ailleurs, le document de base utilisé pour cette documentation, téléchargée du site </w:t>
       </w:r>
-      <w:hyperlink r:id="rId9" w:history="1">
+      <w:hyperlink r:id="rId10" w:history="1">
         <w:r>
           <w:rPr>
             <w:rStyle w:val="Lienhypertexte"/>
@@ -4820,7 +5344,7 @@
                     <pic:cNvPicPr/>
                   </pic:nvPicPr>
                   <pic:blipFill rotWithShape="1">
-                    <a:blip r:embed="rId10">
+                    <a:blip r:embed="rId11">
                       <a:extLst>
                         <a:ext uri="{28A0092B-C50C-407E-A947-70E740481C1C}">
                           <a14:useLocalDpi xmlns:a14="http://schemas.microsoft.com/office/drawing/2010/main" val="0"/>
@@ -4864,7 +5388,7 @@
       <w:pPr>
         <w:pStyle w:val="Lgende"/>
       </w:pPr>
-      <w:bookmarkStart w:id="9" w:name="_Toc134102894"/>
+      <w:bookmarkStart w:id="8" w:name="_Toc134102894"/>
       <w:r>
         <w:t xml:space="preserve">Figure </w:t>
       </w:r>
@@ -4904,7 +5428,7 @@
       <w:r>
         <w:t xml:space="preserve"> méthode en cascade. Source blog-gestion-de-projet.com</w:t>
       </w:r>
-      <w:bookmarkEnd w:id="9"/>
+      <w:bookmarkEnd w:id="8"/>
     </w:p>
     <w:p>
       <w:pPr>
@@ -4920,11 +5444,11 @@
       <w:pPr>
         <w:pStyle w:val="Titre2"/>
       </w:pPr>
-      <w:bookmarkStart w:id="10" w:name="_Toc134104859"/>
+      <w:bookmarkStart w:id="9" w:name="_Toc136090413"/>
       <w:r>
         <w:t>Organisation du travail</w:t>
       </w:r>
-      <w:bookmarkEnd w:id="10"/>
+      <w:bookmarkEnd w:id="9"/>
     </w:p>
     <w:p>
       <w:pPr>
@@ -5012,7 +5536,7 @@
       <w:pPr>
         <w:jc w:val="both"/>
       </w:pPr>
-      <w:hyperlink r:id="rId11" w:history="1">
+      <w:hyperlink r:id="rId12" w:history="1">
         <w:r>
           <w:rPr>
             <w:rStyle w:val="Lienhypertexte"/>
@@ -5043,7 +5567,7 @@
     <w:p>
       <w:pPr>
         <w:keepNext/>
-        <w:jc w:val="right"/>
+        <w:jc w:val="center"/>
       </w:pPr>
       <w:r>
         <w:rPr>
@@ -5066,7 +5590,7 @@
                     <pic:cNvPicPr/>
                   </pic:nvPicPr>
                   <pic:blipFill>
-                    <a:blip r:embed="rId12"/>
+                    <a:blip r:embed="rId13"/>
                     <a:stretch>
                       <a:fillRect/>
                     </a:stretch>
@@ -5092,132 +5616,3177 @@
         <w:pStyle w:val="Lgende"/>
         <w:jc w:val="right"/>
       </w:pPr>
-      <w:bookmarkStart w:id="11" w:name="_Toc134102895"/>
-      <w:r>
-        <w:t xml:space="preserve">Figure </w:t>
-      </w:r>
+    </w:p>
+    <w:p>
+      <w:pPr>
+        <w:pStyle w:val="Titre2"/>
+      </w:pPr>
+      <w:bookmarkStart w:id="10" w:name="_Toc136090414"/>
+      <w:r>
+        <w:lastRenderedPageBreak/>
+        <w:t>Informations générales</w:t>
+      </w:r>
+      <w:bookmarkEnd w:id="10"/>
+    </w:p>
+    <w:p>
+      <w:pPr>
+        <w:pStyle w:val="Titre3"/>
+      </w:pPr>
+      <w:bookmarkStart w:id="11" w:name="_Toc136090415"/>
+      <w:r>
+        <w:t>Définitions</w:t>
+      </w:r>
+      <w:bookmarkEnd w:id="11"/>
+    </w:p>
+    <w:p>
       <w:r>
         <w:rPr>
           <w:noProof/>
         </w:rPr>
-        <w:fldChar w:fldCharType="begin"/>
-      </w:r>
+        <w:drawing>
+          <wp:inline distT="0" distB="0" distL="0" distR="0">
+            <wp:extent cx="5760720" cy="3727450"/>
+            <wp:effectExtent l="0" t="0" r="0" b="6350"/>
+            <wp:docPr id="1579454176" name="Picture 1"/>
+            <wp:cNvGraphicFramePr>
+              <a:graphicFrameLocks xmlns:a="http://schemas.openxmlformats.org/drawingml/2006/main" noChangeAspect="1"/>
+            </wp:cNvGraphicFramePr>
+            <a:graphic xmlns:a="http://schemas.openxmlformats.org/drawingml/2006/main">
+              <a:graphicData uri="http://schemas.openxmlformats.org/drawingml/2006/picture">
+                <pic:pic xmlns:pic="http://schemas.openxmlformats.org/drawingml/2006/picture">
+                  <pic:nvPicPr>
+                    <pic:cNvPr id="1579454176" name="Picture 1579454176"/>
+                    <pic:cNvPicPr/>
+                  </pic:nvPicPr>
+                  <pic:blipFill>
+                    <a:blip r:embed="rId14">
+                      <a:extLst>
+                        <a:ext uri="{28A0092B-C50C-407E-A947-70E740481C1C}">
+                          <a14:useLocalDpi xmlns:a14="http://schemas.microsoft.com/office/drawing/2010/main" val="0"/>
+                        </a:ext>
+                      </a:extLst>
+                    </a:blip>
+                    <a:stretch>
+                      <a:fillRect/>
+                    </a:stretch>
+                  </pic:blipFill>
+                  <pic:spPr>
+                    <a:xfrm>
+                      <a:off x="0" y="0"/>
+                      <a:ext cx="5760720" cy="3727450"/>
+                    </a:xfrm>
+                    <a:prstGeom prst="rect">
+                      <a:avLst/>
+                    </a:prstGeom>
+                  </pic:spPr>
+                </pic:pic>
+              </a:graphicData>
+            </a:graphic>
+          </wp:inline>
+        </w:drawing>
+      </w:r>
+    </w:p>
+    <w:p>
       <w:r>
         <w:rPr>
           <w:noProof/>
         </w:rPr>
-        <w:instrText xml:space="preserve"> SEQ Figure \* ARABIC </w:instrText>
-      </w:r>
+        <w:drawing>
+          <wp:inline distT="0" distB="0" distL="0" distR="0">
+            <wp:extent cx="5760720" cy="1805305"/>
+            <wp:effectExtent l="0" t="0" r="0" b="4445"/>
+            <wp:docPr id="1633844940" name="Picture 2"/>
+            <wp:cNvGraphicFramePr>
+              <a:graphicFrameLocks xmlns:a="http://schemas.openxmlformats.org/drawingml/2006/main" noChangeAspect="1"/>
+            </wp:cNvGraphicFramePr>
+            <a:graphic xmlns:a="http://schemas.openxmlformats.org/drawingml/2006/main">
+              <a:graphicData uri="http://schemas.openxmlformats.org/drawingml/2006/picture">
+                <pic:pic xmlns:pic="http://schemas.openxmlformats.org/drawingml/2006/picture">
+                  <pic:nvPicPr>
+                    <pic:cNvPr id="1633844940" name="Picture 1633844940"/>
+                    <pic:cNvPicPr/>
+                  </pic:nvPicPr>
+                  <pic:blipFill>
+                    <a:blip r:embed="rId15">
+                      <a:extLst>
+                        <a:ext uri="{28A0092B-C50C-407E-A947-70E740481C1C}">
+                          <a14:useLocalDpi xmlns:a14="http://schemas.microsoft.com/office/drawing/2010/main" val="0"/>
+                        </a:ext>
+                      </a:extLst>
+                    </a:blip>
+                    <a:stretch>
+                      <a:fillRect/>
+                    </a:stretch>
+                  </pic:blipFill>
+                  <pic:spPr>
+                    <a:xfrm>
+                      <a:off x="0" y="0"/>
+                      <a:ext cx="5760720" cy="1805305"/>
+                    </a:xfrm>
+                    <a:prstGeom prst="rect">
+                      <a:avLst/>
+                    </a:prstGeom>
+                  </pic:spPr>
+                </pic:pic>
+              </a:graphicData>
+            </a:graphic>
+          </wp:inline>
+        </w:drawing>
+      </w:r>
+    </w:p>
+    <w:p>
+      <w:pPr>
+        <w:pStyle w:val="Titre3"/>
+      </w:pPr>
+      <w:bookmarkStart w:id="12" w:name="_Toc136090416"/>
+      <w:r>
+        <w:t>Fortinet</w:t>
+      </w:r>
+      <w:bookmarkEnd w:id="12"/>
+    </w:p>
+    <w:p>
+      <w:pPr>
+        <w:jc w:val="both"/>
+      </w:pPr>
+      <w:r>
+        <w:t>Fortinet, Inc. est une entreprise américaine fondée en 2000, basée à Sunnyvale en Californie et qui compte 13'000 employés. Cette société développe des appareils et des logiciels pour la sécurité de l'information tels que des pare-feu, des programmes antivirus ou encore des systèmes de détection d'intrusion.</w:t>
+      </w:r>
+    </w:p>
+    <w:p>
+      <w:pPr>
+        <w:keepNext/>
+      </w:pPr>
       <w:r>
         <w:rPr>
           <w:noProof/>
-        </w:rPr>
-        <w:fldChar w:fldCharType="separate"/>
-      </w:r>
+          <w:lang w:eastAsia="fr-CH"/>
+        </w:rPr>
+        <w:lastRenderedPageBreak/>
+        <w:drawing>
+          <wp:inline distT="0" distB="0" distL="0" distR="0" wp14:anchorId="5C239041" wp14:editId="5B620606">
+            <wp:extent cx="5760720" cy="1369695"/>
+            <wp:effectExtent l="0" t="0" r="0" b="1905"/>
+            <wp:docPr id="6" name="Image 6"/>
+            <wp:cNvGraphicFramePr>
+              <a:graphicFrameLocks xmlns:a="http://schemas.openxmlformats.org/drawingml/2006/main" noChangeAspect="1"/>
+            </wp:cNvGraphicFramePr>
+            <a:graphic xmlns:a="http://schemas.openxmlformats.org/drawingml/2006/main">
+              <a:graphicData uri="http://schemas.openxmlformats.org/drawingml/2006/picture">
+                <pic:pic xmlns:pic="http://schemas.openxmlformats.org/drawingml/2006/picture">
+                  <pic:nvPicPr>
+                    <pic:cNvPr id="6" name="Image 6"/>
+                    <pic:cNvPicPr/>
+                  </pic:nvPicPr>
+                  <pic:blipFill>
+                    <a:blip r:embed="rId16">
+                      <a:extLst>
+                        <a:ext uri="{28A0092B-C50C-407E-A947-70E740481C1C}">
+                          <a14:useLocalDpi xmlns:a14="http://schemas.microsoft.com/office/drawing/2010/main" val="0"/>
+                        </a:ext>
+                      </a:extLst>
+                    </a:blip>
+                    <a:stretch>
+                      <a:fillRect/>
+                    </a:stretch>
+                  </pic:blipFill>
+                  <pic:spPr>
+                    <a:xfrm>
+                      <a:off x="0" y="0"/>
+                      <a:ext cx="5760720" cy="1369695"/>
+                    </a:xfrm>
+                    <a:prstGeom prst="rect">
+                      <a:avLst/>
+                    </a:prstGeom>
+                  </pic:spPr>
+                </pic:pic>
+              </a:graphicData>
+            </a:graphic>
+          </wp:inline>
+        </w:drawing>
+      </w:r>
+    </w:p>
+    <w:p>
+      <w:pPr>
+        <w:jc w:val="both"/>
+      </w:pPr>
+      <w:r>
+        <w:t>Avec des revenus supérieurs à 4 milliards de dollars, environ 60% viennent de la vente de services et les 40% restant proviennent de la vente de matériel.</w:t>
+      </w:r>
+    </w:p>
+    <w:p>
+      <w:pPr>
+        <w:jc w:val="both"/>
+      </w:pPr>
+      <w:r>
+        <w:t>Fortinet tire donc ses revenus majoritairement de la vente de services liés à leurs appareils. Ceci a conduit l’entreprise à réduire fortement les fonctionnalités disponibles sur leurs appareils ne nécessitant pas d’abonnement.</w:t>
+      </w:r>
+    </w:p>
+    <w:p>
+      <w:pPr>
+        <w:jc w:val="both"/>
+      </w:pPr>
+      <w:r>
+        <w:t>Voici en image ce à quoi donne droit les différents niveaux d'abonnements Fortinet : pour référence nous avons droit aux fonctionnalités de base.</w:t>
+      </w:r>
+    </w:p>
+    <w:p>
+      <w:pPr>
+        <w:keepNext/>
+      </w:pPr>
       <w:r>
         <w:rPr>
           <w:noProof/>
-        </w:rPr>
+          <w:lang w:eastAsia="fr-CH"/>
+        </w:rPr>
+        <w:drawing>
+          <wp:inline distT="0" distB="0" distL="0" distR="0" wp14:anchorId="5A8DEA0C" wp14:editId="1158AE58">
+            <wp:extent cx="2838297" cy="2376824"/>
+            <wp:effectExtent l="0" t="0" r="635" b="4445"/>
+            <wp:docPr id="9" name="Image 9"/>
+            <wp:cNvGraphicFramePr>
+              <a:graphicFrameLocks xmlns:a="http://schemas.openxmlformats.org/drawingml/2006/main" noChangeAspect="1"/>
+            </wp:cNvGraphicFramePr>
+            <a:graphic xmlns:a="http://schemas.openxmlformats.org/drawingml/2006/main">
+              <a:graphicData uri="http://schemas.openxmlformats.org/drawingml/2006/picture">
+                <pic:pic xmlns:pic="http://schemas.openxmlformats.org/drawingml/2006/picture">
+                  <pic:nvPicPr>
+                    <pic:cNvPr id="9" name="Droit à quoi.png"/>
+                    <pic:cNvPicPr/>
+                  </pic:nvPicPr>
+                  <pic:blipFill>
+                    <a:blip r:embed="rId17" cstate="print">
+                      <a:extLst>
+                        <a:ext uri="{28A0092B-C50C-407E-A947-70E740481C1C}">
+                          <a14:useLocalDpi xmlns:a14="http://schemas.microsoft.com/office/drawing/2010/main" val="0"/>
+                        </a:ext>
+                      </a:extLst>
+                    </a:blip>
+                    <a:stretch>
+                      <a:fillRect/>
+                    </a:stretch>
+                  </pic:blipFill>
+                  <pic:spPr>
+                    <a:xfrm>
+                      <a:off x="0" y="0"/>
+                      <a:ext cx="2874273" cy="2406951"/>
+                    </a:xfrm>
+                    <a:prstGeom prst="rect">
+                      <a:avLst/>
+                    </a:prstGeom>
+                  </pic:spPr>
+                </pic:pic>
+              </a:graphicData>
+            </a:graphic>
+          </wp:inline>
+        </w:drawing>
+      </w:r>
+    </w:p>
+    <w:p>
+      <w:pPr>
+        <w:jc w:val="both"/>
+      </w:pPr>
+      <w:r>
+        <w:t>Ce tableau est confirmé par une capture d'écran de la section FortiGuard du FG-80F :</w:t>
+      </w:r>
+    </w:p>
+    <w:p>
+      <w:pPr>
+        <w:keepNext/>
+      </w:pPr>
+      <w:r>
+        <w:rPr>
+          <w:noProof/>
+          <w:lang w:eastAsia="fr-CH"/>
+        </w:rPr>
+        <w:lastRenderedPageBreak/>
+        <w:drawing>
+          <wp:inline distT="0" distB="0" distL="0" distR="0" wp14:anchorId="12253399" wp14:editId="38392EF4">
+            <wp:extent cx="4923129" cy="5478780"/>
+            <wp:effectExtent l="0" t="0" r="0" b="7620"/>
+            <wp:docPr id="1436806851" name="Picture 1436806851"/>
+            <wp:cNvGraphicFramePr>
+              <a:graphicFrameLocks xmlns:a="http://schemas.openxmlformats.org/drawingml/2006/main" noChangeAspect="1"/>
+            </wp:cNvGraphicFramePr>
+            <a:graphic xmlns:a="http://schemas.openxmlformats.org/drawingml/2006/main">
+              <a:graphicData uri="http://schemas.openxmlformats.org/drawingml/2006/picture">
+                <pic:pic xmlns:pic="http://schemas.openxmlformats.org/drawingml/2006/picture">
+                  <pic:nvPicPr>
+                    <pic:cNvPr id="0" name="Picture 1"/>
+                    <pic:cNvPicPr>
+                      <a:picLocks noChangeAspect="1" noChangeArrowheads="1"/>
+                    </pic:cNvPicPr>
+                  </pic:nvPicPr>
+                  <pic:blipFill rotWithShape="1">
+                    <a:blip r:embed="rId18">
+                      <a:extLst>
+                        <a:ext uri="{28A0092B-C50C-407E-A947-70E740481C1C}">
+                          <a14:useLocalDpi xmlns:a14="http://schemas.microsoft.com/office/drawing/2010/main" val="0"/>
+                        </a:ext>
+                      </a:extLst>
+                    </a:blip>
+                    <a:srcRect r="14483"/>
+                    <a:stretch/>
+                  </pic:blipFill>
+                  <pic:spPr bwMode="auto">
+                    <a:xfrm>
+                      <a:off x="0" y="0"/>
+                      <a:ext cx="4923129" cy="5478780"/>
+                    </a:xfrm>
+                    <a:prstGeom prst="rect">
+                      <a:avLst/>
+                    </a:prstGeom>
+                    <a:noFill/>
+                    <a:ln>
+                      <a:noFill/>
+                    </a:ln>
+                    <a:extLst>
+                      <a:ext uri="{53640926-AAD7-44D8-BBD7-CCE9431645EC}">
+                        <a14:shadowObscured xmlns:a14="http://schemas.microsoft.com/office/drawing/2010/main"/>
+                      </a:ext>
+                    </a:extLst>
+                  </pic:spPr>
+                </pic:pic>
+              </a:graphicData>
+            </a:graphic>
+          </wp:inline>
+        </w:drawing>
+      </w:r>
+    </w:p>
+    <w:p/>
+    <w:p>
+      <w:pPr>
+        <w:pStyle w:val="Titre3"/>
+      </w:pPr>
+      <w:r>
+        <w:lastRenderedPageBreak/>
+        <w:t>Réseau CPNV</w:t>
+      </w:r>
+    </w:p>
+    <w:p>
+      <w:r>
+        <w:rPr>
+          <w:noProof/>
+        </w:rPr>
+        <w:drawing>
+          <wp:inline distT="0" distB="0" distL="0" distR="0">
+            <wp:extent cx="5760720" cy="3281680"/>
+            <wp:effectExtent l="0" t="0" r="0" b="0"/>
+            <wp:docPr id="2032475924" name="Picture 3"/>
+            <wp:cNvGraphicFramePr>
+              <a:graphicFrameLocks xmlns:a="http://schemas.openxmlformats.org/drawingml/2006/main" noChangeAspect="1"/>
+            </wp:cNvGraphicFramePr>
+            <a:graphic xmlns:a="http://schemas.openxmlformats.org/drawingml/2006/main">
+              <a:graphicData uri="http://schemas.openxmlformats.org/drawingml/2006/picture">
+                <pic:pic xmlns:pic="http://schemas.openxmlformats.org/drawingml/2006/picture">
+                  <pic:nvPicPr>
+                    <pic:cNvPr id="2032475924" name="Picture 2032475924"/>
+                    <pic:cNvPicPr/>
+                  </pic:nvPicPr>
+                  <pic:blipFill>
+                    <a:blip r:embed="rId19">
+                      <a:extLst>
+                        <a:ext uri="{28A0092B-C50C-407E-A947-70E740481C1C}">
+                          <a14:useLocalDpi xmlns:a14="http://schemas.microsoft.com/office/drawing/2010/main" val="0"/>
+                        </a:ext>
+                      </a:extLst>
+                    </a:blip>
+                    <a:stretch>
+                      <a:fillRect/>
+                    </a:stretch>
+                  </pic:blipFill>
+                  <pic:spPr>
+                    <a:xfrm>
+                      <a:off x="0" y="0"/>
+                      <a:ext cx="5760720" cy="3281680"/>
+                    </a:xfrm>
+                    <a:prstGeom prst="rect">
+                      <a:avLst/>
+                    </a:prstGeom>
+                  </pic:spPr>
+                </pic:pic>
+              </a:graphicData>
+            </a:graphic>
+          </wp:inline>
+        </w:drawing>
+      </w:r>
+    </w:p>
+    <w:p/>
+    <w:p>
+      <w:r>
+        <w:rPr>
+          <w:noProof/>
+        </w:rPr>
+        <w:drawing>
+          <wp:inline distT="0" distB="0" distL="0" distR="0">
+            <wp:extent cx="5760720" cy="3153410"/>
+            <wp:effectExtent l="0" t="0" r="0" b="8890"/>
+            <wp:docPr id="1058277808" name="Picture 4"/>
+            <wp:cNvGraphicFramePr>
+              <a:graphicFrameLocks xmlns:a="http://schemas.openxmlformats.org/drawingml/2006/main" noChangeAspect="1"/>
+            </wp:cNvGraphicFramePr>
+            <a:graphic xmlns:a="http://schemas.openxmlformats.org/drawingml/2006/main">
+              <a:graphicData uri="http://schemas.openxmlformats.org/drawingml/2006/picture">
+                <pic:pic xmlns:pic="http://schemas.openxmlformats.org/drawingml/2006/picture">
+                  <pic:nvPicPr>
+                    <pic:cNvPr id="1058277808" name="Picture 1058277808"/>
+                    <pic:cNvPicPr/>
+                  </pic:nvPicPr>
+                  <pic:blipFill>
+                    <a:blip r:embed="rId20">
+                      <a:extLst>
+                        <a:ext uri="{28A0092B-C50C-407E-A947-70E740481C1C}">
+                          <a14:useLocalDpi xmlns:a14="http://schemas.microsoft.com/office/drawing/2010/main" val="0"/>
+                        </a:ext>
+                      </a:extLst>
+                    </a:blip>
+                    <a:stretch>
+                      <a:fillRect/>
+                    </a:stretch>
+                  </pic:blipFill>
+                  <pic:spPr>
+                    <a:xfrm>
+                      <a:off x="0" y="0"/>
+                      <a:ext cx="5760720" cy="3153410"/>
+                    </a:xfrm>
+                    <a:prstGeom prst="rect">
+                      <a:avLst/>
+                    </a:prstGeom>
+                  </pic:spPr>
+                </pic:pic>
+              </a:graphicData>
+            </a:graphic>
+          </wp:inline>
+        </w:drawing>
+      </w:r>
+    </w:p>
+    <w:p>
+      <w:r>
+        <w:br w:type="page"/>
+      </w:r>
+    </w:p>
+    <w:p>
+      <w:pPr>
+        <w:pStyle w:val="Titre2"/>
+      </w:pPr>
+      <w:bookmarkStart w:id="13" w:name="_Toc136090417"/>
+      <w:r>
+        <w:lastRenderedPageBreak/>
+        <w:t>Concept</w:t>
+      </w:r>
+      <w:bookmarkEnd w:id="13"/>
+    </w:p>
+    <w:p>
+      <w:pPr>
+        <w:pStyle w:val="Titre3"/>
+      </w:pPr>
+      <w:r>
+        <w:t>Déroulement du projet</w:t>
+      </w:r>
+    </w:p>
+    <w:p>
+      <w:pPr>
+        <w:jc w:val="center"/>
+      </w:pPr>
+    </w:p>
+    <w:p>
+      <w:pPr>
+        <w:pStyle w:val="Titre2"/>
+      </w:pPr>
+      <w:bookmarkStart w:id="14" w:name="_Toc136090420"/>
+      <w:r>
+        <w:t>Stratégie de test</w:t>
+      </w:r>
+      <w:bookmarkEnd w:id="14"/>
+    </w:p>
+    <w:p>
+      <w:pPr>
+        <w:pStyle w:val="Titre3"/>
+      </w:pPr>
+      <w:bookmarkStart w:id="15" w:name="_Toc136090421"/>
+      <w:r>
+        <w:t>1</w:t>
+      </w:r>
+      <w:r>
+        <w:rPr>
+          <w:vertAlign w:val="superscript"/>
+        </w:rPr>
+        <w:t>er</w:t>
+      </w:r>
+      <w:r>
+        <w:t xml:space="preserve"> temps</w:t>
+      </w:r>
+      <w:bookmarkEnd w:id="15"/>
+    </w:p>
+    <w:p>
+      <w:r>
+        <w:t>P</w:t>
+      </w:r>
+    </w:p>
+    <w:p>
+      <w:pPr>
+        <w:pStyle w:val="Titre3"/>
+      </w:pPr>
+      <w:bookmarkStart w:id="16" w:name="_Toc136090422"/>
+      <w:r>
         <w:t>2</w:t>
       </w:r>
       <w:r>
         <w:rPr>
+          <w:vertAlign w:val="superscript"/>
+        </w:rPr>
+        <w:t>ème</w:t>
+      </w:r>
+      <w:r>
+        <w:t xml:space="preserve"> temps</w:t>
+      </w:r>
+      <w:bookmarkEnd w:id="16"/>
+    </w:p>
+    <w:p>
+      <w:pPr>
+        <w:jc w:val="both"/>
+        <w:rPr>
+          <w:color w:val="C00000"/>
+        </w:rPr>
+      </w:pPr>
+      <w:r>
+        <w:rPr>
+          <w:color w:val="C00000"/>
+        </w:rPr>
+        <w:t xml:space="preserve">Décrire la stratégie globale de test: </w:t>
+      </w:r>
+    </w:p>
+    <w:p>
+      <w:pPr>
+        <w:jc w:val="both"/>
+        <w:rPr>
+          <w:color w:val="C00000"/>
+        </w:rPr>
+      </w:pPr>
+    </w:p>
+    <w:p>
+      <w:pPr>
+        <w:jc w:val="both"/>
+        <w:rPr>
+          <w:color w:val="C00000"/>
+        </w:rPr>
+      </w:pPr>
+      <w:r>
+        <w:rPr>
+          <w:color w:val="C00000"/>
+        </w:rPr>
+        <w:t>•</w:t>
+      </w:r>
+      <w:r>
+        <w:rPr>
+          <w:color w:val="C00000"/>
+        </w:rPr>
+        <w:tab/>
+        <w:t>types de des tests et ordre dans lequel ils seront effectués.</w:t>
+      </w:r>
+    </w:p>
+    <w:p>
+      <w:pPr>
+        <w:jc w:val="both"/>
+        <w:rPr>
+          <w:color w:val="C00000"/>
+        </w:rPr>
+      </w:pPr>
+      <w:r>
+        <w:rPr>
+          <w:color w:val="C00000"/>
+        </w:rPr>
+        <w:t>•</w:t>
+      </w:r>
+      <w:r>
+        <w:rPr>
+          <w:color w:val="C00000"/>
+        </w:rPr>
+        <w:tab/>
+        <w:t>les moyens à mettre en œuvre.</w:t>
+      </w:r>
+    </w:p>
+    <w:p>
+      <w:pPr>
+        <w:jc w:val="both"/>
+        <w:rPr>
+          <w:color w:val="C00000"/>
+        </w:rPr>
+      </w:pPr>
+      <w:r>
+        <w:rPr>
+          <w:color w:val="C00000"/>
+        </w:rPr>
+        <w:t>•</w:t>
+      </w:r>
+      <w:r>
+        <w:rPr>
+          <w:color w:val="C00000"/>
+        </w:rPr>
+        <w:tab/>
+        <w:t>couverture des tests (tests exhaustifs ou non, si non, pourquoi ?).</w:t>
+      </w:r>
+    </w:p>
+    <w:p>
+      <w:pPr>
+        <w:jc w:val="both"/>
+        <w:rPr>
+          <w:color w:val="C00000"/>
+        </w:rPr>
+      </w:pPr>
+      <w:r>
+        <w:rPr>
+          <w:color w:val="C00000"/>
+        </w:rPr>
+        <w:t>•</w:t>
+      </w:r>
+      <w:r>
+        <w:rPr>
+          <w:color w:val="C00000"/>
+        </w:rPr>
+        <w:tab/>
+        <w:t>données de test à prévoir (données réelles ?).</w:t>
+      </w:r>
+    </w:p>
+    <w:p>
+      <w:pPr>
+        <w:jc w:val="both"/>
+        <w:rPr>
+          <w:color w:val="C00000"/>
+        </w:rPr>
+      </w:pPr>
+      <w:r>
+        <w:rPr>
+          <w:color w:val="C00000"/>
+        </w:rPr>
+        <w:t>•</w:t>
+      </w:r>
+      <w:r>
+        <w:rPr>
+          <w:color w:val="C00000"/>
+        </w:rPr>
+        <w:tab/>
+        <w:t>les testeurs extérieurs éventuels.</w:t>
+      </w:r>
+    </w:p>
+    <w:p>
+      <w:pPr>
+        <w:jc w:val="both"/>
+      </w:pPr>
+    </w:p>
+    <w:p>
+      <w:pPr>
+        <w:pStyle w:val="Titre2"/>
+      </w:pPr>
+      <w:bookmarkStart w:id="17" w:name="_Toc136090423"/>
+      <w:r>
+        <w:t>Risques techniques</w:t>
+      </w:r>
+      <w:bookmarkEnd w:id="17"/>
+    </w:p>
+    <w:p>
+      <w:pPr>
+        <w:pStyle w:val="Titre3"/>
+      </w:pPr>
+      <w:r>
+        <w:t>Manque de connaissances en VPN</w:t>
+      </w:r>
+    </w:p>
+    <w:p>
+      <w:pPr>
+        <w:pStyle w:val="Titre3"/>
+      </w:pPr>
+      <w:r>
+        <w:t>Manque de connaissances FortiGate</w:t>
+      </w:r>
+    </w:p>
+    <w:p>
+      <w:pPr>
+        <w:pStyle w:val="Titre3"/>
+      </w:pPr>
+      <w:r>
+        <w:t>Ignorance des VDOMs = presque passé à côté du site à site…</w:t>
+      </w:r>
+    </w:p>
+    <w:p>
+      <w:pPr>
+        <w:pStyle w:val="Titre3"/>
+      </w:pPr>
+      <w:r>
+        <w:t>Faisabilité du projet</w:t>
+      </w:r>
+    </w:p>
+    <w:p>
+      <w:pPr>
+        <w:pStyle w:val="Titre3"/>
+      </w:pPr>
+      <w:r>
+        <w:t>Complexité liée</w:t>
+      </w:r>
+      <w:r>
+        <w:t xml:space="preserve"> au réseau de l'école et à ses contraintes</w:t>
+      </w:r>
+    </w:p>
+    <w:p>
+      <w:pPr>
+        <w:jc w:val="both"/>
+        <w:rPr>
+          <w:color w:val="C00000"/>
+        </w:rPr>
+      </w:pPr>
+      <w:r>
+        <w:rPr>
+          <w:color w:val="C00000"/>
+        </w:rPr>
+        <w:t>•</w:t>
+      </w:r>
+      <w:r>
+        <w:rPr>
+          <w:color w:val="C00000"/>
+        </w:rPr>
+        <w:tab/>
+        <w:t>risques techniques (complexité, manque de compétences, …).</w:t>
+      </w:r>
+    </w:p>
+    <w:p>
+      <w:pPr>
+        <w:jc w:val="both"/>
+        <w:rPr>
+          <w:color w:val="C00000"/>
+        </w:rPr>
+      </w:pPr>
+    </w:p>
+    <w:p>
+      <w:pPr>
+        <w:jc w:val="both"/>
+        <w:rPr>
+          <w:color w:val="C00000"/>
+        </w:rPr>
+      </w:pPr>
+      <w:r>
+        <w:rPr>
+          <w:color w:val="C00000"/>
+        </w:rPr>
+        <w:t>Décrire aussi quelles solutions ont été appliquées pour réduire les risques (priorités, formation, actions, …).</w:t>
+      </w:r>
+    </w:p>
+    <w:p>
+      <w:pPr>
+        <w:jc w:val="both"/>
+      </w:pPr>
+    </w:p>
+    <w:p>
+      <w:pPr>
+        <w:pStyle w:val="Titre2"/>
+      </w:pPr>
+      <w:bookmarkStart w:id="18" w:name="_Toc136090426"/>
+      <w:r>
+        <w:t>Planification</w:t>
+      </w:r>
+      <w:bookmarkEnd w:id="18"/>
+    </w:p>
+    <w:p>
+      <w:pPr>
+        <w:jc w:val="both"/>
+      </w:pPr>
+    </w:p>
+    <w:p>
+      <w:pPr>
+        <w:jc w:val="both"/>
+        <w:rPr>
+          <w:color w:val="C00000"/>
+        </w:rPr>
+      </w:pPr>
+      <w:r>
+        <w:rPr>
+          <w:color w:val="C00000"/>
+        </w:rPr>
+        <w:t>Révision de la planification initiale du projet :</w:t>
+      </w:r>
+    </w:p>
+    <w:p>
+      <w:pPr>
+        <w:jc w:val="both"/>
+        <w:rPr>
+          <w:color w:val="C00000"/>
+        </w:rPr>
+      </w:pPr>
+    </w:p>
+    <w:p>
+      <w:pPr>
+        <w:jc w:val="both"/>
+        <w:rPr>
+          <w:color w:val="C00000"/>
+        </w:rPr>
+      </w:pPr>
+      <w:r>
+        <w:rPr>
+          <w:color w:val="C00000"/>
+        </w:rPr>
+        <w:t>•</w:t>
+      </w:r>
+      <w:r>
+        <w:rPr>
+          <w:color w:val="C00000"/>
+        </w:rPr>
+        <w:tab/>
+        <w:t xml:space="preserve">planning indiquant les dates de début et de fin du projet ainsi que le découpage connu des diverses phases. </w:t>
+      </w:r>
+    </w:p>
+    <w:p>
+      <w:pPr>
+        <w:jc w:val="both"/>
+        <w:rPr>
+          <w:color w:val="C00000"/>
+        </w:rPr>
+      </w:pPr>
+      <w:r>
+        <w:rPr>
+          <w:color w:val="C00000"/>
+        </w:rPr>
+        <w:t>•</w:t>
+      </w:r>
+      <w:r>
+        <w:rPr>
+          <w:color w:val="C00000"/>
+        </w:rPr>
+        <w:tab/>
+        <w:t>partage des tâches en cas de travail à plusieurs.</w:t>
+      </w:r>
+    </w:p>
+    <w:p>
+      <w:pPr>
+        <w:jc w:val="both"/>
+        <w:rPr>
+          <w:color w:val="C00000"/>
+        </w:rPr>
+      </w:pPr>
+    </w:p>
+    <w:p>
+      <w:pPr>
+        <w:jc w:val="both"/>
+        <w:rPr>
+          <w:color w:val="C00000"/>
+        </w:rPr>
+      </w:pPr>
+      <w:r>
+        <w:rPr>
+          <w:color w:val="C00000"/>
+        </w:rPr>
+        <w:lastRenderedPageBreak/>
+        <w:t>Il s’agit en principe de la planification définitive du projet. Elle peut être ensuite affinée (découpage des tâches). Si les délais doivent être ensuite modifiés, le responsable de projet doit être avisé, et les raisons doivent être expliquées dans l’historique.</w:t>
+      </w:r>
+    </w:p>
+    <w:p>
+      <w:pPr>
+        <w:pStyle w:val="Titre2"/>
+      </w:pPr>
+      <w:bookmarkStart w:id="19" w:name="_Toc136090427"/>
+      <w:r>
+        <w:t>Dossier de conception</w:t>
+      </w:r>
+      <w:bookmarkEnd w:id="19"/>
+    </w:p>
+    <w:p>
+      <w:pPr>
+        <w:pStyle w:val="Titre3"/>
+      </w:pPr>
+      <w:bookmarkStart w:id="20" w:name="_Toc136090418"/>
+      <w:r>
+        <w:t>Liste du matériel utilisé :</w:t>
+      </w:r>
+    </w:p>
+    <w:tbl>
+      <w:tblPr>
+        <w:tblW w:w="6804" w:type="dxa"/>
+        <w:jc w:val="center"/>
+        <w:tblLook w:val="04A0" w:firstRow="1" w:lastRow="0" w:firstColumn="1" w:lastColumn="0" w:noHBand="0" w:noVBand="1"/>
+      </w:tblPr>
+      <w:tblGrid>
+        <w:gridCol w:w="1347"/>
+        <w:gridCol w:w="2764"/>
+        <w:gridCol w:w="2693"/>
+      </w:tblGrid>
+      <w:tr>
+        <w:trPr>
+          <w:trHeight w:val="315"/>
+          <w:jc w:val="center"/>
+        </w:trPr>
+        <w:tc>
+          <w:tcPr>
+            <w:tcW w:w="1347" w:type="dxa"/>
+            <w:tcBorders>
+              <w:top w:val="nil"/>
+              <w:left w:val="nil"/>
+              <w:bottom w:val="nil"/>
+              <w:right w:val="nil"/>
+            </w:tcBorders>
+            <w:shd w:val="clear" w:color="000000" w:fill="FFFFFF"/>
+            <w:noWrap/>
+            <w:vAlign w:val="bottom"/>
+            <w:hideMark/>
+          </w:tcPr>
+          <w:p>
+            <w:pPr>
+              <w:spacing w:after="0" w:line="240" w:lineRule="auto"/>
+              <w:rPr>
+                <w:rFonts w:ascii="Calibri" w:eastAsia="Times New Roman" w:hAnsi="Calibri" w:cs="Calibri"/>
+                <w:i/>
+                <w:iCs/>
+                <w:color w:val="000000"/>
+                <w:lang w:val="en-NZ" w:eastAsia="en-NZ"/>
+              </w:rPr>
+            </w:pPr>
+            <w:r>
+              <w:rPr>
+                <w:rFonts w:ascii="Calibri" w:eastAsia="Times New Roman" w:hAnsi="Calibri" w:cs="Calibri"/>
+                <w:i/>
+                <w:iCs/>
+                <w:color w:val="000000"/>
+                <w:lang w:val="en-NZ" w:eastAsia="en-NZ"/>
+              </w:rPr>
+              <w:t> </w:t>
+            </w:r>
+          </w:p>
+        </w:tc>
+        <w:tc>
+          <w:tcPr>
+            <w:tcW w:w="2764" w:type="dxa"/>
+            <w:tcBorders>
+              <w:top w:val="nil"/>
+              <w:left w:val="nil"/>
+              <w:bottom w:val="nil"/>
+              <w:right w:val="nil"/>
+            </w:tcBorders>
+            <w:shd w:val="clear" w:color="000000" w:fill="FFFFFF"/>
+            <w:noWrap/>
+            <w:vAlign w:val="bottom"/>
+            <w:hideMark/>
+          </w:tcPr>
+          <w:p>
+            <w:pPr>
+              <w:spacing w:after="0" w:line="240" w:lineRule="auto"/>
+              <w:rPr>
+                <w:rFonts w:ascii="Calibri" w:eastAsia="Times New Roman" w:hAnsi="Calibri" w:cs="Calibri"/>
+                <w:b/>
+                <w:bCs/>
+                <w:color w:val="000000"/>
+                <w:sz w:val="20"/>
+                <w:szCs w:val="20"/>
+                <w:lang w:val="en-NZ" w:eastAsia="en-NZ"/>
+              </w:rPr>
+            </w:pPr>
+            <w:r>
+              <w:rPr>
+                <w:rFonts w:ascii="Calibri" w:eastAsia="Times New Roman" w:hAnsi="Calibri" w:cs="Calibri"/>
+                <w:b/>
+                <w:bCs/>
+                <w:color w:val="000000"/>
+                <w:sz w:val="20"/>
+                <w:szCs w:val="20"/>
+                <w:lang w:val="en-NZ" w:eastAsia="en-NZ"/>
+              </w:rPr>
+              <w:t>Matériel</w:t>
+            </w:r>
+          </w:p>
+        </w:tc>
+        <w:tc>
+          <w:tcPr>
+            <w:tcW w:w="2693" w:type="dxa"/>
+            <w:tcBorders>
+              <w:top w:val="nil"/>
+              <w:left w:val="nil"/>
+              <w:bottom w:val="nil"/>
+              <w:right w:val="nil"/>
+            </w:tcBorders>
+            <w:shd w:val="clear" w:color="000000" w:fill="FFFFFF"/>
+            <w:noWrap/>
+            <w:vAlign w:val="bottom"/>
+            <w:hideMark/>
+          </w:tcPr>
+          <w:p>
+            <w:pPr>
+              <w:spacing w:after="0" w:line="240" w:lineRule="auto"/>
+              <w:rPr>
+                <w:rFonts w:ascii="Calibri" w:eastAsia="Times New Roman" w:hAnsi="Calibri" w:cs="Calibri"/>
+                <w:b/>
+                <w:bCs/>
+                <w:color w:val="000000"/>
+                <w:sz w:val="20"/>
+                <w:szCs w:val="20"/>
+                <w:lang w:val="en-NZ" w:eastAsia="en-NZ"/>
+              </w:rPr>
+            </w:pPr>
+            <w:r>
+              <w:rPr>
+                <w:rFonts w:ascii="Calibri" w:eastAsia="Times New Roman" w:hAnsi="Calibri" w:cs="Calibri"/>
+                <w:b/>
+                <w:bCs/>
+                <w:color w:val="000000"/>
+                <w:sz w:val="20"/>
+                <w:szCs w:val="20"/>
+                <w:lang w:val="en-NZ" w:eastAsia="en-NZ"/>
+              </w:rPr>
+              <w:t>OS/Logiciel</w:t>
+            </w:r>
+          </w:p>
+        </w:tc>
+      </w:tr>
+      <w:tr>
+        <w:trPr>
+          <w:trHeight w:val="300"/>
+          <w:jc w:val="center"/>
+        </w:trPr>
+        <w:tc>
+          <w:tcPr>
+            <w:tcW w:w="1347" w:type="dxa"/>
+            <w:tcBorders>
+              <w:top w:val="nil"/>
+              <w:left w:val="nil"/>
+              <w:bottom w:val="nil"/>
+              <w:right w:val="nil"/>
+            </w:tcBorders>
+            <w:shd w:val="clear" w:color="000000" w:fill="FFFFFF"/>
+            <w:noWrap/>
+            <w:vAlign w:val="bottom"/>
+            <w:hideMark/>
+          </w:tcPr>
+          <w:p>
+            <w:pPr>
+              <w:spacing w:after="0" w:line="240" w:lineRule="auto"/>
+              <w:rPr>
+                <w:rFonts w:ascii="Calibri" w:eastAsia="Times New Roman" w:hAnsi="Calibri" w:cs="Calibri"/>
+                <w:i/>
+                <w:iCs/>
+                <w:color w:val="000000"/>
+                <w:sz w:val="20"/>
+                <w:szCs w:val="20"/>
+                <w:lang w:val="en-NZ" w:eastAsia="en-NZ"/>
+              </w:rPr>
+            </w:pPr>
+            <w:r>
+              <w:rPr>
+                <w:rFonts w:ascii="Calibri" w:eastAsia="Times New Roman" w:hAnsi="Calibri" w:cs="Calibri"/>
+                <w:i/>
+                <w:iCs/>
+                <w:color w:val="000000"/>
+                <w:sz w:val="20"/>
+                <w:szCs w:val="20"/>
+                <w:lang w:val="en-NZ" w:eastAsia="en-NZ"/>
+              </w:rPr>
+              <w:t>PC C111</w:t>
+            </w:r>
+          </w:p>
+        </w:tc>
+        <w:tc>
+          <w:tcPr>
+            <w:tcW w:w="2764" w:type="dxa"/>
+            <w:tcBorders>
+              <w:top w:val="single" w:sz="8" w:space="0" w:color="auto"/>
+              <w:left w:val="single" w:sz="8" w:space="0" w:color="auto"/>
+              <w:bottom w:val="nil"/>
+              <w:right w:val="nil"/>
+            </w:tcBorders>
+            <w:shd w:val="clear" w:color="000000" w:fill="FFFFFF"/>
+            <w:noWrap/>
+            <w:vAlign w:val="bottom"/>
+            <w:hideMark/>
+          </w:tcPr>
+          <w:p>
+            <w:pPr>
+              <w:spacing w:after="0" w:line="240" w:lineRule="auto"/>
+              <w:rPr>
+                <w:rFonts w:ascii="Calibri" w:eastAsia="Times New Roman" w:hAnsi="Calibri" w:cs="Calibri"/>
+                <w:color w:val="000000"/>
+                <w:lang w:val="en-NZ" w:eastAsia="en-NZ"/>
+              </w:rPr>
+            </w:pPr>
+            <w:r>
+              <w:rPr>
+                <w:rFonts w:ascii="Calibri" w:eastAsia="Times New Roman" w:hAnsi="Calibri" w:cs="Calibri"/>
+                <w:color w:val="000000"/>
+                <w:lang w:val="en-NZ" w:eastAsia="en-NZ"/>
+              </w:rPr>
+              <w:t>Dell Optiplex 9010</w:t>
+            </w:r>
+          </w:p>
+        </w:tc>
+        <w:tc>
+          <w:tcPr>
+            <w:tcW w:w="2693" w:type="dxa"/>
+            <w:tcBorders>
+              <w:top w:val="single" w:sz="8" w:space="0" w:color="auto"/>
+              <w:left w:val="single" w:sz="4" w:space="0" w:color="auto"/>
+              <w:bottom w:val="nil"/>
+              <w:right w:val="single" w:sz="8" w:space="0" w:color="auto"/>
+            </w:tcBorders>
+            <w:shd w:val="clear" w:color="000000" w:fill="FFFFFF"/>
+            <w:noWrap/>
+            <w:vAlign w:val="bottom"/>
+            <w:hideMark/>
+          </w:tcPr>
+          <w:p>
+            <w:pPr>
+              <w:spacing w:after="0" w:line="240" w:lineRule="auto"/>
+              <w:rPr>
+                <w:rFonts w:ascii="Calibri" w:eastAsia="Times New Roman" w:hAnsi="Calibri" w:cs="Calibri"/>
+                <w:color w:val="000000"/>
+                <w:lang w:val="en-NZ" w:eastAsia="en-NZ"/>
+              </w:rPr>
+            </w:pPr>
+            <w:r>
+              <w:rPr>
+                <w:rFonts w:ascii="Calibri" w:eastAsia="Times New Roman" w:hAnsi="Calibri" w:cs="Calibri"/>
+                <w:color w:val="000000"/>
+                <w:lang w:val="en-NZ" w:eastAsia="en-NZ"/>
+              </w:rPr>
+              <w:t>Windows 10 Edu</w:t>
+            </w:r>
+          </w:p>
+        </w:tc>
+      </w:tr>
+      <w:tr>
+        <w:trPr>
+          <w:trHeight w:val="300"/>
+          <w:jc w:val="center"/>
+        </w:trPr>
+        <w:tc>
+          <w:tcPr>
+            <w:tcW w:w="1347" w:type="dxa"/>
+            <w:tcBorders>
+              <w:top w:val="nil"/>
+              <w:left w:val="nil"/>
+              <w:bottom w:val="nil"/>
+              <w:right w:val="nil"/>
+            </w:tcBorders>
+            <w:shd w:val="clear" w:color="000000" w:fill="FFFFFF"/>
+            <w:noWrap/>
+            <w:vAlign w:val="bottom"/>
+            <w:hideMark/>
+          </w:tcPr>
+          <w:p>
+            <w:pPr>
+              <w:spacing w:after="0" w:line="240" w:lineRule="auto"/>
+              <w:rPr>
+                <w:rFonts w:ascii="Calibri" w:eastAsia="Times New Roman" w:hAnsi="Calibri" w:cs="Calibri"/>
+                <w:i/>
+                <w:iCs/>
+                <w:color w:val="000000"/>
+                <w:sz w:val="20"/>
+                <w:szCs w:val="20"/>
+                <w:lang w:val="en-NZ" w:eastAsia="en-NZ"/>
+              </w:rPr>
+            </w:pPr>
+            <w:r>
+              <w:rPr>
+                <w:rFonts w:ascii="Calibri" w:eastAsia="Times New Roman" w:hAnsi="Calibri" w:cs="Calibri"/>
+                <w:i/>
+                <w:iCs/>
+                <w:color w:val="000000"/>
+                <w:sz w:val="20"/>
+                <w:szCs w:val="20"/>
+                <w:lang w:val="en-NZ" w:eastAsia="en-NZ"/>
+              </w:rPr>
+              <w:t>PC C236</w:t>
+            </w:r>
+          </w:p>
+        </w:tc>
+        <w:tc>
+          <w:tcPr>
+            <w:tcW w:w="2764" w:type="dxa"/>
+            <w:tcBorders>
+              <w:top w:val="nil"/>
+              <w:left w:val="single" w:sz="8" w:space="0" w:color="auto"/>
+              <w:bottom w:val="nil"/>
+              <w:right w:val="nil"/>
+            </w:tcBorders>
+            <w:shd w:val="clear" w:color="000000" w:fill="FFFFFF"/>
+            <w:noWrap/>
+            <w:vAlign w:val="bottom"/>
+            <w:hideMark/>
+          </w:tcPr>
+          <w:p>
+            <w:pPr>
+              <w:spacing w:after="0" w:line="240" w:lineRule="auto"/>
+              <w:rPr>
+                <w:rFonts w:ascii="Calibri" w:eastAsia="Times New Roman" w:hAnsi="Calibri" w:cs="Calibri"/>
+                <w:color w:val="000000"/>
+                <w:lang w:val="en-NZ" w:eastAsia="en-NZ"/>
+              </w:rPr>
+            </w:pPr>
+            <w:r>
+              <w:rPr>
+                <w:rFonts w:ascii="Calibri" w:eastAsia="Times New Roman" w:hAnsi="Calibri" w:cs="Calibri"/>
+                <w:color w:val="000000"/>
+                <w:lang w:val="en-NZ" w:eastAsia="en-NZ"/>
+              </w:rPr>
+              <w:t>Dell Optiplex 7070</w:t>
+            </w:r>
+          </w:p>
+        </w:tc>
+        <w:tc>
+          <w:tcPr>
+            <w:tcW w:w="2693" w:type="dxa"/>
+            <w:tcBorders>
+              <w:top w:val="nil"/>
+              <w:left w:val="single" w:sz="4" w:space="0" w:color="auto"/>
+              <w:bottom w:val="nil"/>
+              <w:right w:val="single" w:sz="8" w:space="0" w:color="auto"/>
+            </w:tcBorders>
+            <w:shd w:val="clear" w:color="000000" w:fill="FFFFFF"/>
+            <w:noWrap/>
+            <w:vAlign w:val="bottom"/>
+            <w:hideMark/>
+          </w:tcPr>
+          <w:p>
+            <w:pPr>
+              <w:spacing w:after="0" w:line="240" w:lineRule="auto"/>
+              <w:rPr>
+                <w:rFonts w:ascii="Calibri" w:eastAsia="Times New Roman" w:hAnsi="Calibri" w:cs="Calibri"/>
+                <w:color w:val="000000"/>
+                <w:lang w:val="en-NZ" w:eastAsia="en-NZ"/>
+              </w:rPr>
+            </w:pPr>
+            <w:r>
+              <w:rPr>
+                <w:rFonts w:ascii="Calibri" w:eastAsia="Times New Roman" w:hAnsi="Calibri" w:cs="Calibri"/>
+                <w:color w:val="000000"/>
+                <w:lang w:val="en-NZ" w:eastAsia="en-NZ"/>
+              </w:rPr>
+              <w:t>Windows 10 Edu</w:t>
+            </w:r>
+          </w:p>
+        </w:tc>
+      </w:tr>
+      <w:tr>
+        <w:trPr>
+          <w:trHeight w:val="300"/>
+          <w:jc w:val="center"/>
+        </w:trPr>
+        <w:tc>
+          <w:tcPr>
+            <w:tcW w:w="1347" w:type="dxa"/>
+            <w:tcBorders>
+              <w:top w:val="nil"/>
+              <w:left w:val="nil"/>
+              <w:bottom w:val="nil"/>
+              <w:right w:val="nil"/>
+            </w:tcBorders>
+            <w:shd w:val="clear" w:color="000000" w:fill="FFFFFF"/>
+            <w:noWrap/>
+            <w:vAlign w:val="bottom"/>
+            <w:hideMark/>
+          </w:tcPr>
+          <w:p>
+            <w:pPr>
+              <w:spacing w:after="0" w:line="240" w:lineRule="auto"/>
+              <w:rPr>
+                <w:rFonts w:ascii="Calibri" w:eastAsia="Times New Roman" w:hAnsi="Calibri" w:cs="Calibri"/>
+                <w:i/>
+                <w:iCs/>
+                <w:color w:val="000000"/>
+                <w:sz w:val="20"/>
+                <w:szCs w:val="20"/>
+                <w:lang w:val="en-NZ" w:eastAsia="en-NZ"/>
+              </w:rPr>
+            </w:pPr>
+            <w:r>
+              <w:rPr>
+                <w:rFonts w:ascii="Calibri" w:eastAsia="Times New Roman" w:hAnsi="Calibri" w:cs="Calibri"/>
+                <w:i/>
+                <w:iCs/>
+                <w:color w:val="000000"/>
+                <w:sz w:val="20"/>
+                <w:szCs w:val="20"/>
+                <w:lang w:val="en-NZ" w:eastAsia="en-NZ"/>
+              </w:rPr>
+              <w:t>Pare-feu</w:t>
+            </w:r>
+          </w:p>
+        </w:tc>
+        <w:tc>
+          <w:tcPr>
+            <w:tcW w:w="2764" w:type="dxa"/>
+            <w:tcBorders>
+              <w:top w:val="nil"/>
+              <w:left w:val="single" w:sz="8" w:space="0" w:color="auto"/>
+              <w:bottom w:val="nil"/>
+              <w:right w:val="nil"/>
+            </w:tcBorders>
+            <w:shd w:val="clear" w:color="000000" w:fill="FFFFFF"/>
+            <w:noWrap/>
+            <w:vAlign w:val="bottom"/>
+            <w:hideMark/>
+          </w:tcPr>
+          <w:p>
+            <w:pPr>
+              <w:spacing w:after="0" w:line="240" w:lineRule="auto"/>
+              <w:rPr>
+                <w:rFonts w:ascii="Calibri" w:eastAsia="Times New Roman" w:hAnsi="Calibri" w:cs="Calibri"/>
+                <w:color w:val="000000"/>
+                <w:lang w:val="en-NZ" w:eastAsia="en-NZ"/>
+              </w:rPr>
+            </w:pPr>
+            <w:r>
+              <w:rPr>
+                <w:rFonts w:ascii="Calibri" w:eastAsia="Times New Roman" w:hAnsi="Calibri" w:cs="Calibri"/>
+                <w:color w:val="000000"/>
+                <w:lang w:val="en-NZ" w:eastAsia="en-NZ"/>
+              </w:rPr>
+              <w:t>Fortinet FortiGate 80F</w:t>
+            </w:r>
+          </w:p>
+        </w:tc>
+        <w:tc>
+          <w:tcPr>
+            <w:tcW w:w="2693" w:type="dxa"/>
+            <w:tcBorders>
+              <w:top w:val="nil"/>
+              <w:left w:val="single" w:sz="4" w:space="0" w:color="auto"/>
+              <w:bottom w:val="nil"/>
+              <w:right w:val="single" w:sz="8" w:space="0" w:color="auto"/>
+            </w:tcBorders>
+            <w:shd w:val="clear" w:color="000000" w:fill="FFFFFF"/>
+            <w:noWrap/>
+            <w:vAlign w:val="bottom"/>
+            <w:hideMark/>
+          </w:tcPr>
+          <w:p>
+            <w:pPr>
+              <w:spacing w:after="0" w:line="240" w:lineRule="auto"/>
+              <w:rPr>
+                <w:rFonts w:ascii="Calibri" w:eastAsia="Times New Roman" w:hAnsi="Calibri" w:cs="Calibri"/>
+                <w:color w:val="000000"/>
+                <w:lang w:val="en-NZ" w:eastAsia="en-NZ"/>
+              </w:rPr>
+            </w:pPr>
+            <w:r>
+              <w:rPr>
+                <w:rFonts w:ascii="Calibri" w:eastAsia="Times New Roman" w:hAnsi="Calibri" w:cs="Calibri"/>
+                <w:color w:val="000000"/>
+                <w:lang w:val="en-NZ" w:eastAsia="en-NZ"/>
+              </w:rPr>
+              <w:t>FortiOS 6.4.12</w:t>
+            </w:r>
+          </w:p>
+        </w:tc>
+      </w:tr>
+      <w:tr>
+        <w:trPr>
+          <w:trHeight w:val="300"/>
+          <w:jc w:val="center"/>
+        </w:trPr>
+        <w:tc>
+          <w:tcPr>
+            <w:tcW w:w="1347" w:type="dxa"/>
+            <w:tcBorders>
+              <w:top w:val="nil"/>
+              <w:left w:val="nil"/>
+              <w:bottom w:val="nil"/>
+              <w:right w:val="nil"/>
+            </w:tcBorders>
+            <w:shd w:val="clear" w:color="000000" w:fill="FFFFFF"/>
+            <w:noWrap/>
+            <w:vAlign w:val="bottom"/>
+            <w:hideMark/>
+          </w:tcPr>
+          <w:p>
+            <w:pPr>
+              <w:spacing w:after="0" w:line="240" w:lineRule="auto"/>
+              <w:rPr>
+                <w:rFonts w:ascii="Calibri" w:eastAsia="Times New Roman" w:hAnsi="Calibri" w:cs="Calibri"/>
+                <w:i/>
+                <w:iCs/>
+                <w:color w:val="000000"/>
+                <w:sz w:val="20"/>
+                <w:szCs w:val="20"/>
+                <w:lang w:val="en-NZ" w:eastAsia="en-NZ"/>
+              </w:rPr>
+            </w:pPr>
+            <w:r>
+              <w:rPr>
+                <w:rFonts w:ascii="Calibri" w:eastAsia="Times New Roman" w:hAnsi="Calibri" w:cs="Calibri"/>
+                <w:i/>
+                <w:iCs/>
+                <w:color w:val="000000"/>
+                <w:sz w:val="20"/>
+                <w:szCs w:val="20"/>
+                <w:lang w:val="en-NZ" w:eastAsia="en-NZ"/>
+              </w:rPr>
+              <w:t>Routeur p1</w:t>
+            </w:r>
+          </w:p>
+        </w:tc>
+        <w:tc>
+          <w:tcPr>
+            <w:tcW w:w="2764" w:type="dxa"/>
+            <w:tcBorders>
+              <w:top w:val="nil"/>
+              <w:left w:val="single" w:sz="8" w:space="0" w:color="auto"/>
+              <w:bottom w:val="nil"/>
+              <w:right w:val="nil"/>
+            </w:tcBorders>
+            <w:shd w:val="clear" w:color="000000" w:fill="FFFFFF"/>
+            <w:noWrap/>
+            <w:vAlign w:val="bottom"/>
+            <w:hideMark/>
+          </w:tcPr>
+          <w:p>
+            <w:pPr>
+              <w:spacing w:after="0" w:line="240" w:lineRule="auto"/>
+              <w:rPr>
+                <w:rFonts w:ascii="Calibri" w:eastAsia="Times New Roman" w:hAnsi="Calibri" w:cs="Calibri"/>
+                <w:color w:val="000000"/>
+                <w:lang w:val="en-NZ" w:eastAsia="en-NZ"/>
+              </w:rPr>
+            </w:pPr>
+            <w:r>
+              <w:rPr>
+                <w:rFonts w:ascii="Calibri" w:eastAsia="Times New Roman" w:hAnsi="Calibri" w:cs="Calibri"/>
+                <w:color w:val="000000"/>
+                <w:lang w:val="en-NZ" w:eastAsia="en-NZ"/>
+              </w:rPr>
+              <w:t>Cisco Catalyst 1900 Series</w:t>
+            </w:r>
+          </w:p>
+        </w:tc>
+        <w:tc>
+          <w:tcPr>
+            <w:tcW w:w="2693" w:type="dxa"/>
+            <w:tcBorders>
+              <w:top w:val="nil"/>
+              <w:left w:val="single" w:sz="4" w:space="0" w:color="auto"/>
+              <w:bottom w:val="nil"/>
+              <w:right w:val="single" w:sz="8" w:space="0" w:color="auto"/>
+            </w:tcBorders>
+            <w:shd w:val="clear" w:color="000000" w:fill="FFFFFF"/>
+            <w:noWrap/>
+            <w:vAlign w:val="bottom"/>
+            <w:hideMark/>
+          </w:tcPr>
+          <w:p>
+            <w:pPr>
+              <w:spacing w:after="0" w:line="240" w:lineRule="auto"/>
+              <w:jc w:val="center"/>
+              <w:rPr>
+                <w:rFonts w:ascii="Calibri" w:eastAsia="Times New Roman" w:hAnsi="Calibri" w:cs="Calibri"/>
+                <w:color w:val="000000"/>
+                <w:lang w:val="en-NZ" w:eastAsia="en-NZ"/>
+              </w:rPr>
+            </w:pPr>
+            <w:r>
+              <w:rPr>
+                <w:rFonts w:ascii="Calibri" w:eastAsia="Times New Roman" w:hAnsi="Calibri" w:cs="Calibri"/>
+                <w:color w:val="000000"/>
+                <w:lang w:val="en-NZ" w:eastAsia="en-NZ"/>
+              </w:rPr>
+              <w:t>-</w:t>
+            </w:r>
+          </w:p>
+        </w:tc>
+      </w:tr>
+      <w:tr>
+        <w:trPr>
+          <w:trHeight w:val="300"/>
+          <w:jc w:val="center"/>
+        </w:trPr>
+        <w:tc>
+          <w:tcPr>
+            <w:tcW w:w="1347" w:type="dxa"/>
+            <w:tcBorders>
+              <w:top w:val="nil"/>
+              <w:left w:val="nil"/>
+              <w:bottom w:val="nil"/>
+              <w:right w:val="nil"/>
+            </w:tcBorders>
+            <w:shd w:val="clear" w:color="000000" w:fill="FFFFFF"/>
+            <w:noWrap/>
+            <w:vAlign w:val="bottom"/>
+            <w:hideMark/>
+          </w:tcPr>
+          <w:p>
+            <w:pPr>
+              <w:spacing w:after="0" w:line="240" w:lineRule="auto"/>
+              <w:rPr>
+                <w:rFonts w:ascii="Calibri" w:eastAsia="Times New Roman" w:hAnsi="Calibri" w:cs="Calibri"/>
+                <w:i/>
+                <w:iCs/>
+                <w:color w:val="000000"/>
+                <w:sz w:val="20"/>
+                <w:szCs w:val="20"/>
+                <w:lang w:val="en-NZ" w:eastAsia="en-NZ"/>
+              </w:rPr>
+            </w:pPr>
+            <w:r>
+              <w:rPr>
+                <w:rFonts w:ascii="Calibri" w:eastAsia="Times New Roman" w:hAnsi="Calibri" w:cs="Calibri"/>
+                <w:i/>
+                <w:iCs/>
+                <w:color w:val="000000"/>
+                <w:sz w:val="20"/>
+                <w:szCs w:val="20"/>
+                <w:lang w:val="en-NZ" w:eastAsia="en-NZ"/>
+              </w:rPr>
+              <w:t>Routeur p2</w:t>
+            </w:r>
+          </w:p>
+        </w:tc>
+        <w:tc>
+          <w:tcPr>
+            <w:tcW w:w="2764" w:type="dxa"/>
+            <w:tcBorders>
+              <w:top w:val="nil"/>
+              <w:left w:val="single" w:sz="8" w:space="0" w:color="auto"/>
+              <w:bottom w:val="nil"/>
+              <w:right w:val="nil"/>
+            </w:tcBorders>
+            <w:shd w:val="clear" w:color="000000" w:fill="FFFFFF"/>
+            <w:noWrap/>
+            <w:vAlign w:val="bottom"/>
+            <w:hideMark/>
+          </w:tcPr>
+          <w:p>
+            <w:pPr>
+              <w:spacing w:after="0" w:line="240" w:lineRule="auto"/>
+              <w:rPr>
+                <w:rFonts w:ascii="Calibri" w:eastAsia="Times New Roman" w:hAnsi="Calibri" w:cs="Calibri"/>
+                <w:color w:val="000000"/>
+                <w:lang w:val="en-NZ" w:eastAsia="en-NZ"/>
+              </w:rPr>
+            </w:pPr>
+            <w:r>
+              <w:rPr>
+                <w:rFonts w:ascii="Calibri" w:eastAsia="Times New Roman" w:hAnsi="Calibri" w:cs="Calibri"/>
+                <w:color w:val="000000"/>
+                <w:lang w:val="en-NZ" w:eastAsia="en-NZ"/>
+              </w:rPr>
+              <w:t>Cisco Catalyst 3560 Series</w:t>
+            </w:r>
+            <w:r>
+              <w:rPr>
+                <w:rFonts w:ascii="Calibri" w:eastAsia="Times New Roman" w:hAnsi="Calibri" w:cs="Calibri"/>
+                <w:color w:val="000000"/>
+                <w:lang w:val="en-NZ" w:eastAsia="en-NZ"/>
+              </w:rPr>
+              <w:t>*</w:t>
+            </w:r>
+          </w:p>
+        </w:tc>
+        <w:tc>
+          <w:tcPr>
+            <w:tcW w:w="2693" w:type="dxa"/>
+            <w:tcBorders>
+              <w:top w:val="nil"/>
+              <w:left w:val="single" w:sz="4" w:space="0" w:color="auto"/>
+              <w:bottom w:val="nil"/>
+              <w:right w:val="single" w:sz="8" w:space="0" w:color="auto"/>
+            </w:tcBorders>
+            <w:shd w:val="clear" w:color="000000" w:fill="FFFFFF"/>
+            <w:noWrap/>
+            <w:vAlign w:val="bottom"/>
+            <w:hideMark/>
+          </w:tcPr>
+          <w:p>
+            <w:pPr>
+              <w:spacing w:after="0" w:line="240" w:lineRule="auto"/>
+              <w:jc w:val="center"/>
+              <w:rPr>
+                <w:rFonts w:ascii="Calibri" w:eastAsia="Times New Roman" w:hAnsi="Calibri" w:cs="Calibri"/>
+                <w:color w:val="000000"/>
+                <w:lang w:val="en-NZ" w:eastAsia="en-NZ"/>
+              </w:rPr>
+            </w:pPr>
+            <w:r>
+              <w:rPr>
+                <w:rFonts w:ascii="Calibri" w:eastAsia="Times New Roman" w:hAnsi="Calibri" w:cs="Calibri"/>
+                <w:color w:val="000000"/>
+                <w:lang w:val="en-NZ" w:eastAsia="en-NZ"/>
+              </w:rPr>
+              <w:t>-</w:t>
+            </w:r>
+          </w:p>
+        </w:tc>
+      </w:tr>
+      <w:tr>
+        <w:trPr>
+          <w:trHeight w:val="300"/>
+          <w:jc w:val="center"/>
+        </w:trPr>
+        <w:tc>
+          <w:tcPr>
+            <w:tcW w:w="1347" w:type="dxa"/>
+            <w:tcBorders>
+              <w:top w:val="nil"/>
+              <w:left w:val="nil"/>
+              <w:bottom w:val="nil"/>
+              <w:right w:val="nil"/>
+            </w:tcBorders>
+            <w:shd w:val="clear" w:color="000000" w:fill="FFFFFF"/>
+            <w:noWrap/>
+            <w:vAlign w:val="bottom"/>
+            <w:hideMark/>
+          </w:tcPr>
+          <w:p>
+            <w:pPr>
+              <w:spacing w:after="0" w:line="240" w:lineRule="auto"/>
+              <w:rPr>
+                <w:rFonts w:ascii="Calibri" w:eastAsia="Times New Roman" w:hAnsi="Calibri" w:cs="Calibri"/>
+                <w:i/>
+                <w:iCs/>
+                <w:color w:val="000000"/>
+                <w:sz w:val="20"/>
+                <w:szCs w:val="20"/>
+                <w:lang w:val="en-NZ" w:eastAsia="en-NZ"/>
+              </w:rPr>
+            </w:pPr>
+            <w:r>
+              <w:rPr>
+                <w:rFonts w:ascii="Calibri" w:eastAsia="Times New Roman" w:hAnsi="Calibri" w:cs="Calibri"/>
+                <w:i/>
+                <w:iCs/>
+                <w:color w:val="000000"/>
+                <w:sz w:val="20"/>
+                <w:szCs w:val="20"/>
+                <w:lang w:val="en-NZ" w:eastAsia="en-NZ"/>
+              </w:rPr>
+              <w:t>Commutateur</w:t>
+            </w:r>
+          </w:p>
+        </w:tc>
+        <w:tc>
+          <w:tcPr>
+            <w:tcW w:w="2764" w:type="dxa"/>
+            <w:tcBorders>
+              <w:top w:val="nil"/>
+              <w:left w:val="single" w:sz="8" w:space="0" w:color="auto"/>
+              <w:bottom w:val="nil"/>
+              <w:right w:val="nil"/>
+            </w:tcBorders>
+            <w:shd w:val="clear" w:color="000000" w:fill="FFFFFF"/>
+            <w:noWrap/>
+            <w:vAlign w:val="bottom"/>
+            <w:hideMark/>
+          </w:tcPr>
+          <w:p>
+            <w:pPr>
+              <w:spacing w:after="0" w:line="240" w:lineRule="auto"/>
+              <w:rPr>
+                <w:rFonts w:ascii="Calibri" w:eastAsia="Times New Roman" w:hAnsi="Calibri" w:cs="Calibri"/>
+                <w:color w:val="000000"/>
+                <w:lang w:val="en-NZ" w:eastAsia="en-NZ"/>
+              </w:rPr>
+            </w:pPr>
+            <w:r>
+              <w:rPr>
+                <w:rFonts w:ascii="Calibri" w:eastAsia="Times New Roman" w:hAnsi="Calibri" w:cs="Calibri"/>
+                <w:color w:val="000000"/>
+                <w:lang w:val="en-NZ" w:eastAsia="en-NZ"/>
+              </w:rPr>
+              <w:t>Netgear 300 switch Seri</w:t>
+            </w:r>
+            <w:r>
+              <w:rPr>
+                <w:rFonts w:ascii="Calibri" w:eastAsia="Times New Roman" w:hAnsi="Calibri" w:cs="Calibri"/>
+                <w:color w:val="000000"/>
+                <w:lang w:val="en-NZ" w:eastAsia="en-NZ"/>
+              </w:rPr>
+              <w:t>es</w:t>
+            </w:r>
+          </w:p>
+        </w:tc>
+        <w:tc>
+          <w:tcPr>
+            <w:tcW w:w="2693" w:type="dxa"/>
+            <w:tcBorders>
+              <w:top w:val="nil"/>
+              <w:left w:val="single" w:sz="4" w:space="0" w:color="auto"/>
+              <w:bottom w:val="nil"/>
+              <w:right w:val="single" w:sz="8" w:space="0" w:color="auto"/>
+            </w:tcBorders>
+            <w:shd w:val="clear" w:color="000000" w:fill="FFFFFF"/>
+            <w:noWrap/>
+            <w:vAlign w:val="bottom"/>
+            <w:hideMark/>
+          </w:tcPr>
+          <w:p>
+            <w:pPr>
+              <w:spacing w:after="0" w:line="240" w:lineRule="auto"/>
+              <w:jc w:val="center"/>
+              <w:rPr>
+                <w:rFonts w:ascii="Calibri" w:eastAsia="Times New Roman" w:hAnsi="Calibri" w:cs="Calibri"/>
+                <w:color w:val="000000"/>
+                <w:lang w:val="en-NZ" w:eastAsia="en-NZ"/>
+              </w:rPr>
+            </w:pPr>
+            <w:r>
+              <w:rPr>
+                <w:rFonts w:ascii="Calibri" w:eastAsia="Times New Roman" w:hAnsi="Calibri" w:cs="Calibri"/>
+                <w:color w:val="000000"/>
+                <w:lang w:val="en-NZ" w:eastAsia="en-NZ"/>
+              </w:rPr>
+              <w:t>-</w:t>
+            </w:r>
+          </w:p>
+        </w:tc>
+      </w:tr>
+      <w:tr>
+        <w:trPr>
+          <w:trHeight w:val="300"/>
+          <w:jc w:val="center"/>
+        </w:trPr>
+        <w:tc>
+          <w:tcPr>
+            <w:tcW w:w="1347" w:type="dxa"/>
+            <w:tcBorders>
+              <w:top w:val="nil"/>
+              <w:left w:val="nil"/>
+              <w:bottom w:val="nil"/>
+              <w:right w:val="nil"/>
+            </w:tcBorders>
+            <w:shd w:val="clear" w:color="000000" w:fill="FFFFFF"/>
+            <w:noWrap/>
+            <w:vAlign w:val="bottom"/>
+            <w:hideMark/>
+          </w:tcPr>
+          <w:p>
+            <w:pPr>
+              <w:spacing w:after="0" w:line="240" w:lineRule="auto"/>
+              <w:rPr>
+                <w:rFonts w:ascii="Calibri" w:eastAsia="Times New Roman" w:hAnsi="Calibri" w:cs="Calibri"/>
+                <w:i/>
+                <w:iCs/>
+                <w:color w:val="000000"/>
+                <w:sz w:val="20"/>
+                <w:szCs w:val="20"/>
+                <w:lang w:val="en-NZ" w:eastAsia="en-NZ"/>
+              </w:rPr>
+            </w:pPr>
+            <w:r>
+              <w:rPr>
+                <w:rFonts w:ascii="Calibri" w:eastAsia="Times New Roman" w:hAnsi="Calibri" w:cs="Calibri"/>
+                <w:i/>
+                <w:iCs/>
+                <w:color w:val="000000"/>
+                <w:sz w:val="20"/>
+                <w:szCs w:val="20"/>
+                <w:lang w:val="en-NZ" w:eastAsia="en-NZ"/>
+              </w:rPr>
+              <w:t>Imprimante</w:t>
+            </w:r>
+          </w:p>
+        </w:tc>
+        <w:tc>
+          <w:tcPr>
+            <w:tcW w:w="2764" w:type="dxa"/>
+            <w:tcBorders>
+              <w:top w:val="nil"/>
+              <w:left w:val="single" w:sz="8" w:space="0" w:color="auto"/>
+              <w:bottom w:val="nil"/>
+              <w:right w:val="nil"/>
+            </w:tcBorders>
+            <w:shd w:val="clear" w:color="000000" w:fill="FFFFFF"/>
+            <w:noWrap/>
+            <w:vAlign w:val="bottom"/>
+            <w:hideMark/>
+          </w:tcPr>
+          <w:p>
+            <w:pPr>
+              <w:spacing w:after="0" w:line="240" w:lineRule="auto"/>
+              <w:rPr>
+                <w:rFonts w:ascii="Calibri" w:eastAsia="Times New Roman" w:hAnsi="Calibri" w:cs="Calibri"/>
+                <w:color w:val="000000"/>
+                <w:lang w:val="en-NZ" w:eastAsia="en-NZ"/>
+              </w:rPr>
+            </w:pPr>
+            <w:r>
+              <w:rPr>
+                <w:rFonts w:ascii="Calibri" w:eastAsia="Times New Roman" w:hAnsi="Calibri" w:cs="Calibri"/>
+                <w:color w:val="000000"/>
+                <w:lang w:val="en-NZ" w:eastAsia="en-NZ"/>
+              </w:rPr>
+              <w:t>Xerox Phase 6600</w:t>
+            </w:r>
+          </w:p>
+        </w:tc>
+        <w:tc>
+          <w:tcPr>
+            <w:tcW w:w="2693" w:type="dxa"/>
+            <w:tcBorders>
+              <w:top w:val="nil"/>
+              <w:left w:val="single" w:sz="4" w:space="0" w:color="auto"/>
+              <w:bottom w:val="nil"/>
+              <w:right w:val="single" w:sz="8" w:space="0" w:color="auto"/>
+            </w:tcBorders>
+            <w:shd w:val="clear" w:color="000000" w:fill="FFFFFF"/>
+            <w:noWrap/>
+            <w:vAlign w:val="bottom"/>
+            <w:hideMark/>
+          </w:tcPr>
+          <w:p>
+            <w:pPr>
+              <w:spacing w:after="0" w:line="240" w:lineRule="auto"/>
+              <w:jc w:val="center"/>
+              <w:rPr>
+                <w:rFonts w:ascii="Calibri" w:eastAsia="Times New Roman" w:hAnsi="Calibri" w:cs="Calibri"/>
+                <w:color w:val="000000"/>
+                <w:lang w:val="en-NZ" w:eastAsia="en-NZ"/>
+              </w:rPr>
+            </w:pPr>
+            <w:r>
+              <w:rPr>
+                <w:rFonts w:ascii="Calibri" w:eastAsia="Times New Roman" w:hAnsi="Calibri" w:cs="Calibri"/>
+                <w:color w:val="000000"/>
+                <w:lang w:val="en-NZ" w:eastAsia="en-NZ"/>
+              </w:rPr>
+              <w:t>-</w:t>
+            </w:r>
+          </w:p>
+        </w:tc>
+      </w:tr>
+      <w:tr>
+        <w:trPr>
+          <w:trHeight w:val="300"/>
+          <w:jc w:val="center"/>
+        </w:trPr>
+        <w:tc>
+          <w:tcPr>
+            <w:tcW w:w="1347" w:type="dxa"/>
+            <w:tcBorders>
+              <w:top w:val="nil"/>
+              <w:left w:val="nil"/>
+              <w:bottom w:val="nil"/>
+              <w:right w:val="nil"/>
+            </w:tcBorders>
+            <w:shd w:val="clear" w:color="000000" w:fill="FFFFFF"/>
+            <w:noWrap/>
+            <w:vAlign w:val="bottom"/>
+            <w:hideMark/>
+          </w:tcPr>
+          <w:p>
+            <w:pPr>
+              <w:spacing w:after="0" w:line="240" w:lineRule="auto"/>
+              <w:rPr>
+                <w:rFonts w:ascii="Calibri" w:eastAsia="Times New Roman" w:hAnsi="Calibri" w:cs="Calibri"/>
+                <w:i/>
+                <w:iCs/>
+                <w:color w:val="000000"/>
+                <w:sz w:val="20"/>
+                <w:szCs w:val="20"/>
+                <w:lang w:val="en-NZ" w:eastAsia="en-NZ"/>
+              </w:rPr>
+            </w:pPr>
+            <w:r>
+              <w:rPr>
+                <w:rFonts w:ascii="Calibri" w:eastAsia="Times New Roman" w:hAnsi="Calibri" w:cs="Calibri"/>
+                <w:i/>
+                <w:iCs/>
+                <w:color w:val="000000"/>
+                <w:sz w:val="20"/>
+                <w:szCs w:val="20"/>
+                <w:lang w:val="en-NZ" w:eastAsia="en-NZ"/>
+              </w:rPr>
+              <w:t>Client VPN</w:t>
+            </w:r>
+          </w:p>
+        </w:tc>
+        <w:tc>
+          <w:tcPr>
+            <w:tcW w:w="2764" w:type="dxa"/>
+            <w:tcBorders>
+              <w:top w:val="nil"/>
+              <w:left w:val="single" w:sz="8" w:space="0" w:color="auto"/>
+              <w:bottom w:val="nil"/>
+              <w:right w:val="nil"/>
+            </w:tcBorders>
+            <w:shd w:val="clear" w:color="000000" w:fill="FFFFFF"/>
+            <w:noWrap/>
+            <w:vAlign w:val="bottom"/>
+            <w:hideMark/>
+          </w:tcPr>
+          <w:p>
+            <w:pPr>
+              <w:spacing w:after="0" w:line="240" w:lineRule="auto"/>
+              <w:jc w:val="center"/>
+              <w:rPr>
+                <w:rFonts w:ascii="Calibri" w:eastAsia="Times New Roman" w:hAnsi="Calibri" w:cs="Calibri"/>
+                <w:color w:val="000000"/>
+                <w:lang w:val="en-NZ" w:eastAsia="en-NZ"/>
+              </w:rPr>
+            </w:pPr>
+            <w:r>
+              <w:rPr>
+                <w:rFonts w:ascii="Calibri" w:eastAsia="Times New Roman" w:hAnsi="Calibri" w:cs="Calibri"/>
+                <w:color w:val="000000"/>
+                <w:lang w:val="en-NZ" w:eastAsia="en-NZ"/>
+              </w:rPr>
+              <w:t>-</w:t>
+            </w:r>
+          </w:p>
+        </w:tc>
+        <w:tc>
+          <w:tcPr>
+            <w:tcW w:w="2693" w:type="dxa"/>
+            <w:tcBorders>
+              <w:top w:val="nil"/>
+              <w:left w:val="single" w:sz="4" w:space="0" w:color="auto"/>
+              <w:bottom w:val="nil"/>
+              <w:right w:val="single" w:sz="8" w:space="0" w:color="auto"/>
+            </w:tcBorders>
+            <w:shd w:val="clear" w:color="000000" w:fill="FFFFFF"/>
+            <w:noWrap/>
+            <w:vAlign w:val="bottom"/>
+            <w:hideMark/>
+          </w:tcPr>
+          <w:p>
+            <w:pPr>
+              <w:spacing w:after="0" w:line="240" w:lineRule="auto"/>
+              <w:rPr>
+                <w:rFonts w:ascii="Calibri" w:eastAsia="Times New Roman" w:hAnsi="Calibri" w:cs="Calibri"/>
+                <w:color w:val="000000"/>
+                <w:lang w:val="en-NZ" w:eastAsia="en-NZ"/>
+              </w:rPr>
+            </w:pPr>
+            <w:r>
+              <w:rPr>
+                <w:rFonts w:ascii="Calibri" w:eastAsia="Times New Roman" w:hAnsi="Calibri" w:cs="Calibri"/>
+                <w:color w:val="000000"/>
+                <w:lang w:val="en-NZ" w:eastAsia="en-NZ"/>
+              </w:rPr>
+              <w:t>FortiClient VPN</w:t>
+            </w:r>
+            <w:r>
+              <w:rPr>
+                <w:rFonts w:ascii="Calibri" w:eastAsia="Times New Roman" w:hAnsi="Calibri" w:cs="Calibri"/>
+                <w:color w:val="000000"/>
+                <w:lang w:val="en-NZ" w:eastAsia="en-NZ"/>
+              </w:rPr>
+              <w:t xml:space="preserve"> 7.0.8.0427</w:t>
+            </w:r>
+          </w:p>
+        </w:tc>
+      </w:tr>
+      <w:tr>
+        <w:trPr>
+          <w:trHeight w:val="315"/>
+          <w:jc w:val="center"/>
+        </w:trPr>
+        <w:tc>
+          <w:tcPr>
+            <w:tcW w:w="1347" w:type="dxa"/>
+            <w:tcBorders>
+              <w:top w:val="nil"/>
+              <w:left w:val="nil"/>
+              <w:bottom w:val="nil"/>
+              <w:right w:val="nil"/>
+            </w:tcBorders>
+            <w:shd w:val="clear" w:color="000000" w:fill="FFFFFF"/>
+            <w:noWrap/>
+            <w:vAlign w:val="bottom"/>
+            <w:hideMark/>
+          </w:tcPr>
+          <w:p>
+            <w:pPr>
+              <w:spacing w:after="0" w:line="240" w:lineRule="auto"/>
+              <w:rPr>
+                <w:rFonts w:ascii="Calibri" w:eastAsia="Times New Roman" w:hAnsi="Calibri" w:cs="Calibri"/>
+                <w:i/>
+                <w:iCs/>
+                <w:color w:val="000000"/>
+                <w:sz w:val="20"/>
+                <w:szCs w:val="20"/>
+                <w:lang w:val="en-NZ" w:eastAsia="en-NZ"/>
+              </w:rPr>
+            </w:pPr>
+            <w:r>
+              <w:rPr>
+                <w:rFonts w:ascii="Calibri" w:eastAsia="Times New Roman" w:hAnsi="Calibri" w:cs="Calibri"/>
+                <w:i/>
+                <w:iCs/>
+                <w:color w:val="000000"/>
+                <w:sz w:val="20"/>
+                <w:szCs w:val="20"/>
+                <w:lang w:val="en-NZ" w:eastAsia="en-NZ"/>
+              </w:rPr>
+              <w:t>Terminal</w:t>
+            </w:r>
+          </w:p>
+        </w:tc>
+        <w:tc>
+          <w:tcPr>
+            <w:tcW w:w="2764" w:type="dxa"/>
+            <w:tcBorders>
+              <w:top w:val="nil"/>
+              <w:left w:val="single" w:sz="8" w:space="0" w:color="auto"/>
+              <w:bottom w:val="single" w:sz="8" w:space="0" w:color="auto"/>
+              <w:right w:val="nil"/>
+            </w:tcBorders>
+            <w:shd w:val="clear" w:color="000000" w:fill="FFFFFF"/>
+            <w:noWrap/>
+            <w:vAlign w:val="bottom"/>
+            <w:hideMark/>
+          </w:tcPr>
+          <w:p>
+            <w:pPr>
+              <w:spacing w:after="0" w:line="240" w:lineRule="auto"/>
+              <w:jc w:val="center"/>
+              <w:rPr>
+                <w:rFonts w:ascii="Calibri" w:eastAsia="Times New Roman" w:hAnsi="Calibri" w:cs="Calibri"/>
+                <w:color w:val="000000"/>
+                <w:lang w:val="en-NZ" w:eastAsia="en-NZ"/>
+              </w:rPr>
+            </w:pPr>
+            <w:r>
+              <w:rPr>
+                <w:rFonts w:ascii="Calibri" w:eastAsia="Times New Roman" w:hAnsi="Calibri" w:cs="Calibri"/>
+                <w:color w:val="000000"/>
+                <w:lang w:val="en-NZ" w:eastAsia="en-NZ"/>
+              </w:rPr>
+              <w:t>-</w:t>
+            </w:r>
+          </w:p>
+        </w:tc>
+        <w:tc>
+          <w:tcPr>
+            <w:tcW w:w="2693" w:type="dxa"/>
+            <w:tcBorders>
+              <w:top w:val="nil"/>
+              <w:left w:val="single" w:sz="4" w:space="0" w:color="auto"/>
+              <w:bottom w:val="single" w:sz="8" w:space="0" w:color="auto"/>
+              <w:right w:val="single" w:sz="8" w:space="0" w:color="auto"/>
+            </w:tcBorders>
+            <w:shd w:val="clear" w:color="000000" w:fill="FFFFFF"/>
+            <w:noWrap/>
+            <w:vAlign w:val="bottom"/>
+            <w:hideMark/>
+          </w:tcPr>
+          <w:p>
+            <w:pPr>
+              <w:spacing w:after="0" w:line="240" w:lineRule="auto"/>
+              <w:rPr>
+                <w:rFonts w:ascii="Calibri" w:eastAsia="Times New Roman" w:hAnsi="Calibri" w:cs="Calibri"/>
+                <w:color w:val="000000"/>
+                <w:lang w:val="en-NZ" w:eastAsia="en-NZ"/>
+              </w:rPr>
+            </w:pPr>
+            <w:r>
+              <w:rPr>
+                <w:rFonts w:ascii="Calibri" w:eastAsia="Times New Roman" w:hAnsi="Calibri" w:cs="Calibri"/>
+                <w:color w:val="000000"/>
+                <w:lang w:val="en-NZ" w:eastAsia="en-NZ"/>
+              </w:rPr>
+              <w:t>PuTTY 0.78</w:t>
+            </w:r>
+          </w:p>
+        </w:tc>
+      </w:tr>
+    </w:tbl>
+    <w:p>
+      <w:pPr>
+        <w:jc w:val="right"/>
+        <w:rPr>
+          <w:sz w:val="20"/>
+          <w:szCs w:val="20"/>
+        </w:rPr>
+      </w:pPr>
+      <w:r>
+        <w:rPr>
+          <w:sz w:val="20"/>
+          <w:szCs w:val="20"/>
+        </w:rPr>
+        <w:t>* le Cisco Catalyst 3560 est un commutateur capable de router.</w:t>
+      </w:r>
+    </w:p>
+    <w:bookmarkEnd w:id="20"/>
+    <w:p>
+      <w:pPr>
+        <w:pStyle w:val="Titre3"/>
+      </w:pPr>
+      <w:r>
+        <w:t>Schéma :</w:t>
+      </w:r>
+    </w:p>
+    <w:p>
+      <w:r>
+        <w:rPr>
           <w:noProof/>
         </w:rPr>
-        <w:fldChar w:fldCharType="end"/>
-      </w:r>
-      <w:r>
+        <w:drawing>
+          <wp:inline distT="0" distB="0" distL="0" distR="0" wp14:anchorId="4E3B55A3" wp14:editId="555134A4">
+            <wp:extent cx="5762625" cy="4848225"/>
+            <wp:effectExtent l="0" t="0" r="9525" b="9525"/>
+            <wp:docPr id="1187064221" name="Picture 5"/>
+            <wp:cNvGraphicFramePr>
+              <a:graphicFrameLocks xmlns:a="http://schemas.openxmlformats.org/drawingml/2006/main" noChangeAspect="1"/>
+            </wp:cNvGraphicFramePr>
+            <a:graphic xmlns:a="http://schemas.openxmlformats.org/drawingml/2006/main">
+              <a:graphicData uri="http://schemas.openxmlformats.org/drawingml/2006/picture">
+                <pic:pic xmlns:pic="http://schemas.openxmlformats.org/drawingml/2006/picture">
+                  <pic:nvPicPr>
+                    <pic:cNvPr id="0" name="Picture 1"/>
+                    <pic:cNvPicPr>
+                      <a:picLocks noChangeAspect="1" noChangeArrowheads="1"/>
+                    </pic:cNvPicPr>
+                  </pic:nvPicPr>
+                  <pic:blipFill>
+                    <a:blip r:embed="rId21">
+                      <a:extLst>
+                        <a:ext uri="{28A0092B-C50C-407E-A947-70E740481C1C}">
+                          <a14:useLocalDpi xmlns:a14="http://schemas.microsoft.com/office/drawing/2010/main" val="0"/>
+                        </a:ext>
+                      </a:extLst>
+                    </a:blip>
+                    <a:srcRect/>
+                    <a:stretch>
+                      <a:fillRect/>
+                    </a:stretch>
+                  </pic:blipFill>
+                  <pic:spPr bwMode="auto">
+                    <a:xfrm>
+                      <a:off x="0" y="0"/>
+                      <a:ext cx="5762625" cy="4848225"/>
+                    </a:xfrm>
+                    <a:prstGeom prst="rect">
+                      <a:avLst/>
+                    </a:prstGeom>
+                    <a:noFill/>
+                    <a:ln>
+                      <a:noFill/>
+                    </a:ln>
+                  </pic:spPr>
+                </pic:pic>
+              </a:graphicData>
+            </a:graphic>
+          </wp:inline>
+        </w:drawing>
+      </w:r>
+    </w:p>
+    <w:p>
+      <w:pPr>
+        <w:jc w:val="both"/>
+      </w:pPr>
+      <w:r>
+        <w:lastRenderedPageBreak/>
+        <w:t xml:space="preserve">Le schéma est le même pour la phase 1 comme pour la phase 2 : la différence venant dans la partie « internet » qui sera recrée </w:t>
+      </w:r>
+      <w:r>
+        <w:t>à</w:t>
+      </w:r>
+      <w:r>
+        <w:t xml:space="preserve"> l’aide d’un routeur alors que pour la deuxième phase, le réseau du CPNV servira d’internet.</w:t>
+      </w:r>
+    </w:p>
+    <w:p>
+      <w:pPr>
+        <w:jc w:val="both"/>
+      </w:pPr>
+      <w:r>
+        <w:t>Seconde différence, l’emplacement du télétravailleur : en salle C111 dans la première phase, dans une autre salle en deuxième phase.</w:t>
+      </w:r>
+    </w:p>
+    <w:p>
+      <w:pPr>
+        <w:jc w:val="both"/>
+      </w:pPr>
+      <w:r>
+        <w:t>A noter : selon le schéma du cahier des charges, la succursale secondaire</w:t>
+      </w:r>
+      <w:r>
+        <w:t xml:space="preserve"> devrait avoir une imprimante. Après discussion avec le chef de projet</w:t>
+      </w:r>
+      <w:r>
+        <w:t xml:space="preserve"> (25.5.2023)</w:t>
+      </w:r>
+      <w:r>
+        <w:t>, il s’avère que ceci n’est pas nécessaire.</w:t>
+      </w:r>
+      <w:r>
+        <w:t xml:space="preserve"> Il n’y aura donc pas d’imprimante dans le réseau de la succursale secondaire.</w:t>
+      </w:r>
+    </w:p>
+    <w:p>
+      <w:pPr>
+        <w:pStyle w:val="Titre3"/>
+      </w:pPr>
+      <w:r>
+        <w:t>Internet</w:t>
+      </w:r>
+    </w:p>
+    <w:p>
+      <w:r>
+        <w:t>Comme indiqué par le schéma trouvé au point 2.8.2</w:t>
+      </w:r>
+    </w:p>
+    <w:p>
+      <w:pPr>
+        <w:pStyle w:val="Titre3"/>
+      </w:pPr>
+      <w:r>
+        <w:t>Adressage IP</w:t>
+      </w:r>
+    </w:p>
+    <w:p>
+      <w:pPr>
+        <w:tabs>
+          <w:tab w:val="left" w:pos="3135"/>
+        </w:tabs>
+      </w:pPr>
+      <w:r>
+        <w:t>Basé sur le cahier des charges</w:t>
+      </w:r>
+      <w:r>
+        <w:t>, 120 hôtes maximum pour le site principal et 24 hôtes maximum pour la succursale secondaire.</w:t>
+      </w:r>
+    </w:p>
+    <w:tbl>
+      <w:tblPr>
+        <w:tblW w:w="8020" w:type="dxa"/>
+        <w:tblCellMar>
+          <w:left w:w="70" w:type="dxa"/>
+          <w:right w:w="70" w:type="dxa"/>
+        </w:tblCellMar>
+        <w:tblLook w:val="04A0" w:firstRow="1" w:lastRow="0" w:firstColumn="1" w:lastColumn="0" w:noHBand="0" w:noVBand="1"/>
+      </w:tblPr>
+      <w:tblGrid>
+        <w:gridCol w:w="1953"/>
+        <w:gridCol w:w="1953"/>
+        <w:gridCol w:w="2440"/>
+        <w:gridCol w:w="1953"/>
+      </w:tblGrid>
+      <w:tr>
+        <w:trPr>
+          <w:trHeight w:val="300"/>
+        </w:trPr>
+        <w:tc>
+          <w:tcPr>
+            <w:tcW w:w="1860" w:type="dxa"/>
+            <w:tcBorders>
+              <w:top w:val="nil"/>
+              <w:left w:val="nil"/>
+              <w:bottom w:val="single" w:sz="4" w:space="0" w:color="auto"/>
+              <w:right w:val="nil"/>
+            </w:tcBorders>
+            <w:shd w:val="clear" w:color="000000" w:fill="FFFFFF"/>
+            <w:noWrap/>
+            <w:vAlign w:val="bottom"/>
+            <w:hideMark/>
+          </w:tcPr>
+          <w:p>
+            <w:pPr>
+              <w:spacing w:after="0" w:line="240" w:lineRule="auto"/>
+              <w:rPr>
+                <w:rFonts w:ascii="Calibri" w:eastAsia="Times New Roman" w:hAnsi="Calibri" w:cs="Calibri"/>
+                <w:b/>
+                <w:bCs/>
+                <w:color w:val="000000"/>
+                <w:lang w:eastAsia="fr-CH"/>
+              </w:rPr>
+            </w:pPr>
+            <w:r>
+              <w:rPr>
+                <w:rFonts w:ascii="Calibri" w:eastAsia="Times New Roman" w:hAnsi="Calibri" w:cs="Calibri"/>
+                <w:b/>
+                <w:bCs/>
+                <w:color w:val="000000"/>
+                <w:lang w:eastAsia="fr-CH"/>
+              </w:rPr>
+              <w:t>Réseau</w:t>
+            </w:r>
+          </w:p>
+        </w:tc>
+        <w:tc>
+          <w:tcPr>
+            <w:tcW w:w="1860" w:type="dxa"/>
+            <w:tcBorders>
+              <w:top w:val="nil"/>
+              <w:left w:val="nil"/>
+              <w:bottom w:val="single" w:sz="4" w:space="0" w:color="auto"/>
+              <w:right w:val="nil"/>
+            </w:tcBorders>
+            <w:shd w:val="clear" w:color="000000" w:fill="FFFFFF"/>
+            <w:noWrap/>
+            <w:vAlign w:val="bottom"/>
+            <w:hideMark/>
+          </w:tcPr>
+          <w:p>
+            <w:pPr>
+              <w:spacing w:after="0" w:line="240" w:lineRule="auto"/>
+              <w:rPr>
+                <w:rFonts w:ascii="Calibri" w:eastAsia="Times New Roman" w:hAnsi="Calibri" w:cs="Calibri"/>
+                <w:b/>
+                <w:bCs/>
+                <w:color w:val="000000"/>
+                <w:lang w:eastAsia="fr-CH"/>
+              </w:rPr>
+            </w:pPr>
+            <w:r>
+              <w:rPr>
+                <w:rFonts w:ascii="Calibri" w:eastAsia="Times New Roman" w:hAnsi="Calibri" w:cs="Calibri"/>
+                <w:b/>
+                <w:bCs/>
+                <w:color w:val="000000"/>
+                <w:lang w:eastAsia="fr-CH"/>
+              </w:rPr>
+              <w:t>Passerelle</w:t>
+            </w:r>
+          </w:p>
+        </w:tc>
+        <w:tc>
+          <w:tcPr>
+            <w:tcW w:w="2440" w:type="dxa"/>
+            <w:tcBorders>
+              <w:top w:val="nil"/>
+              <w:left w:val="nil"/>
+              <w:bottom w:val="single" w:sz="4" w:space="0" w:color="auto"/>
+              <w:right w:val="nil"/>
+            </w:tcBorders>
+            <w:shd w:val="clear" w:color="000000" w:fill="FFFFFF"/>
+            <w:noWrap/>
+            <w:vAlign w:val="bottom"/>
+            <w:hideMark/>
+          </w:tcPr>
+          <w:p>
+            <w:pPr>
+              <w:spacing w:after="0" w:line="240" w:lineRule="auto"/>
+              <w:rPr>
+                <w:rFonts w:ascii="Calibri" w:eastAsia="Times New Roman" w:hAnsi="Calibri" w:cs="Calibri"/>
+                <w:b/>
+                <w:bCs/>
+                <w:color w:val="000000"/>
+                <w:lang w:eastAsia="fr-CH"/>
+              </w:rPr>
+            </w:pPr>
+            <w:r>
+              <w:rPr>
+                <w:rFonts w:ascii="Calibri" w:eastAsia="Times New Roman" w:hAnsi="Calibri" w:cs="Calibri"/>
+                <w:b/>
+                <w:bCs/>
+                <w:color w:val="000000"/>
+                <w:lang w:eastAsia="fr-CH"/>
+              </w:rPr>
+              <w:t>Plage d'adresse</w:t>
+            </w:r>
+          </w:p>
+        </w:tc>
+        <w:tc>
+          <w:tcPr>
+            <w:tcW w:w="1860" w:type="dxa"/>
+            <w:tcBorders>
+              <w:top w:val="nil"/>
+              <w:left w:val="nil"/>
+              <w:bottom w:val="single" w:sz="4" w:space="0" w:color="auto"/>
+              <w:right w:val="nil"/>
+            </w:tcBorders>
+            <w:shd w:val="clear" w:color="000000" w:fill="FFFFFF"/>
+            <w:noWrap/>
+            <w:vAlign w:val="bottom"/>
+            <w:hideMark/>
+          </w:tcPr>
+          <w:p>
+            <w:pPr>
+              <w:spacing w:after="0" w:line="240" w:lineRule="auto"/>
+              <w:rPr>
+                <w:rFonts w:ascii="Calibri" w:eastAsia="Times New Roman" w:hAnsi="Calibri" w:cs="Calibri"/>
+                <w:b/>
+                <w:bCs/>
+                <w:color w:val="000000"/>
+                <w:lang w:eastAsia="fr-CH"/>
+              </w:rPr>
+            </w:pPr>
+            <w:r>
+              <w:rPr>
+                <w:rFonts w:ascii="Calibri" w:eastAsia="Times New Roman" w:hAnsi="Calibri" w:cs="Calibri"/>
+                <w:b/>
+                <w:bCs/>
+                <w:color w:val="000000"/>
+                <w:lang w:eastAsia="fr-CH"/>
+              </w:rPr>
+              <w:t>Diffusion</w:t>
+            </w:r>
+          </w:p>
+        </w:tc>
+      </w:tr>
+      <w:tr>
+        <w:trPr>
+          <w:trHeight w:val="300"/>
+        </w:trPr>
+        <w:tc>
+          <w:tcPr>
+            <w:tcW w:w="8020" w:type="dxa"/>
+            <w:gridSpan w:val="4"/>
+            <w:tcBorders>
+              <w:top w:val="nil"/>
+              <w:left w:val="nil"/>
+              <w:bottom w:val="nil"/>
+              <w:right w:val="nil"/>
+            </w:tcBorders>
+            <w:shd w:val="clear" w:color="000000" w:fill="FFFFFF"/>
+            <w:noWrap/>
+            <w:vAlign w:val="bottom"/>
+            <w:hideMark/>
+          </w:tcPr>
+          <w:p>
+            <w:pPr>
+              <w:spacing w:after="0" w:line="240" w:lineRule="auto"/>
+              <w:jc w:val="center"/>
+              <w:rPr>
+                <w:rFonts w:ascii="Calibri" w:eastAsia="Times New Roman" w:hAnsi="Calibri" w:cs="Calibri"/>
+                <w:i/>
+                <w:iCs/>
+                <w:color w:val="000000"/>
+                <w:sz w:val="20"/>
+                <w:szCs w:val="20"/>
+                <w:lang w:eastAsia="fr-CH"/>
+              </w:rPr>
+            </w:pPr>
+            <w:r>
+              <w:rPr>
+                <w:rFonts w:ascii="Calibri" w:eastAsia="Times New Roman" w:hAnsi="Calibri" w:cs="Calibri"/>
+                <w:i/>
+                <w:iCs/>
+                <w:color w:val="000000"/>
+                <w:sz w:val="20"/>
+                <w:szCs w:val="20"/>
+                <w:lang w:eastAsia="fr-CH"/>
+              </w:rPr>
+              <w:t>Site principal</w:t>
+            </w:r>
+          </w:p>
+        </w:tc>
+      </w:tr>
+      <w:tr>
+        <w:trPr>
+          <w:trHeight w:val="300"/>
+        </w:trPr>
+        <w:tc>
+          <w:tcPr>
+            <w:tcW w:w="1860" w:type="dxa"/>
+            <w:tcBorders>
+              <w:top w:val="nil"/>
+              <w:left w:val="nil"/>
+              <w:bottom w:val="single" w:sz="4" w:space="0" w:color="auto"/>
+              <w:right w:val="nil"/>
+            </w:tcBorders>
+            <w:shd w:val="clear" w:color="000000" w:fill="FFFFFF"/>
+            <w:noWrap/>
+            <w:vAlign w:val="bottom"/>
+            <w:hideMark/>
+          </w:tcPr>
+          <w:p>
+            <w:pPr>
+              <w:spacing w:after="0" w:line="240" w:lineRule="auto"/>
+              <w:jc w:val="right"/>
+              <w:rPr>
+                <w:rFonts w:ascii="Calibri" w:eastAsia="Times New Roman" w:hAnsi="Calibri" w:cs="Calibri"/>
+                <w:color w:val="000000"/>
+                <w:lang w:eastAsia="fr-CH"/>
+              </w:rPr>
+            </w:pPr>
+            <w:r>
+              <w:rPr>
+                <w:rFonts w:ascii="Calibri" w:eastAsia="Times New Roman" w:hAnsi="Calibri" w:cs="Calibri"/>
+                <w:color w:val="000000"/>
+                <w:lang w:eastAsia="fr-CH"/>
+              </w:rPr>
+              <w:t>192.168.128.0/25</w:t>
+            </w:r>
+          </w:p>
+        </w:tc>
+        <w:tc>
+          <w:tcPr>
+            <w:tcW w:w="1860" w:type="dxa"/>
+            <w:tcBorders>
+              <w:top w:val="nil"/>
+              <w:left w:val="nil"/>
+              <w:bottom w:val="single" w:sz="4" w:space="0" w:color="auto"/>
+              <w:right w:val="nil"/>
+            </w:tcBorders>
+            <w:shd w:val="clear" w:color="000000" w:fill="FFFFFF"/>
+            <w:noWrap/>
+            <w:vAlign w:val="bottom"/>
+            <w:hideMark/>
+          </w:tcPr>
+          <w:p>
+            <w:pPr>
+              <w:spacing w:after="0" w:line="240" w:lineRule="auto"/>
+              <w:jc w:val="right"/>
+              <w:rPr>
+                <w:rFonts w:ascii="Calibri" w:eastAsia="Times New Roman" w:hAnsi="Calibri" w:cs="Calibri"/>
+                <w:color w:val="000000"/>
+                <w:lang w:eastAsia="fr-CH"/>
+              </w:rPr>
+            </w:pPr>
+            <w:r>
+              <w:rPr>
+                <w:rFonts w:ascii="Calibri" w:eastAsia="Times New Roman" w:hAnsi="Calibri" w:cs="Calibri"/>
+                <w:color w:val="000000"/>
+                <w:lang w:eastAsia="fr-CH"/>
+              </w:rPr>
+              <w:t>192.168.128.1/25</w:t>
+            </w:r>
+          </w:p>
+        </w:tc>
+        <w:tc>
+          <w:tcPr>
+            <w:tcW w:w="2440" w:type="dxa"/>
+            <w:tcBorders>
+              <w:top w:val="nil"/>
+              <w:left w:val="nil"/>
+              <w:bottom w:val="single" w:sz="4" w:space="0" w:color="auto"/>
+              <w:right w:val="nil"/>
+            </w:tcBorders>
+            <w:shd w:val="clear" w:color="000000" w:fill="FFFFFF"/>
+            <w:noWrap/>
+            <w:vAlign w:val="bottom"/>
+            <w:hideMark/>
+          </w:tcPr>
+          <w:p>
+            <w:pPr>
+              <w:spacing w:after="0" w:line="240" w:lineRule="auto"/>
+              <w:jc w:val="right"/>
+              <w:rPr>
+                <w:rFonts w:ascii="Calibri" w:eastAsia="Times New Roman" w:hAnsi="Calibri" w:cs="Calibri"/>
+                <w:color w:val="000000"/>
+                <w:lang w:eastAsia="fr-CH"/>
+              </w:rPr>
+            </w:pPr>
+            <w:r>
+              <w:rPr>
+                <w:rFonts w:ascii="Calibri" w:eastAsia="Times New Roman" w:hAnsi="Calibri" w:cs="Calibri"/>
+                <w:color w:val="000000"/>
+                <w:lang w:eastAsia="fr-CH"/>
+              </w:rPr>
+              <w:t>192.168.128.2-126/25</w:t>
+            </w:r>
+          </w:p>
+        </w:tc>
+        <w:tc>
+          <w:tcPr>
+            <w:tcW w:w="1860" w:type="dxa"/>
+            <w:tcBorders>
+              <w:top w:val="nil"/>
+              <w:left w:val="nil"/>
+              <w:bottom w:val="single" w:sz="4" w:space="0" w:color="auto"/>
+              <w:right w:val="nil"/>
+            </w:tcBorders>
+            <w:shd w:val="clear" w:color="000000" w:fill="FFFFFF"/>
+            <w:noWrap/>
+            <w:vAlign w:val="bottom"/>
+            <w:hideMark/>
+          </w:tcPr>
+          <w:p>
+            <w:pPr>
+              <w:spacing w:after="0" w:line="240" w:lineRule="auto"/>
+              <w:jc w:val="right"/>
+              <w:rPr>
+                <w:rFonts w:ascii="Calibri" w:eastAsia="Times New Roman" w:hAnsi="Calibri" w:cs="Calibri"/>
+                <w:color w:val="000000"/>
+                <w:lang w:eastAsia="fr-CH"/>
+              </w:rPr>
+            </w:pPr>
+            <w:r>
+              <w:rPr>
+                <w:rFonts w:ascii="Calibri" w:eastAsia="Times New Roman" w:hAnsi="Calibri" w:cs="Calibri"/>
+                <w:color w:val="000000"/>
+                <w:lang w:eastAsia="fr-CH"/>
+              </w:rPr>
+              <w:t>192.168.128.127/25</w:t>
+            </w:r>
+          </w:p>
+        </w:tc>
+      </w:tr>
+      <w:tr>
+        <w:trPr>
+          <w:trHeight w:val="300"/>
+        </w:trPr>
+        <w:tc>
+          <w:tcPr>
+            <w:tcW w:w="8020" w:type="dxa"/>
+            <w:gridSpan w:val="4"/>
+            <w:tcBorders>
+              <w:top w:val="nil"/>
+              <w:left w:val="nil"/>
+              <w:bottom w:val="nil"/>
+              <w:right w:val="nil"/>
+            </w:tcBorders>
+            <w:shd w:val="clear" w:color="000000" w:fill="FFFFFF"/>
+            <w:noWrap/>
+            <w:vAlign w:val="bottom"/>
+            <w:hideMark/>
+          </w:tcPr>
+          <w:p>
+            <w:pPr>
+              <w:spacing w:after="0" w:line="240" w:lineRule="auto"/>
+              <w:jc w:val="center"/>
+              <w:rPr>
+                <w:rFonts w:ascii="Calibri" w:eastAsia="Times New Roman" w:hAnsi="Calibri" w:cs="Calibri"/>
+                <w:i/>
+                <w:iCs/>
+                <w:color w:val="000000"/>
+                <w:sz w:val="20"/>
+                <w:szCs w:val="20"/>
+                <w:lang w:eastAsia="fr-CH"/>
+              </w:rPr>
+            </w:pPr>
+            <w:r>
+              <w:rPr>
+                <w:rFonts w:ascii="Calibri" w:eastAsia="Times New Roman" w:hAnsi="Calibri" w:cs="Calibri"/>
+                <w:i/>
+                <w:iCs/>
+                <w:color w:val="000000"/>
+                <w:sz w:val="20"/>
+                <w:szCs w:val="20"/>
+                <w:lang w:eastAsia="fr-CH"/>
+              </w:rPr>
+              <w:t>Succursale secondaire</w:t>
+            </w:r>
+          </w:p>
+        </w:tc>
+      </w:tr>
+      <w:tr>
+        <w:trPr>
+          <w:trHeight w:val="300"/>
+        </w:trPr>
+        <w:tc>
+          <w:tcPr>
+            <w:tcW w:w="1860" w:type="dxa"/>
+            <w:tcBorders>
+              <w:top w:val="nil"/>
+              <w:left w:val="nil"/>
+              <w:bottom w:val="single" w:sz="4" w:space="0" w:color="auto"/>
+              <w:right w:val="nil"/>
+            </w:tcBorders>
+            <w:shd w:val="clear" w:color="000000" w:fill="FFFFFF"/>
+            <w:noWrap/>
+            <w:vAlign w:val="bottom"/>
+            <w:hideMark/>
+          </w:tcPr>
+          <w:p>
+            <w:pPr>
+              <w:spacing w:after="0" w:line="240" w:lineRule="auto"/>
+              <w:jc w:val="right"/>
+              <w:rPr>
+                <w:rFonts w:ascii="Calibri" w:eastAsia="Times New Roman" w:hAnsi="Calibri" w:cs="Calibri"/>
+                <w:color w:val="000000"/>
+                <w:lang w:eastAsia="fr-CH"/>
+              </w:rPr>
+            </w:pPr>
+            <w:r>
+              <w:rPr>
+                <w:rFonts w:ascii="Calibri" w:eastAsia="Times New Roman" w:hAnsi="Calibri" w:cs="Calibri"/>
+                <w:color w:val="000000"/>
+                <w:lang w:eastAsia="fr-CH"/>
+              </w:rPr>
+              <w:t>192.168.128.128/27</w:t>
+            </w:r>
+          </w:p>
+        </w:tc>
+        <w:tc>
+          <w:tcPr>
+            <w:tcW w:w="1860" w:type="dxa"/>
+            <w:tcBorders>
+              <w:top w:val="nil"/>
+              <w:left w:val="nil"/>
+              <w:bottom w:val="single" w:sz="4" w:space="0" w:color="auto"/>
+              <w:right w:val="nil"/>
+            </w:tcBorders>
+            <w:shd w:val="clear" w:color="000000" w:fill="FFFFFF"/>
+            <w:noWrap/>
+            <w:vAlign w:val="bottom"/>
+            <w:hideMark/>
+          </w:tcPr>
+          <w:p>
+            <w:pPr>
+              <w:spacing w:after="0" w:line="240" w:lineRule="auto"/>
+              <w:jc w:val="right"/>
+              <w:rPr>
+                <w:rFonts w:ascii="Calibri" w:eastAsia="Times New Roman" w:hAnsi="Calibri" w:cs="Calibri"/>
+                <w:color w:val="000000"/>
+                <w:lang w:eastAsia="fr-CH"/>
+              </w:rPr>
+            </w:pPr>
+            <w:r>
+              <w:rPr>
+                <w:rFonts w:ascii="Calibri" w:eastAsia="Times New Roman" w:hAnsi="Calibri" w:cs="Calibri"/>
+                <w:color w:val="000000"/>
+                <w:lang w:eastAsia="fr-CH"/>
+              </w:rPr>
+              <w:t>192.168.128.129/27</w:t>
+            </w:r>
+          </w:p>
+        </w:tc>
+        <w:tc>
+          <w:tcPr>
+            <w:tcW w:w="2440" w:type="dxa"/>
+            <w:tcBorders>
+              <w:top w:val="nil"/>
+              <w:left w:val="nil"/>
+              <w:bottom w:val="single" w:sz="4" w:space="0" w:color="auto"/>
+              <w:right w:val="nil"/>
+            </w:tcBorders>
+            <w:shd w:val="clear" w:color="000000" w:fill="FFFFFF"/>
+            <w:noWrap/>
+            <w:vAlign w:val="bottom"/>
+            <w:hideMark/>
+          </w:tcPr>
+          <w:p>
+            <w:pPr>
+              <w:spacing w:after="0" w:line="240" w:lineRule="auto"/>
+              <w:jc w:val="right"/>
+              <w:rPr>
+                <w:rFonts w:ascii="Calibri" w:eastAsia="Times New Roman" w:hAnsi="Calibri" w:cs="Calibri"/>
+                <w:color w:val="000000"/>
+                <w:lang w:eastAsia="fr-CH"/>
+              </w:rPr>
+            </w:pPr>
+            <w:r>
+              <w:rPr>
+                <w:rFonts w:ascii="Calibri" w:eastAsia="Times New Roman" w:hAnsi="Calibri" w:cs="Calibri"/>
+                <w:color w:val="000000"/>
+                <w:lang w:eastAsia="fr-CH"/>
+              </w:rPr>
+              <w:t>192.168.128.130-158/27</w:t>
+            </w:r>
+          </w:p>
+        </w:tc>
+        <w:tc>
+          <w:tcPr>
+            <w:tcW w:w="1860" w:type="dxa"/>
+            <w:tcBorders>
+              <w:top w:val="nil"/>
+              <w:left w:val="nil"/>
+              <w:bottom w:val="single" w:sz="4" w:space="0" w:color="auto"/>
+              <w:right w:val="nil"/>
+            </w:tcBorders>
+            <w:shd w:val="clear" w:color="000000" w:fill="FFFFFF"/>
+            <w:noWrap/>
+            <w:vAlign w:val="bottom"/>
+            <w:hideMark/>
+          </w:tcPr>
+          <w:p>
+            <w:pPr>
+              <w:spacing w:after="0" w:line="240" w:lineRule="auto"/>
+              <w:jc w:val="right"/>
+              <w:rPr>
+                <w:rFonts w:ascii="Calibri" w:eastAsia="Times New Roman" w:hAnsi="Calibri" w:cs="Calibri"/>
+                <w:color w:val="000000"/>
+                <w:lang w:eastAsia="fr-CH"/>
+              </w:rPr>
+            </w:pPr>
+            <w:r>
+              <w:rPr>
+                <w:rFonts w:ascii="Calibri" w:eastAsia="Times New Roman" w:hAnsi="Calibri" w:cs="Calibri"/>
+                <w:color w:val="000000"/>
+                <w:lang w:eastAsia="fr-CH"/>
+              </w:rPr>
+              <w:t>192.168.128.159/27</w:t>
+            </w:r>
+          </w:p>
+        </w:tc>
+      </w:tr>
+      <w:tr>
+        <w:trPr>
+          <w:trHeight w:val="300"/>
+        </w:trPr>
+        <w:tc>
+          <w:tcPr>
+            <w:tcW w:w="8020" w:type="dxa"/>
+            <w:gridSpan w:val="4"/>
+            <w:tcBorders>
+              <w:top w:val="nil"/>
+              <w:left w:val="nil"/>
+              <w:bottom w:val="nil"/>
+              <w:right w:val="nil"/>
+            </w:tcBorders>
+            <w:shd w:val="clear" w:color="000000" w:fill="FFFFFF"/>
+            <w:noWrap/>
+            <w:vAlign w:val="bottom"/>
+            <w:hideMark/>
+          </w:tcPr>
+          <w:p>
+            <w:pPr>
+              <w:spacing w:after="0" w:line="240" w:lineRule="auto"/>
+              <w:jc w:val="center"/>
+              <w:rPr>
+                <w:rFonts w:ascii="Calibri" w:eastAsia="Times New Roman" w:hAnsi="Calibri" w:cs="Calibri"/>
+                <w:i/>
+                <w:iCs/>
+                <w:color w:val="000000"/>
+                <w:sz w:val="20"/>
+                <w:szCs w:val="20"/>
+                <w:lang w:eastAsia="fr-CH"/>
+              </w:rPr>
+            </w:pPr>
+            <w:r>
+              <w:rPr>
+                <w:rFonts w:ascii="Calibri" w:eastAsia="Times New Roman" w:hAnsi="Calibri" w:cs="Calibri"/>
+                <w:i/>
+                <w:iCs/>
+                <w:color w:val="000000"/>
+                <w:sz w:val="20"/>
+                <w:szCs w:val="20"/>
+                <w:lang w:eastAsia="fr-CH"/>
+              </w:rPr>
+              <w:t>Télétravailleurs</w:t>
+            </w:r>
+          </w:p>
+        </w:tc>
+      </w:tr>
+      <w:tr>
+        <w:trPr>
+          <w:trHeight w:val="300"/>
+        </w:trPr>
+        <w:tc>
+          <w:tcPr>
+            <w:tcW w:w="1860" w:type="dxa"/>
+            <w:tcBorders>
+              <w:top w:val="nil"/>
+              <w:left w:val="nil"/>
+              <w:bottom w:val="single" w:sz="4" w:space="0" w:color="auto"/>
+              <w:right w:val="nil"/>
+            </w:tcBorders>
+            <w:shd w:val="clear" w:color="000000" w:fill="FFFFFF"/>
+            <w:noWrap/>
+            <w:vAlign w:val="bottom"/>
+            <w:hideMark/>
+          </w:tcPr>
+          <w:p>
+            <w:pPr>
+              <w:spacing w:after="0" w:line="240" w:lineRule="auto"/>
+              <w:jc w:val="right"/>
+              <w:rPr>
+                <w:rFonts w:ascii="Calibri" w:eastAsia="Times New Roman" w:hAnsi="Calibri" w:cs="Calibri"/>
+                <w:color w:val="000000"/>
+                <w:lang w:eastAsia="fr-CH"/>
+              </w:rPr>
+            </w:pPr>
+            <w:r>
+              <w:rPr>
+                <w:rFonts w:ascii="Calibri" w:eastAsia="Times New Roman" w:hAnsi="Calibri" w:cs="Calibri"/>
+                <w:color w:val="000000"/>
+                <w:lang w:eastAsia="fr-CH"/>
+              </w:rPr>
+              <w:t>192.168.228.0/24</w:t>
+            </w:r>
+          </w:p>
+        </w:tc>
+        <w:tc>
+          <w:tcPr>
+            <w:tcW w:w="1860" w:type="dxa"/>
+            <w:tcBorders>
+              <w:top w:val="nil"/>
+              <w:left w:val="nil"/>
+              <w:bottom w:val="single" w:sz="4" w:space="0" w:color="auto"/>
+              <w:right w:val="nil"/>
+            </w:tcBorders>
+            <w:shd w:val="clear" w:color="000000" w:fill="FFFFFF"/>
+            <w:noWrap/>
+            <w:vAlign w:val="bottom"/>
+            <w:hideMark/>
+          </w:tcPr>
+          <w:p>
+            <w:pPr>
+              <w:spacing w:after="0" w:line="240" w:lineRule="auto"/>
+              <w:jc w:val="right"/>
+              <w:rPr>
+                <w:rFonts w:ascii="Calibri" w:eastAsia="Times New Roman" w:hAnsi="Calibri" w:cs="Calibri"/>
+                <w:color w:val="000000"/>
+                <w:lang w:eastAsia="fr-CH"/>
+              </w:rPr>
+            </w:pPr>
+            <w:r>
+              <w:rPr>
+                <w:rFonts w:ascii="Calibri" w:eastAsia="Times New Roman" w:hAnsi="Calibri" w:cs="Calibri"/>
+                <w:color w:val="000000"/>
+                <w:lang w:eastAsia="fr-CH"/>
+              </w:rPr>
+              <w:t>192.168.228.1/24</w:t>
+            </w:r>
+          </w:p>
+        </w:tc>
+        <w:tc>
+          <w:tcPr>
+            <w:tcW w:w="2440" w:type="dxa"/>
+            <w:tcBorders>
+              <w:top w:val="nil"/>
+              <w:left w:val="nil"/>
+              <w:bottom w:val="single" w:sz="4" w:space="0" w:color="auto"/>
+              <w:right w:val="nil"/>
+            </w:tcBorders>
+            <w:shd w:val="clear" w:color="000000" w:fill="FFFFFF"/>
+            <w:noWrap/>
+            <w:vAlign w:val="bottom"/>
+            <w:hideMark/>
+          </w:tcPr>
+          <w:p>
+            <w:pPr>
+              <w:spacing w:after="0" w:line="240" w:lineRule="auto"/>
+              <w:jc w:val="right"/>
+              <w:rPr>
+                <w:rFonts w:ascii="Calibri" w:eastAsia="Times New Roman" w:hAnsi="Calibri" w:cs="Calibri"/>
+                <w:color w:val="000000"/>
+                <w:lang w:eastAsia="fr-CH"/>
+              </w:rPr>
+            </w:pPr>
+            <w:r>
+              <w:rPr>
+                <w:rFonts w:ascii="Calibri" w:eastAsia="Times New Roman" w:hAnsi="Calibri" w:cs="Calibri"/>
+                <w:color w:val="000000"/>
+                <w:lang w:eastAsia="fr-CH"/>
+              </w:rPr>
+              <w:t>192.168.228.2-254/24</w:t>
+            </w:r>
+          </w:p>
+        </w:tc>
+        <w:tc>
+          <w:tcPr>
+            <w:tcW w:w="1860" w:type="dxa"/>
+            <w:tcBorders>
+              <w:top w:val="nil"/>
+              <w:left w:val="nil"/>
+              <w:bottom w:val="single" w:sz="4" w:space="0" w:color="auto"/>
+              <w:right w:val="nil"/>
+            </w:tcBorders>
+            <w:shd w:val="clear" w:color="000000" w:fill="FFFFFF"/>
+            <w:noWrap/>
+            <w:vAlign w:val="bottom"/>
+            <w:hideMark/>
+          </w:tcPr>
+          <w:p>
+            <w:pPr>
+              <w:spacing w:after="0" w:line="240" w:lineRule="auto"/>
+              <w:jc w:val="right"/>
+              <w:rPr>
+                <w:rFonts w:ascii="Calibri" w:eastAsia="Times New Roman" w:hAnsi="Calibri" w:cs="Calibri"/>
+                <w:color w:val="000000"/>
+                <w:lang w:eastAsia="fr-CH"/>
+              </w:rPr>
+            </w:pPr>
+            <w:r>
+              <w:rPr>
+                <w:rFonts w:ascii="Calibri" w:eastAsia="Times New Roman" w:hAnsi="Calibri" w:cs="Calibri"/>
+                <w:color w:val="000000"/>
+                <w:lang w:eastAsia="fr-CH"/>
+              </w:rPr>
+              <w:t>192.168.228.255/24</w:t>
+            </w:r>
+          </w:p>
+        </w:tc>
+      </w:tr>
+      <w:tr>
+        <w:trPr>
+          <w:trHeight w:val="300"/>
+        </w:trPr>
+        <w:tc>
+          <w:tcPr>
+            <w:tcW w:w="8020" w:type="dxa"/>
+            <w:gridSpan w:val="4"/>
+            <w:tcBorders>
+              <w:top w:val="nil"/>
+              <w:left w:val="nil"/>
+              <w:bottom w:val="nil"/>
+              <w:right w:val="nil"/>
+            </w:tcBorders>
+            <w:shd w:val="clear" w:color="000000" w:fill="FFFFFF"/>
+            <w:noWrap/>
+            <w:vAlign w:val="bottom"/>
+            <w:hideMark/>
+          </w:tcPr>
+          <w:p>
+            <w:pPr>
+              <w:spacing w:after="0" w:line="240" w:lineRule="auto"/>
+              <w:jc w:val="center"/>
+              <w:rPr>
+                <w:rFonts w:ascii="Calibri" w:eastAsia="Times New Roman" w:hAnsi="Calibri" w:cs="Calibri"/>
+                <w:i/>
+                <w:iCs/>
+                <w:color w:val="000000"/>
+                <w:sz w:val="20"/>
+                <w:szCs w:val="20"/>
+                <w:lang w:eastAsia="fr-CH"/>
+              </w:rPr>
+            </w:pPr>
+            <w:r>
+              <w:rPr>
+                <w:rFonts w:ascii="Calibri" w:eastAsia="Times New Roman" w:hAnsi="Calibri" w:cs="Calibri"/>
+                <w:i/>
+                <w:iCs/>
+                <w:color w:val="000000"/>
+                <w:sz w:val="20"/>
+                <w:szCs w:val="20"/>
+                <w:lang w:eastAsia="fr-CH"/>
+              </w:rPr>
+              <w:t>Tunnel pour télétravailleurs</w:t>
+            </w:r>
+          </w:p>
+        </w:tc>
+      </w:tr>
+      <w:tr>
+        <w:trPr>
+          <w:trHeight w:val="300"/>
+        </w:trPr>
+        <w:tc>
+          <w:tcPr>
+            <w:tcW w:w="1860" w:type="dxa"/>
+            <w:tcBorders>
+              <w:top w:val="nil"/>
+              <w:left w:val="nil"/>
+              <w:bottom w:val="single" w:sz="4" w:space="0" w:color="auto"/>
+              <w:right w:val="nil"/>
+            </w:tcBorders>
+            <w:shd w:val="clear" w:color="000000" w:fill="FFFFFF"/>
+            <w:noWrap/>
+            <w:vAlign w:val="bottom"/>
+            <w:hideMark/>
+          </w:tcPr>
+          <w:p>
+            <w:pPr>
+              <w:spacing w:after="0" w:line="240" w:lineRule="auto"/>
+              <w:jc w:val="center"/>
+              <w:rPr>
+                <w:rFonts w:ascii="Calibri" w:eastAsia="Times New Roman" w:hAnsi="Calibri" w:cs="Calibri"/>
+                <w:color w:val="000000"/>
+                <w:lang w:eastAsia="fr-CH"/>
+              </w:rPr>
+            </w:pPr>
+            <w:r>
+              <w:rPr>
+                <w:rFonts w:ascii="Calibri" w:eastAsia="Times New Roman" w:hAnsi="Calibri" w:cs="Calibri"/>
+                <w:color w:val="000000"/>
+                <w:lang w:eastAsia="fr-CH"/>
+              </w:rPr>
+              <w:t>-</w:t>
+            </w:r>
+          </w:p>
+        </w:tc>
+        <w:tc>
+          <w:tcPr>
+            <w:tcW w:w="1860" w:type="dxa"/>
+            <w:tcBorders>
+              <w:top w:val="nil"/>
+              <w:left w:val="nil"/>
+              <w:bottom w:val="single" w:sz="4" w:space="0" w:color="auto"/>
+              <w:right w:val="nil"/>
+            </w:tcBorders>
+            <w:shd w:val="clear" w:color="000000" w:fill="FFFFFF"/>
+            <w:noWrap/>
+            <w:vAlign w:val="bottom"/>
+            <w:hideMark/>
+          </w:tcPr>
+          <w:p>
+            <w:pPr>
+              <w:spacing w:after="0" w:line="240" w:lineRule="auto"/>
+              <w:jc w:val="center"/>
+              <w:rPr>
+                <w:rFonts w:ascii="Calibri" w:eastAsia="Times New Roman" w:hAnsi="Calibri" w:cs="Calibri"/>
+                <w:color w:val="000000"/>
+                <w:lang w:eastAsia="fr-CH"/>
+              </w:rPr>
+            </w:pPr>
+            <w:r>
+              <w:rPr>
+                <w:rFonts w:ascii="Calibri" w:eastAsia="Times New Roman" w:hAnsi="Calibri" w:cs="Calibri"/>
+                <w:color w:val="000000"/>
+                <w:lang w:eastAsia="fr-CH"/>
+              </w:rPr>
+              <w:t>-</w:t>
+            </w:r>
+          </w:p>
+        </w:tc>
+        <w:tc>
+          <w:tcPr>
+            <w:tcW w:w="2440" w:type="dxa"/>
+            <w:tcBorders>
+              <w:top w:val="nil"/>
+              <w:left w:val="nil"/>
+              <w:bottom w:val="single" w:sz="4" w:space="0" w:color="auto"/>
+              <w:right w:val="nil"/>
+            </w:tcBorders>
+            <w:shd w:val="clear" w:color="000000" w:fill="FFFFFF"/>
+            <w:noWrap/>
+            <w:vAlign w:val="bottom"/>
+            <w:hideMark/>
+          </w:tcPr>
+          <w:p>
+            <w:pPr>
+              <w:spacing w:after="0" w:line="240" w:lineRule="auto"/>
+              <w:jc w:val="right"/>
+              <w:rPr>
+                <w:rFonts w:ascii="Calibri" w:eastAsia="Times New Roman" w:hAnsi="Calibri" w:cs="Calibri"/>
+                <w:color w:val="000000"/>
+                <w:lang w:eastAsia="fr-CH"/>
+              </w:rPr>
+            </w:pPr>
+            <w:r>
+              <w:rPr>
+                <w:rFonts w:ascii="Calibri" w:eastAsia="Times New Roman" w:hAnsi="Calibri" w:cs="Calibri"/>
+                <w:color w:val="000000"/>
+                <w:lang w:eastAsia="fr-CH"/>
+              </w:rPr>
+              <w:t>10.0.128.1-10/8</w:t>
+            </w:r>
+          </w:p>
+        </w:tc>
+        <w:tc>
+          <w:tcPr>
+            <w:tcW w:w="1860" w:type="dxa"/>
+            <w:tcBorders>
+              <w:top w:val="nil"/>
+              <w:left w:val="nil"/>
+              <w:bottom w:val="single" w:sz="4" w:space="0" w:color="auto"/>
+              <w:right w:val="nil"/>
+            </w:tcBorders>
+            <w:shd w:val="clear" w:color="000000" w:fill="FFFFFF"/>
+            <w:noWrap/>
+            <w:vAlign w:val="bottom"/>
+            <w:hideMark/>
+          </w:tcPr>
+          <w:p>
+            <w:pPr>
+              <w:spacing w:after="0" w:line="240" w:lineRule="auto"/>
+              <w:jc w:val="center"/>
+              <w:rPr>
+                <w:rFonts w:ascii="Calibri" w:eastAsia="Times New Roman" w:hAnsi="Calibri" w:cs="Calibri"/>
+                <w:color w:val="000000"/>
+                <w:lang w:eastAsia="fr-CH"/>
+              </w:rPr>
+            </w:pPr>
+            <w:r>
+              <w:rPr>
+                <w:rFonts w:ascii="Calibri" w:eastAsia="Times New Roman" w:hAnsi="Calibri" w:cs="Calibri"/>
+                <w:color w:val="000000"/>
+                <w:lang w:eastAsia="fr-CH"/>
+              </w:rPr>
+              <w:t>-</w:t>
+            </w:r>
+          </w:p>
+        </w:tc>
+      </w:tr>
+    </w:tbl>
+    <w:p/>
+    <w:p>
+      <w:pPr>
+        <w:jc w:val="both"/>
+        <w:rPr>
+          <w:color w:val="C00000"/>
+        </w:rPr>
+      </w:pPr>
+      <w:r>
+        <w:rPr>
+          <w:color w:val="C00000"/>
+        </w:rPr>
+        <w:t>Le concept complet avec toutes ses annexes</w:t>
+      </w:r>
+      <w:r>
+        <w:rPr>
+          <w:color w:val="C00000"/>
+        </w:rPr>
         <w:t xml:space="preserve"> </w:t>
       </w:r>
       <w:r>
-        <w:t>Nomenclature fichiers</w:t>
-      </w:r>
-      <w:bookmarkEnd w:id="11"/>
-    </w:p>
-    <w:p>
-      <w:pPr>
-        <w:pStyle w:val="Titre2"/>
-      </w:pPr>
-      <w:bookmarkStart w:id="12" w:name="_Toc134104860"/>
-      <w:r>
-        <w:t>Informations générales</w:t>
-      </w:r>
-      <w:bookmarkEnd w:id="12"/>
-    </w:p>
-    <w:p>
-      <w:pPr>
-        <w:pStyle w:val="Paragraphedeliste"/>
-        <w:numPr>
-          <w:ilvl w:val="0"/>
-          <w:numId w:val="5"/>
-        </w:numPr>
-      </w:pPr>
-      <w:r>
-        <w:t>Fortinet</w:t>
-      </w:r>
-    </w:p>
-    <w:p>
-      <w:pPr>
-        <w:pStyle w:val="Paragraphedeliste"/>
-        <w:numPr>
-          <w:ilvl w:val="0"/>
-          <w:numId w:val="5"/>
-        </w:numPr>
-      </w:pPr>
-      <w:r>
-        <w:t>Réseau CPNV</w:t>
-      </w:r>
-    </w:p>
-    <w:p>
-      <w:pPr>
-        <w:pStyle w:val="Paragraphedeliste"/>
-        <w:numPr>
-          <w:ilvl w:val="0"/>
-          <w:numId w:val="5"/>
-        </w:numPr>
-      </w:pPr>
-      <w:r>
-        <w:t>Salle C11</w:t>
-      </w:r>
-    </w:p>
-    <w:p>
-      <w:pPr>
-        <w:pStyle w:val="Titre2"/>
-      </w:pPr>
-      <w:bookmarkStart w:id="13" w:name="_Toc134104861"/>
-      <w:r>
-        <w:t>Concept</w:t>
-      </w:r>
-      <w:bookmarkEnd w:id="13"/>
-    </w:p>
-    <w:p>
-      <w:pPr>
-        <w:pStyle w:val="Titre3"/>
-      </w:pPr>
-      <w:bookmarkStart w:id="14" w:name="_Toc134104862"/>
-      <w:r>
-        <w:t>1er temps</w:t>
-      </w:r>
-      <w:bookmarkEnd w:id="14"/>
-    </w:p>
-    <w:p>
-      <w:pPr>
-        <w:pStyle w:val="Titre3"/>
-      </w:pPr>
-      <w:bookmarkStart w:id="15" w:name="_Toc134104863"/>
-      <w:r>
-        <w:t>2</w:t>
-      </w:r>
-      <w:r>
-        <w:rPr>
-          <w:vertAlign w:val="superscript"/>
-        </w:rPr>
-        <w:t>ème</w:t>
-      </w:r>
-      <w:r>
-        <w:t xml:space="preserve"> temps</w:t>
-      </w:r>
-      <w:bookmarkEnd w:id="15"/>
+        <w:rPr>
+          <w:color w:val="C00000"/>
+        </w:rPr>
+        <w:t>:</w:t>
+      </w:r>
     </w:p>
     <w:p>
       <w:pPr>
@@ -5226,11 +8795,19 @@
           <w:color w:val="C00000"/>
         </w:rPr>
       </w:pPr>
-      <w:r>
+    </w:p>
+    <w:p>
+      <w:pPr>
+        <w:jc w:val="both"/>
         <w:rPr>
           <w:color w:val="C00000"/>
         </w:rPr>
-        <w:t>Le concept complet avec toutes ses annexes:</w:t>
+      </w:pPr>
+      <w:r>
+        <w:rPr>
+          <w:color w:val="C00000"/>
+        </w:rPr>
+        <w:t xml:space="preserve">Par exemple : </w:t>
       </w:r>
     </w:p>
     <w:p>
@@ -5240,6 +8817,19 @@
           <w:color w:val="C00000"/>
         </w:rPr>
       </w:pPr>
+      <w:r>
+        <w:rPr>
+          <w:color w:val="C00000"/>
+        </w:rPr>
+        <w:t>•</w:t>
+      </w:r>
+      <w:r>
+        <w:rPr>
+          <w:color w:val="C00000"/>
+        </w:rPr>
+        <w:tab/>
+        <w:t>Multimédia: carte de site, maquettes papier, story board préliminaire, …</w:t>
+      </w:r>
     </w:p>
     <w:p>
       <w:pPr>
@@ -5252,7 +8842,186 @@
         <w:rPr>
           <w:color w:val="C00000"/>
         </w:rPr>
-        <w:t xml:space="preserve">Par exemple : </w:t>
+        <w:t>•</w:t>
+      </w:r>
+      <w:r>
+        <w:rPr>
+          <w:color w:val="C00000"/>
+        </w:rPr>
+        <w:tab/>
+        <w:t>Bases de données: interfaces graphiques, modèle conceptuel.</w:t>
+      </w:r>
+    </w:p>
+    <w:p>
+      <w:pPr>
+        <w:jc w:val="both"/>
+        <w:rPr>
+          <w:color w:val="C00000"/>
+        </w:rPr>
+      </w:pPr>
+      <w:r>
+        <w:rPr>
+          <w:color w:val="C00000"/>
+        </w:rPr>
+        <w:t>•</w:t>
+      </w:r>
+      <w:r>
+        <w:rPr>
+          <w:color w:val="C00000"/>
+        </w:rPr>
+        <w:tab/>
+        <w:t>Programmation: interfaces graphiques, maquettes, analyse fonctionnelle…</w:t>
+      </w:r>
+    </w:p>
+    <w:p>
+      <w:pPr>
+        <w:jc w:val="both"/>
+        <w:rPr>
+          <w:color w:val="C00000"/>
+        </w:rPr>
+      </w:pPr>
+      <w:r>
+        <w:rPr>
+          <w:color w:val="C00000"/>
+        </w:rPr>
+        <w:t>•</w:t>
+      </w:r>
+      <w:r>
+        <w:rPr>
+          <w:color w:val="C00000"/>
+        </w:rPr>
+        <w:tab/>
+        <w:t>…</w:t>
+      </w:r>
+    </w:p>
+    <w:p>
+      <w:pPr>
+        <w:jc w:val="both"/>
+        <w:rPr>
+          <w:color w:val="C00000"/>
+        </w:rPr>
+      </w:pPr>
+      <w:r>
+        <w:rPr>
+          <w:color w:val="C00000"/>
+        </w:rPr>
+        <w:t>Fournir tous les document</w:t>
+      </w:r>
+      <w:r>
+        <w:rPr>
+          <w:color w:val="C00000"/>
+        </w:rPr>
+        <w:t>s</w:t>
+      </w:r>
+      <w:r>
+        <w:rPr>
+          <w:color w:val="C00000"/>
+        </w:rPr>
+        <w:t xml:space="preserve"> de conception</w:t>
+      </w:r>
+      <w:r>
+        <w:rPr>
+          <w:color w:val="C00000"/>
+        </w:rPr>
+        <w:t xml:space="preserve"> </w:t>
+      </w:r>
+      <w:r>
+        <w:rPr>
+          <w:color w:val="C00000"/>
+        </w:rPr>
+        <w:t>:</w:t>
+      </w:r>
+    </w:p>
+    <w:p>
+      <w:pPr>
+        <w:jc w:val="both"/>
+        <w:rPr>
+          <w:color w:val="C00000"/>
+        </w:rPr>
+      </w:pPr>
+    </w:p>
+    <w:p>
+      <w:pPr>
+        <w:jc w:val="both"/>
+        <w:rPr>
+          <w:color w:val="C00000"/>
+        </w:rPr>
+      </w:pPr>
+      <w:r>
+        <w:rPr>
+          <w:color w:val="C00000"/>
+        </w:rPr>
+        <w:t>•</w:t>
+      </w:r>
+      <w:r>
+        <w:rPr>
+          <w:color w:val="C00000"/>
+        </w:rPr>
+        <w:tab/>
+        <w:t>le choix du matériel HW</w:t>
+      </w:r>
+    </w:p>
+    <w:p>
+      <w:pPr>
+        <w:jc w:val="both"/>
+        <w:rPr>
+          <w:color w:val="C00000"/>
+        </w:rPr>
+      </w:pPr>
+      <w:r>
+        <w:rPr>
+          <w:color w:val="C00000"/>
+        </w:rPr>
+        <w:t>•</w:t>
+      </w:r>
+      <w:r>
+        <w:rPr>
+          <w:color w:val="C00000"/>
+        </w:rPr>
+        <w:tab/>
+        <w:t>le choix des systèmes d'exploitation pour la réalisation et l'utilisation</w:t>
+      </w:r>
+    </w:p>
+    <w:p>
+      <w:pPr>
+        <w:jc w:val="both"/>
+        <w:rPr>
+          <w:color w:val="C00000"/>
+        </w:rPr>
+      </w:pPr>
+      <w:r>
+        <w:rPr>
+          <w:color w:val="C00000"/>
+        </w:rPr>
+        <w:t>•</w:t>
+      </w:r>
+      <w:r>
+        <w:rPr>
+          <w:color w:val="C00000"/>
+        </w:rPr>
+        <w:tab/>
+        <w:t>le choix des outils logiciels pour la réalisation et l'utilisation</w:t>
+      </w:r>
+    </w:p>
+    <w:p>
+      <w:pPr>
+        <w:jc w:val="both"/>
+        <w:rPr>
+          <w:color w:val="C00000"/>
+        </w:rPr>
+      </w:pPr>
+      <w:r>
+        <w:rPr>
+          <w:color w:val="C00000"/>
+        </w:rPr>
+        <w:t>•</w:t>
+      </w:r>
+      <w:r>
+        <w:rPr>
+          <w:color w:val="C00000"/>
+        </w:rPr>
+        <w:tab/>
+        <w:t>site web: réaliser les maquettes avec un logiciel, décrire toutes les animations sur papier, définir les mots-clés, choisir une formule d'hébergement, définir la méthode de mise à jour, …</w:t>
       </w:r>
     </w:p>
     <w:p>
@@ -5274,668 +9043,6 @@
           <w:color w:val="C00000"/>
         </w:rPr>
         <w:tab/>
-        <w:t>Multimédia: carte de site, maquettes papier, story board préliminaire, …</w:t>
-      </w:r>
-    </w:p>
-    <w:p>
-      <w:pPr>
-        <w:jc w:val="both"/>
-        <w:rPr>
-          <w:color w:val="C00000"/>
-        </w:rPr>
-      </w:pPr>
-      <w:r>
-        <w:rPr>
-          <w:color w:val="C00000"/>
-        </w:rPr>
-        <w:t>•</w:t>
-      </w:r>
-      <w:r>
-        <w:rPr>
-          <w:color w:val="C00000"/>
-        </w:rPr>
-        <w:tab/>
-        <w:t>Bases de données: interfaces graphiques, modèle conceptuel.</w:t>
-      </w:r>
-    </w:p>
-    <w:p>
-      <w:pPr>
-        <w:jc w:val="both"/>
-        <w:rPr>
-          <w:color w:val="C00000"/>
-        </w:rPr>
-      </w:pPr>
-      <w:r>
-        <w:rPr>
-          <w:color w:val="C00000"/>
-        </w:rPr>
-        <w:t>•</w:t>
-      </w:r>
-      <w:r>
-        <w:rPr>
-          <w:color w:val="C00000"/>
-        </w:rPr>
-        <w:tab/>
-        <w:t>Programmation: interfaces graphiques, maquettes, analyse fonctionnelle…</w:t>
-      </w:r>
-    </w:p>
-    <w:p>
-      <w:pPr>
-        <w:jc w:val="both"/>
-        <w:rPr>
-          <w:color w:val="C00000"/>
-        </w:rPr>
-      </w:pPr>
-      <w:r>
-        <w:rPr>
-          <w:color w:val="C00000"/>
-        </w:rPr>
-        <w:t>•</w:t>
-      </w:r>
-      <w:r>
-        <w:rPr>
-          <w:color w:val="C00000"/>
-        </w:rPr>
-        <w:tab/>
-        <w:t>…</w:t>
-      </w:r>
-    </w:p>
-    <w:p>
-      <w:pPr>
-        <w:pStyle w:val="Titre2"/>
-      </w:pPr>
-      <w:bookmarkStart w:id="16" w:name="_Toc134104864"/>
-      <w:r>
-        <w:t>Stratégie de test</w:t>
-      </w:r>
-      <w:bookmarkEnd w:id="16"/>
-    </w:p>
-    <w:p>
-      <w:pPr>
-        <w:pStyle w:val="Titre3"/>
-      </w:pPr>
-      <w:bookmarkStart w:id="17" w:name="_Toc134104865"/>
-      <w:r>
-        <w:t>1</w:t>
-      </w:r>
-      <w:r>
-        <w:rPr>
-          <w:vertAlign w:val="superscript"/>
-        </w:rPr>
-        <w:t>er</w:t>
-      </w:r>
-      <w:r>
-        <w:t xml:space="preserve"> temps</w:t>
-      </w:r>
-      <w:bookmarkEnd w:id="17"/>
-    </w:p>
-    <w:p>
-      <w:r>
-        <w:t>P</w:t>
-      </w:r>
-    </w:p>
-    <w:p>
-      <w:pPr>
-        <w:pStyle w:val="Titre3"/>
-      </w:pPr>
-      <w:bookmarkStart w:id="18" w:name="_Toc134104866"/>
-      <w:r>
-        <w:t>2</w:t>
-      </w:r>
-      <w:r>
-        <w:rPr>
-          <w:vertAlign w:val="superscript"/>
-        </w:rPr>
-        <w:t>ème</w:t>
-      </w:r>
-      <w:r>
-        <w:t xml:space="preserve"> temps</w:t>
-      </w:r>
-      <w:bookmarkEnd w:id="18"/>
-    </w:p>
-    <w:p>
-      <w:pPr>
-        <w:jc w:val="both"/>
-        <w:rPr>
-          <w:color w:val="C00000"/>
-        </w:rPr>
-      </w:pPr>
-      <w:r>
-        <w:rPr>
-          <w:color w:val="C00000"/>
-        </w:rPr>
-        <w:t xml:space="preserve">Décrire la stratégie globale de test: </w:t>
-      </w:r>
-    </w:p>
-    <w:p>
-      <w:pPr>
-        <w:jc w:val="both"/>
-        <w:rPr>
-          <w:color w:val="C00000"/>
-        </w:rPr>
-      </w:pPr>
-    </w:p>
-    <w:p>
-      <w:pPr>
-        <w:jc w:val="both"/>
-        <w:rPr>
-          <w:color w:val="C00000"/>
-        </w:rPr>
-      </w:pPr>
-      <w:r>
-        <w:rPr>
-          <w:color w:val="C00000"/>
-        </w:rPr>
-        <w:t>•</w:t>
-      </w:r>
-      <w:r>
-        <w:rPr>
-          <w:color w:val="C00000"/>
-        </w:rPr>
-        <w:tab/>
-        <w:t>types de des tests et ordre dans lequel ils seront effectués.</w:t>
-      </w:r>
-    </w:p>
-    <w:p>
-      <w:pPr>
-        <w:jc w:val="both"/>
-        <w:rPr>
-          <w:color w:val="C00000"/>
-        </w:rPr>
-      </w:pPr>
-      <w:r>
-        <w:rPr>
-          <w:color w:val="C00000"/>
-        </w:rPr>
-        <w:t>•</w:t>
-      </w:r>
-      <w:r>
-        <w:rPr>
-          <w:color w:val="C00000"/>
-        </w:rPr>
-        <w:tab/>
-        <w:t>les moyens à mettre en œuvre.</w:t>
-      </w:r>
-    </w:p>
-    <w:p>
-      <w:pPr>
-        <w:jc w:val="both"/>
-        <w:rPr>
-          <w:color w:val="C00000"/>
-        </w:rPr>
-      </w:pPr>
-      <w:r>
-        <w:rPr>
-          <w:color w:val="C00000"/>
-        </w:rPr>
-        <w:t>•</w:t>
-      </w:r>
-      <w:r>
-        <w:rPr>
-          <w:color w:val="C00000"/>
-        </w:rPr>
-        <w:tab/>
-        <w:t>couverture des tests (tests exhaustifs ou non, si non, pourquoi ?).</w:t>
-      </w:r>
-    </w:p>
-    <w:p>
-      <w:pPr>
-        <w:jc w:val="both"/>
-        <w:rPr>
-          <w:color w:val="C00000"/>
-        </w:rPr>
-      </w:pPr>
-      <w:r>
-        <w:rPr>
-          <w:color w:val="C00000"/>
-        </w:rPr>
-        <w:t>•</w:t>
-      </w:r>
-      <w:r>
-        <w:rPr>
-          <w:color w:val="C00000"/>
-        </w:rPr>
-        <w:tab/>
-        <w:t>données de test à prévoir (données réelles ?).</w:t>
-      </w:r>
-    </w:p>
-    <w:p>
-      <w:pPr>
-        <w:jc w:val="both"/>
-        <w:rPr>
-          <w:color w:val="C00000"/>
-        </w:rPr>
-      </w:pPr>
-      <w:r>
-        <w:rPr>
-          <w:color w:val="C00000"/>
-        </w:rPr>
-        <w:t>•</w:t>
-      </w:r>
-      <w:r>
-        <w:rPr>
-          <w:color w:val="C00000"/>
-        </w:rPr>
-        <w:tab/>
-        <w:t>les testeurs extérieurs éventuels.</w:t>
-      </w:r>
-    </w:p>
-    <w:p>
-      <w:pPr>
-        <w:jc w:val="both"/>
-      </w:pPr>
-    </w:p>
-    <w:p>
-      <w:pPr>
-        <w:pStyle w:val="Titre2"/>
-      </w:pPr>
-      <w:bookmarkStart w:id="19" w:name="_Toc134104867"/>
-      <w:r>
-        <w:t>Risques techniques</w:t>
-      </w:r>
-      <w:bookmarkEnd w:id="19"/>
-    </w:p>
-    <w:p>
-      <w:pPr>
-        <w:pStyle w:val="Titre3"/>
-      </w:pPr>
-      <w:bookmarkStart w:id="20" w:name="_Toc134104868"/>
-      <w:r>
-        <w:t>1</w:t>
-      </w:r>
-      <w:r>
-        <w:rPr>
-          <w:vertAlign w:val="superscript"/>
-        </w:rPr>
-        <w:t>er</w:t>
-      </w:r>
-      <w:r>
-        <w:t xml:space="preserve"> temps</w:t>
-      </w:r>
-      <w:bookmarkEnd w:id="20"/>
-    </w:p>
-    <w:p>
-      <w:r>
-        <w:t>Manque de connaissances en VPN</w:t>
-      </w:r>
-    </w:p>
-    <w:p>
-      <w:r>
-        <w:t>Manque de connaissances FortiGate</w:t>
-      </w:r>
-    </w:p>
-    <w:p>
-      <w:pPr>
-        <w:rPr>
-          <w:b/>
-        </w:rPr>
-      </w:pPr>
-      <w:r>
-        <w:rPr>
-          <w:b/>
-        </w:rPr>
-        <w:t>Ignorance des VDOMs = presque passé à côté du site à site…</w:t>
-      </w:r>
-    </w:p>
-    <w:p>
-      <w:pPr>
-        <w:rPr>
-          <w:strike/>
-        </w:rPr>
-      </w:pPr>
-      <w:r>
-        <w:rPr>
-          <w:strike/>
-        </w:rPr>
-        <w:t>Faisabilité du projet</w:t>
-      </w:r>
-    </w:p>
-    <w:p>
-      <w:pPr>
-        <w:pStyle w:val="Titre3"/>
-      </w:pPr>
-      <w:bookmarkStart w:id="21" w:name="_Toc134104869"/>
-      <w:r>
-        <w:t>2</w:t>
-      </w:r>
-      <w:r>
-        <w:rPr>
-          <w:vertAlign w:val="superscript"/>
-        </w:rPr>
-        <w:t>ème</w:t>
-      </w:r>
-      <w:r>
-        <w:t xml:space="preserve"> temps</w:t>
-      </w:r>
-      <w:bookmarkEnd w:id="21"/>
-    </w:p>
-    <w:p>
-      <w:r>
-        <w:t>Complexité lié au réseau de l'école et à ses contraintes</w:t>
-      </w:r>
-    </w:p>
-    <w:p>
-      <w:pPr>
-        <w:jc w:val="both"/>
-        <w:rPr>
-          <w:color w:val="C00000"/>
-        </w:rPr>
-      </w:pPr>
-      <w:r>
-        <w:rPr>
-          <w:color w:val="C00000"/>
-        </w:rPr>
-        <w:t>•</w:t>
-      </w:r>
-      <w:r>
-        <w:rPr>
-          <w:color w:val="C00000"/>
-        </w:rPr>
-        <w:tab/>
-        <w:t>risques techniques (complexité, manque de compétences, …).</w:t>
-      </w:r>
-    </w:p>
-    <w:p>
-      <w:pPr>
-        <w:jc w:val="both"/>
-        <w:rPr>
-          <w:color w:val="C00000"/>
-        </w:rPr>
-      </w:pPr>
-    </w:p>
-    <w:p>
-      <w:pPr>
-        <w:jc w:val="both"/>
-        <w:rPr>
-          <w:color w:val="C00000"/>
-        </w:rPr>
-      </w:pPr>
-      <w:r>
-        <w:rPr>
-          <w:color w:val="C00000"/>
-        </w:rPr>
-        <w:t>Décrire aussi quelles solutions ont été appliquées pour réduire les risques (priorités, formation, actions, …).</w:t>
-      </w:r>
-    </w:p>
-    <w:p>
-      <w:pPr>
-        <w:jc w:val="both"/>
-      </w:pPr>
-    </w:p>
-    <w:p>
-      <w:pPr>
-        <w:pStyle w:val="Titre2"/>
-      </w:pPr>
-      <w:bookmarkStart w:id="22" w:name="_Toc134104870"/>
-      <w:r>
-        <w:t>Planification</w:t>
-      </w:r>
-      <w:bookmarkEnd w:id="22"/>
-    </w:p>
-    <w:p>
-      <w:pPr>
-        <w:jc w:val="both"/>
-      </w:pPr>
-    </w:p>
-    <w:p>
-      <w:pPr>
-        <w:jc w:val="both"/>
-        <w:rPr>
-          <w:color w:val="C00000"/>
-        </w:rPr>
-      </w:pPr>
-      <w:r>
-        <w:rPr>
-          <w:color w:val="C00000"/>
-        </w:rPr>
-        <w:t>Révision de la planification initiale du projet :</w:t>
-      </w:r>
-    </w:p>
-    <w:p>
-      <w:pPr>
-        <w:jc w:val="both"/>
-        <w:rPr>
-          <w:color w:val="C00000"/>
-        </w:rPr>
-      </w:pPr>
-    </w:p>
-    <w:p>
-      <w:pPr>
-        <w:jc w:val="both"/>
-        <w:rPr>
-          <w:color w:val="C00000"/>
-        </w:rPr>
-      </w:pPr>
-      <w:r>
-        <w:rPr>
-          <w:color w:val="C00000"/>
-        </w:rPr>
-        <w:lastRenderedPageBreak/>
-        <w:t>•</w:t>
-      </w:r>
-      <w:r>
-        <w:rPr>
-          <w:color w:val="C00000"/>
-        </w:rPr>
-        <w:tab/>
-        <w:t xml:space="preserve">planning indiquant les dates de début et de fin du projet ainsi que le découpage connu des diverses phases. </w:t>
-      </w:r>
-    </w:p>
-    <w:p>
-      <w:pPr>
-        <w:jc w:val="both"/>
-        <w:rPr>
-          <w:color w:val="C00000"/>
-        </w:rPr>
-      </w:pPr>
-      <w:r>
-        <w:rPr>
-          <w:color w:val="C00000"/>
-        </w:rPr>
-        <w:t>•</w:t>
-      </w:r>
-      <w:r>
-        <w:rPr>
-          <w:color w:val="C00000"/>
-        </w:rPr>
-        <w:tab/>
-        <w:t>partage des tâches en cas de travail à plusieurs.</w:t>
-      </w:r>
-    </w:p>
-    <w:p>
-      <w:pPr>
-        <w:jc w:val="both"/>
-        <w:rPr>
-          <w:color w:val="C00000"/>
-        </w:rPr>
-      </w:pPr>
-    </w:p>
-    <w:p>
-      <w:pPr>
-        <w:jc w:val="both"/>
-        <w:rPr>
-          <w:color w:val="C00000"/>
-        </w:rPr>
-      </w:pPr>
-      <w:r>
-        <w:rPr>
-          <w:color w:val="C00000"/>
-        </w:rPr>
-        <w:t>Il s’agit en principe de la planification définitive du projet. Elle peut être ensuite affinée (découpage des tâches). Si les délais doivent être ensuite modifiés, le responsable de projet doit être avisé, et les raisons doivent être expliquées dans l’historique.</w:t>
-      </w:r>
-    </w:p>
-    <w:p>
-      <w:pPr>
-        <w:pStyle w:val="Titre2"/>
-      </w:pPr>
-      <w:bookmarkStart w:id="23" w:name="_Toc134104871"/>
-      <w:r>
-        <w:t>Dossier de conception</w:t>
-      </w:r>
-      <w:bookmarkEnd w:id="23"/>
-    </w:p>
-    <w:p>
-      <w:pPr>
-        <w:pStyle w:val="Titre3"/>
-      </w:pPr>
-      <w:bookmarkStart w:id="24" w:name="_Toc134104872"/>
-      <w:r>
-        <w:t>1</w:t>
-      </w:r>
-      <w:r>
-        <w:rPr>
-          <w:vertAlign w:val="superscript"/>
-        </w:rPr>
-        <w:t>er</w:t>
-      </w:r>
-      <w:r>
-        <w:t xml:space="preserve"> temps</w:t>
-      </w:r>
-      <w:bookmarkEnd w:id="24"/>
-    </w:p>
-    <w:p>
-      <w:pPr>
-        <w:pStyle w:val="Titre3"/>
-      </w:pPr>
-      <w:bookmarkStart w:id="25" w:name="_Toc134104873"/>
-      <w:r>
-        <w:t>2</w:t>
-      </w:r>
-      <w:r>
-        <w:rPr>
-          <w:vertAlign w:val="superscript"/>
-        </w:rPr>
-        <w:t>ème</w:t>
-      </w:r>
-      <w:r>
-        <w:t xml:space="preserve"> temps</w:t>
-      </w:r>
-      <w:bookmarkEnd w:id="25"/>
-    </w:p>
-    <w:p>
-      <w:pPr>
-        <w:jc w:val="both"/>
-        <w:rPr>
-          <w:color w:val="C00000"/>
-        </w:rPr>
-      </w:pPr>
-      <w:r>
-        <w:rPr>
-          <w:color w:val="C00000"/>
-        </w:rPr>
-        <w:t>Fournir tous les document de conception:</w:t>
-      </w:r>
-    </w:p>
-    <w:p>
-      <w:pPr>
-        <w:jc w:val="both"/>
-        <w:rPr>
-          <w:color w:val="C00000"/>
-        </w:rPr>
-      </w:pPr>
-    </w:p>
-    <w:p>
-      <w:pPr>
-        <w:jc w:val="both"/>
-        <w:rPr>
-          <w:color w:val="C00000"/>
-        </w:rPr>
-      </w:pPr>
-      <w:r>
-        <w:rPr>
-          <w:color w:val="C00000"/>
-        </w:rPr>
-        <w:t>•</w:t>
-      </w:r>
-      <w:r>
-        <w:rPr>
-          <w:color w:val="C00000"/>
-        </w:rPr>
-        <w:tab/>
-        <w:t>le choix du matériel HW</w:t>
-      </w:r>
-    </w:p>
-    <w:p>
-      <w:pPr>
-        <w:jc w:val="both"/>
-        <w:rPr>
-          <w:color w:val="C00000"/>
-        </w:rPr>
-      </w:pPr>
-      <w:r>
-        <w:rPr>
-          <w:color w:val="C00000"/>
-        </w:rPr>
-        <w:t>•</w:t>
-      </w:r>
-      <w:r>
-        <w:rPr>
-          <w:color w:val="C00000"/>
-        </w:rPr>
-        <w:tab/>
-        <w:t>le choix des systèmes d'exploitation pour la réalisation et l'utilisation</w:t>
-      </w:r>
-    </w:p>
-    <w:p>
-      <w:pPr>
-        <w:jc w:val="both"/>
-        <w:rPr>
-          <w:color w:val="C00000"/>
-        </w:rPr>
-      </w:pPr>
-      <w:r>
-        <w:rPr>
-          <w:color w:val="C00000"/>
-        </w:rPr>
-        <w:t>•</w:t>
-      </w:r>
-      <w:r>
-        <w:rPr>
-          <w:color w:val="C00000"/>
-        </w:rPr>
-        <w:tab/>
-        <w:t>le choix des outils logiciels pour la réalisation et l'utilisation</w:t>
-      </w:r>
-    </w:p>
-    <w:p>
-      <w:pPr>
-        <w:jc w:val="both"/>
-        <w:rPr>
-          <w:color w:val="C00000"/>
-        </w:rPr>
-      </w:pPr>
-      <w:r>
-        <w:rPr>
-          <w:color w:val="C00000"/>
-        </w:rPr>
-        <w:t>•</w:t>
-      </w:r>
-      <w:r>
-        <w:rPr>
-          <w:color w:val="C00000"/>
-        </w:rPr>
-        <w:tab/>
-        <w:t>site web: réaliser les maquettes avec un logiciel, décrire toutes les animations sur papier, définir les mots-clés, choisir une formule d'hébergement, définir la méthode de mise à jour, …</w:t>
-      </w:r>
-    </w:p>
-    <w:p>
-      <w:pPr>
-        <w:jc w:val="both"/>
-        <w:rPr>
-          <w:color w:val="C00000"/>
-        </w:rPr>
-      </w:pPr>
-      <w:r>
-        <w:rPr>
-          <w:color w:val="C00000"/>
-        </w:rPr>
-        <w:t>•</w:t>
-      </w:r>
-      <w:r>
-        <w:rPr>
-          <w:color w:val="C00000"/>
-        </w:rPr>
-        <w:tab/>
         <w:t>bases de données: décrire le modèle relationnel, le contenu détaillé des tables (caractéristiques de chaque champs) et les requêtes.</w:t>
       </w:r>
     </w:p>
@@ -5992,27 +9099,27 @@
         <w:pStyle w:val="Titre1"/>
         <w:jc w:val="both"/>
       </w:pPr>
-      <w:bookmarkStart w:id="26" w:name="_Toc134104874"/>
+      <w:bookmarkStart w:id="21" w:name="_Toc136090430"/>
       <w:r>
         <w:t>Réalisation</w:t>
       </w:r>
-      <w:bookmarkEnd w:id="26"/>
+      <w:bookmarkEnd w:id="21"/>
     </w:p>
     <w:p>
       <w:pPr>
         <w:pStyle w:val="Titre2"/>
       </w:pPr>
-      <w:bookmarkStart w:id="27" w:name="_Toc134104875"/>
+      <w:bookmarkStart w:id="22" w:name="_Toc136090431"/>
       <w:r>
         <w:t>Dossier de réalisation</w:t>
       </w:r>
-      <w:bookmarkEnd w:id="27"/>
+      <w:bookmarkEnd w:id="22"/>
     </w:p>
     <w:p>
       <w:pPr>
         <w:pStyle w:val="Titre3"/>
       </w:pPr>
-      <w:bookmarkStart w:id="28" w:name="_Toc134104876"/>
+      <w:bookmarkStart w:id="23" w:name="_Toc136090432"/>
       <w:r>
         <w:t>1</w:t>
       </w:r>
@@ -6025,7 +9132,7 @@
       <w:r>
         <w:t xml:space="preserve"> temps</w:t>
       </w:r>
-      <w:bookmarkEnd w:id="28"/>
+      <w:bookmarkEnd w:id="23"/>
     </w:p>
     <w:p>
       <w:r>
@@ -6039,7 +9146,7 @@
       <w:pPr>
         <w:pStyle w:val="Titre3"/>
       </w:pPr>
-      <w:bookmarkStart w:id="29" w:name="_Toc134104877"/>
+      <w:bookmarkStart w:id="24" w:name="_Toc136090433"/>
       <w:r>
         <w:t>2</w:t>
       </w:r>
@@ -6052,7 +9159,7 @@
       <w:r>
         <w:t xml:space="preserve"> temps</w:t>
       </w:r>
-      <w:bookmarkEnd w:id="29"/>
+      <w:bookmarkEnd w:id="24"/>
     </w:p>
     <w:p>
       <w:r>
@@ -6137,7 +9244,6 @@
         <w:rPr>
           <w:color w:val="C00000"/>
         </w:rPr>
-        <w:lastRenderedPageBreak/>
         <w:t>•</w:t>
       </w:r>
       <w:r>
@@ -6237,11 +9343,11 @@
       <w:pPr>
         <w:pStyle w:val="Titre2"/>
       </w:pPr>
-      <w:bookmarkStart w:id="30" w:name="_Toc134104878"/>
+      <w:bookmarkStart w:id="25" w:name="_Toc136090434"/>
       <w:r>
         <w:t>Description des tests effectués</w:t>
       </w:r>
-      <w:bookmarkEnd w:id="30"/>
+      <w:bookmarkEnd w:id="25"/>
     </w:p>
     <w:p>
       <w:pPr>
@@ -6276,7 +9382,7 @@
       <w:pPr>
         <w:pStyle w:val="Titre3"/>
       </w:pPr>
-      <w:bookmarkStart w:id="31" w:name="_Toc134104879"/>
+      <w:bookmarkStart w:id="26" w:name="_Toc136090435"/>
       <w:r>
         <w:t>1</w:t>
       </w:r>
@@ -6289,13 +9395,13 @@
       <w:r>
         <w:t xml:space="preserve"> temps</w:t>
       </w:r>
-      <w:bookmarkEnd w:id="31"/>
+      <w:bookmarkEnd w:id="26"/>
     </w:p>
     <w:p>
       <w:pPr>
         <w:pStyle w:val="Titre3"/>
       </w:pPr>
-      <w:bookmarkStart w:id="32" w:name="_Toc134104880"/>
+      <w:bookmarkStart w:id="27" w:name="_Toc136090436"/>
       <w:r>
         <w:t>2</w:t>
       </w:r>
@@ -6308,7 +9414,7 @@
       <w:r>
         <w:t xml:space="preserve"> temps</w:t>
       </w:r>
-      <w:bookmarkEnd w:id="32"/>
+      <w:bookmarkEnd w:id="27"/>
     </w:p>
     <w:p>
       <w:pPr>
@@ -6397,151 +9503,232 @@
     </w:p>
     <w:p>
       <w:pPr>
+        <w:jc w:val="both"/>
+        <w:rPr>
+          <w:color w:val="C00000"/>
+        </w:rPr>
+      </w:pPr>
+    </w:p>
+    <w:p>
+      <w:pPr>
         <w:pStyle w:val="Titre2"/>
       </w:pPr>
-      <w:bookmarkStart w:id="33" w:name="_Toc134104881"/>
+      <w:bookmarkStart w:id="28" w:name="_Toc136090437"/>
       <w:r>
         <w:t>Erreurs restantes</w:t>
       </w:r>
-      <w:bookmarkEnd w:id="33"/>
+      <w:bookmarkEnd w:id="28"/>
+    </w:p>
+    <w:p>
+      <w:r>
+        <w:t xml:space="preserve">Toutes les demandes du cahier des charges ont été satisfaites. </w:t>
+      </w:r>
+      <w:r>
+        <w:t xml:space="preserve">Néanmoins des </w:t>
+      </w:r>
+      <w:r>
+        <w:t xml:space="preserve">améliorations sont </w:t>
+      </w:r>
+      <w:r>
+        <w:t xml:space="preserve">possible et ont été </w:t>
+      </w:r>
+      <w:r>
+        <w:t>formulées au point</w:t>
+      </w:r>
+      <w:r>
+        <w:t xml:space="preserve"> 4.4</w:t>
+      </w:r>
+    </w:p>
+    <w:p>
+      <w:pPr>
+        <w:pStyle w:val="Titre2"/>
+      </w:pPr>
+      <w:r>
+        <w:t>Nombre maximal d’implémentations</w:t>
+      </w:r>
+    </w:p>
+    <w:p>
+      <w:pPr>
+        <w:jc w:val="both"/>
+      </w:pPr>
+      <w:r>
+        <w:t>Sans tenir compte des performances, il existe deux facteurs qui pourraient impacter le nombre d’implémentations maximal :</w:t>
+      </w:r>
     </w:p>
     <w:p>
       <w:pPr>
         <w:pStyle w:val="Titre3"/>
-      </w:pPr>
-      <w:bookmarkStart w:id="34" w:name="_Toc134104882"/>
-      <w:r>
-        <w:t>1</w:t>
-      </w:r>
-      <w:r>
-        <w:rPr>
-          <w:vertAlign w:val="superscript"/>
-        </w:rPr>
-        <w:t>er</w:t>
-      </w:r>
-      <w:r>
-        <w:t xml:space="preserve"> temps</w:t>
-      </w:r>
-      <w:bookmarkEnd w:id="34"/>
+        <w:jc w:val="both"/>
+      </w:pPr>
+      <w:r>
+        <w:t>VDOM</w:t>
+      </w:r>
+    </w:p>
+    <w:p>
+      <w:pPr>
+        <w:jc w:val="both"/>
+      </w:pPr>
+      <w:r>
+        <w:t>Selon la documentation de Fortinet, le FortiGate 80F permet la création de 10 VDOMs (</w:t>
+      </w:r>
+      <w:hyperlink r:id="rId22" w:history="1">
+        <w:r>
+          <w:rPr>
+            <w:rStyle w:val="Lienhypertexte"/>
+          </w:rPr>
+          <w:t>https://docs.fortinet.com/max-value-table</w:t>
+        </w:r>
+      </w:hyperlink>
+      <w:r>
+        <w:t>).</w:t>
+      </w:r>
+    </w:p>
+    <w:p>
+      <w:pPr>
+        <w:jc w:val="both"/>
+      </w:pPr>
+      <w:r>
+        <w:drawing>
+          <wp:inline distT="0" distB="0" distL="0" distR="0" wp14:anchorId="35C0D825" wp14:editId="4230E500">
+            <wp:extent cx="5760720" cy="510540"/>
+            <wp:effectExtent l="19050" t="19050" r="11430" b="22860"/>
+            <wp:docPr id="718692966" name="Image 1"/>
+            <wp:cNvGraphicFramePr>
+              <a:graphicFrameLocks xmlns:a="http://schemas.openxmlformats.org/drawingml/2006/main" noChangeAspect="1"/>
+            </wp:cNvGraphicFramePr>
+            <a:graphic xmlns:a="http://schemas.openxmlformats.org/drawingml/2006/main">
+              <a:graphicData uri="http://schemas.openxmlformats.org/drawingml/2006/picture">
+                <pic:pic xmlns:pic="http://schemas.openxmlformats.org/drawingml/2006/picture">
+                  <pic:nvPicPr>
+                    <pic:cNvPr id="718692966" name=""/>
+                    <pic:cNvPicPr/>
+                  </pic:nvPicPr>
+                  <pic:blipFill>
+                    <a:blip r:embed="rId23"/>
+                    <a:stretch>
+                      <a:fillRect/>
+                    </a:stretch>
+                  </pic:blipFill>
+                  <pic:spPr>
+                    <a:xfrm>
+                      <a:off x="0" y="0"/>
+                      <a:ext cx="5760720" cy="510540"/>
+                    </a:xfrm>
+                    <a:prstGeom prst="rect">
+                      <a:avLst/>
+                    </a:prstGeom>
+                    <a:ln>
+                      <a:solidFill>
+                        <a:schemeClr val="tx1"/>
+                      </a:solidFill>
+                    </a:ln>
+                  </pic:spPr>
+                </pic:pic>
+              </a:graphicData>
+            </a:graphic>
+          </wp:inline>
+        </w:drawing>
+      </w:r>
+    </w:p>
+    <w:p>
+      <w:pPr>
+        <w:jc w:val="both"/>
+      </w:pPr>
+      <w:r>
+        <w:t>L’interface du FortiGate confirme cette limitation :</w:t>
+      </w:r>
+    </w:p>
+    <w:p>
+      <w:pPr>
+        <w:jc w:val="center"/>
+      </w:pPr>
+      <w:r>
+        <w:rPr>
+          <w:noProof/>
+        </w:rPr>
+        <w:drawing>
+          <wp:inline distT="0" distB="0" distL="0" distR="0" wp14:anchorId="68CDF781" wp14:editId="409D0D25">
+            <wp:extent cx="3268396" cy="2849127"/>
+            <wp:effectExtent l="0" t="0" r="8255" b="8890"/>
+            <wp:docPr id="1962591449" name="Image 3"/>
+            <wp:cNvGraphicFramePr>
+              <a:graphicFrameLocks xmlns:a="http://schemas.openxmlformats.org/drawingml/2006/main" noChangeAspect="1"/>
+            </wp:cNvGraphicFramePr>
+            <a:graphic xmlns:a="http://schemas.openxmlformats.org/drawingml/2006/main">
+              <a:graphicData uri="http://schemas.openxmlformats.org/drawingml/2006/picture">
+                <pic:pic xmlns:pic="http://schemas.openxmlformats.org/drawingml/2006/picture">
+                  <pic:nvPicPr>
+                    <pic:cNvPr id="1962591449" name="Image 1962591449"/>
+                    <pic:cNvPicPr/>
+                  </pic:nvPicPr>
+                  <pic:blipFill>
+                    <a:blip r:embed="rId24">
+                      <a:extLst>
+                        <a:ext uri="{28A0092B-C50C-407E-A947-70E740481C1C}">
+                          <a14:useLocalDpi xmlns:a14="http://schemas.microsoft.com/office/drawing/2010/main" val="0"/>
+                        </a:ext>
+                      </a:extLst>
+                    </a:blip>
+                    <a:stretch>
+                      <a:fillRect/>
+                    </a:stretch>
+                  </pic:blipFill>
+                  <pic:spPr>
+                    <a:xfrm>
+                      <a:off x="0" y="0"/>
+                      <a:ext cx="3268396" cy="2849127"/>
+                    </a:xfrm>
+                    <a:prstGeom prst="rect">
+                      <a:avLst/>
+                    </a:prstGeom>
+                  </pic:spPr>
+                </pic:pic>
+              </a:graphicData>
+            </a:graphic>
+          </wp:inline>
+        </w:drawing>
+      </w:r>
+    </w:p>
+    <w:p>
+      <w:pPr>
+        <w:jc w:val="both"/>
+      </w:pPr>
+      <w:r>
+        <w:t>A noter : dès la création du premier VDOM, une des VDOM va être automatiquement réservée pour le VDOM Root qui permet la gestion centralisée des VDOMs. Il y a donc en réalité 9 VDOMs disponible pour la création de combinaisons siège principal/succursale secondaire.</w:t>
+      </w:r>
     </w:p>
     <w:p>
       <w:pPr>
         <w:pStyle w:val="Titre3"/>
-      </w:pPr>
-      <w:bookmarkStart w:id="35" w:name="_Toc134104883"/>
-      <w:r>
-        <w:t>2</w:t>
-      </w:r>
-      <w:r>
-        <w:rPr>
-          <w:vertAlign w:val="superscript"/>
-        </w:rPr>
-        <w:t>ème</w:t>
-      </w:r>
-      <w:r>
-        <w:t xml:space="preserve"> temps</w:t>
-      </w:r>
-      <w:bookmarkEnd w:id="35"/>
-    </w:p>
-    <w:p>
-      <w:pPr>
         <w:jc w:val="both"/>
-        <w:rPr>
-          <w:color w:val="C00000"/>
-        </w:rPr>
-      </w:pPr>
-      <w:r>
-        <w:rPr>
-          <w:color w:val="C00000"/>
-        </w:rPr>
-        <w:t xml:space="preserve">S'il reste encore des erreurs: </w:t>
+      </w:pPr>
+      <w:r>
+        <w:t>VPN</w:t>
       </w:r>
     </w:p>
     <w:p>
       <w:pPr>
         <w:jc w:val="both"/>
-        <w:rPr>
-          <w:color w:val="C00000"/>
-        </w:rPr>
-      </w:pPr>
-    </w:p>
-    <w:p>
-      <w:pPr>
-        <w:jc w:val="both"/>
-        <w:rPr>
-          <w:color w:val="C00000"/>
-        </w:rPr>
-      </w:pPr>
-      <w:r>
-        <w:rPr>
-          <w:color w:val="C00000"/>
-        </w:rPr>
-        <w:t>•</w:t>
-      </w:r>
-      <w:r>
-        <w:rPr>
-          <w:color w:val="C00000"/>
-        </w:rPr>
-        <w:tab/>
-        <w:t>Description détaillée</w:t>
-      </w:r>
-    </w:p>
-    <w:p>
-      <w:pPr>
-        <w:jc w:val="both"/>
-        <w:rPr>
-          <w:color w:val="C00000"/>
-        </w:rPr>
-      </w:pPr>
-      <w:r>
-        <w:rPr>
-          <w:color w:val="C00000"/>
-        </w:rPr>
-        <w:t>•</w:t>
-      </w:r>
-      <w:r>
-        <w:rPr>
-          <w:color w:val="C00000"/>
-        </w:rPr>
-        <w:tab/>
-        <w:t>Conséquences sur l'utilisation du produit</w:t>
-      </w:r>
-    </w:p>
-    <w:p>
-      <w:pPr>
-        <w:jc w:val="both"/>
-        <w:rPr>
-          <w:color w:val="C00000"/>
-        </w:rPr>
-      </w:pPr>
-      <w:r>
-        <w:rPr>
-          <w:color w:val="C00000"/>
-        </w:rPr>
-        <w:t>•</w:t>
-      </w:r>
-      <w:r>
-        <w:rPr>
-          <w:color w:val="C00000"/>
-        </w:rPr>
-        <w:tab/>
-        <w:t>Actions envisagées ou possibles</w:t>
-      </w:r>
-    </w:p>
-    <w:p>
-      <w:pPr>
-        <w:jc w:val="both"/>
-      </w:pPr>
+      </w:pPr>
+      <w:r>
+        <w:t xml:space="preserve">Pas de limite au niveau logiciel </w:t>
+      </w:r>
+      <w:r>
+        <w:t>quant</w:t>
+      </w:r>
+      <w:r>
+        <w:t xml:space="preserve"> au nombre de connexions via FortiClient VPN, cependant il y a probablement des limitations liées à l’appareil utilisé. Le lien partagé au point 3.6.1 indique certaines valeurs mais je n’ai pas la compétence nécessaire pour déterminer quelle catégorie détermine cette limitation.</w:t>
+      </w:r>
     </w:p>
     <w:p>
       <w:pPr>
         <w:pStyle w:val="Titre2"/>
       </w:pPr>
-      <w:bookmarkStart w:id="36" w:name="_Toc134104884"/>
+      <w:bookmarkStart w:id="29" w:name="_Toc136090440"/>
       <w:r>
         <w:t>Liste des documents fournis</w:t>
       </w:r>
-      <w:bookmarkEnd w:id="36"/>
+      <w:bookmarkEnd w:id="29"/>
     </w:p>
     <w:p>
       <w:pPr>
@@ -6644,7 +9831,6 @@
         <w:rPr>
           <w:color w:val="C00000"/>
         </w:rPr>
-        <w:lastRenderedPageBreak/>
         <w:t>•</w:t>
       </w:r>
       <w:r>
@@ -6657,141 +9843,221 @@
     </w:p>
     <w:p>
       <w:pPr>
-        <w:jc w:val="both"/>
-      </w:pPr>
-    </w:p>
-    <w:p>
-      <w:pPr>
-        <w:jc w:val="both"/>
-      </w:pPr>
-    </w:p>
-    <w:p>
-      <w:pPr>
-        <w:jc w:val="both"/>
-      </w:pPr>
-    </w:p>
-    <w:p>
-      <w:pPr>
         <w:pStyle w:val="Titre1"/>
         <w:jc w:val="both"/>
       </w:pPr>
-      <w:bookmarkStart w:id="37" w:name="_Toc134104885"/>
+      <w:bookmarkStart w:id="30" w:name="_Toc136090441"/>
       <w:r>
         <w:t>Conclusions</w:t>
       </w:r>
-      <w:bookmarkEnd w:id="37"/>
+      <w:bookmarkEnd w:id="30"/>
+    </w:p>
+    <w:p>
+      <w:pPr>
+        <w:pStyle w:val="Titre2"/>
+      </w:pPr>
+      <w:r>
+        <w:t>Objectifs atteints / non-atteints</w:t>
+      </w:r>
+    </w:p>
+    <w:p>
+      <w:r>
+        <w:t>En se basant</w:t>
+      </w:r>
+      <w:r>
+        <w:t xml:space="preserve"> sur le point 8 du cahier des charges : « Points techniques évalués spécifiques au projet »</w:t>
+      </w:r>
+    </w:p>
+    <w:p>
+      <w:r>
+        <w:t xml:space="preserve">Les points mesurables : 3, 4, 6 et 7 sont atteints. Les </w:t>
+      </w:r>
+      <w:r>
+        <w:t xml:space="preserve">points faisant appel à la notion de </w:t>
+      </w:r>
+      <w:r>
+        <w:t>"</w:t>
+      </w:r>
+      <w:r>
+        <w:t>pertinence</w:t>
+      </w:r>
+      <w:r>
+        <w:t xml:space="preserve"> </w:t>
+      </w:r>
+      <w:r>
+        <w:t>" </w:t>
+      </w:r>
+      <w:r>
+        <w:t xml:space="preserve">ont été abordés </w:t>
+      </w:r>
+      <w:r>
+        <w:t>en gardant à l’esprit le contexte de ce TPI à savoir l’intégration au module 146 et donc en visant la simplicité.</w:t>
+      </w:r>
+    </w:p>
+    <w:p>
+      <w:pPr>
+        <w:pStyle w:val="Titre2"/>
+      </w:pPr>
+      <w:r>
+        <w:t xml:space="preserve">Points positifs / négatifs </w:t>
+      </w:r>
+    </w:p>
+    <w:p>
+      <w:pPr>
+        <w:pStyle w:val="Titre3"/>
+      </w:pPr>
+      <w:r>
+        <w:t>Négatif</w:t>
+      </w:r>
     </w:p>
     <w:p>
       <w:pPr>
         <w:jc w:val="both"/>
       </w:pPr>
+      <w:r>
+        <w:t>J'ai trouvé très dur que la validation de la formation se joue sur ce seul projet. Evidemment, on ne peut se présenter à son travail de TPI si on ne satisfait à certaines exigences au niveau des notes. Mais qu'un TPI qui se passe mal puisse avoir un tel impact sur un formation amène une quantité de stress non négligeable et très désagréable.</w:t>
+      </w:r>
     </w:p>
     <w:p>
       <w:pPr>
         <w:jc w:val="both"/>
-        <w:rPr>
-          <w:color w:val="C00000"/>
-        </w:rPr>
-      </w:pPr>
-      <w:r>
-        <w:rPr>
-          <w:color w:val="C00000"/>
-        </w:rPr>
-        <w:t>Développez en tous cas les points suivants:</w:t>
+      </w:pPr>
+      <w:r>
+        <w:t xml:space="preserve">Ceci dit, je suis conscient d'un être cas particulier par rapport à la majorités des élèves, même en ne prenant en compte que les élèves de FPA. Un échec dans mon cas aurait signifié la fin </w:t>
+      </w:r>
+      <w:r>
+        <w:t>de ma tentative de reconversion.</w:t>
       </w:r>
     </w:p>
     <w:p>
       <w:pPr>
         <w:jc w:val="both"/>
-        <w:rPr>
-          <w:color w:val="C00000"/>
-        </w:rPr>
-      </w:pPr>
+      </w:pPr>
+      <w:r>
+        <w:t xml:space="preserve">Comme le rapporte ce document, tout ne </w:t>
+      </w:r>
+      <w:r>
+        <w:t>ce n'est pas</w:t>
+      </w:r>
+      <w:r>
+        <w:t xml:space="preserve"> passé de la manière la plus douce possible, soit par des erreurs de ma part, soit par des détails manqués par le chef de projet et/ou moi-même.</w:t>
+      </w:r>
+      <w:r>
+        <w:t xml:space="preserve"> La réussite de </w:t>
+      </w:r>
+      <w:r>
+        <w:t>la réalisation du projet c'est jouée sur les derniers jours du TPI et notamment grâce à une phase 2 qui n'a rencontrée aucun problèmes.</w:t>
+      </w:r>
     </w:p>
     <w:p>
       <w:pPr>
         <w:jc w:val="both"/>
-        <w:rPr>
-          <w:color w:val="C00000"/>
-        </w:rPr>
-      </w:pPr>
-      <w:r>
-        <w:rPr>
-          <w:color w:val="C00000"/>
-        </w:rPr>
-        <w:t>•</w:t>
-      </w:r>
-      <w:r>
-        <w:rPr>
-          <w:color w:val="C00000"/>
-        </w:rPr>
-        <w:tab/>
-        <w:t>Objectifs atteints / non-atteints</w:t>
-      </w:r>
-    </w:p>
-    <w:p>
-      <w:pPr>
-        <w:jc w:val="both"/>
-        <w:rPr>
-          <w:color w:val="C00000"/>
-        </w:rPr>
-      </w:pPr>
-      <w:r>
-        <w:rPr>
-          <w:color w:val="C00000"/>
-        </w:rPr>
-        <w:t>•</w:t>
-      </w:r>
-      <w:r>
-        <w:rPr>
-          <w:color w:val="C00000"/>
-        </w:rPr>
-        <w:tab/>
-        <w:t>Points positifs / négatifs</w:t>
-      </w:r>
-    </w:p>
-    <w:p>
-      <w:pPr>
-        <w:jc w:val="both"/>
-        <w:rPr>
-          <w:color w:val="C00000"/>
-        </w:rPr>
-      </w:pPr>
-      <w:r>
-        <w:rPr>
-          <w:color w:val="C00000"/>
-        </w:rPr>
-        <w:t>•</w:t>
-      </w:r>
-      <w:r>
-        <w:rPr>
-          <w:color w:val="C00000"/>
-        </w:rPr>
-        <w:tab/>
+      </w:pPr>
+      <w:r>
+        <w:t xml:space="preserve">Nous, les élèves, savons qu'il est tout à fait possible de réussir son TPI sans </w:t>
+      </w:r>
+      <w:r>
+        <w:t>forcément</w:t>
+      </w:r>
+      <w:r>
+        <w:t xml:space="preserve"> réussir l'implémentation du projet. Ceci dit, la dynamique </w:t>
+      </w:r>
+      <w:r>
+        <w:t>s'en trouve complétement changée.</w:t>
+      </w:r>
+    </w:p>
+    <w:p>
+      <w:pPr>
+        <w:pStyle w:val="Titre3"/>
+      </w:pPr>
+      <w:r>
+        <w:t>Positif</w:t>
+      </w:r>
+    </w:p>
+    <w:p>
+      <w:r>
+        <w:t>La satisfaction, l’intérêt pour les firewall</w:t>
+      </w:r>
+    </w:p>
+    <w:p>
+      <w:pPr>
+        <w:pStyle w:val="Titre2"/>
+      </w:pPr>
+      <w:r>
         <w:t>Difficultés particulières</w:t>
       </w:r>
     </w:p>
     <w:p>
-      <w:pPr>
-        <w:jc w:val="both"/>
-      </w:pPr>
-      <w:r>
-        <w:t>•</w:t>
-      </w:r>
-      <w:r>
-        <w:tab/>
-        <w:t>Suites possibles pour le projet (évolutions &amp; améliorations)</w:t>
+      <w:r>
+        <w:t>-raté le vdom</w:t>
+      </w:r>
+    </w:p>
+    <w:p>
+      <w:r>
+        <w:t>-virtuel/physique</w:t>
+      </w:r>
+    </w:p>
+    <w:p>
+      <w:r>
+        <w:t>-abstraction</w:t>
+      </w:r>
+    </w:p>
+    <w:p>
+      <w:r>
+        <w:t>-routing table</w:t>
+      </w:r>
+    </w:p>
+    <w:p>
+      <w:r>
+        <w:t>-erreur plage ip</w:t>
+      </w:r>
+    </w:p>
+    <w:p>
+      <w:pPr>
+        <w:pStyle w:val="Titre2"/>
+      </w:pPr>
+      <w:r>
+        <w:t>Améliorations</w:t>
+      </w:r>
+    </w:p>
+    <w:p>
+      <w:pPr>
+        <w:tabs>
+          <w:tab w:val="left" w:pos="1140"/>
+        </w:tabs>
+      </w:pPr>
+      <w:r>
+        <w:t xml:space="preserve">-ip fixes recue du cpnv, imprimante fix fg, pc dhcp, serveur fix </w:t>
+      </w:r>
+    </w:p>
+    <w:p>
+      <w:r>
+        <w:lastRenderedPageBreak/>
+        <w:t>-montage rack</w:t>
+      </w:r>
+    </w:p>
+    <w:p>
+      <w:r>
+        <w:t>-review par quelqu’un de plus experimenté</w:t>
+      </w:r>
+    </w:p>
+    <w:p>
+      <w:pPr>
+        <w:pStyle w:val="Titre2"/>
+      </w:pPr>
+      <w:r>
+        <w:t>Retour personnel</w:t>
       </w:r>
     </w:p>
     <w:p>
       <w:pPr>
         <w:pStyle w:val="Titre1"/>
       </w:pPr>
-      <w:bookmarkStart w:id="38" w:name="_Toc134104886"/>
+      <w:bookmarkStart w:id="31" w:name="_Toc136090442"/>
       <w:r>
         <w:t>Remerciements</w:t>
       </w:r>
-      <w:bookmarkEnd w:id="38"/>
+      <w:bookmarkEnd w:id="31"/>
     </w:p>
     <w:p>
       <w:r>
@@ -6801,10 +10067,10 @@
         <w:t>les corrections de l'</w:t>
       </w:r>
       <w:r>
-        <w:t xml:space="preserve">orthographe et la grammaire de ce document, tout en ne comprenant absolument </w:t>
-      </w:r>
-      <w:r>
-        <w:t>rien à son contenu</w:t>
+        <w:t xml:space="preserve">orthographe et la grammaire de ce document, tout </w:t>
+      </w:r>
+      <w:r>
+        <w:t>en ayant des compétences limitées au niveau informatique</w:t>
       </w:r>
       <w:r>
         <w:t>.</w:t>
@@ -6814,11 +10080,11 @@
       <w:pPr>
         <w:pStyle w:val="Titre1"/>
       </w:pPr>
-      <w:bookmarkStart w:id="39" w:name="_Toc134104887"/>
+      <w:bookmarkStart w:id="32" w:name="_Toc136090443"/>
       <w:r>
         <w:t>Table des illustrations</w:t>
       </w:r>
-      <w:bookmarkEnd w:id="39"/>
+      <w:bookmarkEnd w:id="32"/>
     </w:p>
     <w:p>
       <w:pPr>
@@ -6993,21 +10259,21 @@
         <w:pStyle w:val="Titre1"/>
         <w:jc w:val="both"/>
       </w:pPr>
-      <w:bookmarkStart w:id="40" w:name="_Toc134104888"/>
+      <w:bookmarkStart w:id="33" w:name="_Toc136090444"/>
       <w:r>
         <w:t>Annexes</w:t>
       </w:r>
-      <w:bookmarkEnd w:id="40"/>
+      <w:bookmarkEnd w:id="33"/>
     </w:p>
     <w:p>
       <w:pPr>
         <w:pStyle w:val="Titre2"/>
       </w:pPr>
-      <w:bookmarkStart w:id="41" w:name="_Toc134104889"/>
+      <w:bookmarkStart w:id="34" w:name="_Toc136090445"/>
       <w:r>
         <w:t>Résumé du rapport du TPI</w:t>
       </w:r>
-      <w:bookmarkEnd w:id="41"/>
+      <w:bookmarkEnd w:id="34"/>
     </w:p>
     <w:p>
       <w:pPr>
@@ -7042,12 +10308,12 @@
       <w:pPr>
         <w:pStyle w:val="Titre2"/>
       </w:pPr>
-      <w:bookmarkStart w:id="42" w:name="_Toc134104890"/>
+      <w:bookmarkStart w:id="35" w:name="_Toc136090446"/>
       <w:r>
         <w:lastRenderedPageBreak/>
         <w:t>Cahier des charges</w:t>
       </w:r>
-      <w:bookmarkEnd w:id="42"/>
+      <w:bookmarkEnd w:id="35"/>
     </w:p>
     <w:p>
       <w:pPr>
@@ -7962,19 +11228,34 @@
                 <w:tab w:val="center" w:pos="4614"/>
               </w:tabs>
               <w:spacing w:after="94" w:line="259" w:lineRule="auto"/>
+              <w:rPr>
+                <w:lang w:val="en-NZ"/>
+              </w:rPr>
             </w:pPr>
             <w:r>
+              <w:rPr>
+                <w:lang w:val="en-NZ"/>
+              </w:rPr>
               <w:t xml:space="preserve">Mardi </w:t>
             </w:r>
             <w:r>
+              <w:rPr>
+                <w:lang w:val="en-NZ"/>
+              </w:rPr>
               <w:tab/>
               <w:t xml:space="preserve">08h00-12h15 </w:t>
             </w:r>
             <w:r>
+              <w:rPr>
+                <w:lang w:val="en-NZ"/>
+              </w:rPr>
               <w:tab/>
               <w:t xml:space="preserve">13h30-16h55 </w:t>
             </w:r>
             <w:r>
+              <w:rPr>
+                <w:lang w:val="en-NZ"/>
+              </w:rPr>
               <w:tab/>
               <w:t xml:space="preserve"> </w:t>
             </w:r>
@@ -7987,19 +11268,34 @@
                 <w:tab w:val="center" w:pos="4614"/>
               </w:tabs>
               <w:spacing w:after="99" w:line="259" w:lineRule="auto"/>
+              <w:rPr>
+                <w:lang w:val="en-NZ"/>
+              </w:rPr>
             </w:pPr>
             <w:r>
+              <w:rPr>
+                <w:lang w:val="en-NZ"/>
+              </w:rPr>
               <w:t xml:space="preserve">Mercredi </w:t>
             </w:r>
             <w:r>
+              <w:rPr>
+                <w:lang w:val="en-NZ"/>
+              </w:rPr>
               <w:tab/>
               <w:t xml:space="preserve">08h00-12h15 </w:t>
             </w:r>
             <w:r>
+              <w:rPr>
+                <w:lang w:val="en-NZ"/>
+              </w:rPr>
               <w:tab/>
               <w:t xml:space="preserve">- </w:t>
             </w:r>
             <w:r>
+              <w:rPr>
+                <w:lang w:val="en-NZ"/>
+              </w:rPr>
               <w:tab/>
               <w:t xml:space="preserve"> </w:t>
             </w:r>
@@ -8386,11 +11682,13 @@
         <w:spacing w:before="0" w:after="128"/>
         <w:ind w:left="439" w:hanging="283"/>
       </w:pPr>
-      <w:bookmarkStart w:id="43" w:name="_Toc134104891"/>
+      <w:bookmarkStart w:id="36" w:name="_Toc134104891"/>
+      <w:bookmarkStart w:id="37" w:name="_Toc136090447"/>
       <w:r>
         <w:t>PROCÉDURE</w:t>
       </w:r>
-      <w:bookmarkEnd w:id="43"/>
+      <w:bookmarkEnd w:id="36"/>
+      <w:bookmarkEnd w:id="37"/>
       <w:r>
         <w:t xml:space="preserve"> </w:t>
       </w:r>
@@ -8482,11 +11780,13 @@
         <w:spacing w:before="0" w:after="128"/>
         <w:ind w:left="439" w:hanging="283"/>
       </w:pPr>
-      <w:bookmarkStart w:id="44" w:name="_Toc134104892"/>
+      <w:bookmarkStart w:id="38" w:name="_Toc134104892"/>
+      <w:bookmarkStart w:id="39" w:name="_Toc136090448"/>
       <w:r>
         <w:t>TITRE</w:t>
       </w:r>
-      <w:bookmarkEnd w:id="44"/>
+      <w:bookmarkEnd w:id="38"/>
+      <w:bookmarkEnd w:id="39"/>
       <w:r>
         <w:t xml:space="preserve"> </w:t>
       </w:r>
@@ -8616,11 +11916,13 @@
         <w:spacing w:before="0" w:after="128"/>
         <w:ind w:left="439" w:hanging="283"/>
       </w:pPr>
-      <w:bookmarkStart w:id="45" w:name="_Toc134104893"/>
+      <w:bookmarkStart w:id="40" w:name="_Toc134104893"/>
+      <w:bookmarkStart w:id="41" w:name="_Toc136090449"/>
       <w:r>
         <w:t>MATÉRIEL ET LOGICIEL À DISPOSITION</w:t>
       </w:r>
-      <w:bookmarkEnd w:id="45"/>
+      <w:bookmarkEnd w:id="40"/>
+      <w:bookmarkEnd w:id="41"/>
       <w:r>
         <w:t xml:space="preserve"> </w:t>
       </w:r>
@@ -8790,11 +12092,13 @@
         <w:spacing w:before="0" w:after="128"/>
         <w:ind w:left="439" w:hanging="283"/>
       </w:pPr>
-      <w:bookmarkStart w:id="46" w:name="_Toc134104894"/>
+      <w:bookmarkStart w:id="42" w:name="_Toc134104894"/>
+      <w:bookmarkStart w:id="43" w:name="_Toc136090450"/>
       <w:r>
         <w:t>PRÉREQUIS</w:t>
       </w:r>
-      <w:bookmarkEnd w:id="46"/>
+      <w:bookmarkEnd w:id="42"/>
+      <w:bookmarkEnd w:id="43"/>
       <w:r>
         <w:t xml:space="preserve"> </w:t>
       </w:r>
@@ -8986,11 +12290,13 @@
         <w:spacing w:before="0" w:after="128"/>
         <w:ind w:left="439" w:hanging="283"/>
       </w:pPr>
-      <w:bookmarkStart w:id="47" w:name="_Toc134104895"/>
+      <w:bookmarkStart w:id="44" w:name="_Toc134104895"/>
+      <w:bookmarkStart w:id="45" w:name="_Toc136090451"/>
       <w:r>
         <w:t>DESCRIPTIF DU PROJET</w:t>
       </w:r>
-      <w:bookmarkEnd w:id="47"/>
+      <w:bookmarkEnd w:id="44"/>
+      <w:bookmarkEnd w:id="45"/>
       <w:r>
         <w:t xml:space="preserve"> </w:t>
       </w:r>
@@ -9200,7 +12506,7 @@
                     <pic:cNvPicPr/>
                   </pic:nvPicPr>
                   <pic:blipFill>
-                    <a:blip r:embed="rId13"/>
+                    <a:blip r:embed="rId25"/>
                     <a:stretch>
                       <a:fillRect/>
                     </a:stretch>
@@ -9235,11 +12541,13 @@
         <w:spacing w:before="0" w:after="170"/>
         <w:ind w:left="439" w:hanging="283"/>
       </w:pPr>
-      <w:bookmarkStart w:id="48" w:name="_Toc134104896"/>
+      <w:bookmarkStart w:id="46" w:name="_Toc134104896"/>
+      <w:bookmarkStart w:id="47" w:name="_Toc136090452"/>
       <w:r>
         <w:t>LIVRABLES</w:t>
       </w:r>
-      <w:bookmarkEnd w:id="48"/>
+      <w:bookmarkEnd w:id="46"/>
+      <w:bookmarkEnd w:id="47"/>
       <w:r>
         <w:t xml:space="preserve"> </w:t>
       </w:r>
@@ -9453,10 +12761,12 @@
         <w:spacing w:before="0" w:after="167"/>
         <w:ind w:left="439" w:hanging="283"/>
       </w:pPr>
-      <w:bookmarkStart w:id="49" w:name="_Toc134104897"/>
+      <w:bookmarkStart w:id="48" w:name="_Toc134104897"/>
+      <w:bookmarkStart w:id="49" w:name="_Toc136090453"/>
       <w:r>
         <w:t>POINTS TECHNIQUES ÉVALUÉS SPÉCIFIQUES AU PROJET</w:t>
       </w:r>
+      <w:bookmarkEnd w:id="48"/>
       <w:bookmarkEnd w:id="49"/>
       <w:r>
         <w:t xml:space="preserve">  </w:t>
@@ -9855,10 +13165,12 @@
         <w:ind w:left="439" w:hanging="283"/>
       </w:pPr>
       <w:bookmarkStart w:id="50" w:name="_Toc134104898"/>
+      <w:bookmarkStart w:id="51" w:name="_Toc136090454"/>
       <w:r>
         <w:t>VALIDATION</w:t>
       </w:r>
       <w:bookmarkEnd w:id="50"/>
+      <w:bookmarkEnd w:id="51"/>
       <w:r>
         <w:t xml:space="preserve"> </w:t>
       </w:r>
@@ -10216,11 +13528,11 @@
       <w:pPr>
         <w:pStyle w:val="Titre2"/>
       </w:pPr>
-      <w:bookmarkStart w:id="51" w:name="_Toc134104899"/>
+      <w:bookmarkStart w:id="52" w:name="_Toc136090455"/>
       <w:r>
         <w:t>Identification du module</w:t>
       </w:r>
-      <w:bookmarkEnd w:id="51"/>
+      <w:bookmarkEnd w:id="52"/>
     </w:p>
     <w:p>
       <w:pPr>
@@ -10288,7 +13600,7 @@
                           <pic:cNvPicPr/>
                         </pic:nvPicPr>
                         <pic:blipFill>
-                          <a:blip r:embed="rId14"/>
+                          <a:blip r:embed="rId26"/>
                           <a:stretch>
                             <a:fillRect/>
                           </a:stretch>
@@ -10342,7 +13654,7 @@
                           <pic:cNvPicPr/>
                         </pic:nvPicPr>
                         <pic:blipFill>
-                          <a:blip r:embed="rId15"/>
+                          <a:blip r:embed="rId27"/>
                           <a:stretch>
                             <a:fillRect/>
                           </a:stretch>
@@ -10365,7 +13677,7 @@
           </mc:Choice>
           <mc:Fallback>
             <w:pict>
-              <v:group id="Group 2674" o:spid="_x0000_s1026" style="width:128.8pt;height:45.2pt;mso-position-horizontal-relative:char;mso-position-vertical-relative:line" coordsize="16355,5738" o:gfxdata="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">
+              <v:group id="Group 2674" o:spid="_x0000_s1026" style="width:128.8pt;height:45.2pt;mso-position-horizontal-relative:char;mso-position-vertical-relative:line" coordsize="16355,5738" o:gfxdata="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">
                 <v:shapetype id="_x0000_t75" coordsize="21600,21600" o:spt="75" o:preferrelative="t" path="m@4@5l@4@11@9@11@9@5xe" filled="f" stroked="f">
                   <v:stroke joinstyle="miter"/>
                   <v:formulas>
@@ -10386,7 +13698,7 @@
                   <o:lock v:ext="edit" aspectratio="t"/>
                 </v:shapetype>
                 <v:shape id="Picture 3299" o:spid="_x0000_s1027" type="#_x0000_t75" style="position:absolute;left:-29;top:271;width:7954;height:4816;visibility:visible;mso-wrap-style:square" o:gfxdata="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">
-                  <v:imagedata r:id="rId16" o:title=""/>
+                  <v:imagedata r:id="rId28" o:title=""/>
                 </v:shape>
                 <v:rect id="Rectangle 10" o:spid="_x0000_s1028" style="position:absolute;left:7918;top:3409;width:687;height:3097;visibility:visible;mso-wrap-style:square;v-text-anchor:top" o:gfxdata="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" filled="f" stroked="f">
                   <v:textbox inset="0,0,0,0">
@@ -10405,7 +13717,7 @@
                   </v:textbox>
                 </v:rect>
                 <v:shape id="Picture 3300" o:spid="_x0000_s1029" type="#_x0000_t75" style="position:absolute;left:8393;top:-43;width:7986;height:5150;visibility:visible;mso-wrap-style:square" o:gfxdata="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">
-                  <v:imagedata r:id="rId17" o:title=""/>
+                  <v:imagedata r:id="rId29" o:title=""/>
                 </v:shape>
                 <w10:anchorlock/>
               </v:group>
@@ -13525,7 +16837,7 @@
           </mc:Choice>
           <mc:Fallback>
             <w:pict>
-              <v:group id="Group 3190" o:spid="_x0000_s1030" style="position:absolute;left:0;text-align:left;margin-left:0;margin-top:41.35pt;width:72.75pt;height:191.15pt;z-index:251665408;mso-position-horizontal-relative:text;mso-position-vertical-relative:text" coordsize="9236,24275" o:gfxdata="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">
+              <v:group id="Group 3190" o:spid="_x0000_s1030" style="position:absolute;left:0;text-align:left;margin-left:0;margin-top:41.35pt;width:72.75pt;height:191.15pt;z-index:251665408;mso-position-horizontal-relative:text;mso-position-vertical-relative:text" coordsize="9236,24275" o:gfxdata="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">
                 <v:shape id="Shape 3567" o:spid="_x0000_s1031" style="position:absolute;width:9236;height:3100;visibility:visible;mso-wrap-style:square;v-text-anchor:top" coordsize="923608,310058" o:gfxdata="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" path="m,l923608,r,310058l,310058,,e" fillcolor="#e0e0e0" stroked="f" strokeweight="0">
                   <v:stroke miterlimit="83231f" joinstyle="miter"/>
                   <v:path arrowok="t" textboxrect="0,0,923608,310058"/>
@@ -13894,11 +17206,11 @@
       <w:pPr>
         <w:pStyle w:val="Titre2"/>
       </w:pPr>
-      <w:bookmarkStart w:id="52" w:name="_Toc134104900"/>
+      <w:bookmarkStart w:id="53" w:name="_Toc136090456"/>
       <w:r>
         <w:t>Manuel de tests</w:t>
       </w:r>
-      <w:bookmarkEnd w:id="52"/>
+      <w:bookmarkEnd w:id="53"/>
     </w:p>
     <w:p>
       <w:r>
@@ -13912,11 +17224,11 @@
       <w:pPr>
         <w:pStyle w:val="Titre2"/>
       </w:pPr>
-      <w:bookmarkStart w:id="53" w:name="_Toc134104901"/>
+      <w:bookmarkStart w:id="54" w:name="_Toc136090457"/>
       <w:r>
         <w:t>Sources – Bibliographie</w:t>
       </w:r>
-      <w:bookmarkEnd w:id="53"/>
+      <w:bookmarkEnd w:id="54"/>
     </w:p>
     <w:p>
       <w:r>
@@ -13944,11 +17256,11 @@
       <w:pPr>
         <w:pStyle w:val="Titre2"/>
       </w:pPr>
-      <w:bookmarkStart w:id="54" w:name="_Toc134104902"/>
+      <w:bookmarkStart w:id="55" w:name="_Toc136090458"/>
       <w:r>
         <w:t>Glossaire</w:t>
       </w:r>
-      <w:bookmarkEnd w:id="54"/>
+      <w:bookmarkEnd w:id="55"/>
     </w:p>
     <w:p>
       <w:r>
@@ -13963,11 +17275,11 @@
       <w:pPr>
         <w:pStyle w:val="Titre2"/>
       </w:pPr>
-      <w:bookmarkStart w:id="55" w:name="_Toc134104903"/>
+      <w:bookmarkStart w:id="56" w:name="_Toc136090459"/>
       <w:r>
         <w:t>Journal de travail</w:t>
       </w:r>
-      <w:bookmarkEnd w:id="55"/>
+      <w:bookmarkEnd w:id="56"/>
     </w:p>
     <w:p>
       <w:r>
@@ -14184,11 +17496,11 @@
       <w:pPr>
         <w:pStyle w:val="Titre2"/>
       </w:pPr>
-      <w:bookmarkStart w:id="56" w:name="_Toc134104904"/>
+      <w:bookmarkStart w:id="57" w:name="_Toc136090460"/>
       <w:r>
         <w:t>Archives du projet</w:t>
       </w:r>
-      <w:bookmarkEnd w:id="56"/>
+      <w:bookmarkEnd w:id="57"/>
     </w:p>
     <w:p>
       <w:pPr>
@@ -14224,15 +17536,15 @@
         <w:pStyle w:val="Titre1"/>
         <w:jc w:val="both"/>
       </w:pPr>
-      <w:bookmarkStart w:id="57" w:name="_Toc134104905"/>
+      <w:bookmarkStart w:id="58" w:name="_Toc136090461"/>
       <w:r>
         <w:t>A ne pas oublier :</w:t>
       </w:r>
-      <w:bookmarkEnd w:id="57"/>
+      <w:bookmarkEnd w:id="58"/>
     </w:p>
     <w:sectPr>
-      <w:headerReference w:type="default" r:id="rId18"/>
-      <w:footerReference w:type="default" r:id="rId19"/>
+      <w:headerReference w:type="default" r:id="rId30"/>
+      <w:footerReference w:type="default" r:id="rId31"/>
       <w:pgSz w:w="11906" w:h="16838"/>
       <w:pgMar w:top="1417" w:right="1417" w:bottom="1417" w:left="1417" w:header="708" w:footer="708" w:gutter="0"/>
       <w:cols w:space="708"/>
@@ -14244,7 +17556,7 @@
 </file>
 
 <file path=word/endnotes.xml><?xml version="1.0" encoding="utf-8"?>
-<w:endnotes xmlns:wpc="http://schemas.microsoft.com/office/word/2010/wordprocessingCanvas" xmlns:cx="http://schemas.microsoft.com/office/drawing/2014/chartex" xmlns:cx1="http://schemas.microsoft.com/office/drawing/2015/9/8/chartex" xmlns:mc="http://schemas.openxmlformats.org/markup-compatibility/2006" xmlns:o="urn:schemas-microsoft-com:office:office" xmlns:r="http://schemas.openxmlformats.org/officeDocument/2006/relationships" xmlns:m="http://schemas.openxmlformats.org/officeDocument/2006/math" xmlns:v="urn:schemas-microsoft-com:vml" xmlns:wp14="http://schemas.microsoft.com/office/word/2010/wordprocessingDrawing" xmlns:wp="http://schemas.openxmlformats.org/drawingml/2006/wordprocessingDrawing" xmlns:w10="urn:schemas-microsoft-com:office:word" xmlns:w="http://schemas.openxmlformats.org/wordprocessingml/2006/main" xmlns:w14="http://schemas.microsoft.com/office/word/2010/wordml" xmlns:w15="http://schemas.microsoft.com/office/word/2012/wordml" xmlns:w16se="http://schemas.microsoft.com/office/word/2015/wordml/symex" xmlns:wpg="http://schemas.microsoft.com/office/word/2010/wordprocessingGroup" xmlns:wpi="http://schemas.microsoft.com/office/word/2010/wordprocessingInk" xmlns:wne="http://schemas.microsoft.com/office/word/2006/wordml" xmlns:wps="http://schemas.microsoft.com/office/word/2010/wordprocessingShape" mc:Ignorable="w14 w15 w16se wp14">
+<w:endnotes xmlns:wpc="http://schemas.microsoft.com/office/word/2010/wordprocessingCanvas" xmlns:cx="http://schemas.microsoft.com/office/drawing/2014/chartex" xmlns:cx1="http://schemas.microsoft.com/office/drawing/2015/9/8/chartex" xmlns:cx2="http://schemas.microsoft.com/office/drawing/2015/10/21/chartex" xmlns:cx3="http://schemas.microsoft.com/office/drawing/2016/5/9/chartex" xmlns:cx4="http://schemas.microsoft.com/office/drawing/2016/5/10/chartex" xmlns:cx5="http://schemas.microsoft.com/office/drawing/2016/5/11/chartex" xmlns:cx6="http://schemas.microsoft.com/office/drawing/2016/5/12/chartex" xmlns:cx7="http://schemas.microsoft.com/office/drawing/2016/5/13/chartex" xmlns:cx8="http://schemas.microsoft.com/office/drawing/2016/5/14/chartex" xmlns:mc="http://schemas.openxmlformats.org/markup-compatibility/2006" xmlns:aink="http://schemas.microsoft.com/office/drawing/2016/ink" xmlns:am3d="http://schemas.microsoft.com/office/drawing/2017/model3d" xmlns:o="urn:schemas-microsoft-com:office:office" xmlns:oel="http://schemas.microsoft.com/office/2019/extlst" xmlns:r="http://schemas.openxmlformats.org/officeDocument/2006/relationships" xmlns:m="http://schemas.openxmlformats.org/officeDocument/2006/math" xmlns:v="urn:schemas-microsoft-com:vml" xmlns:wp14="http://schemas.microsoft.com/office/word/2010/wordprocessingDrawing" xmlns:wp="http://schemas.openxmlformats.org/drawingml/2006/wordprocessingDrawing" xmlns:w10="urn:schemas-microsoft-com:office:word" xmlns:w="http://schemas.openxmlformats.org/wordprocessingml/2006/main" xmlns:w14="http://schemas.microsoft.com/office/word/2010/wordml" xmlns:w15="http://schemas.microsoft.com/office/word/2012/wordml" xmlns:w16cex="http://schemas.microsoft.com/office/word/2018/wordml/cex" xmlns:w16cid="http://schemas.microsoft.com/office/word/2016/wordml/cid" xmlns:w16="http://schemas.microsoft.com/office/word/2018/wordml" xmlns:w16du="http://schemas.microsoft.com/office/word/2023/wordml/word16du" xmlns:w16sdtdh="http://schemas.microsoft.com/office/word/2020/wordml/sdtdatahash" xmlns:w16se="http://schemas.microsoft.com/office/word/2015/wordml/symex" xmlns:wpg="http://schemas.microsoft.com/office/word/2010/wordprocessingGroup" xmlns:wpi="http://schemas.microsoft.com/office/word/2010/wordprocessingInk" xmlns:wne="http://schemas.microsoft.com/office/word/2006/wordml" xmlns:wps="http://schemas.microsoft.com/office/word/2010/wordprocessingShape" mc:Ignorable="w14 w15 w16se w16cid w16 w16cex w16sdtdh wp14">
   <w:endnote w:type="separator" w:id="-1">
     <w:p>
       <w:pPr>
@@ -14269,7 +17581,7 @@
 </file>
 
 <file path=word/footer1.xml><?xml version="1.0" encoding="utf-8"?>
-<w:ftr xmlns:wpc="http://schemas.microsoft.com/office/word/2010/wordprocessingCanvas" xmlns:cx="http://schemas.microsoft.com/office/drawing/2014/chartex" xmlns:cx1="http://schemas.microsoft.com/office/drawing/2015/9/8/chartex" xmlns:mc="http://schemas.openxmlformats.org/markup-compatibility/2006" xmlns:o="urn:schemas-microsoft-com:office:office" xmlns:r="http://schemas.openxmlformats.org/officeDocument/2006/relationships" xmlns:m="http://schemas.openxmlformats.org/officeDocument/2006/math" xmlns:v="urn:schemas-microsoft-com:vml" xmlns:wp14="http://schemas.microsoft.com/office/word/2010/wordprocessingDrawing" xmlns:wp="http://schemas.openxmlformats.org/drawingml/2006/wordprocessingDrawing" xmlns:w10="urn:schemas-microsoft-com:office:word" xmlns:w="http://schemas.openxmlformats.org/wordprocessingml/2006/main" xmlns:w14="http://schemas.microsoft.com/office/word/2010/wordml" xmlns:w15="http://schemas.microsoft.com/office/word/2012/wordml" xmlns:w16se="http://schemas.microsoft.com/office/word/2015/wordml/symex" xmlns:wpg="http://schemas.microsoft.com/office/word/2010/wordprocessingGroup" xmlns:wpi="http://schemas.microsoft.com/office/word/2010/wordprocessingInk" xmlns:wne="http://schemas.microsoft.com/office/word/2006/wordml" xmlns:wps="http://schemas.microsoft.com/office/word/2010/wordprocessingShape" mc:Ignorable="w14 w15 w16se wp14">
+<w:ftr xmlns:wpc="http://schemas.microsoft.com/office/word/2010/wordprocessingCanvas" xmlns:cx="http://schemas.microsoft.com/office/drawing/2014/chartex" xmlns:cx1="http://schemas.microsoft.com/office/drawing/2015/9/8/chartex" xmlns:cx2="http://schemas.microsoft.com/office/drawing/2015/10/21/chartex" xmlns:cx3="http://schemas.microsoft.com/office/drawing/2016/5/9/chartex" xmlns:cx4="http://schemas.microsoft.com/office/drawing/2016/5/10/chartex" xmlns:cx5="http://schemas.microsoft.com/office/drawing/2016/5/11/chartex" xmlns:cx6="http://schemas.microsoft.com/office/drawing/2016/5/12/chartex" xmlns:cx7="http://schemas.microsoft.com/office/drawing/2016/5/13/chartex" xmlns:cx8="http://schemas.microsoft.com/office/drawing/2016/5/14/chartex" xmlns:mc="http://schemas.openxmlformats.org/markup-compatibility/2006" xmlns:aink="http://schemas.microsoft.com/office/drawing/2016/ink" xmlns:am3d="http://schemas.microsoft.com/office/drawing/2017/model3d" xmlns:o="urn:schemas-microsoft-com:office:office" xmlns:oel="http://schemas.microsoft.com/office/2019/extlst" xmlns:r="http://schemas.openxmlformats.org/officeDocument/2006/relationships" xmlns:m="http://schemas.openxmlformats.org/officeDocument/2006/math" xmlns:v="urn:schemas-microsoft-com:vml" xmlns:wp14="http://schemas.microsoft.com/office/word/2010/wordprocessingDrawing" xmlns:wp="http://schemas.openxmlformats.org/drawingml/2006/wordprocessingDrawing" xmlns:w10="urn:schemas-microsoft-com:office:word" xmlns:w="http://schemas.openxmlformats.org/wordprocessingml/2006/main" xmlns:w14="http://schemas.microsoft.com/office/word/2010/wordml" xmlns:w15="http://schemas.microsoft.com/office/word/2012/wordml" xmlns:w16cex="http://schemas.microsoft.com/office/word/2018/wordml/cex" xmlns:w16cid="http://schemas.microsoft.com/office/word/2016/wordml/cid" xmlns:w16="http://schemas.microsoft.com/office/word/2018/wordml" xmlns:w16du="http://schemas.microsoft.com/office/word/2023/wordml/word16du" xmlns:w16sdtdh="http://schemas.microsoft.com/office/word/2020/wordml/sdtdatahash" xmlns:w16se="http://schemas.microsoft.com/office/word/2015/wordml/symex" xmlns:wpg="http://schemas.microsoft.com/office/word/2010/wordprocessingGroup" xmlns:wpi="http://schemas.microsoft.com/office/word/2010/wordprocessingInk" xmlns:wne="http://schemas.microsoft.com/office/word/2006/wordml" xmlns:wps="http://schemas.microsoft.com/office/word/2010/wordprocessingShape" mc:Ignorable="w14 w15 w16se w16cid w16 w16cex w16sdtdh wp14">
   <w:p>
     <w:pPr>
       <w:pStyle w:val="Pieddepage"/>
@@ -14283,14 +17595,28 @@
         <w:sz w:val="16"/>
         <w:szCs w:val="16"/>
       </w:rPr>
-      <w:t>Travail de TPI par Damien Mayor SI-CA2a, publié le 30 mai 2023</w:t>
+      <w:t>Travail de TPI par Damien Mayor SI-CA2a, publié le 3</w:t>
+    </w:r>
+    <w:r>
+      <w:rPr>
+        <w:sz w:val="16"/>
+        <w:szCs w:val="16"/>
+      </w:rPr>
+      <w:t>1</w:t>
+    </w:r>
+    <w:r>
+      <w:rPr>
+        <w:sz w:val="16"/>
+        <w:szCs w:val="16"/>
+      </w:rPr>
+      <w:t xml:space="preserve"> mai 2023</w:t>
     </w:r>
   </w:p>
 </w:ftr>
 </file>
 
 <file path=word/footnotes.xml><?xml version="1.0" encoding="utf-8"?>
-<w:footnotes xmlns:wpc="http://schemas.microsoft.com/office/word/2010/wordprocessingCanvas" xmlns:cx="http://schemas.microsoft.com/office/drawing/2014/chartex" xmlns:cx1="http://schemas.microsoft.com/office/drawing/2015/9/8/chartex" xmlns:mc="http://schemas.openxmlformats.org/markup-compatibility/2006" xmlns:o="urn:schemas-microsoft-com:office:office" xmlns:r="http://schemas.openxmlformats.org/officeDocument/2006/relationships" xmlns:m="http://schemas.openxmlformats.org/officeDocument/2006/math" xmlns:v="urn:schemas-microsoft-com:vml" xmlns:wp14="http://schemas.microsoft.com/office/word/2010/wordprocessingDrawing" xmlns:wp="http://schemas.openxmlformats.org/drawingml/2006/wordprocessingDrawing" xmlns:w10="urn:schemas-microsoft-com:office:word" xmlns:w="http://schemas.openxmlformats.org/wordprocessingml/2006/main" xmlns:w14="http://schemas.microsoft.com/office/word/2010/wordml" xmlns:w15="http://schemas.microsoft.com/office/word/2012/wordml" xmlns:w16se="http://schemas.microsoft.com/office/word/2015/wordml/symex" xmlns:wpg="http://schemas.microsoft.com/office/word/2010/wordprocessingGroup" xmlns:wpi="http://schemas.microsoft.com/office/word/2010/wordprocessingInk" xmlns:wne="http://schemas.microsoft.com/office/word/2006/wordml" xmlns:wps="http://schemas.microsoft.com/office/word/2010/wordprocessingShape" mc:Ignorable="w14 w15 w16se wp14">
+<w:footnotes xmlns:wpc="http://schemas.microsoft.com/office/word/2010/wordprocessingCanvas" xmlns:cx="http://schemas.microsoft.com/office/drawing/2014/chartex" xmlns:cx1="http://schemas.microsoft.com/office/drawing/2015/9/8/chartex" xmlns:cx2="http://schemas.microsoft.com/office/drawing/2015/10/21/chartex" xmlns:cx3="http://schemas.microsoft.com/office/drawing/2016/5/9/chartex" xmlns:cx4="http://schemas.microsoft.com/office/drawing/2016/5/10/chartex" xmlns:cx5="http://schemas.microsoft.com/office/drawing/2016/5/11/chartex" xmlns:cx6="http://schemas.microsoft.com/office/drawing/2016/5/12/chartex" xmlns:cx7="http://schemas.microsoft.com/office/drawing/2016/5/13/chartex" xmlns:cx8="http://schemas.microsoft.com/office/drawing/2016/5/14/chartex" xmlns:mc="http://schemas.openxmlformats.org/markup-compatibility/2006" xmlns:aink="http://schemas.microsoft.com/office/drawing/2016/ink" xmlns:am3d="http://schemas.microsoft.com/office/drawing/2017/model3d" xmlns:o="urn:schemas-microsoft-com:office:office" xmlns:oel="http://schemas.microsoft.com/office/2019/extlst" xmlns:r="http://schemas.openxmlformats.org/officeDocument/2006/relationships" xmlns:m="http://schemas.openxmlformats.org/officeDocument/2006/math" xmlns:v="urn:schemas-microsoft-com:vml" xmlns:wp14="http://schemas.microsoft.com/office/word/2010/wordprocessingDrawing" xmlns:wp="http://schemas.openxmlformats.org/drawingml/2006/wordprocessingDrawing" xmlns:w10="urn:schemas-microsoft-com:office:word" xmlns:w="http://schemas.openxmlformats.org/wordprocessingml/2006/main" xmlns:w14="http://schemas.microsoft.com/office/word/2010/wordml" xmlns:w15="http://schemas.microsoft.com/office/word/2012/wordml" xmlns:w16cex="http://schemas.microsoft.com/office/word/2018/wordml/cex" xmlns:w16cid="http://schemas.microsoft.com/office/word/2016/wordml/cid" xmlns:w16="http://schemas.microsoft.com/office/word/2018/wordml" xmlns:w16du="http://schemas.microsoft.com/office/word/2023/wordml/word16du" xmlns:w16sdtdh="http://schemas.microsoft.com/office/word/2020/wordml/sdtdatahash" xmlns:w16se="http://schemas.microsoft.com/office/word/2015/wordml/symex" xmlns:wpg="http://schemas.microsoft.com/office/word/2010/wordprocessingGroup" xmlns:wpi="http://schemas.microsoft.com/office/word/2010/wordprocessingInk" xmlns:wne="http://schemas.microsoft.com/office/word/2006/wordml" xmlns:wps="http://schemas.microsoft.com/office/word/2010/wordprocessingShape" mc:Ignorable="w14 w15 w16se w16cid w16 w16cex w16sdtdh wp14">
   <w:footnote w:type="separator" w:id="-1">
     <w:p>
       <w:pPr>
@@ -14315,7 +17641,7 @@
 </file>
 
 <file path=word/header1.xml><?xml version="1.0" encoding="utf-8"?>
-<w:hdr xmlns:wpc="http://schemas.microsoft.com/office/word/2010/wordprocessingCanvas" xmlns:cx="http://schemas.microsoft.com/office/drawing/2014/chartex" xmlns:cx1="http://schemas.microsoft.com/office/drawing/2015/9/8/chartex" xmlns:mc="http://schemas.openxmlformats.org/markup-compatibility/2006" xmlns:o="urn:schemas-microsoft-com:office:office" xmlns:r="http://schemas.openxmlformats.org/officeDocument/2006/relationships" xmlns:m="http://schemas.openxmlformats.org/officeDocument/2006/math" xmlns:v="urn:schemas-microsoft-com:vml" xmlns:wp14="http://schemas.microsoft.com/office/word/2010/wordprocessingDrawing" xmlns:wp="http://schemas.openxmlformats.org/drawingml/2006/wordprocessingDrawing" xmlns:w10="urn:schemas-microsoft-com:office:word" xmlns:w="http://schemas.openxmlformats.org/wordprocessingml/2006/main" xmlns:w14="http://schemas.microsoft.com/office/word/2010/wordml" xmlns:w15="http://schemas.microsoft.com/office/word/2012/wordml" xmlns:w16se="http://schemas.microsoft.com/office/word/2015/wordml/symex" xmlns:wpg="http://schemas.microsoft.com/office/word/2010/wordprocessingGroup" xmlns:wpi="http://schemas.microsoft.com/office/word/2010/wordprocessingInk" xmlns:wne="http://schemas.microsoft.com/office/word/2006/wordml" xmlns:wps="http://schemas.microsoft.com/office/word/2010/wordprocessingShape" mc:Ignorable="w14 w15 w16se wp14">
+<w:hdr xmlns:wpc="http://schemas.microsoft.com/office/word/2010/wordprocessingCanvas" xmlns:cx="http://schemas.microsoft.com/office/drawing/2014/chartex" xmlns:cx1="http://schemas.microsoft.com/office/drawing/2015/9/8/chartex" xmlns:cx2="http://schemas.microsoft.com/office/drawing/2015/10/21/chartex" xmlns:cx3="http://schemas.microsoft.com/office/drawing/2016/5/9/chartex" xmlns:cx4="http://schemas.microsoft.com/office/drawing/2016/5/10/chartex" xmlns:cx5="http://schemas.microsoft.com/office/drawing/2016/5/11/chartex" xmlns:cx6="http://schemas.microsoft.com/office/drawing/2016/5/12/chartex" xmlns:cx7="http://schemas.microsoft.com/office/drawing/2016/5/13/chartex" xmlns:cx8="http://schemas.microsoft.com/office/drawing/2016/5/14/chartex" xmlns:mc="http://schemas.openxmlformats.org/markup-compatibility/2006" xmlns:aink="http://schemas.microsoft.com/office/drawing/2016/ink" xmlns:am3d="http://schemas.microsoft.com/office/drawing/2017/model3d" xmlns:o="urn:schemas-microsoft-com:office:office" xmlns:oel="http://schemas.microsoft.com/office/2019/extlst" xmlns:r="http://schemas.openxmlformats.org/officeDocument/2006/relationships" xmlns:m="http://schemas.openxmlformats.org/officeDocument/2006/math" xmlns:v="urn:schemas-microsoft-com:vml" xmlns:wp14="http://schemas.microsoft.com/office/word/2010/wordprocessingDrawing" xmlns:wp="http://schemas.openxmlformats.org/drawingml/2006/wordprocessingDrawing" xmlns:w10="urn:schemas-microsoft-com:office:word" xmlns:w="http://schemas.openxmlformats.org/wordprocessingml/2006/main" xmlns:w14="http://schemas.microsoft.com/office/word/2010/wordml" xmlns:w15="http://schemas.microsoft.com/office/word/2012/wordml" xmlns:w16cex="http://schemas.microsoft.com/office/word/2018/wordml/cex" xmlns:w16cid="http://schemas.microsoft.com/office/word/2016/wordml/cid" xmlns:w16="http://schemas.microsoft.com/office/word/2018/wordml" xmlns:w16du="http://schemas.microsoft.com/office/word/2023/wordml/word16du" xmlns:w16sdtdh="http://schemas.microsoft.com/office/word/2020/wordml/sdtdatahash" xmlns:w16se="http://schemas.microsoft.com/office/word/2015/wordml/symex" xmlns:wpg="http://schemas.microsoft.com/office/word/2010/wordprocessingGroup" xmlns:wpi="http://schemas.microsoft.com/office/word/2010/wordprocessingInk" xmlns:wne="http://schemas.microsoft.com/office/word/2006/wordml" xmlns:wps="http://schemas.microsoft.com/office/word/2010/wordprocessingShape" mc:Ignorable="w14 w15 w16se w16cid w16 w16cex w16sdtdh wp14">
   <w:p>
     <w:pPr>
       <w:pStyle w:val="En-tte"/>
@@ -14401,7 +17727,6 @@
           <w:docPartUnique/>
         </w:docPartObj>
       </w:sdtPr>
-      <w:sdtEndPr/>
       <w:sdtContent>
         <w:r>
           <w:rPr>
@@ -14521,7 +17846,7 @@
             </mc:Choice>
             <mc:Fallback>
               <w:pict>
-                <v:rect id="Rectangle 1" o:spid="_x0000_s1044" style="position:absolute;margin-left:13.3pt;margin-top:0;width:64.5pt;height:34.15pt;z-index:251662336;visibility:visible;mso-wrap-style:square;mso-width-percent:900;mso-height-percent:0;mso-top-percent:100;mso-wrap-distance-left:9pt;mso-wrap-distance-top:0;mso-wrap-distance-right:9pt;mso-wrap-distance-bottom:0;mso-position-horizontal:right;mso-position-horizontal-relative:right-margin-area;mso-position-vertical-relative:margin;mso-width-percent:900;mso-height-percent:0;mso-top-percent:100;mso-width-relative:right-margin-area;mso-height-relative:page;v-text-anchor:top" o:gfxdata="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" o:allowincell="f" stroked="f">
+                <v:rect id="Rectangle 1" o:spid="_x0000_s1044" style="position:absolute;margin-left:13.3pt;margin-top:0;width:64.5pt;height:34.15pt;z-index:251662336;visibility:visible;mso-wrap-style:square;mso-width-percent:900;mso-height-percent:0;mso-top-percent:100;mso-wrap-distance-left:9pt;mso-wrap-distance-top:0;mso-wrap-distance-right:9pt;mso-wrap-distance-bottom:0;mso-position-horizontal:right;mso-position-horizontal-relative:right-margin-area;mso-position-vertical-relative:margin;mso-width-percent:900;mso-height-percent:0;mso-top-percent:100;mso-width-relative:right-margin-area;mso-height-relative:page;v-text-anchor:top" o:gfxdata="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" o:allowincell="f" stroked="f">
                   <v:textbox style="mso-fit-shape-to-text:t" inset="0,,0">
                     <w:txbxContent>
                       <w:p>
@@ -14586,7 +17911,23 @@
         <w:sz w:val="16"/>
         <w:szCs w:val="16"/>
       </w:rPr>
-      <w:t>Mise en place de firewalls virtuels, adapté au module 146</w:t>
+      <w:t>Mise en place de firewalls virtuels</w:t>
+    </w:r>
+    <w:r>
+      <w:rPr>
+        <w:i/>
+        <w:sz w:val="16"/>
+        <w:szCs w:val="16"/>
+      </w:rPr>
+      <w:t xml:space="preserve"> sur une Appliance Fortinet</w:t>
+    </w:r>
+    <w:r>
+      <w:rPr>
+        <w:i/>
+        <w:sz w:val="16"/>
+        <w:szCs w:val="16"/>
+      </w:rPr>
+      <w:t>, adapté au module 146</w:t>
     </w:r>
     <w:r>
       <w:rPr>
@@ -14601,7 +17942,7 @@
 </file>
 
 <file path=word/numbering.xml><?xml version="1.0" encoding="utf-8"?>
-<w:numbering xmlns:wpc="http://schemas.microsoft.com/office/word/2010/wordprocessingCanvas" xmlns:cx="http://schemas.microsoft.com/office/drawing/2014/chartex" xmlns:cx1="http://schemas.microsoft.com/office/drawing/2015/9/8/chartex" xmlns:mc="http://schemas.openxmlformats.org/markup-compatibility/2006" xmlns:o="urn:schemas-microsoft-com:office:office" xmlns:r="http://schemas.openxmlformats.org/officeDocument/2006/relationships" xmlns:m="http://schemas.openxmlformats.org/officeDocument/2006/math" xmlns:v="urn:schemas-microsoft-com:vml" xmlns:wp14="http://schemas.microsoft.com/office/word/2010/wordprocessingDrawing" xmlns:wp="http://schemas.openxmlformats.org/drawingml/2006/wordprocessingDrawing" xmlns:w10="urn:schemas-microsoft-com:office:word" xmlns:w="http://schemas.openxmlformats.org/wordprocessingml/2006/main" xmlns:w14="http://schemas.microsoft.com/office/word/2010/wordml" xmlns:w15="http://schemas.microsoft.com/office/word/2012/wordml" xmlns:w16se="http://schemas.microsoft.com/office/word/2015/wordml/symex" xmlns:wpg="http://schemas.microsoft.com/office/word/2010/wordprocessingGroup" xmlns:wpi="http://schemas.microsoft.com/office/word/2010/wordprocessingInk" xmlns:wne="http://schemas.microsoft.com/office/word/2006/wordml" xmlns:wps="http://schemas.microsoft.com/office/word/2010/wordprocessingShape" mc:Ignorable="w14 w15 w16se wp14">
+<w:numbering xmlns:wpc="http://schemas.microsoft.com/office/word/2010/wordprocessingCanvas" xmlns:cx="http://schemas.microsoft.com/office/drawing/2014/chartex" xmlns:cx1="http://schemas.microsoft.com/office/drawing/2015/9/8/chartex" xmlns:cx2="http://schemas.microsoft.com/office/drawing/2015/10/21/chartex" xmlns:cx3="http://schemas.microsoft.com/office/drawing/2016/5/9/chartex" xmlns:cx4="http://schemas.microsoft.com/office/drawing/2016/5/10/chartex" xmlns:cx5="http://schemas.microsoft.com/office/drawing/2016/5/11/chartex" xmlns:cx6="http://schemas.microsoft.com/office/drawing/2016/5/12/chartex" xmlns:cx7="http://schemas.microsoft.com/office/drawing/2016/5/13/chartex" xmlns:cx8="http://schemas.microsoft.com/office/drawing/2016/5/14/chartex" xmlns:mc="http://schemas.openxmlformats.org/markup-compatibility/2006" xmlns:aink="http://schemas.microsoft.com/office/drawing/2016/ink" xmlns:am3d="http://schemas.microsoft.com/office/drawing/2017/model3d" xmlns:o="urn:schemas-microsoft-com:office:office" xmlns:oel="http://schemas.microsoft.com/office/2019/extlst" xmlns:r="http://schemas.openxmlformats.org/officeDocument/2006/relationships" xmlns:m="http://schemas.openxmlformats.org/officeDocument/2006/math" xmlns:v="urn:schemas-microsoft-com:vml" xmlns:wp14="http://schemas.microsoft.com/office/word/2010/wordprocessingDrawing" xmlns:wp="http://schemas.openxmlformats.org/drawingml/2006/wordprocessingDrawing" xmlns:w10="urn:schemas-microsoft-com:office:word" xmlns:w="http://schemas.openxmlformats.org/wordprocessingml/2006/main" xmlns:w14="http://schemas.microsoft.com/office/word/2010/wordml" xmlns:w15="http://schemas.microsoft.com/office/word/2012/wordml" xmlns:w16cex="http://schemas.microsoft.com/office/word/2018/wordml/cex" xmlns:w16cid="http://schemas.microsoft.com/office/word/2016/wordml/cid" xmlns:w16="http://schemas.microsoft.com/office/word/2018/wordml" xmlns:w16du="http://schemas.microsoft.com/office/word/2023/wordml/word16du" xmlns:w16sdtdh="http://schemas.microsoft.com/office/word/2020/wordml/sdtdatahash" xmlns:w16se="http://schemas.microsoft.com/office/word/2015/wordml/symex" xmlns:wpg="http://schemas.microsoft.com/office/word/2010/wordprocessingGroup" xmlns:wpi="http://schemas.microsoft.com/office/word/2010/wordprocessingInk" xmlns:wne="http://schemas.microsoft.com/office/word/2006/wordml" xmlns:wps="http://schemas.microsoft.com/office/word/2010/wordprocessingShape" mc:Ignorable="w14 w15 w16se w16cid w16 w16cex w16sdtdh wp14">
   <w:abstractNum w:abstractNumId="0" w15:restartNumberingAfterBreak="0">
     <w:nsid w:val="42267857"/>
     <w:multiLevelType w:val="hybridMultilevel"/>
@@ -14906,7 +18247,7 @@
   <w:abstractNum w:abstractNumId="2" w15:restartNumberingAfterBreak="0">
     <w:nsid w:val="704D1ADD"/>
     <w:multiLevelType w:val="multilevel"/>
-    <w:tmpl w:val="67E2B696"/>
+    <w:tmpl w:val="4A64317A"/>
     <w:lvl w:ilvl="0">
       <w:start w:val="1"/>
       <w:numFmt w:val="decimal"/>
@@ -15431,26 +18772,26 @@
       </w:rPr>
     </w:lvl>
   </w:abstractNum>
-  <w:num w:numId="1">
+  <w:num w:numId="1" w16cid:durableId="88158067">
     <w:abstractNumId w:val="2"/>
   </w:num>
-  <w:num w:numId="2">
+  <w:num w:numId="2" w16cid:durableId="671417065">
     <w:abstractNumId w:val="1"/>
   </w:num>
-  <w:num w:numId="3">
+  <w:num w:numId="3" w16cid:durableId="1357268458">
     <w:abstractNumId w:val="3"/>
   </w:num>
-  <w:num w:numId="4">
+  <w:num w:numId="4" w16cid:durableId="467670043">
     <w:abstractNumId w:val="4"/>
   </w:num>
-  <w:num w:numId="5">
+  <w:num w:numId="5" w16cid:durableId="24141273">
     <w:abstractNumId w:val="0"/>
   </w:num>
 </w:numbering>
 </file>
 
 <file path=word/styles.xml><?xml version="1.0" encoding="utf-8"?>
-<w:styles xmlns:mc="http://schemas.openxmlformats.org/markup-compatibility/2006" xmlns:r="http://schemas.openxmlformats.org/officeDocument/2006/relationships" xmlns:w="http://schemas.openxmlformats.org/wordprocessingml/2006/main" xmlns:w14="http://schemas.microsoft.com/office/word/2010/wordml" xmlns:w15="http://schemas.microsoft.com/office/word/2012/wordml" xmlns:w16se="http://schemas.microsoft.com/office/word/2015/wordml/symex" mc:Ignorable="w14 w15 w16se">
+<w:styles xmlns:mc="http://schemas.openxmlformats.org/markup-compatibility/2006" xmlns:r="http://schemas.openxmlformats.org/officeDocument/2006/relationships" xmlns:w="http://schemas.openxmlformats.org/wordprocessingml/2006/main" xmlns:w14="http://schemas.microsoft.com/office/word/2010/wordml" xmlns:w15="http://schemas.microsoft.com/office/word/2012/wordml" xmlns:w16cex="http://schemas.microsoft.com/office/word/2018/wordml/cex" xmlns:w16cid="http://schemas.microsoft.com/office/word/2016/wordml/cid" xmlns:w16="http://schemas.microsoft.com/office/word/2018/wordml" xmlns:w16sdtdh="http://schemas.microsoft.com/office/word/2020/wordml/sdtdatahash" xmlns:w16se="http://schemas.microsoft.com/office/word/2015/wordml/symex" mc:Ignorable="w14 w15 w16se w16cid w16 w16cex w16sdtdh">
   <w:docDefaults>
     <w:rPrDefault>
       <w:rPr>
@@ -15466,7 +18807,7 @@
       </w:pPr>
     </w:pPrDefault>
   </w:docDefaults>
-  <w:latentStyles w:defLockedState="0" w:defUIPriority="99" w:defSemiHidden="0" w:defUnhideWhenUsed="0" w:defQFormat="0" w:count="371">
+  <w:latentStyles w:defLockedState="0" w:defUIPriority="99" w:defSemiHidden="0" w:defUnhideWhenUsed="0" w:defQFormat="0" w:count="376">
     <w:lsdException w:name="Normal" w:uiPriority="0" w:qFormat="1"/>
     <w:lsdException w:name="heading 1" w:uiPriority="9" w:qFormat="1"/>
     <w:lsdException w:name="heading 2" w:semiHidden="1" w:uiPriority="9" w:unhideWhenUsed="1" w:qFormat="1"/>
@@ -15838,6 +19179,11 @@
     <w:lsdException w:name="List Table 5 Dark Accent 6" w:uiPriority="50"/>
     <w:lsdException w:name="List Table 6 Colorful Accent 6" w:uiPriority="51"/>
     <w:lsdException w:name="List Table 7 Colorful Accent 6" w:uiPriority="52"/>
+    <w:lsdException w:name="Mention" w:semiHidden="1" w:unhideWhenUsed="1"/>
+    <w:lsdException w:name="Smart Hyperlink" w:semiHidden="1" w:unhideWhenUsed="1"/>
+    <w:lsdException w:name="Hashtag" w:semiHidden="1" w:unhideWhenUsed="1"/>
+    <w:lsdException w:name="Unresolved Mention" w:semiHidden="1" w:unhideWhenUsed="1"/>
+    <w:lsdException w:name="Smart Link" w:semiHidden="1" w:unhideWhenUsed="1"/>
   </w:latentStyles>
   <w:style w:type="paragraph" w:default="1" w:styleId="Normal">
     <w:name w:val="Normal"/>
@@ -15906,7 +19252,7 @@
     <w:uiPriority w:val="9"/>
     <w:unhideWhenUsed/>
     <w:qFormat/>
-    <w:rsid w:val="009129E0"/>
+    <w:rsid w:val="004C3090"/>
     <w:pPr>
       <w:keepNext/>
       <w:keepLines/>
@@ -15919,6 +19265,7 @@
     </w:pPr>
     <w:rPr>
       <w:rFonts w:asciiTheme="majorHAnsi" w:eastAsiaTheme="majorEastAsia" w:hAnsiTheme="majorHAnsi" w:cstheme="majorBidi"/>
+      <w:color w:val="538135" w:themeColor="accent6" w:themeShade="BF"/>
       <w:sz w:val="24"/>
       <w:szCs w:val="24"/>
     </w:rPr>
@@ -16257,9 +19604,10 @@
     <w:basedOn w:val="Policepardfaut"/>
     <w:link w:val="Titre3"/>
     <w:uiPriority w:val="9"/>
-    <w:rsid w:val="009129E0"/>
+    <w:rsid w:val="004C3090"/>
     <w:rPr>
       <w:rFonts w:asciiTheme="majorHAnsi" w:eastAsiaTheme="majorEastAsia" w:hAnsiTheme="majorHAnsi" w:cstheme="majorBidi"/>
+      <w:color w:val="538135" w:themeColor="accent6" w:themeShade="BF"/>
       <w:sz w:val="24"/>
       <w:szCs w:val="24"/>
     </w:rPr>
@@ -16431,6 +19779,18 @@
       <w:ind w:left="720"/>
       <w:contextualSpacing/>
     </w:pPr>
+  </w:style>
+  <w:style w:type="character" w:styleId="Mentionnonrsolue">
+    <w:name w:val="Unresolved Mention"/>
+    <w:basedOn w:val="Policepardfaut"/>
+    <w:uiPriority w:val="99"/>
+    <w:semiHidden/>
+    <w:unhideWhenUsed/>
+    <w:rsid w:val="000B5150"/>
+    <w:rPr>
+      <w:color w:val="605E5C"/>
+      <w:shd w:val="clear" w:color="auto" w:fill="E1DFDD"/>
+    </w:rPr>
   </w:style>
 </w:styles>
 </file>
